--- a/doc/Report.docx
+++ b/doc/Report.docx
@@ -3,11 +3,873 @@
 <w:document xmlns:wpc="http://schemas.microsoft.com/office/word/2010/wordprocessingCanvas" xmlns:mc="http://schemas.openxmlformats.org/markup-compatibility/2006" xmlns:o="urn:schemas-microsoft-com:office:office" xmlns:r="http://schemas.openxmlformats.org/officeDocument/2006/relationships" xmlns:m="http://schemas.openxmlformats.org/officeDocument/2006/math" xmlns:v="urn:schemas-microsoft-com:vml" xmlns:wp14="http://schemas.microsoft.com/office/word/2010/wordprocessingDrawing" xmlns:wp="http://schemas.openxmlformats.org/drawingml/2006/wordprocessingDrawing" xmlns:w10="urn:schemas-microsoft-com:office:word" xmlns:w="http://schemas.openxmlformats.org/wordprocessingml/2006/main" xmlns:w14="http://schemas.microsoft.com/office/word/2010/wordml" xmlns:w15="http://schemas.microsoft.com/office/word/2012/wordml" xmlns:wpg="http://schemas.microsoft.com/office/word/2010/wordprocessingGroup" xmlns:wpi="http://schemas.microsoft.com/office/word/2010/wordprocessingInk" xmlns:wne="http://schemas.microsoft.com/office/word/2006/wordml" xmlns:wps="http://schemas.microsoft.com/office/word/2010/wordprocessingShape" mc:Ignorable="w14 w15 wp14">
   <w:body>
     <w:p>
+      <w:pPr>
+        <w:jc w:val="center"/>
+        <w:rPr>
+          <w:rFonts w:ascii="Arial" w:hAnsi="Arial" w:cs="Arial"/>
+          <w:sz w:val="24"/>
+          <w:szCs w:val="24"/>
+        </w:rPr>
+      </w:pPr>
       <w:r>
-        <w:t>Report</w:t>
+        <w:rPr>
+          <w:rFonts w:ascii="Arial" w:hAnsi="Arial" w:cs="Arial"/>
+          <w:sz w:val="24"/>
+          <w:szCs w:val="24"/>
+        </w:rPr>
+        <w:t>MECE 5397: Scientific Computing for Mechanical Engineers</w:t>
       </w:r>
+    </w:p>
+    <w:p>
+      <w:pPr>
+        <w:jc w:val="center"/>
+        <w:rPr>
+          <w:rFonts w:ascii="Arial" w:hAnsi="Arial" w:cs="Arial"/>
+          <w:sz w:val="24"/>
+          <w:szCs w:val="24"/>
+        </w:rPr>
+      </w:pPr>
+      <w:r>
+        <w:rPr>
+          <w:rFonts w:ascii="Arial" w:hAnsi="Arial" w:cs="Arial"/>
+          <w:sz w:val="24"/>
+          <w:szCs w:val="24"/>
+        </w:rPr>
+        <w:t xml:space="preserve">Dr. Andrea </w:t>
+      </w:r>
+      <w:proofErr w:type="spellStart"/>
+      <w:r>
+        <w:rPr>
+          <w:rFonts w:ascii="Arial" w:hAnsi="Arial" w:cs="Arial"/>
+          <w:sz w:val="24"/>
+          <w:szCs w:val="24"/>
+        </w:rPr>
+        <w:t>Prosperetti</w:t>
+      </w:r>
+      <w:proofErr w:type="spellEnd"/>
+    </w:p>
+    <w:p>
+      <w:pPr>
+        <w:jc w:val="center"/>
+        <w:rPr>
+          <w:rFonts w:ascii="Arial" w:hAnsi="Arial" w:cs="Arial"/>
+          <w:sz w:val="24"/>
+          <w:szCs w:val="24"/>
+        </w:rPr>
+      </w:pPr>
+      <w:r>
+        <w:rPr>
+          <w:rFonts w:ascii="Arial" w:hAnsi="Arial" w:cs="Arial"/>
+          <w:sz w:val="24"/>
+          <w:szCs w:val="24"/>
+        </w:rPr>
+        <w:t xml:space="preserve">Dr. Amit </w:t>
+      </w:r>
+      <w:proofErr w:type="spellStart"/>
+      <w:r>
+        <w:rPr>
+          <w:rFonts w:ascii="Arial" w:hAnsi="Arial" w:cs="Arial"/>
+          <w:sz w:val="24"/>
+          <w:szCs w:val="24"/>
+        </w:rPr>
+        <w:t>Amritkar</w:t>
+      </w:r>
+      <w:proofErr w:type="spellEnd"/>
+    </w:p>
+    <w:p>
+      <w:pPr>
+        <w:jc w:val="center"/>
+        <w:rPr>
+          <w:rFonts w:ascii="Arial" w:hAnsi="Arial" w:cs="Arial"/>
+          <w:sz w:val="28"/>
+          <w:szCs w:val="24"/>
+        </w:rPr>
+      </w:pPr>
+    </w:p>
+    <w:p>
+      <w:pPr>
+        <w:jc w:val="center"/>
+        <w:rPr>
+          <w:rFonts w:ascii="Arial" w:hAnsi="Arial" w:cs="Arial"/>
+          <w:sz w:val="28"/>
+          <w:szCs w:val="24"/>
+        </w:rPr>
+      </w:pPr>
+    </w:p>
+    <w:p>
+      <w:pPr>
+        <w:jc w:val="center"/>
+        <w:rPr>
+          <w:rFonts w:ascii="Arial" w:hAnsi="Arial" w:cs="Arial"/>
+          <w:sz w:val="28"/>
+          <w:szCs w:val="24"/>
+        </w:rPr>
+      </w:pPr>
+    </w:p>
+    <w:p>
+      <w:pPr>
+        <w:jc w:val="center"/>
+        <w:rPr>
+          <w:rFonts w:ascii="Arial" w:hAnsi="Arial" w:cs="Arial"/>
+          <w:sz w:val="28"/>
+          <w:szCs w:val="24"/>
+        </w:rPr>
+      </w:pPr>
+    </w:p>
+    <w:p>
+      <w:pPr>
+        <w:rPr>
+          <w:rFonts w:ascii="Arial" w:hAnsi="Arial" w:cs="Arial"/>
+          <w:sz w:val="28"/>
+          <w:szCs w:val="24"/>
+        </w:rPr>
+      </w:pPr>
+    </w:p>
+    <w:p>
+      <w:pPr>
+        <w:rPr>
+          <w:rFonts w:ascii="Arial" w:hAnsi="Arial" w:cs="Arial"/>
+          <w:sz w:val="28"/>
+          <w:szCs w:val="24"/>
+        </w:rPr>
+      </w:pPr>
+    </w:p>
+    <w:p>
+      <w:pPr>
+        <w:rPr>
+          <w:rFonts w:ascii="Arial" w:hAnsi="Arial" w:cs="Arial"/>
+          <w:sz w:val="28"/>
+          <w:szCs w:val="24"/>
+        </w:rPr>
+      </w:pPr>
+    </w:p>
+    <w:p>
+      <w:pPr>
+        <w:jc w:val="center"/>
+        <w:rPr>
+          <w:rFonts w:ascii="Arial" w:hAnsi="Arial" w:cs="Arial"/>
+          <w:szCs w:val="24"/>
+        </w:rPr>
+      </w:pPr>
+    </w:p>
+    <w:p>
+      <w:pPr>
+        <w:jc w:val="center"/>
+        <w:rPr>
+          <w:rFonts w:ascii="Arial" w:hAnsi="Arial" w:cs="Arial"/>
+          <w:sz w:val="32"/>
+          <w:szCs w:val="24"/>
+        </w:rPr>
+      </w:pPr>
+      <w:r>
+        <w:rPr>
+          <w:rFonts w:ascii="Arial" w:hAnsi="Arial" w:cs="Arial"/>
+          <w:sz w:val="32"/>
+          <w:szCs w:val="24"/>
+        </w:rPr>
+        <w:t>Solving Poisson’s Equation on a Rectangle</w:t>
+      </w:r>
+    </w:p>
+    <w:p>
+      <w:pPr>
+        <w:jc w:val="center"/>
+        <w:rPr>
+          <w:rFonts w:ascii="Arial" w:hAnsi="Arial" w:cs="Arial"/>
+          <w:sz w:val="32"/>
+          <w:szCs w:val="24"/>
+        </w:rPr>
+      </w:pPr>
+      <w:r>
+        <w:rPr>
+          <w:rFonts w:ascii="Arial" w:hAnsi="Arial" w:cs="Arial"/>
+          <w:sz w:val="32"/>
+          <w:szCs w:val="24"/>
+        </w:rPr>
+        <w:t xml:space="preserve">Project ID: </w:t>
+      </w:r>
+      <w:r>
+        <w:rPr>
+          <w:rFonts w:ascii="Arial" w:hAnsi="Arial" w:cs="Arial"/>
+          <w:b/>
+          <w:sz w:val="32"/>
+          <w:szCs w:val="24"/>
+        </w:rPr>
+        <w:t>APc1-3</w:t>
+      </w:r>
+    </w:p>
+    <w:p>
+      <w:pPr>
+        <w:jc w:val="center"/>
+        <w:rPr>
+          <w:rFonts w:ascii="Arial" w:hAnsi="Arial" w:cs="Arial"/>
+          <w:sz w:val="28"/>
+          <w:szCs w:val="24"/>
+        </w:rPr>
+      </w:pPr>
+    </w:p>
+    <w:p>
+      <w:pPr>
+        <w:jc w:val="center"/>
+        <w:rPr>
+          <w:rFonts w:ascii="Arial" w:hAnsi="Arial" w:cs="Arial"/>
+          <w:sz w:val="28"/>
+          <w:szCs w:val="24"/>
+        </w:rPr>
+      </w:pPr>
+    </w:p>
+    <w:p>
+      <w:pPr>
+        <w:rPr>
+          <w:rFonts w:ascii="Arial" w:hAnsi="Arial" w:cs="Arial"/>
+          <w:sz w:val="28"/>
+          <w:szCs w:val="24"/>
+        </w:rPr>
+      </w:pPr>
+    </w:p>
+    <w:p>
+      <w:pPr>
+        <w:rPr>
+          <w:rFonts w:ascii="Arial" w:hAnsi="Arial" w:cs="Arial"/>
+          <w:sz w:val="28"/>
+          <w:szCs w:val="24"/>
+        </w:rPr>
+      </w:pPr>
+    </w:p>
+    <w:p>
+      <w:pPr>
+        <w:rPr>
+          <w:rFonts w:ascii="Arial" w:hAnsi="Arial" w:cs="Arial"/>
+          <w:sz w:val="28"/>
+          <w:szCs w:val="24"/>
+        </w:rPr>
+      </w:pPr>
+    </w:p>
+    <w:p>
+      <w:pPr>
+        <w:rPr>
+          <w:rFonts w:ascii="Arial" w:hAnsi="Arial" w:cs="Arial"/>
+          <w:sz w:val="28"/>
+          <w:szCs w:val="24"/>
+        </w:rPr>
+      </w:pPr>
+    </w:p>
+    <w:p>
+      <w:pPr>
+        <w:jc w:val="center"/>
+        <w:rPr>
+          <w:rFonts w:ascii="Arial" w:hAnsi="Arial" w:cs="Arial"/>
+          <w:sz w:val="28"/>
+          <w:szCs w:val="24"/>
+        </w:rPr>
+      </w:pPr>
+    </w:p>
+    <w:p>
+      <w:pPr>
+        <w:rPr>
+          <w:rFonts w:ascii="Arial" w:hAnsi="Arial" w:cs="Arial"/>
+          <w:szCs w:val="24"/>
+        </w:rPr>
+      </w:pPr>
+    </w:p>
+    <w:p>
+      <w:pPr>
+        <w:jc w:val="right"/>
+        <w:rPr>
+          <w:rFonts w:ascii="Arial" w:hAnsi="Arial" w:cs="Arial"/>
+          <w:sz w:val="24"/>
+          <w:szCs w:val="24"/>
+        </w:rPr>
+      </w:pPr>
+      <w:r>
+        <w:rPr>
+          <w:rFonts w:ascii="Arial" w:hAnsi="Arial" w:cs="Arial"/>
+          <w:sz w:val="24"/>
+          <w:szCs w:val="24"/>
+        </w:rPr>
+        <w:t xml:space="preserve">Nidal Kiwai </w:t>
+      </w:r>
+      <w:proofErr w:type="spellStart"/>
+      <w:r>
+        <w:rPr>
+          <w:rFonts w:ascii="Arial" w:hAnsi="Arial" w:cs="Arial"/>
+          <w:sz w:val="24"/>
+          <w:szCs w:val="24"/>
+        </w:rPr>
+        <w:t>Chaban</w:t>
+      </w:r>
+      <w:proofErr w:type="spellEnd"/>
+    </w:p>
+    <w:p>
+      <w:pPr>
+        <w:jc w:val="right"/>
+        <w:rPr>
+          <w:rFonts w:ascii="Arial" w:hAnsi="Arial" w:cs="Arial"/>
+          <w:sz w:val="24"/>
+          <w:szCs w:val="24"/>
+        </w:rPr>
+      </w:pPr>
+      <w:r>
+        <w:rPr>
+          <w:rFonts w:ascii="Arial" w:hAnsi="Arial" w:cs="Arial"/>
+          <w:sz w:val="24"/>
+          <w:szCs w:val="24"/>
+        </w:rPr>
+        <w:t>1278641</w:t>
+      </w:r>
+    </w:p>
+    <w:p>
+      <w:pPr>
+        <w:pStyle w:val="Heading1"/>
+      </w:pPr>
+      <w:r>
+        <w:lastRenderedPageBreak/>
+        <w:t>Abstract</w:t>
+      </w:r>
+    </w:p>
+    <w:p>
+      <w:r>
+        <w:tab/>
+      </w:r>
+    </w:p>
+    <w:p/>
+    <w:p/>
+    <w:p/>
+    <w:p/>
+    <w:p/>
+    <w:p/>
+    <w:p/>
+    <w:p/>
+    <w:p/>
+    <w:p/>
+    <w:p/>
+    <w:p/>
+    <w:p/>
+    <w:p/>
+    <w:p/>
+    <w:p/>
+    <w:p/>
+    <w:p/>
+    <w:p/>
+    <w:p/>
+    <w:p/>
+    <w:p/>
+    <w:p/>
+    <w:p/>
+    <w:p>
+      <w:pPr>
+        <w:pStyle w:val="Heading1"/>
+      </w:pPr>
+      <w:r>
+        <w:lastRenderedPageBreak/>
+        <w:t>Mathematical Statement of the Problem</w:t>
+      </w:r>
+    </w:p>
+    <w:p/>
+    <w:p>
+      <w:r>
+        <w:rPr>
+          <w:noProof/>
+        </w:rPr>
+        <w:drawing>
+          <wp:inline distT="0" distB="0" distL="0" distR="0">
+            <wp:extent cx="5943600" cy="6868160"/>
+            <wp:effectExtent l="0" t="0" r="0" b="8890"/>
+            <wp:docPr id="1" name="Picture 1"/>
+            <wp:cNvGraphicFramePr>
+              <a:graphicFrameLocks xmlns:a="http://schemas.openxmlformats.org/drawingml/2006/main" noChangeAspect="1"/>
+            </wp:cNvGraphicFramePr>
+            <a:graphic xmlns:a="http://schemas.openxmlformats.org/drawingml/2006/main">
+              <a:graphicData uri="http://schemas.openxmlformats.org/drawingml/2006/picture">
+                <pic:pic xmlns:pic="http://schemas.openxmlformats.org/drawingml/2006/picture">
+                  <pic:nvPicPr>
+                    <pic:cNvPr id="1" name="new doc 2017-05-02 17.09.20_1.jpg"/>
+                    <pic:cNvPicPr/>
+                  </pic:nvPicPr>
+                  <pic:blipFill>
+                    <a:blip r:embed="rId4" cstate="print">
+                      <a:extLst>
+                        <a:ext uri="{28A0092B-C50C-407E-A947-70E740481C1C}">
+                          <a14:useLocalDpi xmlns:a14="http://schemas.microsoft.com/office/drawing/2010/main" val="0"/>
+                        </a:ext>
+                      </a:extLst>
+                    </a:blip>
+                    <a:stretch>
+                      <a:fillRect/>
+                    </a:stretch>
+                  </pic:blipFill>
+                  <pic:spPr>
+                    <a:xfrm>
+                      <a:off x="0" y="0"/>
+                      <a:ext cx="5943600" cy="6868160"/>
+                    </a:xfrm>
+                    <a:prstGeom prst="rect">
+                      <a:avLst/>
+                    </a:prstGeom>
+                  </pic:spPr>
+                </pic:pic>
+              </a:graphicData>
+            </a:graphic>
+          </wp:inline>
+        </w:drawing>
+      </w:r>
+    </w:p>
+    <w:p/>
+    <w:p/>
+    <w:p>
+      <w:pPr>
+        <w:pStyle w:val="Heading1"/>
+      </w:pPr>
+      <w:r>
+        <w:lastRenderedPageBreak/>
+        <w:t>Discretization of the Equations</w:t>
+      </w:r>
+    </w:p>
+    <w:p/>
+    <w:p>
+      <w:pPr>
+        <w:pStyle w:val="Heading2"/>
+      </w:pPr>
+      <w:r>
+        <w:t>Discretized Poisson Equation</w:t>
+      </w:r>
+    </w:p>
+    <w:p>
+      <w:pPr>
+        <w:rPr>
+          <w:rFonts w:ascii="Arial" w:eastAsiaTheme="majorEastAsia" w:hAnsi="Arial" w:cstheme="majorBidi"/>
+        </w:rPr>
+      </w:pPr>
+      <m:oMathPara>
+        <m:oMath>
+          <m:f>
+            <m:fPr>
+              <m:ctrlPr>
+                <w:rPr>
+                  <w:rFonts w:ascii="Cambria Math" w:hAnsi="Cambria Math"/>
+                  <w:i/>
+                </w:rPr>
+              </m:ctrlPr>
+            </m:fPr>
+            <m:num>
+              <m:sSup>
+                <m:sSupPr>
+                  <m:ctrlPr>
+                    <w:rPr>
+                      <w:rFonts w:ascii="Cambria Math" w:hAnsi="Cambria Math"/>
+                      <w:i/>
+                    </w:rPr>
+                  </m:ctrlPr>
+                </m:sSupPr>
+                <m:e>
+                  <m:r>
+                    <w:rPr>
+                      <w:rFonts w:ascii="Cambria Math" w:hAnsi="Cambria Math"/>
+                    </w:rPr>
+                    <m:t>d</m:t>
+                  </m:r>
+                </m:e>
+                <m:sup>
+                  <m:r>
+                    <w:rPr>
+                      <w:rFonts w:ascii="Cambria Math" w:hAnsi="Cambria Math"/>
+                    </w:rPr>
+                    <m:t>2</m:t>
+                  </m:r>
+                </m:sup>
+              </m:sSup>
+              <m:r>
+                <w:rPr>
+                  <w:rFonts w:ascii="Cambria Math" w:hAnsi="Cambria Math"/>
+                </w:rPr>
+                <m:t>u</m:t>
+              </m:r>
+            </m:num>
+            <m:den>
+              <m:r>
+                <w:rPr>
+                  <w:rFonts w:ascii="Cambria Math" w:hAnsi="Cambria Math"/>
+                </w:rPr>
+                <m:t>d</m:t>
+              </m:r>
+              <m:sSup>
+                <m:sSupPr>
+                  <m:ctrlPr>
+                    <w:rPr>
+                      <w:rFonts w:ascii="Cambria Math" w:hAnsi="Cambria Math"/>
+                      <w:i/>
+                    </w:rPr>
+                  </m:ctrlPr>
+                </m:sSupPr>
+                <m:e>
+                  <m:r>
+                    <w:rPr>
+                      <w:rFonts w:ascii="Cambria Math" w:hAnsi="Cambria Math"/>
+                    </w:rPr>
+                    <m:t>x</m:t>
+                  </m:r>
+                </m:e>
+                <m:sup>
+                  <m:r>
+                    <w:rPr>
+                      <w:rFonts w:ascii="Cambria Math" w:hAnsi="Cambria Math"/>
+                    </w:rPr>
+                    <m:t>2</m:t>
+                  </m:r>
+                </m:sup>
+              </m:sSup>
+            </m:den>
+          </m:f>
+          <m:r>
+            <w:rPr>
+              <w:rFonts w:ascii="Cambria Math" w:hAnsi="Cambria Math"/>
+            </w:rPr>
+            <m:t>+</m:t>
+          </m:r>
+          <m:f>
+            <m:fPr>
+              <m:ctrlPr>
+                <w:rPr>
+                  <w:rFonts w:ascii="Cambria Math" w:hAnsi="Cambria Math"/>
+                  <w:i/>
+                </w:rPr>
+              </m:ctrlPr>
+            </m:fPr>
+            <m:num>
+              <m:sSup>
+                <m:sSupPr>
+                  <m:ctrlPr>
+                    <w:rPr>
+                      <w:rFonts w:ascii="Cambria Math" w:hAnsi="Cambria Math"/>
+                      <w:i/>
+                    </w:rPr>
+                  </m:ctrlPr>
+                </m:sSupPr>
+                <m:e>
+                  <m:r>
+                    <w:rPr>
+                      <w:rFonts w:ascii="Cambria Math" w:hAnsi="Cambria Math"/>
+                    </w:rPr>
+                    <m:t>d</m:t>
+                  </m:r>
+                </m:e>
+                <m:sup>
+                  <m:r>
+                    <w:rPr>
+                      <w:rFonts w:ascii="Cambria Math" w:hAnsi="Cambria Math"/>
+                    </w:rPr>
+                    <m:t>2</m:t>
+                  </m:r>
+                </m:sup>
+              </m:sSup>
+              <m:r>
+                <w:rPr>
+                  <w:rFonts w:ascii="Cambria Math" w:hAnsi="Cambria Math"/>
+                </w:rPr>
+                <m:t>u</m:t>
+              </m:r>
+            </m:num>
+            <m:den>
+              <m:r>
+                <w:rPr>
+                  <w:rFonts w:ascii="Cambria Math" w:hAnsi="Cambria Math"/>
+                </w:rPr>
+                <m:t>d</m:t>
+              </m:r>
+              <m:sSup>
+                <m:sSupPr>
+                  <m:ctrlPr>
+                    <w:rPr>
+                      <w:rFonts w:ascii="Cambria Math" w:hAnsi="Cambria Math"/>
+                      <w:i/>
+                    </w:rPr>
+                  </m:ctrlPr>
+                </m:sSupPr>
+                <m:e>
+                  <m:r>
+                    <w:rPr>
+                      <w:rFonts w:ascii="Cambria Math" w:hAnsi="Cambria Math"/>
+                    </w:rPr>
+                    <m:t>y</m:t>
+                  </m:r>
+                </m:e>
+                <m:sup>
+                  <m:r>
+                    <w:rPr>
+                      <w:rFonts w:ascii="Cambria Math" w:hAnsi="Cambria Math"/>
+                    </w:rPr>
+                    <m:t>2</m:t>
+                  </m:r>
+                </m:sup>
+              </m:sSup>
+            </m:den>
+          </m:f>
+          <m:r>
+            <w:rPr>
+              <w:rFonts w:ascii="Cambria Math" w:hAnsi="Cambria Math"/>
+            </w:rPr>
+            <m:t>=-F(x,y)</m:t>
+          </m:r>
+        </m:oMath>
+      </m:oMathPara>
+    </w:p>
+    <w:p>
+      <w:pPr>
+        <w:rPr>
+          <w:rFonts w:ascii="Arial" w:eastAsiaTheme="majorEastAsia" w:hAnsi="Arial" w:cstheme="majorBidi"/>
+        </w:rPr>
+      </w:pPr>
       <w:bookmarkStart w:id="0" w:name="_GoBack"/>
       <w:bookmarkEnd w:id="0"/>
+    </w:p>
+    <w:p>
+      <w:pPr>
+        <w:rPr>
+          <w:rFonts w:ascii="Arial" w:eastAsiaTheme="majorEastAsia" w:hAnsi="Arial" w:cstheme="majorBidi"/>
+        </w:rPr>
+      </w:pPr>
+    </w:p>
+    <w:p/>
+    <w:p>
+      <m:oMathPara>
+        <m:oMath>
+          <m:sSub>
+            <m:sSubPr>
+              <m:ctrlPr>
+                <w:rPr>
+                  <w:rFonts w:ascii="Cambria Math" w:hAnsi="Cambria Math"/>
+                  <w:i/>
+                </w:rPr>
+              </m:ctrlPr>
+            </m:sSubPr>
+            <m:e>
+              <m:r>
+                <w:rPr>
+                  <w:rFonts w:ascii="Cambria Math" w:hAnsi="Cambria Math"/>
+                </w:rPr>
+                <m:t>u</m:t>
+              </m:r>
+            </m:e>
+            <m:sub>
+              <m:r>
+                <w:rPr>
+                  <w:rFonts w:ascii="Cambria Math" w:hAnsi="Cambria Math"/>
+                </w:rPr>
+                <m:t>i+1,j</m:t>
+              </m:r>
+            </m:sub>
+          </m:sSub>
+          <m:r>
+            <w:rPr>
+              <w:rFonts w:ascii="Cambria Math" w:hAnsi="Cambria Math"/>
+            </w:rPr>
+            <m:t>+</m:t>
+          </m:r>
+          <m:sSub>
+            <m:sSubPr>
+              <m:ctrlPr>
+                <w:rPr>
+                  <w:rFonts w:ascii="Cambria Math" w:hAnsi="Cambria Math"/>
+                  <w:i/>
+                </w:rPr>
+              </m:ctrlPr>
+            </m:sSubPr>
+            <m:e>
+              <m:r>
+                <w:rPr>
+                  <w:rFonts w:ascii="Cambria Math" w:hAnsi="Cambria Math"/>
+                </w:rPr>
+                <m:t>u</m:t>
+              </m:r>
+            </m:e>
+            <m:sub>
+              <m:r>
+                <w:rPr>
+                  <w:rFonts w:ascii="Cambria Math" w:hAnsi="Cambria Math"/>
+                </w:rPr>
+                <m:t>i</m:t>
+              </m:r>
+              <m:r>
+                <w:rPr>
+                  <w:rFonts w:ascii="Cambria Math" w:hAnsi="Cambria Math"/>
+                </w:rPr>
+                <m:t>-</m:t>
+              </m:r>
+              <m:r>
+                <w:rPr>
+                  <w:rFonts w:ascii="Cambria Math" w:hAnsi="Cambria Math"/>
+                </w:rPr>
+                <m:t>1,j</m:t>
+              </m:r>
+            </m:sub>
+          </m:sSub>
+          <m:r>
+            <w:rPr>
+              <w:rFonts w:ascii="Cambria Math" w:hAnsi="Cambria Math"/>
+            </w:rPr>
+            <m:t>+</m:t>
+          </m:r>
+          <m:sSub>
+            <m:sSubPr>
+              <m:ctrlPr>
+                <w:rPr>
+                  <w:rFonts w:ascii="Cambria Math" w:hAnsi="Cambria Math"/>
+                  <w:i/>
+                </w:rPr>
+              </m:ctrlPr>
+            </m:sSubPr>
+            <m:e>
+              <m:r>
+                <w:rPr>
+                  <w:rFonts w:ascii="Cambria Math" w:hAnsi="Cambria Math"/>
+                </w:rPr>
+                <m:t>u</m:t>
+              </m:r>
+            </m:e>
+            <m:sub>
+              <m:r>
+                <w:rPr>
+                  <w:rFonts w:ascii="Cambria Math" w:hAnsi="Cambria Math"/>
+                </w:rPr>
+                <m:t>i,j</m:t>
+              </m:r>
+              <m:r>
+                <w:rPr>
+                  <w:rFonts w:ascii="Cambria Math" w:hAnsi="Cambria Math"/>
+                </w:rPr>
+                <m:t>+1</m:t>
+              </m:r>
+            </m:sub>
+          </m:sSub>
+          <m:r>
+            <w:rPr>
+              <w:rFonts w:ascii="Cambria Math" w:hAnsi="Cambria Math"/>
+            </w:rPr>
+            <m:t>+</m:t>
+          </m:r>
+          <m:sSub>
+            <m:sSubPr>
+              <m:ctrlPr>
+                <w:rPr>
+                  <w:rFonts w:ascii="Cambria Math" w:hAnsi="Cambria Math"/>
+                  <w:i/>
+                </w:rPr>
+              </m:ctrlPr>
+            </m:sSubPr>
+            <m:e>
+              <m:r>
+                <w:rPr>
+                  <w:rFonts w:ascii="Cambria Math" w:hAnsi="Cambria Math"/>
+                </w:rPr>
+                <m:t>u</m:t>
+              </m:r>
+            </m:e>
+            <m:sub>
+              <m:r>
+                <w:rPr>
+                  <w:rFonts w:ascii="Cambria Math" w:hAnsi="Cambria Math"/>
+                </w:rPr>
+                <m:t>i,j</m:t>
+              </m:r>
+              <m:r>
+                <w:rPr>
+                  <w:rFonts w:ascii="Cambria Math" w:hAnsi="Cambria Math"/>
+                </w:rPr>
+                <m:t>-1</m:t>
+              </m:r>
+            </m:sub>
+          </m:sSub>
+          <m:r>
+            <w:rPr>
+              <w:rFonts w:ascii="Cambria Math" w:hAnsi="Cambria Math"/>
+            </w:rPr>
+            <m:t>-4</m:t>
+          </m:r>
+          <m:sSub>
+            <m:sSubPr>
+              <m:ctrlPr>
+                <w:rPr>
+                  <w:rFonts w:ascii="Cambria Math" w:hAnsi="Cambria Math"/>
+                  <w:i/>
+                </w:rPr>
+              </m:ctrlPr>
+            </m:sSubPr>
+            <m:e>
+              <m:r>
+                <w:rPr>
+                  <w:rFonts w:ascii="Cambria Math" w:hAnsi="Cambria Math"/>
+                </w:rPr>
+                <m:t>u</m:t>
+              </m:r>
+            </m:e>
+            <m:sub>
+              <m:r>
+                <w:rPr>
+                  <w:rFonts w:ascii="Cambria Math" w:hAnsi="Cambria Math"/>
+                </w:rPr>
+                <m:t>i,j</m:t>
+              </m:r>
+            </m:sub>
+          </m:sSub>
+          <m:r>
+            <w:rPr>
+              <w:rFonts w:ascii="Cambria Math" w:hAnsi="Cambria Math"/>
+            </w:rPr>
+            <m:t>=</m:t>
+          </m:r>
+          <m:sSup>
+            <m:sSupPr>
+              <m:ctrlPr>
+                <w:rPr>
+                  <w:rFonts w:ascii="Cambria Math" w:hAnsi="Cambria Math"/>
+                  <w:i/>
+                </w:rPr>
+              </m:ctrlPr>
+            </m:sSupPr>
+            <m:e>
+              <m:r>
+                <w:rPr>
+                  <w:rFonts w:ascii="Cambria Math" w:hAnsi="Cambria Math"/>
+                </w:rPr>
+                <m:t>-h</m:t>
+              </m:r>
+            </m:e>
+            <m:sup>
+              <m:r>
+                <w:rPr>
+                  <w:rFonts w:ascii="Cambria Math" w:hAnsi="Cambria Math"/>
+                </w:rPr>
+                <m:t>2</m:t>
+              </m:r>
+            </m:sup>
+          </m:sSup>
+          <m:sSub>
+            <m:sSubPr>
+              <m:ctrlPr>
+                <w:rPr>
+                  <w:rFonts w:ascii="Cambria Math" w:hAnsi="Cambria Math"/>
+                  <w:i/>
+                </w:rPr>
+              </m:ctrlPr>
+            </m:sSubPr>
+            <m:e>
+              <m:r>
+                <w:rPr>
+                  <w:rFonts w:ascii="Cambria Math" w:hAnsi="Cambria Math"/>
+                </w:rPr>
+                <m:t>F</m:t>
+              </m:r>
+            </m:e>
+            <m:sub>
+              <m:r>
+                <w:rPr>
+                  <w:rFonts w:ascii="Cambria Math" w:hAnsi="Cambria Math"/>
+                </w:rPr>
+                <m:t>i,j</m:t>
+              </m:r>
+            </m:sub>
+          </m:sSub>
+        </m:oMath>
+      </m:oMathPara>
     </w:p>
     <w:sectPr>
       <w:pgSz w:w="12240" w:h="15840"/>
@@ -413,6 +1275,70 @@
     <w:name w:val="Normal"/>
     <w:qFormat/>
   </w:style>
+  <w:style w:type="paragraph" w:styleId="Heading1">
+    <w:name w:val="heading 1"/>
+    <w:basedOn w:val="Normal"/>
+    <w:next w:val="Normal"/>
+    <w:link w:val="Heading1Char"/>
+    <w:uiPriority w:val="9"/>
+    <w:qFormat/>
+    <w:rsid w:val="00CC6855"/>
+    <w:pPr>
+      <w:keepNext/>
+      <w:keepLines/>
+      <w:spacing w:before="240" w:after="0"/>
+      <w:outlineLvl w:val="0"/>
+    </w:pPr>
+    <w:rPr>
+      <w:rFonts w:ascii="Arial" w:eastAsiaTheme="majorEastAsia" w:hAnsi="Arial" w:cstheme="majorBidi"/>
+      <w:color w:val="000000" w:themeColor="text1"/>
+      <w:sz w:val="32"/>
+      <w:szCs w:val="32"/>
+    </w:rPr>
+  </w:style>
+  <w:style w:type="paragraph" w:styleId="Heading2">
+    <w:name w:val="heading 2"/>
+    <w:basedOn w:val="Normal"/>
+    <w:next w:val="Normal"/>
+    <w:link w:val="Heading2Char"/>
+    <w:uiPriority w:val="9"/>
+    <w:unhideWhenUsed/>
+    <w:qFormat/>
+    <w:rsid w:val="00CC6855"/>
+    <w:pPr>
+      <w:keepNext/>
+      <w:keepLines/>
+      <w:spacing w:before="40" w:after="0"/>
+      <w:outlineLvl w:val="1"/>
+    </w:pPr>
+    <w:rPr>
+      <w:rFonts w:ascii="Arial" w:eastAsiaTheme="majorEastAsia" w:hAnsi="Arial" w:cstheme="majorBidi"/>
+      <w:sz w:val="28"/>
+      <w:szCs w:val="26"/>
+    </w:rPr>
+  </w:style>
+  <w:style w:type="paragraph" w:styleId="Heading3">
+    <w:name w:val="heading 3"/>
+    <w:basedOn w:val="Normal"/>
+    <w:next w:val="Normal"/>
+    <w:link w:val="Heading3Char"/>
+    <w:uiPriority w:val="9"/>
+    <w:unhideWhenUsed/>
+    <w:qFormat/>
+    <w:rsid w:val="00CC6855"/>
+    <w:pPr>
+      <w:keepNext/>
+      <w:keepLines/>
+      <w:spacing w:before="40" w:after="0"/>
+      <w:outlineLvl w:val="2"/>
+    </w:pPr>
+    <w:rPr>
+      <w:rFonts w:asciiTheme="majorHAnsi" w:eastAsiaTheme="majorEastAsia" w:hAnsiTheme="majorHAnsi" w:cstheme="majorBidi"/>
+      <w:color w:val="243F60" w:themeColor="accent1" w:themeShade="7F"/>
+      <w:sz w:val="24"/>
+      <w:szCs w:val="24"/>
+    </w:rPr>
+  </w:style>
   <w:style w:type="character" w:default="1" w:styleId="DefaultParagraphFont">
     <w:name w:val="Default Paragraph Font"/>
     <w:uiPriority w:val="1"/>
@@ -439,6 +1365,54 @@
     <w:uiPriority w:val="99"/>
     <w:semiHidden/>
     <w:unhideWhenUsed/>
+  </w:style>
+  <w:style w:type="character" w:customStyle="1" w:styleId="Heading1Char">
+    <w:name w:val="Heading 1 Char"/>
+    <w:basedOn w:val="DefaultParagraphFont"/>
+    <w:link w:val="Heading1"/>
+    <w:uiPriority w:val="9"/>
+    <w:rsid w:val="00CC6855"/>
+    <w:rPr>
+      <w:rFonts w:ascii="Arial" w:eastAsiaTheme="majorEastAsia" w:hAnsi="Arial" w:cstheme="majorBidi"/>
+      <w:color w:val="000000" w:themeColor="text1"/>
+      <w:sz w:val="32"/>
+      <w:szCs w:val="32"/>
+    </w:rPr>
+  </w:style>
+  <w:style w:type="character" w:customStyle="1" w:styleId="Heading2Char">
+    <w:name w:val="Heading 2 Char"/>
+    <w:basedOn w:val="DefaultParagraphFont"/>
+    <w:link w:val="Heading2"/>
+    <w:uiPriority w:val="9"/>
+    <w:rsid w:val="00CC6855"/>
+    <w:rPr>
+      <w:rFonts w:ascii="Arial" w:eastAsiaTheme="majorEastAsia" w:hAnsi="Arial" w:cstheme="majorBidi"/>
+      <w:sz w:val="28"/>
+      <w:szCs w:val="26"/>
+    </w:rPr>
+  </w:style>
+  <w:style w:type="character" w:customStyle="1" w:styleId="Heading3Char">
+    <w:name w:val="Heading 3 Char"/>
+    <w:basedOn w:val="DefaultParagraphFont"/>
+    <w:link w:val="Heading3"/>
+    <w:uiPriority w:val="9"/>
+    <w:rsid w:val="00CC6855"/>
+    <w:rPr>
+      <w:rFonts w:asciiTheme="majorHAnsi" w:eastAsiaTheme="majorEastAsia" w:hAnsiTheme="majorHAnsi" w:cstheme="majorBidi"/>
+      <w:color w:val="243F60" w:themeColor="accent1" w:themeShade="7F"/>
+      <w:sz w:val="24"/>
+      <w:szCs w:val="24"/>
+    </w:rPr>
+  </w:style>
+  <w:style w:type="character" w:styleId="PlaceholderText">
+    <w:name w:val="Placeholder Text"/>
+    <w:basedOn w:val="DefaultParagraphFont"/>
+    <w:uiPriority w:val="99"/>
+    <w:semiHidden/>
+    <w:rsid w:val="00DE7DF1"/>
+    <w:rPr>
+      <w:color w:val="808080"/>
+    </w:rPr>
   </w:style>
 </w:styles>
 </file>

--- a/doc/Report.docx
+++ b/doc/Report.docx
@@ -320,54 +320,230 @@
     <w:p>
       <w:pPr>
         <w:pStyle w:val="Heading1"/>
+        <w:rPr>
+          <w:rFonts w:cs="Arial"/>
+        </w:rPr>
       </w:pPr>
       <w:r>
+        <w:rPr>
+          <w:rFonts w:cs="Arial"/>
+        </w:rPr>
         <w:lastRenderedPageBreak/>
         <w:t>Abstract</w:t>
       </w:r>
     </w:p>
     <w:p>
+      <w:pPr>
+        <w:rPr>
+          <w:rFonts w:ascii="Arial" w:hAnsi="Arial" w:cs="Arial"/>
+        </w:rPr>
+      </w:pPr>
       <w:r>
+        <w:rPr>
+          <w:rFonts w:ascii="Arial" w:hAnsi="Arial" w:cs="Arial"/>
+        </w:rPr>
         <w:tab/>
       </w:r>
     </w:p>
-    <w:p/>
-    <w:p/>
-    <w:p/>
-    <w:p/>
-    <w:p/>
-    <w:p/>
-    <w:p/>
-    <w:p/>
-    <w:p/>
-    <w:p/>
-    <w:p/>
-    <w:p/>
-    <w:p/>
-    <w:p/>
-    <w:p/>
-    <w:p/>
-    <w:p/>
-    <w:p/>
-    <w:p/>
-    <w:p/>
-    <w:p/>
-    <w:p/>
-    <w:p/>
-    <w:p/>
+    <w:p>
+      <w:pPr>
+        <w:rPr>
+          <w:rFonts w:ascii="Arial" w:hAnsi="Arial" w:cs="Arial"/>
+        </w:rPr>
+      </w:pPr>
+    </w:p>
+    <w:p>
+      <w:pPr>
+        <w:rPr>
+          <w:rFonts w:ascii="Arial" w:hAnsi="Arial" w:cs="Arial"/>
+        </w:rPr>
+      </w:pPr>
+    </w:p>
+    <w:p>
+      <w:pPr>
+        <w:rPr>
+          <w:rFonts w:ascii="Arial" w:hAnsi="Arial" w:cs="Arial"/>
+        </w:rPr>
+      </w:pPr>
+    </w:p>
+    <w:p>
+      <w:pPr>
+        <w:rPr>
+          <w:rFonts w:ascii="Arial" w:hAnsi="Arial" w:cs="Arial"/>
+        </w:rPr>
+      </w:pPr>
+    </w:p>
+    <w:p>
+      <w:pPr>
+        <w:rPr>
+          <w:rFonts w:ascii="Arial" w:hAnsi="Arial" w:cs="Arial"/>
+        </w:rPr>
+      </w:pPr>
+    </w:p>
+    <w:p>
+      <w:pPr>
+        <w:rPr>
+          <w:rFonts w:ascii="Arial" w:hAnsi="Arial" w:cs="Arial"/>
+        </w:rPr>
+      </w:pPr>
+    </w:p>
+    <w:p>
+      <w:pPr>
+        <w:rPr>
+          <w:rFonts w:ascii="Arial" w:hAnsi="Arial" w:cs="Arial"/>
+        </w:rPr>
+      </w:pPr>
+    </w:p>
+    <w:p>
+      <w:pPr>
+        <w:rPr>
+          <w:rFonts w:ascii="Arial" w:hAnsi="Arial" w:cs="Arial"/>
+        </w:rPr>
+      </w:pPr>
+    </w:p>
+    <w:p>
+      <w:pPr>
+        <w:rPr>
+          <w:rFonts w:ascii="Arial" w:hAnsi="Arial" w:cs="Arial"/>
+        </w:rPr>
+      </w:pPr>
+    </w:p>
+    <w:p>
+      <w:pPr>
+        <w:rPr>
+          <w:rFonts w:ascii="Arial" w:hAnsi="Arial" w:cs="Arial"/>
+        </w:rPr>
+      </w:pPr>
+    </w:p>
+    <w:p>
+      <w:pPr>
+        <w:rPr>
+          <w:rFonts w:ascii="Arial" w:hAnsi="Arial" w:cs="Arial"/>
+        </w:rPr>
+      </w:pPr>
+    </w:p>
+    <w:p>
+      <w:pPr>
+        <w:rPr>
+          <w:rFonts w:ascii="Arial" w:hAnsi="Arial" w:cs="Arial"/>
+        </w:rPr>
+      </w:pPr>
+    </w:p>
+    <w:p>
+      <w:pPr>
+        <w:rPr>
+          <w:rFonts w:ascii="Arial" w:hAnsi="Arial" w:cs="Arial"/>
+        </w:rPr>
+      </w:pPr>
+    </w:p>
+    <w:p>
+      <w:pPr>
+        <w:rPr>
+          <w:rFonts w:ascii="Arial" w:hAnsi="Arial" w:cs="Arial"/>
+        </w:rPr>
+      </w:pPr>
+    </w:p>
+    <w:p>
+      <w:pPr>
+        <w:rPr>
+          <w:rFonts w:ascii="Arial" w:hAnsi="Arial" w:cs="Arial"/>
+        </w:rPr>
+      </w:pPr>
+    </w:p>
+    <w:p>
+      <w:pPr>
+        <w:rPr>
+          <w:rFonts w:ascii="Arial" w:hAnsi="Arial" w:cs="Arial"/>
+        </w:rPr>
+      </w:pPr>
+    </w:p>
+    <w:p>
+      <w:pPr>
+        <w:rPr>
+          <w:rFonts w:ascii="Arial" w:hAnsi="Arial" w:cs="Arial"/>
+        </w:rPr>
+      </w:pPr>
+    </w:p>
+    <w:p>
+      <w:pPr>
+        <w:rPr>
+          <w:rFonts w:ascii="Arial" w:hAnsi="Arial" w:cs="Arial"/>
+        </w:rPr>
+      </w:pPr>
+    </w:p>
+    <w:p>
+      <w:pPr>
+        <w:rPr>
+          <w:rFonts w:ascii="Arial" w:hAnsi="Arial" w:cs="Arial"/>
+        </w:rPr>
+      </w:pPr>
+    </w:p>
+    <w:p>
+      <w:pPr>
+        <w:rPr>
+          <w:rFonts w:ascii="Arial" w:hAnsi="Arial" w:cs="Arial"/>
+        </w:rPr>
+      </w:pPr>
+    </w:p>
+    <w:p>
+      <w:pPr>
+        <w:rPr>
+          <w:rFonts w:ascii="Arial" w:hAnsi="Arial" w:cs="Arial"/>
+        </w:rPr>
+      </w:pPr>
+    </w:p>
+    <w:p>
+      <w:pPr>
+        <w:rPr>
+          <w:rFonts w:ascii="Arial" w:hAnsi="Arial" w:cs="Arial"/>
+        </w:rPr>
+      </w:pPr>
+    </w:p>
+    <w:p>
+      <w:pPr>
+        <w:rPr>
+          <w:rFonts w:ascii="Arial" w:hAnsi="Arial" w:cs="Arial"/>
+        </w:rPr>
+      </w:pPr>
+    </w:p>
+    <w:p>
+      <w:pPr>
+        <w:rPr>
+          <w:rFonts w:ascii="Arial" w:hAnsi="Arial" w:cs="Arial"/>
+        </w:rPr>
+      </w:pPr>
+    </w:p>
     <w:p>
       <w:pPr>
         <w:pStyle w:val="Heading1"/>
+        <w:rPr>
+          <w:rFonts w:cs="Arial"/>
+        </w:rPr>
       </w:pPr>
       <w:r>
+        <w:rPr>
+          <w:rFonts w:cs="Arial"/>
+        </w:rPr>
         <w:lastRenderedPageBreak/>
         <w:t>Mathematical Statement of the Problem</w:t>
       </w:r>
     </w:p>
-    <w:p/>
-    <w:p>
+    <w:p>
+      <w:pPr>
+        <w:rPr>
+          <w:rFonts w:ascii="Arial" w:hAnsi="Arial" w:cs="Arial"/>
+        </w:rPr>
+      </w:pPr>
+    </w:p>
+    <w:p>
+      <w:pPr>
+        <w:rPr>
+          <w:rFonts w:ascii="Arial" w:hAnsi="Arial" w:cs="Arial"/>
+        </w:rPr>
+      </w:pPr>
       <w:r>
         <w:rPr>
+          <w:rFonts w:ascii="Arial" w:hAnsi="Arial" w:cs="Arial"/>
           <w:noProof/>
         </w:rPr>
         <w:drawing>
@@ -413,30 +589,66 @@
         </w:drawing>
       </w:r>
     </w:p>
-    <w:p/>
-    <w:p/>
+    <w:p>
+      <w:pPr>
+        <w:rPr>
+          <w:rFonts w:ascii="Arial" w:hAnsi="Arial" w:cs="Arial"/>
+        </w:rPr>
+      </w:pPr>
+    </w:p>
+    <w:p>
+      <w:pPr>
+        <w:rPr>
+          <w:rFonts w:ascii="Arial" w:hAnsi="Arial" w:cs="Arial"/>
+        </w:rPr>
+      </w:pPr>
+    </w:p>
     <w:p>
       <w:pPr>
         <w:pStyle w:val="Heading1"/>
+        <w:rPr>
+          <w:rFonts w:cs="Arial"/>
+        </w:rPr>
       </w:pPr>
       <w:r>
+        <w:rPr>
+          <w:rFonts w:cs="Arial"/>
+        </w:rPr>
         <w:lastRenderedPageBreak/>
         <w:t>Discretization of the Equations</w:t>
       </w:r>
     </w:p>
-    <w:p/>
+    <w:p>
+      <w:pPr>
+        <w:rPr>
+          <w:rFonts w:ascii="Arial" w:hAnsi="Arial" w:cs="Arial"/>
+        </w:rPr>
+      </w:pPr>
+    </w:p>
     <w:p>
       <w:pPr>
         <w:pStyle w:val="Heading2"/>
+        <w:rPr>
+          <w:rFonts w:cs="Arial"/>
+        </w:rPr>
       </w:pPr>
       <w:r>
-        <w:t>Discretized Poisson Equation</w:t>
+        <w:rPr>
+          <w:rFonts w:cs="Arial"/>
+        </w:rPr>
+        <w:t>Discretizing</w:t>
       </w:r>
-    </w:p>
-    <w:p>
-      <w:pPr>
-        <w:rPr>
-          <w:rFonts w:ascii="Arial" w:eastAsiaTheme="majorEastAsia" w:hAnsi="Arial" w:cstheme="majorBidi"/>
+      <w:r>
+        <w:rPr>
+          <w:rFonts w:cs="Arial"/>
+        </w:rPr>
+        <w:t xml:space="preserve"> Poisson Equation</w:t>
+      </w:r>
+    </w:p>
+    <w:p>
+      <w:pPr>
+        <w:rPr>
+          <w:rFonts w:ascii="Arial" w:eastAsiaTheme="majorEastAsia" w:hAnsi="Arial" w:cs="Arial"/>
         </w:rPr>
       </w:pPr>
       <m:oMathPara>
@@ -445,7 +657,7 @@
             <m:fPr>
               <m:ctrlPr>
                 <w:rPr>
-                  <w:rFonts w:ascii="Cambria Math" w:hAnsi="Cambria Math"/>
+                  <w:rFonts w:ascii="Cambria Math" w:hAnsi="Cambria Math" w:cs="Arial"/>
                   <w:i/>
                 </w:rPr>
               </m:ctrlPr>
@@ -455,7 +667,7 @@
                 <m:sSupPr>
                   <m:ctrlPr>
                     <w:rPr>
-                      <w:rFonts w:ascii="Cambria Math" w:hAnsi="Cambria Math"/>
+                      <w:rFonts w:ascii="Cambria Math" w:hAnsi="Cambria Math" w:cs="Arial"/>
                       <w:i/>
                     </w:rPr>
                   </m:ctrlPr>
@@ -463,7 +675,7 @@
                 <m:e>
                   <m:r>
                     <w:rPr>
-                      <w:rFonts w:ascii="Cambria Math" w:hAnsi="Cambria Math"/>
+                      <w:rFonts w:ascii="Cambria Math" w:hAnsi="Cambria Math" w:cs="Arial"/>
                     </w:rPr>
                     <m:t>d</m:t>
                   </m:r>
@@ -471,7 +683,7 @@
                 <m:sup>
                   <m:r>
                     <w:rPr>
-                      <w:rFonts w:ascii="Cambria Math" w:hAnsi="Cambria Math"/>
+                      <w:rFonts w:ascii="Cambria Math" w:hAnsi="Cambria Math" w:cs="Arial"/>
                     </w:rPr>
                     <m:t>2</m:t>
                   </m:r>
@@ -479,7 +691,7 @@
               </m:sSup>
               <m:r>
                 <w:rPr>
-                  <w:rFonts w:ascii="Cambria Math" w:hAnsi="Cambria Math"/>
+                  <w:rFonts w:ascii="Cambria Math" w:hAnsi="Cambria Math" w:cs="Arial"/>
                 </w:rPr>
                 <m:t>u</m:t>
               </m:r>
@@ -487,7 +699,7 @@
             <m:den>
               <m:r>
                 <w:rPr>
-                  <w:rFonts w:ascii="Cambria Math" w:hAnsi="Cambria Math"/>
+                  <w:rFonts w:ascii="Cambria Math" w:hAnsi="Cambria Math" w:cs="Arial"/>
                 </w:rPr>
                 <m:t>d</m:t>
               </m:r>
@@ -495,7 +707,7 @@
                 <m:sSupPr>
                   <m:ctrlPr>
                     <w:rPr>
-                      <w:rFonts w:ascii="Cambria Math" w:hAnsi="Cambria Math"/>
+                      <w:rFonts w:ascii="Cambria Math" w:hAnsi="Cambria Math" w:cs="Arial"/>
                       <w:i/>
                     </w:rPr>
                   </m:ctrlPr>
@@ -503,7 +715,7 @@
                 <m:e>
                   <m:r>
                     <w:rPr>
-                      <w:rFonts w:ascii="Cambria Math" w:hAnsi="Cambria Math"/>
+                      <w:rFonts w:ascii="Cambria Math" w:hAnsi="Cambria Math" w:cs="Arial"/>
                     </w:rPr>
                     <m:t>x</m:t>
                   </m:r>
@@ -511,7 +723,7 @@
                 <m:sup>
                   <m:r>
                     <w:rPr>
-                      <w:rFonts w:ascii="Cambria Math" w:hAnsi="Cambria Math"/>
+                      <w:rFonts w:ascii="Cambria Math" w:hAnsi="Cambria Math" w:cs="Arial"/>
                     </w:rPr>
                     <m:t>2</m:t>
                   </m:r>
@@ -521,7 +733,7 @@
           </m:f>
           <m:r>
             <w:rPr>
-              <w:rFonts w:ascii="Cambria Math" w:hAnsi="Cambria Math"/>
+              <w:rFonts w:ascii="Cambria Math" w:hAnsi="Cambria Math" w:cs="Arial"/>
             </w:rPr>
             <m:t>+</m:t>
           </m:r>
@@ -529,7 +741,7 @@
             <m:fPr>
               <m:ctrlPr>
                 <w:rPr>
-                  <w:rFonts w:ascii="Cambria Math" w:hAnsi="Cambria Math"/>
+                  <w:rFonts w:ascii="Cambria Math" w:hAnsi="Cambria Math" w:cs="Arial"/>
                   <w:i/>
                 </w:rPr>
               </m:ctrlPr>
@@ -539,7 +751,7 @@
                 <m:sSupPr>
                   <m:ctrlPr>
                     <w:rPr>
-                      <w:rFonts w:ascii="Cambria Math" w:hAnsi="Cambria Math"/>
+                      <w:rFonts w:ascii="Cambria Math" w:hAnsi="Cambria Math" w:cs="Arial"/>
                       <w:i/>
                     </w:rPr>
                   </m:ctrlPr>
@@ -547,7 +759,7 @@
                 <m:e>
                   <m:r>
                     <w:rPr>
-                      <w:rFonts w:ascii="Cambria Math" w:hAnsi="Cambria Math"/>
+                      <w:rFonts w:ascii="Cambria Math" w:hAnsi="Cambria Math" w:cs="Arial"/>
                     </w:rPr>
                     <m:t>d</m:t>
                   </m:r>
@@ -555,7 +767,7 @@
                 <m:sup>
                   <m:r>
                     <w:rPr>
-                      <w:rFonts w:ascii="Cambria Math" w:hAnsi="Cambria Math"/>
+                      <w:rFonts w:ascii="Cambria Math" w:hAnsi="Cambria Math" w:cs="Arial"/>
                     </w:rPr>
                     <m:t>2</m:t>
                   </m:r>
@@ -563,7 +775,7 @@
               </m:sSup>
               <m:r>
                 <w:rPr>
-                  <w:rFonts w:ascii="Cambria Math" w:hAnsi="Cambria Math"/>
+                  <w:rFonts w:ascii="Cambria Math" w:hAnsi="Cambria Math" w:cs="Arial"/>
                 </w:rPr>
                 <m:t>u</m:t>
               </m:r>
@@ -571,7 +783,7 @@
             <m:den>
               <m:r>
                 <w:rPr>
-                  <w:rFonts w:ascii="Cambria Math" w:hAnsi="Cambria Math"/>
+                  <w:rFonts w:ascii="Cambria Math" w:hAnsi="Cambria Math" w:cs="Arial"/>
                 </w:rPr>
                 <m:t>d</m:t>
               </m:r>
@@ -579,7 +791,7 @@
                 <m:sSupPr>
                   <m:ctrlPr>
                     <w:rPr>
-                      <w:rFonts w:ascii="Cambria Math" w:hAnsi="Cambria Math"/>
+                      <w:rFonts w:ascii="Cambria Math" w:hAnsi="Cambria Math" w:cs="Arial"/>
                       <w:i/>
                     </w:rPr>
                   </m:ctrlPr>
@@ -587,7 +799,7 @@
                 <m:e>
                   <m:r>
                     <w:rPr>
-                      <w:rFonts w:ascii="Cambria Math" w:hAnsi="Cambria Math"/>
+                      <w:rFonts w:ascii="Cambria Math" w:hAnsi="Cambria Math" w:cs="Arial"/>
                     </w:rPr>
                     <m:t>y</m:t>
                   </m:r>
@@ -595,7 +807,7 @@
                 <m:sup>
                   <m:r>
                     <w:rPr>
-                      <w:rFonts w:ascii="Cambria Math" w:hAnsi="Cambria Math"/>
+                      <w:rFonts w:ascii="Cambria Math" w:hAnsi="Cambria Math" w:cs="Arial"/>
                     </w:rPr>
                     <m:t>2</m:t>
                   </m:r>
@@ -605,7 +817,7 @@
           </m:f>
           <m:r>
             <w:rPr>
-              <w:rFonts w:ascii="Cambria Math" w:hAnsi="Cambria Math"/>
+              <w:rFonts w:ascii="Cambria Math" w:hAnsi="Cambria Math" w:cs="Arial"/>
             </w:rPr>
             <m:t>=-F(x,y)</m:t>
           </m:r>
@@ -615,28 +827,381 @@
     <w:p>
       <w:pPr>
         <w:rPr>
-          <w:rFonts w:ascii="Arial" w:eastAsiaTheme="majorEastAsia" w:hAnsi="Arial" w:cstheme="majorBidi"/>
-        </w:rPr>
-      </w:pPr>
-      <w:bookmarkStart w:id="0" w:name="_GoBack"/>
-      <w:bookmarkEnd w:id="0"/>
-    </w:p>
-    <w:p>
-      <w:pPr>
-        <w:rPr>
-          <w:rFonts w:ascii="Arial" w:eastAsiaTheme="majorEastAsia" w:hAnsi="Arial" w:cstheme="majorBidi"/>
-        </w:rPr>
-      </w:pPr>
-    </w:p>
-    <w:p/>
-    <w:p>
+          <w:rFonts w:ascii="Arial" w:eastAsiaTheme="majorEastAsia" w:hAnsi="Arial" w:cs="Arial"/>
+        </w:rPr>
+      </w:pPr>
+    </w:p>
+    <w:p>
+      <w:pPr>
+        <w:rPr>
+          <w:rFonts w:ascii="Arial" w:eastAsiaTheme="majorEastAsia" w:hAnsi="Arial" w:cs="Arial"/>
+        </w:rPr>
+      </w:pPr>
+      <m:oMathPara>
+        <m:oMath>
+          <m:f>
+            <m:fPr>
+              <m:ctrlPr>
+                <w:rPr>
+                  <w:rFonts w:ascii="Cambria Math" w:eastAsiaTheme="majorEastAsia" w:hAnsi="Cambria Math" w:cs="Arial"/>
+                  <w:i/>
+                </w:rPr>
+              </m:ctrlPr>
+            </m:fPr>
+            <m:num>
+              <m:sSub>
+                <m:sSubPr>
+                  <m:ctrlPr>
+                    <w:rPr>
+                      <w:rFonts w:ascii="Cambria Math" w:hAnsi="Cambria Math" w:cs="Arial"/>
+                      <w:i/>
+                    </w:rPr>
+                  </m:ctrlPr>
+                </m:sSubPr>
+                <m:e>
+                  <m:r>
+                    <w:rPr>
+                      <w:rFonts w:ascii="Cambria Math" w:hAnsi="Cambria Math" w:cs="Arial"/>
+                    </w:rPr>
+                    <m:t>u</m:t>
+                  </m:r>
+                </m:e>
+                <m:sub>
+                  <m:r>
+                    <w:rPr>
+                      <w:rFonts w:ascii="Cambria Math" w:hAnsi="Cambria Math" w:cs="Arial"/>
+                    </w:rPr>
+                    <m:t>i+1,j</m:t>
+                  </m:r>
+                </m:sub>
+              </m:sSub>
+              <m:r>
+                <w:rPr>
+                  <w:rFonts w:ascii="Cambria Math" w:hAnsi="Cambria Math" w:cs="Arial"/>
+                </w:rPr>
+                <m:t>-2</m:t>
+              </m:r>
+              <m:sSub>
+                <m:sSubPr>
+                  <m:ctrlPr>
+                    <w:rPr>
+                      <w:rFonts w:ascii="Cambria Math" w:hAnsi="Cambria Math" w:cs="Arial"/>
+                      <w:i/>
+                    </w:rPr>
+                  </m:ctrlPr>
+                </m:sSubPr>
+                <m:e>
+                  <m:r>
+                    <w:rPr>
+                      <w:rFonts w:ascii="Cambria Math" w:hAnsi="Cambria Math" w:cs="Arial"/>
+                    </w:rPr>
+                    <m:t>u</m:t>
+                  </m:r>
+                </m:e>
+                <m:sub>
+                  <m:r>
+                    <w:rPr>
+                      <w:rFonts w:ascii="Cambria Math" w:hAnsi="Cambria Math" w:cs="Arial"/>
+                    </w:rPr>
+                    <m:t>i,j</m:t>
+                  </m:r>
+                </m:sub>
+              </m:sSub>
+              <m:r>
+                <w:rPr>
+                  <w:rFonts w:ascii="Cambria Math" w:hAnsi="Cambria Math" w:cs="Arial"/>
+                </w:rPr>
+                <m:t>+</m:t>
+              </m:r>
+              <m:sSub>
+                <m:sSubPr>
+                  <m:ctrlPr>
+                    <w:rPr>
+                      <w:rFonts w:ascii="Cambria Math" w:hAnsi="Cambria Math" w:cs="Arial"/>
+                      <w:i/>
+                    </w:rPr>
+                  </m:ctrlPr>
+                </m:sSubPr>
+                <m:e>
+                  <m:r>
+                    <w:rPr>
+                      <w:rFonts w:ascii="Cambria Math" w:hAnsi="Cambria Math" w:cs="Arial"/>
+                    </w:rPr>
+                    <m:t>u</m:t>
+                  </m:r>
+                </m:e>
+                <m:sub>
+                  <m:r>
+                    <w:rPr>
+                      <w:rFonts w:ascii="Cambria Math" w:hAnsi="Cambria Math" w:cs="Arial"/>
+                    </w:rPr>
+                    <m:t>i</m:t>
+                  </m:r>
+                  <m:r>
+                    <w:rPr>
+                      <w:rFonts w:ascii="Cambria Math" w:hAnsi="Cambria Math" w:cs="Arial"/>
+                    </w:rPr>
+                    <m:t>-</m:t>
+                  </m:r>
+                  <m:r>
+                    <w:rPr>
+                      <w:rFonts w:ascii="Cambria Math" w:hAnsi="Cambria Math" w:cs="Arial"/>
+                    </w:rPr>
+                    <m:t>1,j</m:t>
+                  </m:r>
+                </m:sub>
+              </m:sSub>
+            </m:num>
+            <m:den>
+              <m:r>
+                <m:rPr>
+                  <m:sty m:val="p"/>
+                </m:rPr>
+                <w:rPr>
+                  <w:rFonts w:ascii="Cambria Math" w:eastAsiaTheme="majorEastAsia" w:hAnsi="Cambria Math" w:cs="Arial"/>
+                </w:rPr>
+                <m:t>Δ</m:t>
+              </m:r>
+              <m:sSup>
+                <m:sSupPr>
+                  <m:ctrlPr>
+                    <w:rPr>
+                      <w:rFonts w:ascii="Cambria Math" w:eastAsiaTheme="majorEastAsia" w:hAnsi="Cambria Math" w:cs="Arial"/>
+                      <w:i/>
+                    </w:rPr>
+                  </m:ctrlPr>
+                </m:sSupPr>
+                <m:e>
+                  <m:r>
+                    <w:rPr>
+                      <w:rFonts w:ascii="Cambria Math" w:eastAsiaTheme="majorEastAsia" w:hAnsi="Cambria Math" w:cs="Arial"/>
+                    </w:rPr>
+                    <m:t>x</m:t>
+                  </m:r>
+                </m:e>
+                <m:sup>
+                  <m:r>
+                    <w:rPr>
+                      <w:rFonts w:ascii="Cambria Math" w:eastAsiaTheme="majorEastAsia" w:hAnsi="Cambria Math" w:cs="Arial"/>
+                    </w:rPr>
+                    <m:t>2</m:t>
+                  </m:r>
+                </m:sup>
+              </m:sSup>
+            </m:den>
+          </m:f>
+          <m:r>
+            <w:rPr>
+              <w:rFonts w:ascii="Cambria Math" w:eastAsiaTheme="majorEastAsia" w:hAnsi="Cambria Math" w:cs="Arial"/>
+            </w:rPr>
+            <m:t>+</m:t>
+          </m:r>
+          <m:f>
+            <m:fPr>
+              <m:ctrlPr>
+                <w:rPr>
+                  <w:rFonts w:ascii="Cambria Math" w:eastAsiaTheme="majorEastAsia" w:hAnsi="Cambria Math" w:cs="Arial"/>
+                  <w:i/>
+                </w:rPr>
+              </m:ctrlPr>
+            </m:fPr>
+            <m:num>
+              <m:sSub>
+                <m:sSubPr>
+                  <m:ctrlPr>
+                    <w:rPr>
+                      <w:rFonts w:ascii="Cambria Math" w:hAnsi="Cambria Math" w:cs="Arial"/>
+                      <w:i/>
+                    </w:rPr>
+                  </m:ctrlPr>
+                </m:sSubPr>
+                <m:e>
+                  <m:r>
+                    <w:rPr>
+                      <w:rFonts w:ascii="Cambria Math" w:hAnsi="Cambria Math" w:cs="Arial"/>
+                    </w:rPr>
+                    <m:t>u</m:t>
+                  </m:r>
+                </m:e>
+                <m:sub>
+                  <m:r>
+                    <w:rPr>
+                      <w:rFonts w:ascii="Cambria Math" w:hAnsi="Cambria Math" w:cs="Arial"/>
+                    </w:rPr>
+                    <m:t>i,j</m:t>
+                  </m:r>
+                  <m:r>
+                    <w:rPr>
+                      <w:rFonts w:ascii="Cambria Math" w:hAnsi="Cambria Math" w:cs="Arial"/>
+                    </w:rPr>
+                    <m:t>+1</m:t>
+                  </m:r>
+                </m:sub>
+              </m:sSub>
+              <m:r>
+                <w:rPr>
+                  <w:rFonts w:ascii="Cambria Math" w:hAnsi="Cambria Math" w:cs="Arial"/>
+                </w:rPr>
+                <m:t>-2</m:t>
+              </m:r>
+              <m:sSub>
+                <m:sSubPr>
+                  <m:ctrlPr>
+                    <w:rPr>
+                      <w:rFonts w:ascii="Cambria Math" w:hAnsi="Cambria Math" w:cs="Arial"/>
+                      <w:i/>
+                    </w:rPr>
+                  </m:ctrlPr>
+                </m:sSubPr>
+                <m:e>
+                  <m:r>
+                    <w:rPr>
+                      <w:rFonts w:ascii="Cambria Math" w:hAnsi="Cambria Math" w:cs="Arial"/>
+                    </w:rPr>
+                    <m:t>u</m:t>
+                  </m:r>
+                </m:e>
+                <m:sub>
+                  <m:r>
+                    <w:rPr>
+                      <w:rFonts w:ascii="Cambria Math" w:hAnsi="Cambria Math" w:cs="Arial"/>
+                    </w:rPr>
+                    <m:t>i,j</m:t>
+                  </m:r>
+                </m:sub>
+              </m:sSub>
+              <m:r>
+                <w:rPr>
+                  <w:rFonts w:ascii="Cambria Math" w:hAnsi="Cambria Math" w:cs="Arial"/>
+                </w:rPr>
+                <m:t>+</m:t>
+              </m:r>
+              <m:sSub>
+                <m:sSubPr>
+                  <m:ctrlPr>
+                    <w:rPr>
+                      <w:rFonts w:ascii="Cambria Math" w:hAnsi="Cambria Math" w:cs="Arial"/>
+                      <w:i/>
+                    </w:rPr>
+                  </m:ctrlPr>
+                </m:sSubPr>
+                <m:e>
+                  <m:r>
+                    <w:rPr>
+                      <w:rFonts w:ascii="Cambria Math" w:hAnsi="Cambria Math" w:cs="Arial"/>
+                    </w:rPr>
+                    <m:t>u</m:t>
+                  </m:r>
+                </m:e>
+                <m:sub>
+                  <m:r>
+                    <w:rPr>
+                      <w:rFonts w:ascii="Cambria Math" w:hAnsi="Cambria Math" w:cs="Arial"/>
+                    </w:rPr>
+                    <m:t>i,j</m:t>
+                  </m:r>
+                  <m:r>
+                    <w:rPr>
+                      <w:rFonts w:ascii="Cambria Math" w:hAnsi="Cambria Math" w:cs="Arial"/>
+                    </w:rPr>
+                    <m:t>-1</m:t>
+                  </m:r>
+                </m:sub>
+              </m:sSub>
+            </m:num>
+            <m:den>
+              <m:r>
+                <m:rPr>
+                  <m:sty m:val="p"/>
+                </m:rPr>
+                <w:rPr>
+                  <w:rFonts w:ascii="Cambria Math" w:eastAsiaTheme="majorEastAsia" w:hAnsi="Cambria Math" w:cs="Arial"/>
+                </w:rPr>
+                <m:t>Δ</m:t>
+              </m:r>
+              <m:sSup>
+                <m:sSupPr>
+                  <m:ctrlPr>
+                    <w:rPr>
+                      <w:rFonts w:ascii="Cambria Math" w:eastAsiaTheme="majorEastAsia" w:hAnsi="Cambria Math" w:cs="Arial"/>
+                      <w:i/>
+                    </w:rPr>
+                  </m:ctrlPr>
+                </m:sSupPr>
+                <m:e>
+                  <m:r>
+                    <w:rPr>
+                      <w:rFonts w:ascii="Cambria Math" w:eastAsiaTheme="majorEastAsia" w:hAnsi="Cambria Math" w:cs="Arial"/>
+                    </w:rPr>
+                    <m:t>y</m:t>
+                  </m:r>
+                </m:e>
+                <m:sup>
+                  <m:r>
+                    <w:rPr>
+                      <w:rFonts w:ascii="Cambria Math" w:eastAsiaTheme="majorEastAsia" w:hAnsi="Cambria Math" w:cs="Arial"/>
+                    </w:rPr>
+                    <m:t>2</m:t>
+                  </m:r>
+                </m:sup>
+              </m:sSup>
+            </m:den>
+          </m:f>
+          <m:r>
+            <w:rPr>
+              <w:rFonts w:ascii="Cambria Math" w:eastAsiaTheme="majorEastAsia" w:hAnsi="Cambria Math" w:cs="Arial"/>
+            </w:rPr>
+            <m:t>=-</m:t>
+          </m:r>
+          <m:sSub>
+            <m:sSubPr>
+              <m:ctrlPr>
+                <w:rPr>
+                  <w:rFonts w:ascii="Cambria Math" w:eastAsiaTheme="majorEastAsia" w:hAnsi="Cambria Math" w:cs="Arial"/>
+                  <w:i/>
+                </w:rPr>
+              </m:ctrlPr>
+            </m:sSubPr>
+            <m:e>
+              <m:r>
+                <w:rPr>
+                  <w:rFonts w:ascii="Cambria Math" w:eastAsiaTheme="majorEastAsia" w:hAnsi="Cambria Math" w:cs="Arial"/>
+                </w:rPr>
+                <m:t>F</m:t>
+              </m:r>
+            </m:e>
+            <m:sub>
+              <m:r>
+                <w:rPr>
+                  <w:rFonts w:ascii="Cambria Math" w:eastAsiaTheme="majorEastAsia" w:hAnsi="Cambria Math" w:cs="Arial"/>
+                </w:rPr>
+                <m:t>i,j</m:t>
+              </m:r>
+            </m:sub>
+          </m:sSub>
+        </m:oMath>
+      </m:oMathPara>
+    </w:p>
+    <w:p>
+      <w:pPr>
+        <w:rPr>
+          <w:rFonts w:ascii="Arial" w:eastAsiaTheme="majorEastAsia" w:hAnsi="Arial" w:cs="Arial"/>
+        </w:rPr>
+      </w:pPr>
+    </w:p>
+    <w:p>
+      <w:pPr>
+        <w:rPr>
+          <w:rFonts w:ascii="Arial" w:eastAsiaTheme="minorEastAsia" w:hAnsi="Arial" w:cs="Arial"/>
+        </w:rPr>
+      </w:pPr>
       <m:oMathPara>
         <m:oMath>
           <m:sSub>
             <m:sSubPr>
               <m:ctrlPr>
                 <w:rPr>
-                  <w:rFonts w:ascii="Cambria Math" w:hAnsi="Cambria Math"/>
+                  <w:rFonts w:ascii="Cambria Math" w:hAnsi="Cambria Math" w:cs="Arial"/>
                   <w:i/>
                 </w:rPr>
               </m:ctrlPr>
@@ -644,7 +1209,7 @@
             <m:e>
               <m:r>
                 <w:rPr>
-                  <w:rFonts w:ascii="Cambria Math" w:hAnsi="Cambria Math"/>
+                  <w:rFonts w:ascii="Cambria Math" w:hAnsi="Cambria Math" w:cs="Arial"/>
                 </w:rPr>
                 <m:t>u</m:t>
               </m:r>
@@ -652,7 +1217,7 @@
             <m:sub>
               <m:r>
                 <w:rPr>
-                  <w:rFonts w:ascii="Cambria Math" w:hAnsi="Cambria Math"/>
+                  <w:rFonts w:ascii="Cambria Math" w:hAnsi="Cambria Math" w:cs="Arial"/>
                 </w:rPr>
                 <m:t>i+1,j</m:t>
               </m:r>
@@ -660,7 +1225,7 @@
           </m:sSub>
           <m:r>
             <w:rPr>
-              <w:rFonts w:ascii="Cambria Math" w:hAnsi="Cambria Math"/>
+              <w:rFonts w:ascii="Cambria Math" w:hAnsi="Cambria Math" w:cs="Arial"/>
             </w:rPr>
             <m:t>+</m:t>
           </m:r>
@@ -668,7 +1233,7 @@
             <m:sSubPr>
               <m:ctrlPr>
                 <w:rPr>
-                  <w:rFonts w:ascii="Cambria Math" w:hAnsi="Cambria Math"/>
+                  <w:rFonts w:ascii="Cambria Math" w:hAnsi="Cambria Math" w:cs="Arial"/>
                   <w:i/>
                 </w:rPr>
               </m:ctrlPr>
@@ -676,7 +1241,7 @@
             <m:e>
               <m:r>
                 <w:rPr>
-                  <w:rFonts w:ascii="Cambria Math" w:hAnsi="Cambria Math"/>
+                  <w:rFonts w:ascii="Cambria Math" w:hAnsi="Cambria Math" w:cs="Arial"/>
                 </w:rPr>
                 <m:t>u</m:t>
               </m:r>
@@ -684,19 +1249,19 @@
             <m:sub>
               <m:r>
                 <w:rPr>
-                  <w:rFonts w:ascii="Cambria Math" w:hAnsi="Cambria Math"/>
+                  <w:rFonts w:ascii="Cambria Math" w:hAnsi="Cambria Math" w:cs="Arial"/>
                 </w:rPr>
                 <m:t>i</m:t>
               </m:r>
               <m:r>
                 <w:rPr>
-                  <w:rFonts w:ascii="Cambria Math" w:hAnsi="Cambria Math"/>
+                  <w:rFonts w:ascii="Cambria Math" w:hAnsi="Cambria Math" w:cs="Arial"/>
                 </w:rPr>
                 <m:t>-</m:t>
               </m:r>
               <m:r>
                 <w:rPr>
-                  <w:rFonts w:ascii="Cambria Math" w:hAnsi="Cambria Math"/>
+                  <w:rFonts w:ascii="Cambria Math" w:hAnsi="Cambria Math" w:cs="Arial"/>
                 </w:rPr>
                 <m:t>1,j</m:t>
               </m:r>
@@ -704,7 +1269,7 @@
           </m:sSub>
           <m:r>
             <w:rPr>
-              <w:rFonts w:ascii="Cambria Math" w:hAnsi="Cambria Math"/>
+              <w:rFonts w:ascii="Cambria Math" w:hAnsi="Cambria Math" w:cs="Arial"/>
             </w:rPr>
             <m:t>+</m:t>
           </m:r>
@@ -712,7 +1277,7 @@
             <m:sSubPr>
               <m:ctrlPr>
                 <w:rPr>
-                  <w:rFonts w:ascii="Cambria Math" w:hAnsi="Cambria Math"/>
+                  <w:rFonts w:ascii="Cambria Math" w:hAnsi="Cambria Math" w:cs="Arial"/>
                   <w:i/>
                 </w:rPr>
               </m:ctrlPr>
@@ -720,7 +1285,7 @@
             <m:e>
               <m:r>
                 <w:rPr>
-                  <w:rFonts w:ascii="Cambria Math" w:hAnsi="Cambria Math"/>
+                  <w:rFonts w:ascii="Cambria Math" w:hAnsi="Cambria Math" w:cs="Arial"/>
                 </w:rPr>
                 <m:t>u</m:t>
               </m:r>
@@ -728,13 +1293,13 @@
             <m:sub>
               <m:r>
                 <w:rPr>
-                  <w:rFonts w:ascii="Cambria Math" w:hAnsi="Cambria Math"/>
+                  <w:rFonts w:ascii="Cambria Math" w:hAnsi="Cambria Math" w:cs="Arial"/>
                 </w:rPr>
                 <m:t>i,j</m:t>
               </m:r>
               <m:r>
                 <w:rPr>
-                  <w:rFonts w:ascii="Cambria Math" w:hAnsi="Cambria Math"/>
+                  <w:rFonts w:ascii="Cambria Math" w:hAnsi="Cambria Math" w:cs="Arial"/>
                 </w:rPr>
                 <m:t>+1</m:t>
               </m:r>
@@ -742,7 +1307,7 @@
           </m:sSub>
           <m:r>
             <w:rPr>
-              <w:rFonts w:ascii="Cambria Math" w:hAnsi="Cambria Math"/>
+              <w:rFonts w:ascii="Cambria Math" w:hAnsi="Cambria Math" w:cs="Arial"/>
             </w:rPr>
             <m:t>+</m:t>
           </m:r>
@@ -750,7 +1315,7 @@
             <m:sSubPr>
               <m:ctrlPr>
                 <w:rPr>
-                  <w:rFonts w:ascii="Cambria Math" w:hAnsi="Cambria Math"/>
+                  <w:rFonts w:ascii="Cambria Math" w:hAnsi="Cambria Math" w:cs="Arial"/>
                   <w:i/>
                 </w:rPr>
               </m:ctrlPr>
@@ -758,7 +1323,7 @@
             <m:e>
               <m:r>
                 <w:rPr>
-                  <w:rFonts w:ascii="Cambria Math" w:hAnsi="Cambria Math"/>
+                  <w:rFonts w:ascii="Cambria Math" w:hAnsi="Cambria Math" w:cs="Arial"/>
                 </w:rPr>
                 <m:t>u</m:t>
               </m:r>
@@ -766,13 +1331,13 @@
             <m:sub>
               <m:r>
                 <w:rPr>
-                  <w:rFonts w:ascii="Cambria Math" w:hAnsi="Cambria Math"/>
+                  <w:rFonts w:ascii="Cambria Math" w:hAnsi="Cambria Math" w:cs="Arial"/>
                 </w:rPr>
                 <m:t>i,j</m:t>
               </m:r>
               <m:r>
                 <w:rPr>
-                  <w:rFonts w:ascii="Cambria Math" w:hAnsi="Cambria Math"/>
+                  <w:rFonts w:ascii="Cambria Math" w:hAnsi="Cambria Math" w:cs="Arial"/>
                 </w:rPr>
                 <m:t>-1</m:t>
               </m:r>
@@ -780,7 +1345,7 @@
           </m:sSub>
           <m:r>
             <w:rPr>
-              <w:rFonts w:ascii="Cambria Math" w:hAnsi="Cambria Math"/>
+              <w:rFonts w:ascii="Cambria Math" w:hAnsi="Cambria Math" w:cs="Arial"/>
             </w:rPr>
             <m:t>-4</m:t>
           </m:r>
@@ -788,7 +1353,7 @@
             <m:sSubPr>
               <m:ctrlPr>
                 <w:rPr>
-                  <w:rFonts w:ascii="Cambria Math" w:hAnsi="Cambria Math"/>
+                  <w:rFonts w:ascii="Cambria Math" w:hAnsi="Cambria Math" w:cs="Arial"/>
                   <w:i/>
                 </w:rPr>
               </m:ctrlPr>
@@ -796,7 +1361,7 @@
             <m:e>
               <m:r>
                 <w:rPr>
-                  <w:rFonts w:ascii="Cambria Math" w:hAnsi="Cambria Math"/>
+                  <w:rFonts w:ascii="Cambria Math" w:hAnsi="Cambria Math" w:cs="Arial"/>
                 </w:rPr>
                 <m:t>u</m:t>
               </m:r>
@@ -804,7 +1369,7 @@
             <m:sub>
               <m:r>
                 <w:rPr>
-                  <w:rFonts w:ascii="Cambria Math" w:hAnsi="Cambria Math"/>
+                  <w:rFonts w:ascii="Cambria Math" w:hAnsi="Cambria Math" w:cs="Arial"/>
                 </w:rPr>
                 <m:t>i,j</m:t>
               </m:r>
@@ -812,7 +1377,7 @@
           </m:sSub>
           <m:r>
             <w:rPr>
-              <w:rFonts w:ascii="Cambria Math" w:hAnsi="Cambria Math"/>
+              <w:rFonts w:ascii="Cambria Math" w:hAnsi="Cambria Math" w:cs="Arial"/>
             </w:rPr>
             <m:t>=</m:t>
           </m:r>
@@ -820,7 +1385,7 @@
             <m:sSupPr>
               <m:ctrlPr>
                 <w:rPr>
-                  <w:rFonts w:ascii="Cambria Math" w:hAnsi="Cambria Math"/>
+                  <w:rFonts w:ascii="Cambria Math" w:hAnsi="Cambria Math" w:cs="Arial"/>
                   <w:i/>
                 </w:rPr>
               </m:ctrlPr>
@@ -828,7 +1393,7 @@
             <m:e>
               <m:r>
                 <w:rPr>
-                  <w:rFonts w:ascii="Cambria Math" w:hAnsi="Cambria Math"/>
+                  <w:rFonts w:ascii="Cambria Math" w:hAnsi="Cambria Math" w:cs="Arial"/>
                 </w:rPr>
                 <m:t>-h</m:t>
               </m:r>
@@ -836,7 +1401,7 @@
             <m:sup>
               <m:r>
                 <w:rPr>
-                  <w:rFonts w:ascii="Cambria Math" w:hAnsi="Cambria Math"/>
+                  <w:rFonts w:ascii="Cambria Math" w:hAnsi="Cambria Math" w:cs="Arial"/>
                 </w:rPr>
                 <m:t>2</m:t>
               </m:r>
@@ -846,7 +1411,7 @@
             <m:sSubPr>
               <m:ctrlPr>
                 <w:rPr>
-                  <w:rFonts w:ascii="Cambria Math" w:hAnsi="Cambria Math"/>
+                  <w:rFonts w:ascii="Cambria Math" w:hAnsi="Cambria Math" w:cs="Arial"/>
                   <w:i/>
                 </w:rPr>
               </m:ctrlPr>
@@ -854,7 +1419,7 @@
             <m:e>
               <m:r>
                 <w:rPr>
-                  <w:rFonts w:ascii="Cambria Math" w:hAnsi="Cambria Math"/>
+                  <w:rFonts w:ascii="Cambria Math" w:hAnsi="Cambria Math" w:cs="Arial"/>
                 </w:rPr>
                 <m:t>F</m:t>
               </m:r>
@@ -862,7 +1427,7 @@
             <m:sub>
               <m:r>
                 <w:rPr>
-                  <w:rFonts w:ascii="Cambria Math" w:hAnsi="Cambria Math"/>
+                  <w:rFonts w:ascii="Cambria Math" w:hAnsi="Cambria Math" w:cs="Arial"/>
                 </w:rPr>
                 <m:t>i,j</m:t>
               </m:r>
@@ -870,6 +1435,78 @@
           </m:sSub>
         </m:oMath>
       </m:oMathPara>
+    </w:p>
+    <w:p>
+      <w:pPr>
+        <w:rPr>
+          <w:rFonts w:ascii="Arial" w:eastAsiaTheme="minorEastAsia" w:hAnsi="Arial" w:cs="Arial"/>
+        </w:rPr>
+      </w:pPr>
+    </w:p>
+    <w:p>
+      <w:pPr>
+        <w:rPr>
+          <w:rFonts w:ascii="Arial" w:eastAsiaTheme="minorEastAsia" w:hAnsi="Arial" w:cs="Arial"/>
+        </w:rPr>
+      </w:pPr>
+      <w:r>
+        <w:rPr>
+          <w:rFonts w:ascii="Arial" w:eastAsiaTheme="minorEastAsia" w:hAnsi="Arial" w:cs="Arial"/>
+        </w:rPr>
+        <w:t>Rea</w:t>
+      </w:r>
+      <w:r>
+        <w:rPr>
+          <w:rFonts w:ascii="Arial" w:eastAsiaTheme="minorEastAsia" w:hAnsi="Arial" w:cs="Arial"/>
+        </w:rPr>
+        <w:t xml:space="preserve">rranging for </w:t>
+      </w:r>
+      <w:proofErr w:type="spellStart"/>
+      <w:r>
+        <w:rPr>
+          <w:rFonts w:ascii="Arial" w:eastAsiaTheme="minorEastAsia" w:hAnsi="Arial" w:cs="Arial"/>
+        </w:rPr>
+        <w:t>u</w:t>
+      </w:r>
+      <w:r>
+        <w:rPr>
+          <w:rFonts w:ascii="Arial" w:eastAsiaTheme="minorEastAsia" w:hAnsi="Arial" w:cs="Arial"/>
+          <w:vertAlign w:val="subscript"/>
+        </w:rPr>
+        <w:t>i</w:t>
+      </w:r>
+      <w:proofErr w:type="gramStart"/>
+      <w:r>
+        <w:rPr>
+          <w:rFonts w:ascii="Arial" w:eastAsiaTheme="minorEastAsia" w:hAnsi="Arial" w:cs="Arial"/>
+          <w:vertAlign w:val="subscript"/>
+        </w:rPr>
+        <w:t>,j</w:t>
+      </w:r>
+      <w:proofErr w:type="spellEnd"/>
+      <w:proofErr w:type="gramEnd"/>
+      <w:r>
+        <w:rPr>
+          <w:rFonts w:ascii="Arial" w:eastAsiaTheme="minorEastAsia" w:hAnsi="Arial" w:cs="Arial"/>
+        </w:rPr>
+        <w:t xml:space="preserve"> </w:t>
+      </w:r>
+    </w:p>
+    <w:p>
+      <w:pPr>
+        <w:rPr>
+          <w:rFonts w:ascii="Arial" w:eastAsiaTheme="minorEastAsia" w:hAnsi="Arial" w:cs="Arial"/>
+        </w:rPr>
+      </w:pPr>
+    </w:p>
+    <w:p>
+      <w:pPr>
+        <w:rPr>
+          <w:rFonts w:ascii="Arial" w:hAnsi="Arial" w:cs="Arial"/>
+        </w:rPr>
+      </w:pPr>
+      <w:bookmarkStart w:id="0" w:name="_GoBack"/>
+      <w:bookmarkEnd w:id="0"/>
     </w:p>
     <w:sectPr>
       <w:pgSz w:w="12240" w:h="15840"/>

--- a/doc/Report.docx
+++ b/doc/Report.docx
@@ -1502,7 +1502,583 @@
     <w:p>
       <w:pPr>
         <w:rPr>
-          <w:rFonts w:ascii="Arial" w:hAnsi="Arial" w:cs="Arial"/>
+          <w:rFonts w:ascii="Arial" w:eastAsiaTheme="minorEastAsia" w:hAnsi="Arial" w:cs="Arial"/>
+        </w:rPr>
+      </w:pPr>
+      <m:oMathPara>
+        <m:oMath>
+          <m:sSub>
+            <m:sSubPr>
+              <m:ctrlPr>
+                <w:rPr>
+                  <w:rFonts w:ascii="Cambria Math" w:hAnsi="Cambria Math" w:cs="Arial"/>
+                  <w:i/>
+                </w:rPr>
+              </m:ctrlPr>
+            </m:sSubPr>
+            <m:e>
+              <m:r>
+                <w:rPr>
+                  <w:rFonts w:ascii="Cambria Math" w:hAnsi="Cambria Math" w:cs="Arial"/>
+                </w:rPr>
+                <m:t>u</m:t>
+              </m:r>
+            </m:e>
+            <m:sub>
+              <m:r>
+                <w:rPr>
+                  <w:rFonts w:ascii="Cambria Math" w:hAnsi="Cambria Math" w:cs="Arial"/>
+                </w:rPr>
+                <m:t>i,j</m:t>
+              </m:r>
+            </m:sub>
+          </m:sSub>
+          <m:r>
+            <w:rPr>
+              <w:rFonts w:ascii="Cambria Math" w:hAnsi="Cambria Math" w:cs="Arial"/>
+            </w:rPr>
+            <m:t>=</m:t>
+          </m:r>
+          <m:f>
+            <m:fPr>
+              <m:ctrlPr>
+                <w:rPr>
+                  <w:rFonts w:ascii="Cambria Math" w:hAnsi="Cambria Math" w:cs="Arial"/>
+                  <w:i/>
+                </w:rPr>
+              </m:ctrlPr>
+            </m:fPr>
+            <m:num>
+              <m:r>
+                <w:rPr>
+                  <w:rFonts w:ascii="Cambria Math" w:hAnsi="Cambria Math" w:cs="Arial"/>
+                </w:rPr>
+                <m:t>1</m:t>
+              </m:r>
+            </m:num>
+            <m:den>
+              <m:r>
+                <w:rPr>
+                  <w:rFonts w:ascii="Cambria Math" w:hAnsi="Cambria Math" w:cs="Arial"/>
+                </w:rPr>
+                <m:t>4</m:t>
+              </m:r>
+            </m:den>
+          </m:f>
+          <m:r>
+            <w:rPr>
+              <w:rFonts w:ascii="Cambria Math" w:hAnsi="Cambria Math" w:cs="Arial"/>
+            </w:rPr>
+            <m:t>[</m:t>
+          </m:r>
+          <m:sSub>
+            <m:sSubPr>
+              <m:ctrlPr>
+                <w:rPr>
+                  <w:rFonts w:ascii="Cambria Math" w:hAnsi="Cambria Math" w:cs="Arial"/>
+                  <w:i/>
+                </w:rPr>
+              </m:ctrlPr>
+            </m:sSubPr>
+            <m:e>
+              <m:r>
+                <w:rPr>
+                  <w:rFonts w:ascii="Cambria Math" w:hAnsi="Cambria Math" w:cs="Arial"/>
+                </w:rPr>
+                <m:t>u</m:t>
+              </m:r>
+            </m:e>
+            <m:sub>
+              <m:r>
+                <w:rPr>
+                  <w:rFonts w:ascii="Cambria Math" w:hAnsi="Cambria Math" w:cs="Arial"/>
+                </w:rPr>
+                <m:t>i+1.j</m:t>
+              </m:r>
+            </m:sub>
+          </m:sSub>
+          <m:r>
+            <w:rPr>
+              <w:rFonts w:ascii="Cambria Math" w:hAnsi="Cambria Math" w:cs="Arial"/>
+            </w:rPr>
+            <m:t>+</m:t>
+          </m:r>
+          <m:sSub>
+            <m:sSubPr>
+              <m:ctrlPr>
+                <w:rPr>
+                  <w:rFonts w:ascii="Cambria Math" w:hAnsi="Cambria Math" w:cs="Arial"/>
+                  <w:i/>
+                </w:rPr>
+              </m:ctrlPr>
+            </m:sSubPr>
+            <m:e>
+              <m:r>
+                <w:rPr>
+                  <w:rFonts w:ascii="Cambria Math" w:hAnsi="Cambria Math" w:cs="Arial"/>
+                </w:rPr>
+                <m:t>u</m:t>
+              </m:r>
+            </m:e>
+            <m:sub>
+              <m:r>
+                <w:rPr>
+                  <w:rFonts w:ascii="Cambria Math" w:hAnsi="Cambria Math" w:cs="Arial"/>
+                </w:rPr>
+                <m:t>i-1,j</m:t>
+              </m:r>
+            </m:sub>
+          </m:sSub>
+          <m:r>
+            <w:rPr>
+              <w:rFonts w:ascii="Cambria Math" w:hAnsi="Cambria Math" w:cs="Arial"/>
+            </w:rPr>
+            <m:t>+</m:t>
+          </m:r>
+          <m:sSub>
+            <m:sSubPr>
+              <m:ctrlPr>
+                <w:rPr>
+                  <w:rFonts w:ascii="Cambria Math" w:hAnsi="Cambria Math" w:cs="Arial"/>
+                  <w:i/>
+                </w:rPr>
+              </m:ctrlPr>
+            </m:sSubPr>
+            <m:e>
+              <m:r>
+                <w:rPr>
+                  <w:rFonts w:ascii="Cambria Math" w:hAnsi="Cambria Math" w:cs="Arial"/>
+                </w:rPr>
+                <m:t>u</m:t>
+              </m:r>
+            </m:e>
+            <m:sub>
+              <m:r>
+                <w:rPr>
+                  <w:rFonts w:ascii="Cambria Math" w:hAnsi="Cambria Math" w:cs="Arial"/>
+                </w:rPr>
+                <m:t>i,j+1</m:t>
+              </m:r>
+            </m:sub>
+          </m:sSub>
+          <m:r>
+            <w:rPr>
+              <w:rFonts w:ascii="Cambria Math" w:hAnsi="Cambria Math" w:cs="Arial"/>
+            </w:rPr>
+            <m:t>+</m:t>
+          </m:r>
+          <m:sSub>
+            <m:sSubPr>
+              <m:ctrlPr>
+                <w:rPr>
+                  <w:rFonts w:ascii="Cambria Math" w:hAnsi="Cambria Math" w:cs="Arial"/>
+                  <w:i/>
+                </w:rPr>
+              </m:ctrlPr>
+            </m:sSubPr>
+            <m:e>
+              <m:r>
+                <w:rPr>
+                  <w:rFonts w:ascii="Cambria Math" w:hAnsi="Cambria Math" w:cs="Arial"/>
+                </w:rPr>
+                <m:t>u</m:t>
+              </m:r>
+            </m:e>
+            <m:sub>
+              <m:r>
+                <w:rPr>
+                  <w:rFonts w:ascii="Cambria Math" w:hAnsi="Cambria Math" w:cs="Arial"/>
+                </w:rPr>
+                <m:t>i,j-1</m:t>
+              </m:r>
+            </m:sub>
+          </m:sSub>
+          <m:r>
+            <w:rPr>
+              <w:rFonts w:ascii="Cambria Math" w:hAnsi="Cambria Math" w:cs="Arial"/>
+            </w:rPr>
+            <m:t>+</m:t>
+          </m:r>
+          <m:sSup>
+            <m:sSupPr>
+              <m:ctrlPr>
+                <w:rPr>
+                  <w:rFonts w:ascii="Cambria Math" w:hAnsi="Cambria Math" w:cs="Arial"/>
+                  <w:i/>
+                </w:rPr>
+              </m:ctrlPr>
+            </m:sSupPr>
+            <m:e>
+              <m:r>
+                <w:rPr>
+                  <w:rFonts w:ascii="Cambria Math" w:hAnsi="Cambria Math" w:cs="Arial"/>
+                </w:rPr>
+                <m:t>h</m:t>
+              </m:r>
+            </m:e>
+            <m:sup>
+              <m:r>
+                <w:rPr>
+                  <w:rFonts w:ascii="Cambria Math" w:hAnsi="Cambria Math" w:cs="Arial"/>
+                </w:rPr>
+                <m:t>2</m:t>
+              </m:r>
+            </m:sup>
+          </m:sSup>
+          <m:sSub>
+            <m:sSubPr>
+              <m:ctrlPr>
+                <w:rPr>
+                  <w:rFonts w:ascii="Cambria Math" w:hAnsi="Cambria Math" w:cs="Arial"/>
+                  <w:i/>
+                </w:rPr>
+              </m:ctrlPr>
+            </m:sSubPr>
+            <m:e>
+              <m:r>
+                <w:rPr>
+                  <w:rFonts w:ascii="Cambria Math" w:hAnsi="Cambria Math" w:cs="Arial"/>
+                </w:rPr>
+                <m:t>F</m:t>
+              </m:r>
+            </m:e>
+            <m:sub>
+              <m:r>
+                <w:rPr>
+                  <w:rFonts w:ascii="Cambria Math" w:hAnsi="Cambria Math" w:cs="Arial"/>
+                </w:rPr>
+                <m:t>i,j</m:t>
+              </m:r>
+            </m:sub>
+          </m:sSub>
+        </m:oMath>
+      </m:oMathPara>
+    </w:p>
+    <w:p>
+      <w:pPr>
+        <w:rPr>
+          <w:rFonts w:ascii="Arial" w:eastAsiaTheme="minorEastAsia" w:hAnsi="Arial" w:cs="Arial"/>
+        </w:rPr>
+      </w:pPr>
+    </w:p>
+    <w:p>
+      <w:pPr>
+        <w:rPr>
+          <w:rFonts w:ascii="Arial" w:eastAsiaTheme="minorEastAsia" w:hAnsi="Arial" w:cs="Arial"/>
+        </w:rPr>
+      </w:pPr>
+    </w:p>
+    <w:p>
+      <w:pPr>
+        <w:rPr>
+          <w:rFonts w:ascii="Arial" w:eastAsiaTheme="minorEastAsia" w:hAnsi="Arial" w:cs="Arial"/>
+        </w:rPr>
+      </w:pPr>
+      <w:r>
+        <w:rPr>
+          <w:rFonts w:ascii="Arial" w:eastAsiaTheme="minorEastAsia" w:hAnsi="Arial" w:cs="Arial"/>
+        </w:rPr>
+        <w:t xml:space="preserve">For Gauss-Seidel method </w:t>
+      </w:r>
+    </w:p>
+    <w:p>
+      <w:pPr>
+        <w:rPr>
+          <w:rFonts w:ascii="Arial" w:eastAsiaTheme="minorEastAsia" w:hAnsi="Arial" w:cs="Arial"/>
+        </w:rPr>
+      </w:pPr>
+    </w:p>
+    <w:p>
+      <w:pPr>
+        <w:rPr>
+          <w:rFonts w:ascii="Arial" w:eastAsiaTheme="minorEastAsia" w:hAnsi="Arial" w:cs="Arial"/>
+        </w:rPr>
+      </w:pPr>
+      <m:oMathPara>
+        <m:oMath>
+          <m:sSub>
+            <m:sSubPr>
+              <m:ctrlPr>
+                <w:rPr>
+                  <w:rFonts w:ascii="Cambria Math" w:hAnsi="Cambria Math" w:cs="Arial"/>
+                  <w:i/>
+                </w:rPr>
+              </m:ctrlPr>
+            </m:sSubPr>
+            <m:e>
+              <m:r>
+                <w:rPr>
+                  <w:rFonts w:ascii="Cambria Math" w:hAnsi="Cambria Math" w:cs="Arial"/>
+                </w:rPr>
+                <m:t>u</m:t>
+              </m:r>
+            </m:e>
+            <m:sub>
+              <m:r>
+                <w:rPr>
+                  <w:rFonts w:ascii="Cambria Math" w:hAnsi="Cambria Math" w:cs="Arial"/>
+                </w:rPr>
+                <m:t>i,j</m:t>
+              </m:r>
+            </m:sub>
+          </m:sSub>
+          <m:r>
+            <w:rPr>
+              <w:rFonts w:ascii="Cambria Math" w:hAnsi="Cambria Math" w:cs="Arial"/>
+            </w:rPr>
+            <m:t>=</m:t>
+          </m:r>
+          <m:f>
+            <m:fPr>
+              <m:ctrlPr>
+                <w:rPr>
+                  <w:rFonts w:ascii="Cambria Math" w:hAnsi="Cambria Math" w:cs="Arial"/>
+                  <w:i/>
+                </w:rPr>
+              </m:ctrlPr>
+            </m:fPr>
+            <m:num>
+              <m:r>
+                <w:rPr>
+                  <w:rFonts w:ascii="Cambria Math" w:hAnsi="Cambria Math" w:cs="Arial"/>
+                </w:rPr>
+                <m:t>1</m:t>
+              </m:r>
+            </m:num>
+            <m:den>
+              <m:r>
+                <w:rPr>
+                  <w:rFonts w:ascii="Cambria Math" w:hAnsi="Cambria Math" w:cs="Arial"/>
+                </w:rPr>
+                <m:t>4</m:t>
+              </m:r>
+            </m:den>
+          </m:f>
+          <m:r>
+            <w:rPr>
+              <w:rFonts w:ascii="Cambria Math" w:hAnsi="Cambria Math" w:cs="Arial"/>
+            </w:rPr>
+            <m:t>[</m:t>
+          </m:r>
+          <m:sSubSup>
+            <m:sSubSupPr>
+              <m:ctrlPr>
+                <w:rPr>
+                  <w:rFonts w:ascii="Cambria Math" w:hAnsi="Cambria Math" w:cs="Arial"/>
+                  <w:i/>
+                </w:rPr>
+              </m:ctrlPr>
+            </m:sSubSupPr>
+            <m:e>
+              <m:r>
+                <w:rPr>
+                  <w:rFonts w:ascii="Cambria Math" w:hAnsi="Cambria Math" w:cs="Arial"/>
+                </w:rPr>
+                <m:t>u</m:t>
+              </m:r>
+            </m:e>
+            <m:sub>
+              <m:r>
+                <w:rPr>
+                  <w:rFonts w:ascii="Cambria Math" w:hAnsi="Cambria Math" w:cs="Arial"/>
+                </w:rPr>
+                <m:t>i+1.j</m:t>
+              </m:r>
+            </m:sub>
+            <m:sup>
+              <m:r>
+                <w:rPr>
+                  <w:rFonts w:ascii="Cambria Math" w:hAnsi="Cambria Math" w:cs="Arial"/>
+                </w:rPr>
+                <m:t>n</m:t>
+              </m:r>
+            </m:sup>
+          </m:sSubSup>
+          <m:r>
+            <w:rPr>
+              <w:rFonts w:ascii="Cambria Math" w:hAnsi="Cambria Math" w:cs="Arial"/>
+            </w:rPr>
+            <m:t>+</m:t>
+          </m:r>
+          <m:sSubSup>
+            <m:sSubSupPr>
+              <m:ctrlPr>
+                <w:rPr>
+                  <w:rFonts w:ascii="Cambria Math" w:hAnsi="Cambria Math" w:cs="Arial"/>
+                  <w:i/>
+                </w:rPr>
+              </m:ctrlPr>
+            </m:sSubSupPr>
+            <m:e>
+              <m:r>
+                <w:rPr>
+                  <w:rFonts w:ascii="Cambria Math" w:hAnsi="Cambria Math" w:cs="Arial"/>
+                </w:rPr>
+                <m:t>u</m:t>
+              </m:r>
+            </m:e>
+            <m:sub>
+              <m:r>
+                <w:rPr>
+                  <w:rFonts w:ascii="Cambria Math" w:hAnsi="Cambria Math" w:cs="Arial"/>
+                </w:rPr>
+                <m:t>i-1,j</m:t>
+              </m:r>
+            </m:sub>
+            <m:sup>
+              <m:r>
+                <w:rPr>
+                  <w:rFonts w:ascii="Cambria Math" w:hAnsi="Cambria Math" w:cs="Arial"/>
+                </w:rPr>
+                <m:t>n+1</m:t>
+              </m:r>
+            </m:sup>
+          </m:sSubSup>
+          <m:r>
+            <w:rPr>
+              <w:rFonts w:ascii="Cambria Math" w:hAnsi="Cambria Math" w:cs="Arial"/>
+            </w:rPr>
+            <m:t>+</m:t>
+          </m:r>
+          <m:sSubSup>
+            <m:sSubSupPr>
+              <m:ctrlPr>
+                <w:rPr>
+                  <w:rFonts w:ascii="Cambria Math" w:hAnsi="Cambria Math" w:cs="Arial"/>
+                  <w:i/>
+                </w:rPr>
+              </m:ctrlPr>
+            </m:sSubSupPr>
+            <m:e>
+              <m:r>
+                <w:rPr>
+                  <w:rFonts w:ascii="Cambria Math" w:hAnsi="Cambria Math" w:cs="Arial"/>
+                </w:rPr>
+                <m:t>u</m:t>
+              </m:r>
+            </m:e>
+            <m:sub>
+              <m:r>
+                <w:rPr>
+                  <w:rFonts w:ascii="Cambria Math" w:hAnsi="Cambria Math" w:cs="Arial"/>
+                </w:rPr>
+                <m:t>i,j+1</m:t>
+              </m:r>
+            </m:sub>
+            <m:sup>
+              <m:r>
+                <w:rPr>
+                  <w:rFonts w:ascii="Cambria Math" w:hAnsi="Cambria Math" w:cs="Arial"/>
+                </w:rPr>
+                <m:t>n</m:t>
+              </m:r>
+            </m:sup>
+          </m:sSubSup>
+          <m:r>
+            <w:rPr>
+              <w:rFonts w:ascii="Cambria Math" w:hAnsi="Cambria Math" w:cs="Arial"/>
+            </w:rPr>
+            <m:t>+</m:t>
+          </m:r>
+          <m:sSubSup>
+            <m:sSubSupPr>
+              <m:ctrlPr>
+                <w:rPr>
+                  <w:rFonts w:ascii="Cambria Math" w:hAnsi="Cambria Math" w:cs="Arial"/>
+                  <w:i/>
+                </w:rPr>
+              </m:ctrlPr>
+            </m:sSubSupPr>
+            <m:e>
+              <m:r>
+                <w:rPr>
+                  <w:rFonts w:ascii="Cambria Math" w:hAnsi="Cambria Math" w:cs="Arial"/>
+                </w:rPr>
+                <m:t>u</m:t>
+              </m:r>
+            </m:e>
+            <m:sub>
+              <m:r>
+                <w:rPr>
+                  <w:rFonts w:ascii="Cambria Math" w:hAnsi="Cambria Math" w:cs="Arial"/>
+                </w:rPr>
+                <m:t>i,j-1</m:t>
+              </m:r>
+            </m:sub>
+            <m:sup>
+              <m:r>
+                <w:rPr>
+                  <w:rFonts w:ascii="Cambria Math" w:hAnsi="Cambria Math" w:cs="Arial"/>
+                </w:rPr>
+                <m:t>n+1</m:t>
+              </m:r>
+            </m:sup>
+          </m:sSubSup>
+          <m:r>
+            <w:rPr>
+              <w:rFonts w:ascii="Cambria Math" w:hAnsi="Cambria Math" w:cs="Arial"/>
+            </w:rPr>
+            <m:t>+</m:t>
+          </m:r>
+          <m:sSup>
+            <m:sSupPr>
+              <m:ctrlPr>
+                <w:rPr>
+                  <w:rFonts w:ascii="Cambria Math" w:hAnsi="Cambria Math" w:cs="Arial"/>
+                  <w:i/>
+                </w:rPr>
+              </m:ctrlPr>
+            </m:sSupPr>
+            <m:e>
+              <m:r>
+                <w:rPr>
+                  <w:rFonts w:ascii="Cambria Math" w:hAnsi="Cambria Math" w:cs="Arial"/>
+                </w:rPr>
+                <m:t>h</m:t>
+              </m:r>
+            </m:e>
+            <m:sup>
+              <m:r>
+                <w:rPr>
+                  <w:rFonts w:ascii="Cambria Math" w:hAnsi="Cambria Math" w:cs="Arial"/>
+                </w:rPr>
+                <m:t>2</m:t>
+              </m:r>
+            </m:sup>
+          </m:sSup>
+          <m:sSub>
+            <m:sSubPr>
+              <m:ctrlPr>
+                <w:rPr>
+                  <w:rFonts w:ascii="Cambria Math" w:hAnsi="Cambria Math" w:cs="Arial"/>
+                  <w:i/>
+                </w:rPr>
+              </m:ctrlPr>
+            </m:sSubPr>
+            <m:e>
+              <m:r>
+                <w:rPr>
+                  <w:rFonts w:ascii="Cambria Math" w:hAnsi="Cambria Math" w:cs="Arial"/>
+                </w:rPr>
+                <m:t>F</m:t>
+              </m:r>
+            </m:e>
+            <m:sub>
+              <m:r>
+                <w:rPr>
+                  <w:rFonts w:ascii="Cambria Math" w:hAnsi="Cambria Math" w:cs="Arial"/>
+                </w:rPr>
+                <m:t>i,j</m:t>
+              </m:r>
+            </m:sub>
+          </m:sSub>
+        </m:oMath>
+      </m:oMathPara>
+    </w:p>
+    <w:p>
+      <w:pPr>
+        <w:rPr>
+          <w:rFonts w:ascii="Arial" w:eastAsiaTheme="minorEastAsia" w:hAnsi="Arial" w:cs="Arial"/>
         </w:rPr>
       </w:pPr>
       <w:bookmarkStart w:id="0" w:name="_GoBack"/>

--- a/doc/Report.docx
+++ b/doc/Report.docx
@@ -4,17 +4,17 @@
   <w:body>
     <w:p>
       <w:pPr>
+        <w:spacing w:line="480" w:lineRule="auto"/>
+        <w:contextualSpacing/>
         <w:jc w:val="center"/>
         <w:rPr>
-          <w:rFonts w:ascii="Arial" w:hAnsi="Arial" w:cs="Arial"/>
-          <w:sz w:val="24"/>
-          <w:szCs w:val="24"/>
-        </w:rPr>
-      </w:pPr>
-      <w:r>
-        <w:rPr>
-          <w:rFonts w:ascii="Arial" w:hAnsi="Arial" w:cs="Arial"/>
-          <w:sz w:val="24"/>
+          <w:rFonts w:cs="Times New Roman"/>
+          <w:szCs w:val="24"/>
+        </w:rPr>
+      </w:pPr>
+      <w:r>
+        <w:rPr>
+          <w:rFonts w:cs="Times New Roman"/>
           <w:szCs w:val="24"/>
         </w:rPr>
         <w:t>MECE 5397: Scientific Computing for Mechanical Engineers</w:t>
@@ -22,17 +22,17 @@
     </w:p>
     <w:p>
       <w:pPr>
+        <w:spacing w:line="480" w:lineRule="auto"/>
+        <w:contextualSpacing/>
         <w:jc w:val="center"/>
         <w:rPr>
-          <w:rFonts w:ascii="Arial" w:hAnsi="Arial" w:cs="Arial"/>
-          <w:sz w:val="24"/>
-          <w:szCs w:val="24"/>
-        </w:rPr>
-      </w:pPr>
-      <w:r>
-        <w:rPr>
-          <w:rFonts w:ascii="Arial" w:hAnsi="Arial" w:cs="Arial"/>
-          <w:sz w:val="24"/>
+          <w:rFonts w:cs="Times New Roman"/>
+          <w:szCs w:val="24"/>
+        </w:rPr>
+      </w:pPr>
+      <w:r>
+        <w:rPr>
+          <w:rFonts w:cs="Times New Roman"/>
           <w:szCs w:val="24"/>
         </w:rPr>
         <w:t xml:space="preserve">Dr. Andrea </w:t>
@@ -40,8 +40,7 @@
       <w:proofErr w:type="spellStart"/>
       <w:r>
         <w:rPr>
-          <w:rFonts w:ascii="Arial" w:hAnsi="Arial" w:cs="Arial"/>
-          <w:sz w:val="24"/>
+          <w:rFonts w:cs="Times New Roman"/>
           <w:szCs w:val="24"/>
         </w:rPr>
         <w:t>Prosperetti</w:t>
@@ -50,17 +49,17 @@
     </w:p>
     <w:p>
       <w:pPr>
+        <w:spacing w:line="480" w:lineRule="auto"/>
+        <w:contextualSpacing/>
         <w:jc w:val="center"/>
         <w:rPr>
-          <w:rFonts w:ascii="Arial" w:hAnsi="Arial" w:cs="Arial"/>
-          <w:sz w:val="24"/>
-          <w:szCs w:val="24"/>
-        </w:rPr>
-      </w:pPr>
-      <w:r>
-        <w:rPr>
-          <w:rFonts w:ascii="Arial" w:hAnsi="Arial" w:cs="Arial"/>
-          <w:sz w:val="24"/>
+          <w:rFonts w:cs="Times New Roman"/>
+          <w:szCs w:val="24"/>
+        </w:rPr>
+      </w:pPr>
+      <w:r>
+        <w:rPr>
+          <w:rFonts w:cs="Times New Roman"/>
           <w:szCs w:val="24"/>
         </w:rPr>
         <w:t xml:space="preserve">Dr. Amit </w:t>
@@ -68,8 +67,7 @@
       <w:proofErr w:type="spellStart"/>
       <w:r>
         <w:rPr>
-          <w:rFonts w:ascii="Arial" w:hAnsi="Arial" w:cs="Arial"/>
-          <w:sz w:val="24"/>
+          <w:rFonts w:cs="Times New Roman"/>
           <w:szCs w:val="24"/>
         </w:rPr>
         <w:t>Amritkar</w:t>
@@ -78,118 +76,112 @@
     </w:p>
     <w:p>
       <w:pPr>
+        <w:spacing w:line="480" w:lineRule="auto"/>
+        <w:contextualSpacing/>
+        <w:rPr>
+          <w:rFonts w:cs="Times New Roman"/>
+          <w:sz w:val="28"/>
+          <w:szCs w:val="24"/>
+        </w:rPr>
+      </w:pPr>
+    </w:p>
+    <w:p>
+      <w:pPr>
+        <w:spacing w:line="480" w:lineRule="auto"/>
+        <w:contextualSpacing/>
+        <w:rPr>
+          <w:rFonts w:cs="Times New Roman"/>
+          <w:sz w:val="28"/>
+          <w:szCs w:val="24"/>
+        </w:rPr>
+      </w:pPr>
+    </w:p>
+    <w:p>
+      <w:pPr>
+        <w:spacing w:line="480" w:lineRule="auto"/>
+        <w:contextualSpacing/>
+        <w:rPr>
+          <w:rFonts w:cs="Times New Roman"/>
+          <w:sz w:val="28"/>
+          <w:szCs w:val="24"/>
+        </w:rPr>
+      </w:pPr>
+    </w:p>
+    <w:p>
+      <w:pPr>
+        <w:spacing w:line="480" w:lineRule="auto"/>
+        <w:contextualSpacing/>
+        <w:rPr>
+          <w:rFonts w:cs="Times New Roman"/>
+          <w:sz w:val="28"/>
+          <w:szCs w:val="24"/>
+        </w:rPr>
+      </w:pPr>
+    </w:p>
+    <w:p>
+      <w:pPr>
+        <w:spacing w:line="480" w:lineRule="auto"/>
+        <w:contextualSpacing/>
+        <w:rPr>
+          <w:rFonts w:cs="Times New Roman"/>
+          <w:sz w:val="28"/>
+          <w:szCs w:val="24"/>
+        </w:rPr>
+      </w:pPr>
+    </w:p>
+    <w:p>
+      <w:pPr>
+        <w:spacing w:line="480" w:lineRule="auto"/>
+        <w:contextualSpacing/>
         <w:jc w:val="center"/>
         <w:rPr>
-          <w:rFonts w:ascii="Arial" w:hAnsi="Arial" w:cs="Arial"/>
-          <w:sz w:val="28"/>
-          <w:szCs w:val="24"/>
-        </w:rPr>
-      </w:pPr>
-    </w:p>
-    <w:p>
-      <w:pPr>
+          <w:rFonts w:cs="Times New Roman"/>
+          <w:szCs w:val="24"/>
+        </w:rPr>
+      </w:pPr>
+    </w:p>
+    <w:p>
+      <w:pPr>
+        <w:spacing w:line="480" w:lineRule="auto"/>
+        <w:contextualSpacing/>
         <w:jc w:val="center"/>
         <w:rPr>
-          <w:rFonts w:ascii="Arial" w:hAnsi="Arial" w:cs="Arial"/>
-          <w:sz w:val="28"/>
-          <w:szCs w:val="24"/>
-        </w:rPr>
-      </w:pPr>
-    </w:p>
-    <w:p>
-      <w:pPr>
+          <w:rFonts w:cs="Times New Roman"/>
+          <w:sz w:val="32"/>
+          <w:szCs w:val="24"/>
+        </w:rPr>
+      </w:pPr>
+      <w:r>
+        <w:rPr>
+          <w:rFonts w:cs="Times New Roman"/>
+          <w:sz w:val="32"/>
+          <w:szCs w:val="24"/>
+        </w:rPr>
+        <w:t>Solving Poisson’s Equation on a Rectangle</w:t>
+      </w:r>
+    </w:p>
+    <w:p>
+      <w:pPr>
+        <w:spacing w:line="480" w:lineRule="auto"/>
+        <w:contextualSpacing/>
         <w:jc w:val="center"/>
         <w:rPr>
-          <w:rFonts w:ascii="Arial" w:hAnsi="Arial" w:cs="Arial"/>
-          <w:sz w:val="28"/>
-          <w:szCs w:val="24"/>
-        </w:rPr>
-      </w:pPr>
-    </w:p>
-    <w:p>
-      <w:pPr>
-        <w:jc w:val="center"/>
-        <w:rPr>
-          <w:rFonts w:ascii="Arial" w:hAnsi="Arial" w:cs="Arial"/>
-          <w:sz w:val="28"/>
-          <w:szCs w:val="24"/>
-        </w:rPr>
-      </w:pPr>
-    </w:p>
-    <w:p>
-      <w:pPr>
-        <w:rPr>
-          <w:rFonts w:ascii="Arial" w:hAnsi="Arial" w:cs="Arial"/>
-          <w:sz w:val="28"/>
-          <w:szCs w:val="24"/>
-        </w:rPr>
-      </w:pPr>
-    </w:p>
-    <w:p>
-      <w:pPr>
-        <w:rPr>
-          <w:rFonts w:ascii="Arial" w:hAnsi="Arial" w:cs="Arial"/>
-          <w:sz w:val="28"/>
-          <w:szCs w:val="24"/>
-        </w:rPr>
-      </w:pPr>
-    </w:p>
-    <w:p>
-      <w:pPr>
-        <w:rPr>
-          <w:rFonts w:ascii="Arial" w:hAnsi="Arial" w:cs="Arial"/>
-          <w:sz w:val="28"/>
-          <w:szCs w:val="24"/>
-        </w:rPr>
-      </w:pPr>
-    </w:p>
-    <w:p>
-      <w:pPr>
-        <w:jc w:val="center"/>
-        <w:rPr>
-          <w:rFonts w:ascii="Arial" w:hAnsi="Arial" w:cs="Arial"/>
-          <w:szCs w:val="24"/>
-        </w:rPr>
-      </w:pPr>
-    </w:p>
-    <w:p>
-      <w:pPr>
-        <w:jc w:val="center"/>
-        <w:rPr>
-          <w:rFonts w:ascii="Arial" w:hAnsi="Arial" w:cs="Arial"/>
+          <w:rFonts w:cs="Times New Roman"/>
           <w:sz w:val="32"/>
           <w:szCs w:val="24"/>
         </w:rPr>
       </w:pPr>
       <w:r>
         <w:rPr>
-          <w:rFonts w:ascii="Arial" w:hAnsi="Arial" w:cs="Arial"/>
+          <w:rFonts w:cs="Times New Roman"/>
           <w:sz w:val="32"/>
           <w:szCs w:val="24"/>
         </w:rPr>
-        <w:t>Solving Poisson’s Equation on a Rectangle</w:t>
-      </w:r>
-    </w:p>
-    <w:p>
-      <w:pPr>
-        <w:jc w:val="center"/>
-        <w:rPr>
-          <w:rFonts w:ascii="Arial" w:hAnsi="Arial" w:cs="Arial"/>
-          <w:sz w:val="32"/>
-          <w:szCs w:val="24"/>
-        </w:rPr>
-      </w:pPr>
-      <w:r>
-        <w:rPr>
-          <w:rFonts w:ascii="Arial" w:hAnsi="Arial" w:cs="Arial"/>
-          <w:sz w:val="32"/>
-          <w:szCs w:val="24"/>
-        </w:rPr>
         <w:t xml:space="preserve">Project ID: </w:t>
       </w:r>
       <w:r>
         <w:rPr>
-          <w:rFonts w:ascii="Arial" w:hAnsi="Arial" w:cs="Arial"/>
+          <w:rFonts w:cs="Times New Roman"/>
           <w:b/>
           <w:sz w:val="32"/>
           <w:szCs w:val="24"/>
@@ -199,9 +191,55 @@
     </w:p>
     <w:p>
       <w:pPr>
+        <w:spacing w:line="480" w:lineRule="auto"/>
+        <w:contextualSpacing/>
+        <w:rPr>
+          <w:rFonts w:cs="Times New Roman"/>
+          <w:sz w:val="28"/>
+          <w:szCs w:val="24"/>
+        </w:rPr>
+      </w:pPr>
+    </w:p>
+    <w:p>
+      <w:pPr>
+        <w:spacing w:line="480" w:lineRule="auto"/>
+        <w:contextualSpacing/>
+        <w:rPr>
+          <w:rFonts w:cs="Times New Roman"/>
+          <w:sz w:val="28"/>
+          <w:szCs w:val="24"/>
+        </w:rPr>
+      </w:pPr>
+    </w:p>
+    <w:p>
+      <w:pPr>
+        <w:spacing w:line="480" w:lineRule="auto"/>
+        <w:contextualSpacing/>
+        <w:rPr>
+          <w:rFonts w:cs="Times New Roman"/>
+          <w:sz w:val="28"/>
+          <w:szCs w:val="24"/>
+        </w:rPr>
+      </w:pPr>
+    </w:p>
+    <w:p>
+      <w:pPr>
+        <w:spacing w:line="480" w:lineRule="auto"/>
+        <w:contextualSpacing/>
+        <w:rPr>
+          <w:rFonts w:cs="Times New Roman"/>
+          <w:sz w:val="28"/>
+          <w:szCs w:val="24"/>
+        </w:rPr>
+      </w:pPr>
+    </w:p>
+    <w:p>
+      <w:pPr>
+        <w:spacing w:line="480" w:lineRule="auto"/>
+        <w:contextualSpacing/>
         <w:jc w:val="center"/>
         <w:rPr>
-          <w:rFonts w:ascii="Arial" w:hAnsi="Arial" w:cs="Arial"/>
+          <w:rFonts w:cs="Times New Roman"/>
           <w:sz w:val="28"/>
           <w:szCs w:val="24"/>
         </w:rPr>
@@ -209,9 +247,11 @@
     </w:p>
     <w:p>
       <w:pPr>
+        <w:spacing w:line="480" w:lineRule="auto"/>
+        <w:contextualSpacing/>
         <w:jc w:val="center"/>
         <w:rPr>
-          <w:rFonts w:ascii="Arial" w:hAnsi="Arial" w:cs="Arial"/>
+          <w:rFonts w:cs="Times New Roman"/>
           <w:sz w:val="28"/>
           <w:szCs w:val="24"/>
         </w:rPr>
@@ -219,8 +259,11 @@
     </w:p>
     <w:p>
       <w:pPr>
-        <w:rPr>
-          <w:rFonts w:ascii="Arial" w:hAnsi="Arial" w:cs="Arial"/>
+        <w:spacing w:line="480" w:lineRule="auto"/>
+        <w:contextualSpacing/>
+        <w:jc w:val="center"/>
+        <w:rPr>
+          <w:rFonts w:cs="Times New Roman"/>
           <w:sz w:val="28"/>
           <w:szCs w:val="24"/>
         </w:rPr>
@@ -228,62 +271,27 @@
     </w:p>
     <w:p>
       <w:pPr>
-        <w:rPr>
-          <w:rFonts w:ascii="Arial" w:hAnsi="Arial" w:cs="Arial"/>
-          <w:sz w:val="28"/>
-          <w:szCs w:val="24"/>
-        </w:rPr>
-      </w:pPr>
-    </w:p>
-    <w:p>
-      <w:pPr>
-        <w:rPr>
-          <w:rFonts w:ascii="Arial" w:hAnsi="Arial" w:cs="Arial"/>
-          <w:sz w:val="28"/>
-          <w:szCs w:val="24"/>
-        </w:rPr>
-      </w:pPr>
-    </w:p>
-    <w:p>
-      <w:pPr>
-        <w:rPr>
-          <w:rFonts w:ascii="Arial" w:hAnsi="Arial" w:cs="Arial"/>
-          <w:sz w:val="28"/>
-          <w:szCs w:val="24"/>
-        </w:rPr>
-      </w:pPr>
-    </w:p>
-    <w:p>
-      <w:pPr>
-        <w:jc w:val="center"/>
-        <w:rPr>
-          <w:rFonts w:ascii="Arial" w:hAnsi="Arial" w:cs="Arial"/>
-          <w:sz w:val="28"/>
-          <w:szCs w:val="24"/>
-        </w:rPr>
-      </w:pPr>
-    </w:p>
-    <w:p>
-      <w:pPr>
-        <w:rPr>
-          <w:rFonts w:ascii="Arial" w:hAnsi="Arial" w:cs="Arial"/>
-          <w:szCs w:val="24"/>
-        </w:rPr>
-      </w:pPr>
-    </w:p>
-    <w:p>
-      <w:pPr>
+        <w:spacing w:line="480" w:lineRule="auto"/>
+        <w:contextualSpacing/>
+        <w:rPr>
+          <w:rFonts w:cs="Times New Roman"/>
+          <w:szCs w:val="24"/>
+        </w:rPr>
+      </w:pPr>
+    </w:p>
+    <w:p>
+      <w:pPr>
+        <w:spacing w:line="480" w:lineRule="auto"/>
+        <w:contextualSpacing/>
         <w:jc w:val="right"/>
         <w:rPr>
-          <w:rFonts w:ascii="Arial" w:hAnsi="Arial" w:cs="Arial"/>
-          <w:sz w:val="24"/>
-          <w:szCs w:val="24"/>
-        </w:rPr>
-      </w:pPr>
-      <w:r>
-        <w:rPr>
-          <w:rFonts w:ascii="Arial" w:hAnsi="Arial" w:cs="Arial"/>
-          <w:sz w:val="24"/>
+          <w:rFonts w:cs="Times New Roman"/>
+          <w:szCs w:val="24"/>
+        </w:rPr>
+      </w:pPr>
+      <w:r>
+        <w:rPr>
+          <w:rFonts w:cs="Times New Roman"/>
           <w:szCs w:val="24"/>
         </w:rPr>
         <w:t xml:space="preserve">Nidal Kiwai </w:t>
@@ -291,8 +299,7 @@
       <w:proofErr w:type="spellStart"/>
       <w:r>
         <w:rPr>
-          <w:rFonts w:ascii="Arial" w:hAnsi="Arial" w:cs="Arial"/>
-          <w:sz w:val="24"/>
+          <w:rFonts w:cs="Times New Roman"/>
           <w:szCs w:val="24"/>
         </w:rPr>
         <w:t>Chaban</w:t>
@@ -301,17 +308,17 @@
     </w:p>
     <w:p>
       <w:pPr>
+        <w:spacing w:line="480" w:lineRule="auto"/>
+        <w:contextualSpacing/>
         <w:jc w:val="right"/>
         <w:rPr>
-          <w:rFonts w:ascii="Arial" w:hAnsi="Arial" w:cs="Arial"/>
-          <w:sz w:val="24"/>
-          <w:szCs w:val="24"/>
-        </w:rPr>
-      </w:pPr>
-      <w:r>
-        <w:rPr>
-          <w:rFonts w:ascii="Arial" w:hAnsi="Arial" w:cs="Arial"/>
-          <w:sz w:val="24"/>
+          <w:rFonts w:cs="Times New Roman"/>
+          <w:szCs w:val="24"/>
+        </w:rPr>
+      </w:pPr>
+      <w:r>
+        <w:rPr>
+          <w:rFonts w:cs="Times New Roman"/>
           <w:szCs w:val="24"/>
         </w:rPr>
         <w:t>1278641</w:t>
@@ -320,209 +327,193 @@
     <w:p>
       <w:pPr>
         <w:pStyle w:val="Heading1"/>
-        <w:rPr>
-          <w:rFonts w:cs="Arial"/>
-        </w:rPr>
-      </w:pPr>
-      <w:r>
-        <w:rPr>
-          <w:rFonts w:cs="Arial"/>
-        </w:rPr>
+        <w:contextualSpacing/>
+      </w:pPr>
+      <w:r>
         <w:lastRenderedPageBreak/>
         <w:t>Abstract</w:t>
       </w:r>
     </w:p>
     <w:p>
       <w:pPr>
-        <w:rPr>
-          <w:rFonts w:ascii="Arial" w:hAnsi="Arial" w:cs="Arial"/>
-        </w:rPr>
-      </w:pPr>
-      <w:r>
-        <w:rPr>
-          <w:rFonts w:ascii="Arial" w:hAnsi="Arial" w:cs="Arial"/>
+        <w:spacing w:line="480" w:lineRule="auto"/>
+        <w:contextualSpacing/>
+        <w:rPr>
+          <w:rFonts w:cs="Times New Roman"/>
+        </w:rPr>
+      </w:pPr>
+      <w:r>
+        <w:rPr>
+          <w:rFonts w:cs="Times New Roman"/>
         </w:rPr>
         <w:tab/>
       </w:r>
     </w:p>
     <w:p>
       <w:pPr>
-        <w:rPr>
-          <w:rFonts w:ascii="Arial" w:hAnsi="Arial" w:cs="Arial"/>
-        </w:rPr>
-      </w:pPr>
-    </w:p>
-    <w:p>
-      <w:pPr>
-        <w:rPr>
-          <w:rFonts w:ascii="Arial" w:hAnsi="Arial" w:cs="Arial"/>
-        </w:rPr>
-      </w:pPr>
-    </w:p>
-    <w:p>
-      <w:pPr>
-        <w:rPr>
-          <w:rFonts w:ascii="Arial" w:hAnsi="Arial" w:cs="Arial"/>
-        </w:rPr>
-      </w:pPr>
-    </w:p>
-    <w:p>
-      <w:pPr>
-        <w:rPr>
-          <w:rFonts w:ascii="Arial" w:hAnsi="Arial" w:cs="Arial"/>
-        </w:rPr>
-      </w:pPr>
-    </w:p>
-    <w:p>
-      <w:pPr>
-        <w:rPr>
-          <w:rFonts w:ascii="Arial" w:hAnsi="Arial" w:cs="Arial"/>
-        </w:rPr>
-      </w:pPr>
-    </w:p>
-    <w:p>
-      <w:pPr>
-        <w:rPr>
-          <w:rFonts w:ascii="Arial" w:hAnsi="Arial" w:cs="Arial"/>
-        </w:rPr>
-      </w:pPr>
-    </w:p>
-    <w:p>
-      <w:pPr>
-        <w:rPr>
-          <w:rFonts w:ascii="Arial" w:hAnsi="Arial" w:cs="Arial"/>
-        </w:rPr>
-      </w:pPr>
-    </w:p>
-    <w:p>
-      <w:pPr>
-        <w:rPr>
-          <w:rFonts w:ascii="Arial" w:hAnsi="Arial" w:cs="Arial"/>
-        </w:rPr>
-      </w:pPr>
-    </w:p>
-    <w:p>
-      <w:pPr>
-        <w:rPr>
-          <w:rFonts w:ascii="Arial" w:hAnsi="Arial" w:cs="Arial"/>
-        </w:rPr>
-      </w:pPr>
-    </w:p>
-    <w:p>
-      <w:pPr>
-        <w:rPr>
-          <w:rFonts w:ascii="Arial" w:hAnsi="Arial" w:cs="Arial"/>
-        </w:rPr>
-      </w:pPr>
-    </w:p>
-    <w:p>
-      <w:pPr>
-        <w:rPr>
-          <w:rFonts w:ascii="Arial" w:hAnsi="Arial" w:cs="Arial"/>
-        </w:rPr>
-      </w:pPr>
-    </w:p>
-    <w:p>
-      <w:pPr>
-        <w:rPr>
-          <w:rFonts w:ascii="Arial" w:hAnsi="Arial" w:cs="Arial"/>
-        </w:rPr>
-      </w:pPr>
-    </w:p>
-    <w:p>
-      <w:pPr>
-        <w:rPr>
-          <w:rFonts w:ascii="Arial" w:hAnsi="Arial" w:cs="Arial"/>
-        </w:rPr>
-      </w:pPr>
-    </w:p>
-    <w:p>
-      <w:pPr>
-        <w:rPr>
-          <w:rFonts w:ascii="Arial" w:hAnsi="Arial" w:cs="Arial"/>
-        </w:rPr>
-      </w:pPr>
-    </w:p>
-    <w:p>
-      <w:pPr>
-        <w:rPr>
-          <w:rFonts w:ascii="Arial" w:hAnsi="Arial" w:cs="Arial"/>
-        </w:rPr>
-      </w:pPr>
-    </w:p>
-    <w:p>
-      <w:pPr>
-        <w:rPr>
-          <w:rFonts w:ascii="Arial" w:hAnsi="Arial" w:cs="Arial"/>
-        </w:rPr>
-      </w:pPr>
-    </w:p>
-    <w:p>
-      <w:pPr>
-        <w:rPr>
-          <w:rFonts w:ascii="Arial" w:hAnsi="Arial" w:cs="Arial"/>
-        </w:rPr>
-      </w:pPr>
-    </w:p>
-    <w:p>
-      <w:pPr>
-        <w:rPr>
-          <w:rFonts w:ascii="Arial" w:hAnsi="Arial" w:cs="Arial"/>
-        </w:rPr>
-      </w:pPr>
-    </w:p>
-    <w:p>
-      <w:pPr>
-        <w:rPr>
-          <w:rFonts w:ascii="Arial" w:hAnsi="Arial" w:cs="Arial"/>
-        </w:rPr>
-      </w:pPr>
-    </w:p>
-    <w:p>
-      <w:pPr>
-        <w:rPr>
-          <w:rFonts w:ascii="Arial" w:hAnsi="Arial" w:cs="Arial"/>
-        </w:rPr>
-      </w:pPr>
-    </w:p>
-    <w:p>
-      <w:pPr>
-        <w:rPr>
-          <w:rFonts w:ascii="Arial" w:hAnsi="Arial" w:cs="Arial"/>
-        </w:rPr>
-      </w:pPr>
-    </w:p>
-    <w:p>
-      <w:pPr>
-        <w:rPr>
-          <w:rFonts w:ascii="Arial" w:hAnsi="Arial" w:cs="Arial"/>
-        </w:rPr>
-      </w:pPr>
-    </w:p>
-    <w:p>
-      <w:pPr>
-        <w:rPr>
-          <w:rFonts w:ascii="Arial" w:hAnsi="Arial" w:cs="Arial"/>
-        </w:rPr>
-      </w:pPr>
-    </w:p>
-    <w:p>
-      <w:pPr>
-        <w:rPr>
-          <w:rFonts w:ascii="Arial" w:hAnsi="Arial" w:cs="Arial"/>
+        <w:spacing w:line="480" w:lineRule="auto"/>
+        <w:contextualSpacing/>
+        <w:rPr>
+          <w:rFonts w:cs="Times New Roman"/>
+        </w:rPr>
+      </w:pPr>
+    </w:p>
+    <w:p>
+      <w:pPr>
+        <w:spacing w:line="480" w:lineRule="auto"/>
+        <w:contextualSpacing/>
+        <w:rPr>
+          <w:rFonts w:cs="Times New Roman"/>
+        </w:rPr>
+      </w:pPr>
+    </w:p>
+    <w:p>
+      <w:pPr>
+        <w:spacing w:line="480" w:lineRule="auto"/>
+        <w:contextualSpacing/>
+        <w:rPr>
+          <w:rFonts w:cs="Times New Roman"/>
+        </w:rPr>
+      </w:pPr>
+    </w:p>
+    <w:p>
+      <w:pPr>
+        <w:spacing w:line="480" w:lineRule="auto"/>
+        <w:contextualSpacing/>
+        <w:rPr>
+          <w:rFonts w:cs="Times New Roman"/>
+        </w:rPr>
+      </w:pPr>
+    </w:p>
+    <w:p>
+      <w:pPr>
+        <w:spacing w:line="480" w:lineRule="auto"/>
+        <w:contextualSpacing/>
+        <w:rPr>
+          <w:rFonts w:cs="Times New Roman"/>
+        </w:rPr>
+      </w:pPr>
+    </w:p>
+    <w:p>
+      <w:pPr>
+        <w:spacing w:line="480" w:lineRule="auto"/>
+        <w:contextualSpacing/>
+        <w:rPr>
+          <w:rFonts w:cs="Times New Roman"/>
+        </w:rPr>
+      </w:pPr>
+    </w:p>
+    <w:p>
+      <w:pPr>
+        <w:spacing w:line="480" w:lineRule="auto"/>
+        <w:contextualSpacing/>
+        <w:rPr>
+          <w:rFonts w:cs="Times New Roman"/>
+        </w:rPr>
+      </w:pPr>
+    </w:p>
+    <w:p>
+      <w:pPr>
+        <w:spacing w:line="480" w:lineRule="auto"/>
+        <w:contextualSpacing/>
+        <w:rPr>
+          <w:rFonts w:cs="Times New Roman"/>
+        </w:rPr>
+      </w:pPr>
+    </w:p>
+    <w:p>
+      <w:pPr>
+        <w:spacing w:line="480" w:lineRule="auto"/>
+        <w:contextualSpacing/>
+        <w:rPr>
+          <w:rFonts w:cs="Times New Roman"/>
+        </w:rPr>
+      </w:pPr>
+    </w:p>
+    <w:p>
+      <w:pPr>
+        <w:spacing w:line="480" w:lineRule="auto"/>
+        <w:contextualSpacing/>
+        <w:rPr>
+          <w:rFonts w:cs="Times New Roman"/>
+        </w:rPr>
+      </w:pPr>
+    </w:p>
+    <w:p>
+      <w:pPr>
+        <w:spacing w:line="480" w:lineRule="auto"/>
+        <w:contextualSpacing/>
+        <w:rPr>
+          <w:rFonts w:cs="Times New Roman"/>
+        </w:rPr>
+      </w:pPr>
+    </w:p>
+    <w:p>
+      <w:pPr>
+        <w:spacing w:line="480" w:lineRule="auto"/>
+        <w:contextualSpacing/>
+        <w:rPr>
+          <w:rFonts w:cs="Times New Roman"/>
+        </w:rPr>
+      </w:pPr>
+    </w:p>
+    <w:p>
+      <w:pPr>
+        <w:spacing w:line="480" w:lineRule="auto"/>
+        <w:contextualSpacing/>
+        <w:rPr>
+          <w:rFonts w:cs="Times New Roman"/>
+        </w:rPr>
+      </w:pPr>
+    </w:p>
+    <w:p>
+      <w:pPr>
+        <w:spacing w:line="480" w:lineRule="auto"/>
+        <w:contextualSpacing/>
+        <w:rPr>
+          <w:rFonts w:cs="Times New Roman"/>
+        </w:rPr>
+      </w:pPr>
+    </w:p>
+    <w:p>
+      <w:pPr>
+        <w:spacing w:line="480" w:lineRule="auto"/>
+        <w:contextualSpacing/>
+        <w:rPr>
+          <w:rFonts w:cs="Times New Roman"/>
+        </w:rPr>
+      </w:pPr>
+    </w:p>
+    <w:p>
+      <w:pPr>
+        <w:spacing w:line="480" w:lineRule="auto"/>
+        <w:contextualSpacing/>
+        <w:rPr>
+          <w:rFonts w:cs="Times New Roman"/>
+        </w:rPr>
+      </w:pPr>
+    </w:p>
+    <w:p>
+      <w:pPr>
+        <w:spacing w:line="480" w:lineRule="auto"/>
+        <w:contextualSpacing/>
+        <w:rPr>
+          <w:rFonts w:cs="Times New Roman"/>
         </w:rPr>
       </w:pPr>
     </w:p>
     <w:p>
       <w:pPr>
         <w:pStyle w:val="Heading1"/>
-        <w:rPr>
-          <w:rFonts w:cs="Arial"/>
-        </w:rPr>
-      </w:pPr>
-      <w:r>
-        <w:rPr>
-          <w:rFonts w:cs="Arial"/>
+        <w:spacing w:line="480" w:lineRule="auto"/>
+        <w:contextualSpacing/>
+        <w:rPr>
+          <w:rFonts w:cs="Times New Roman"/>
+        </w:rPr>
+      </w:pPr>
+      <w:r>
+        <w:rPr>
+          <w:rFonts w:cs="Times New Roman"/>
         </w:rPr>
         <w:lastRenderedPageBreak/>
         <w:t>Mathematical Statement of the Problem</w:t>
@@ -530,20 +521,15 @@
     </w:p>
     <w:p>
       <w:pPr>
-        <w:rPr>
-          <w:rFonts w:ascii="Arial" w:hAnsi="Arial" w:cs="Arial"/>
-        </w:rPr>
-      </w:pPr>
-    </w:p>
-    <w:p>
-      <w:pPr>
-        <w:rPr>
-          <w:rFonts w:ascii="Arial" w:hAnsi="Arial" w:cs="Arial"/>
-        </w:rPr>
-      </w:pPr>
-      <w:r>
-        <w:rPr>
-          <w:rFonts w:ascii="Arial" w:hAnsi="Arial" w:cs="Arial"/>
+        <w:spacing w:line="480" w:lineRule="auto"/>
+        <w:contextualSpacing/>
+        <w:rPr>
+          <w:rFonts w:cs="Times New Roman"/>
+        </w:rPr>
+      </w:pPr>
+      <w:r>
+        <w:rPr>
+          <w:rFonts w:cs="Times New Roman"/>
           <w:noProof/>
         </w:rPr>
         <w:drawing>
@@ -562,7 +548,7 @@
                     <pic:cNvPicPr/>
                   </pic:nvPicPr>
                   <pic:blipFill>
-                    <a:blip r:embed="rId4" cstate="print">
+                    <a:blip r:embed="rId5" cstate="print">
                       <a:extLst>
                         <a:ext uri="{28A0092B-C50C-407E-A947-70E740481C1C}">
                           <a14:useLocalDpi xmlns:a14="http://schemas.microsoft.com/office/drawing/2010/main" val="0"/>
@@ -591,28 +577,25 @@
     </w:p>
     <w:p>
       <w:pPr>
-        <w:rPr>
-          <w:rFonts w:ascii="Arial" w:hAnsi="Arial" w:cs="Arial"/>
-        </w:rPr>
-      </w:pPr>
-    </w:p>
-    <w:p>
-      <w:pPr>
-        <w:rPr>
-          <w:rFonts w:ascii="Arial" w:hAnsi="Arial" w:cs="Arial"/>
+        <w:spacing w:line="480" w:lineRule="auto"/>
+        <w:contextualSpacing/>
+        <w:rPr>
+          <w:rFonts w:cs="Times New Roman"/>
         </w:rPr>
       </w:pPr>
     </w:p>
     <w:p>
       <w:pPr>
         <w:pStyle w:val="Heading1"/>
-        <w:rPr>
-          <w:rFonts w:cs="Arial"/>
-        </w:rPr>
-      </w:pPr>
-      <w:r>
-        <w:rPr>
-          <w:rFonts w:cs="Arial"/>
+        <w:spacing w:line="480" w:lineRule="auto"/>
+        <w:contextualSpacing/>
+        <w:rPr>
+          <w:rFonts w:cs="Times New Roman"/>
+        </w:rPr>
+      </w:pPr>
+      <w:r>
+        <w:rPr>
+          <w:rFonts w:cs="Times New Roman"/>
         </w:rPr>
         <w:lastRenderedPageBreak/>
         <w:t>Discretization of the Equations</w:t>
@@ -620,35 +603,33 @@
     </w:p>
     <w:p>
       <w:pPr>
-        <w:rPr>
-          <w:rFonts w:ascii="Arial" w:hAnsi="Arial" w:cs="Arial"/>
-        </w:rPr>
-      </w:pPr>
-    </w:p>
-    <w:p>
-      <w:pPr>
         <w:pStyle w:val="Heading2"/>
-        <w:rPr>
-          <w:rFonts w:cs="Arial"/>
-        </w:rPr>
-      </w:pPr>
-      <w:r>
-        <w:rPr>
-          <w:rFonts w:cs="Arial"/>
+        <w:spacing w:line="480" w:lineRule="auto"/>
+        <w:contextualSpacing/>
+        <w:rPr>
+          <w:rFonts w:cs="Times New Roman"/>
+        </w:rPr>
+      </w:pPr>
+      <w:r>
+        <w:rPr>
+          <w:rFonts w:cs="Times New Roman"/>
         </w:rPr>
         <w:t>Discretizing</w:t>
       </w:r>
       <w:r>
         <w:rPr>
-          <w:rFonts w:cs="Arial"/>
+          <w:rFonts w:cs="Times New Roman"/>
         </w:rPr>
         <w:t xml:space="preserve"> Poisson Equation</w:t>
       </w:r>
     </w:p>
     <w:p>
       <w:pPr>
-        <w:rPr>
-          <w:rFonts w:ascii="Arial" w:eastAsiaTheme="majorEastAsia" w:hAnsi="Arial" w:cs="Arial"/>
+        <w:spacing w:line="480" w:lineRule="auto"/>
+        <w:contextualSpacing/>
+        <w:rPr>
+          <w:rFonts w:eastAsiaTheme="majorEastAsia" w:cs="Times New Roman"/>
+          <w:szCs w:val="24"/>
         </w:rPr>
       </w:pPr>
       <m:oMathPara>
@@ -657,8 +638,9 @@
             <m:fPr>
               <m:ctrlPr>
                 <w:rPr>
-                  <w:rFonts w:ascii="Cambria Math" w:hAnsi="Cambria Math" w:cs="Arial"/>
+                  <w:rFonts w:ascii="Cambria Math" w:hAnsi="Cambria Math" w:cs="Times New Roman"/>
                   <w:i/>
+                  <w:szCs w:val="24"/>
                 </w:rPr>
               </m:ctrlPr>
             </m:fPr>
@@ -667,15 +649,17 @@
                 <m:sSupPr>
                   <m:ctrlPr>
                     <w:rPr>
-                      <w:rFonts w:ascii="Cambria Math" w:hAnsi="Cambria Math" w:cs="Arial"/>
+                      <w:rFonts w:ascii="Cambria Math" w:hAnsi="Cambria Math" w:cs="Times New Roman"/>
                       <w:i/>
+                      <w:szCs w:val="24"/>
                     </w:rPr>
                   </m:ctrlPr>
                 </m:sSupPr>
                 <m:e>
                   <m:r>
                     <w:rPr>
-                      <w:rFonts w:ascii="Cambria Math" w:hAnsi="Cambria Math" w:cs="Arial"/>
+                      <w:rFonts w:ascii="Cambria Math" w:hAnsi="Cambria Math" w:cs="Times New Roman"/>
+                      <w:szCs w:val="24"/>
                     </w:rPr>
                     <m:t>d</m:t>
                   </m:r>
@@ -683,7 +667,8 @@
                 <m:sup>
                   <m:r>
                     <w:rPr>
-                      <w:rFonts w:ascii="Cambria Math" w:hAnsi="Cambria Math" w:cs="Arial"/>
+                      <w:rFonts w:ascii="Cambria Math" w:hAnsi="Cambria Math" w:cs="Times New Roman"/>
+                      <w:szCs w:val="24"/>
                     </w:rPr>
                     <m:t>2</m:t>
                   </m:r>
@@ -691,7 +676,8 @@
               </m:sSup>
               <m:r>
                 <w:rPr>
-                  <w:rFonts w:ascii="Cambria Math" w:hAnsi="Cambria Math" w:cs="Arial"/>
+                  <w:rFonts w:ascii="Cambria Math" w:hAnsi="Cambria Math" w:cs="Times New Roman"/>
+                  <w:szCs w:val="24"/>
                 </w:rPr>
                 <m:t>u</m:t>
               </m:r>
@@ -699,7 +685,8 @@
             <m:den>
               <m:r>
                 <w:rPr>
-                  <w:rFonts w:ascii="Cambria Math" w:hAnsi="Cambria Math" w:cs="Arial"/>
+                  <w:rFonts w:ascii="Cambria Math" w:hAnsi="Cambria Math" w:cs="Times New Roman"/>
+                  <w:szCs w:val="24"/>
                 </w:rPr>
                 <m:t>d</m:t>
               </m:r>
@@ -707,15 +694,17 @@
                 <m:sSupPr>
                   <m:ctrlPr>
                     <w:rPr>
-                      <w:rFonts w:ascii="Cambria Math" w:hAnsi="Cambria Math" w:cs="Arial"/>
+                      <w:rFonts w:ascii="Cambria Math" w:hAnsi="Cambria Math" w:cs="Times New Roman"/>
                       <w:i/>
+                      <w:szCs w:val="24"/>
                     </w:rPr>
                   </m:ctrlPr>
                 </m:sSupPr>
                 <m:e>
                   <m:r>
                     <w:rPr>
-                      <w:rFonts w:ascii="Cambria Math" w:hAnsi="Cambria Math" w:cs="Arial"/>
+                      <w:rFonts w:ascii="Cambria Math" w:hAnsi="Cambria Math" w:cs="Times New Roman"/>
+                      <w:szCs w:val="24"/>
                     </w:rPr>
                     <m:t>x</m:t>
                   </m:r>
@@ -723,7 +712,8 @@
                 <m:sup>
                   <m:r>
                     <w:rPr>
-                      <w:rFonts w:ascii="Cambria Math" w:hAnsi="Cambria Math" w:cs="Arial"/>
+                      <w:rFonts w:ascii="Cambria Math" w:hAnsi="Cambria Math" w:cs="Times New Roman"/>
+                      <w:szCs w:val="24"/>
                     </w:rPr>
                     <m:t>2</m:t>
                   </m:r>
@@ -733,7 +723,8 @@
           </m:f>
           <m:r>
             <w:rPr>
-              <w:rFonts w:ascii="Cambria Math" w:hAnsi="Cambria Math" w:cs="Arial"/>
+              <w:rFonts w:ascii="Cambria Math" w:hAnsi="Cambria Math" w:cs="Times New Roman"/>
+              <w:szCs w:val="24"/>
             </w:rPr>
             <m:t>+</m:t>
           </m:r>
@@ -741,8 +732,9 @@
             <m:fPr>
               <m:ctrlPr>
                 <w:rPr>
-                  <w:rFonts w:ascii="Cambria Math" w:hAnsi="Cambria Math" w:cs="Arial"/>
+                  <w:rFonts w:ascii="Cambria Math" w:hAnsi="Cambria Math" w:cs="Times New Roman"/>
                   <w:i/>
+                  <w:szCs w:val="24"/>
                 </w:rPr>
               </m:ctrlPr>
             </m:fPr>
@@ -751,15 +743,17 @@
                 <m:sSupPr>
                   <m:ctrlPr>
                     <w:rPr>
-                      <w:rFonts w:ascii="Cambria Math" w:hAnsi="Cambria Math" w:cs="Arial"/>
+                      <w:rFonts w:ascii="Cambria Math" w:hAnsi="Cambria Math" w:cs="Times New Roman"/>
                       <w:i/>
+                      <w:szCs w:val="24"/>
                     </w:rPr>
                   </m:ctrlPr>
                 </m:sSupPr>
                 <m:e>
                   <m:r>
                     <w:rPr>
-                      <w:rFonts w:ascii="Cambria Math" w:hAnsi="Cambria Math" w:cs="Arial"/>
+                      <w:rFonts w:ascii="Cambria Math" w:hAnsi="Cambria Math" w:cs="Times New Roman"/>
+                      <w:szCs w:val="24"/>
                     </w:rPr>
                     <m:t>d</m:t>
                   </m:r>
@@ -767,7 +761,8 @@
                 <m:sup>
                   <m:r>
                     <w:rPr>
-                      <w:rFonts w:ascii="Cambria Math" w:hAnsi="Cambria Math" w:cs="Arial"/>
+                      <w:rFonts w:ascii="Cambria Math" w:hAnsi="Cambria Math" w:cs="Times New Roman"/>
+                      <w:szCs w:val="24"/>
                     </w:rPr>
                     <m:t>2</m:t>
                   </m:r>
@@ -775,7 +770,8 @@
               </m:sSup>
               <m:r>
                 <w:rPr>
-                  <w:rFonts w:ascii="Cambria Math" w:hAnsi="Cambria Math" w:cs="Arial"/>
+                  <w:rFonts w:ascii="Cambria Math" w:hAnsi="Cambria Math" w:cs="Times New Roman"/>
+                  <w:szCs w:val="24"/>
                 </w:rPr>
                 <m:t>u</m:t>
               </m:r>
@@ -783,7 +779,8 @@
             <m:den>
               <m:r>
                 <w:rPr>
-                  <w:rFonts w:ascii="Cambria Math" w:hAnsi="Cambria Math" w:cs="Arial"/>
+                  <w:rFonts w:ascii="Cambria Math" w:hAnsi="Cambria Math" w:cs="Times New Roman"/>
+                  <w:szCs w:val="24"/>
                 </w:rPr>
                 <m:t>d</m:t>
               </m:r>
@@ -791,15 +788,17 @@
                 <m:sSupPr>
                   <m:ctrlPr>
                     <w:rPr>
-                      <w:rFonts w:ascii="Cambria Math" w:hAnsi="Cambria Math" w:cs="Arial"/>
+                      <w:rFonts w:ascii="Cambria Math" w:hAnsi="Cambria Math" w:cs="Times New Roman"/>
                       <w:i/>
+                      <w:szCs w:val="24"/>
                     </w:rPr>
                   </m:ctrlPr>
                 </m:sSupPr>
                 <m:e>
                   <m:r>
                     <w:rPr>
-                      <w:rFonts w:ascii="Cambria Math" w:hAnsi="Cambria Math" w:cs="Arial"/>
+                      <w:rFonts w:ascii="Cambria Math" w:hAnsi="Cambria Math" w:cs="Times New Roman"/>
+                      <w:szCs w:val="24"/>
                     </w:rPr>
                     <m:t>y</m:t>
                   </m:r>
@@ -807,7 +806,8 @@
                 <m:sup>
                   <m:r>
                     <w:rPr>
-                      <w:rFonts w:ascii="Cambria Math" w:hAnsi="Cambria Math" w:cs="Arial"/>
+                      <w:rFonts w:ascii="Cambria Math" w:hAnsi="Cambria Math" w:cs="Times New Roman"/>
+                      <w:szCs w:val="24"/>
                     </w:rPr>
                     <m:t>2</m:t>
                   </m:r>
@@ -817,7 +817,8 @@
           </m:f>
           <m:r>
             <w:rPr>
-              <w:rFonts w:ascii="Cambria Math" w:hAnsi="Cambria Math" w:cs="Arial"/>
+              <w:rFonts w:ascii="Cambria Math" w:hAnsi="Cambria Math" w:cs="Times New Roman"/>
+              <w:szCs w:val="24"/>
             </w:rPr>
             <m:t>=-F(x,y)</m:t>
           </m:r>
@@ -826,15 +827,11 @@
     </w:p>
     <w:p>
       <w:pPr>
-        <w:rPr>
-          <w:rFonts w:ascii="Arial" w:eastAsiaTheme="majorEastAsia" w:hAnsi="Arial" w:cs="Arial"/>
-        </w:rPr>
-      </w:pPr>
-    </w:p>
-    <w:p>
-      <w:pPr>
-        <w:rPr>
-          <w:rFonts w:ascii="Arial" w:eastAsiaTheme="majorEastAsia" w:hAnsi="Arial" w:cs="Arial"/>
+        <w:spacing w:line="480" w:lineRule="auto"/>
+        <w:contextualSpacing/>
+        <w:rPr>
+          <w:rFonts w:eastAsiaTheme="majorEastAsia" w:cs="Times New Roman"/>
+          <w:szCs w:val="24"/>
         </w:rPr>
       </w:pPr>
       <m:oMathPara>
@@ -843,8 +840,9 @@
             <m:fPr>
               <m:ctrlPr>
                 <w:rPr>
-                  <w:rFonts w:ascii="Cambria Math" w:eastAsiaTheme="majorEastAsia" w:hAnsi="Cambria Math" w:cs="Arial"/>
+                  <w:rFonts w:ascii="Cambria Math" w:eastAsiaTheme="majorEastAsia" w:hAnsi="Cambria Math" w:cs="Times New Roman"/>
                   <w:i/>
+                  <w:szCs w:val="24"/>
                 </w:rPr>
               </m:ctrlPr>
             </m:fPr>
@@ -853,15 +851,17 @@
                 <m:sSubPr>
                   <m:ctrlPr>
                     <w:rPr>
-                      <w:rFonts w:ascii="Cambria Math" w:hAnsi="Cambria Math" w:cs="Arial"/>
+                      <w:rFonts w:ascii="Cambria Math" w:hAnsi="Cambria Math" w:cs="Times New Roman"/>
                       <w:i/>
+                      <w:szCs w:val="24"/>
                     </w:rPr>
                   </m:ctrlPr>
                 </m:sSubPr>
                 <m:e>
                   <m:r>
                     <w:rPr>
-                      <w:rFonts w:ascii="Cambria Math" w:hAnsi="Cambria Math" w:cs="Arial"/>
+                      <w:rFonts w:ascii="Cambria Math" w:hAnsi="Cambria Math" w:cs="Times New Roman"/>
+                      <w:szCs w:val="24"/>
                     </w:rPr>
                     <m:t>u</m:t>
                   </m:r>
@@ -869,7 +869,8 @@
                 <m:sub>
                   <m:r>
                     <w:rPr>
-                      <w:rFonts w:ascii="Cambria Math" w:hAnsi="Cambria Math" w:cs="Arial"/>
+                      <w:rFonts w:ascii="Cambria Math" w:hAnsi="Cambria Math" w:cs="Times New Roman"/>
+                      <w:szCs w:val="24"/>
                     </w:rPr>
                     <m:t>i+1,j</m:t>
                   </m:r>
@@ -877,7 +878,8 @@
               </m:sSub>
               <m:r>
                 <w:rPr>
-                  <w:rFonts w:ascii="Cambria Math" w:hAnsi="Cambria Math" w:cs="Arial"/>
+                  <w:rFonts w:ascii="Cambria Math" w:hAnsi="Cambria Math" w:cs="Times New Roman"/>
+                  <w:szCs w:val="24"/>
                 </w:rPr>
                 <m:t>-2</m:t>
               </m:r>
@@ -885,15 +887,17 @@
                 <m:sSubPr>
                   <m:ctrlPr>
                     <w:rPr>
-                      <w:rFonts w:ascii="Cambria Math" w:hAnsi="Cambria Math" w:cs="Arial"/>
+                      <w:rFonts w:ascii="Cambria Math" w:hAnsi="Cambria Math" w:cs="Times New Roman"/>
                       <w:i/>
+                      <w:szCs w:val="24"/>
                     </w:rPr>
                   </m:ctrlPr>
                 </m:sSubPr>
                 <m:e>
                   <m:r>
                     <w:rPr>
-                      <w:rFonts w:ascii="Cambria Math" w:hAnsi="Cambria Math" w:cs="Arial"/>
+                      <w:rFonts w:ascii="Cambria Math" w:hAnsi="Cambria Math" w:cs="Times New Roman"/>
+                      <w:szCs w:val="24"/>
                     </w:rPr>
                     <m:t>u</m:t>
                   </m:r>
@@ -901,7 +905,8 @@
                 <m:sub>
                   <m:r>
                     <w:rPr>
-                      <w:rFonts w:ascii="Cambria Math" w:hAnsi="Cambria Math" w:cs="Arial"/>
+                      <w:rFonts w:ascii="Cambria Math" w:hAnsi="Cambria Math" w:cs="Times New Roman"/>
+                      <w:szCs w:val="24"/>
                     </w:rPr>
                     <m:t>i,j</m:t>
                   </m:r>
@@ -909,7 +914,8 @@
               </m:sSub>
               <m:r>
                 <w:rPr>
-                  <w:rFonts w:ascii="Cambria Math" w:hAnsi="Cambria Math" w:cs="Arial"/>
+                  <w:rFonts w:ascii="Cambria Math" w:hAnsi="Cambria Math" w:cs="Times New Roman"/>
+                  <w:szCs w:val="24"/>
                 </w:rPr>
                 <m:t>+</m:t>
               </m:r>
@@ -917,15 +923,17 @@
                 <m:sSubPr>
                   <m:ctrlPr>
                     <w:rPr>
-                      <w:rFonts w:ascii="Cambria Math" w:hAnsi="Cambria Math" w:cs="Arial"/>
+                      <w:rFonts w:ascii="Cambria Math" w:hAnsi="Cambria Math" w:cs="Times New Roman"/>
                       <w:i/>
+                      <w:szCs w:val="24"/>
                     </w:rPr>
                   </m:ctrlPr>
                 </m:sSubPr>
                 <m:e>
                   <m:r>
                     <w:rPr>
-                      <w:rFonts w:ascii="Cambria Math" w:hAnsi="Cambria Math" w:cs="Arial"/>
+                      <w:rFonts w:ascii="Cambria Math" w:hAnsi="Cambria Math" w:cs="Times New Roman"/>
+                      <w:szCs w:val="24"/>
                     </w:rPr>
                     <m:t>u</m:t>
                   </m:r>
@@ -933,21 +941,10 @@
                 <m:sub>
                   <m:r>
                     <w:rPr>
-                      <w:rFonts w:ascii="Cambria Math" w:hAnsi="Cambria Math" w:cs="Arial"/>
-                    </w:rPr>
-                    <m:t>i</m:t>
-                  </m:r>
-                  <m:r>
-                    <w:rPr>
-                      <w:rFonts w:ascii="Cambria Math" w:hAnsi="Cambria Math" w:cs="Arial"/>
-                    </w:rPr>
-                    <m:t>-</m:t>
-                  </m:r>
-                  <m:r>
-                    <w:rPr>
-                      <w:rFonts w:ascii="Cambria Math" w:hAnsi="Cambria Math" w:cs="Arial"/>
-                    </w:rPr>
-                    <m:t>1,j</m:t>
+                      <w:rFonts w:ascii="Cambria Math" w:hAnsi="Cambria Math" w:cs="Times New Roman"/>
+                      <w:szCs w:val="24"/>
+                    </w:rPr>
+                    <m:t>i-1,j</m:t>
                   </m:r>
                 </m:sub>
               </m:sSub>
@@ -958,7 +955,8 @@
                   <m:sty m:val="p"/>
                 </m:rPr>
                 <w:rPr>
-                  <w:rFonts w:ascii="Cambria Math" w:eastAsiaTheme="majorEastAsia" w:hAnsi="Cambria Math" w:cs="Arial"/>
+                  <w:rFonts w:ascii="Cambria Math" w:eastAsiaTheme="majorEastAsia" w:hAnsi="Cambria Math" w:cs="Times New Roman"/>
+                  <w:szCs w:val="24"/>
                 </w:rPr>
                 <m:t>Δ</m:t>
               </m:r>
@@ -966,15 +964,17 @@
                 <m:sSupPr>
                   <m:ctrlPr>
                     <w:rPr>
-                      <w:rFonts w:ascii="Cambria Math" w:eastAsiaTheme="majorEastAsia" w:hAnsi="Cambria Math" w:cs="Arial"/>
+                      <w:rFonts w:ascii="Cambria Math" w:eastAsiaTheme="majorEastAsia" w:hAnsi="Cambria Math" w:cs="Times New Roman"/>
                       <w:i/>
+                      <w:szCs w:val="24"/>
                     </w:rPr>
                   </m:ctrlPr>
                 </m:sSupPr>
                 <m:e>
                   <m:r>
                     <w:rPr>
-                      <w:rFonts w:ascii="Cambria Math" w:eastAsiaTheme="majorEastAsia" w:hAnsi="Cambria Math" w:cs="Arial"/>
+                      <w:rFonts w:ascii="Cambria Math" w:eastAsiaTheme="majorEastAsia" w:hAnsi="Cambria Math" w:cs="Times New Roman"/>
+                      <w:szCs w:val="24"/>
                     </w:rPr>
                     <m:t>x</m:t>
                   </m:r>
@@ -982,7 +982,8 @@
                 <m:sup>
                   <m:r>
                     <w:rPr>
-                      <w:rFonts w:ascii="Cambria Math" w:eastAsiaTheme="majorEastAsia" w:hAnsi="Cambria Math" w:cs="Arial"/>
+                      <w:rFonts w:ascii="Cambria Math" w:eastAsiaTheme="majorEastAsia" w:hAnsi="Cambria Math" w:cs="Times New Roman"/>
+                      <w:szCs w:val="24"/>
                     </w:rPr>
                     <m:t>2</m:t>
                   </m:r>
@@ -992,7 +993,8 @@
           </m:f>
           <m:r>
             <w:rPr>
-              <w:rFonts w:ascii="Cambria Math" w:eastAsiaTheme="majorEastAsia" w:hAnsi="Cambria Math" w:cs="Arial"/>
+              <w:rFonts w:ascii="Cambria Math" w:eastAsiaTheme="majorEastAsia" w:hAnsi="Cambria Math" w:cs="Times New Roman"/>
+              <w:szCs w:val="24"/>
             </w:rPr>
             <m:t>+</m:t>
           </m:r>
@@ -1000,8 +1002,9 @@
             <m:fPr>
               <m:ctrlPr>
                 <w:rPr>
-                  <w:rFonts w:ascii="Cambria Math" w:eastAsiaTheme="majorEastAsia" w:hAnsi="Cambria Math" w:cs="Arial"/>
+                  <w:rFonts w:ascii="Cambria Math" w:eastAsiaTheme="majorEastAsia" w:hAnsi="Cambria Math" w:cs="Times New Roman"/>
                   <w:i/>
+                  <w:szCs w:val="24"/>
                 </w:rPr>
               </m:ctrlPr>
             </m:fPr>
@@ -1010,15 +1013,17 @@
                 <m:sSubPr>
                   <m:ctrlPr>
                     <w:rPr>
-                      <w:rFonts w:ascii="Cambria Math" w:hAnsi="Cambria Math" w:cs="Arial"/>
+                      <w:rFonts w:ascii="Cambria Math" w:hAnsi="Cambria Math" w:cs="Times New Roman"/>
                       <w:i/>
+                      <w:szCs w:val="24"/>
                     </w:rPr>
                   </m:ctrlPr>
                 </m:sSubPr>
                 <m:e>
                   <m:r>
                     <w:rPr>
-                      <w:rFonts w:ascii="Cambria Math" w:hAnsi="Cambria Math" w:cs="Arial"/>
+                      <w:rFonts w:ascii="Cambria Math" w:hAnsi="Cambria Math" w:cs="Times New Roman"/>
+                      <w:szCs w:val="24"/>
                     </w:rPr>
                     <m:t>u</m:t>
                   </m:r>
@@ -1026,21 +1031,17 @@
                 <m:sub>
                   <m:r>
                     <w:rPr>
-                      <w:rFonts w:ascii="Cambria Math" w:hAnsi="Cambria Math" w:cs="Arial"/>
-                    </w:rPr>
-                    <m:t>i,j</m:t>
-                  </m:r>
-                  <m:r>
-                    <w:rPr>
-                      <w:rFonts w:ascii="Cambria Math" w:hAnsi="Cambria Math" w:cs="Arial"/>
-                    </w:rPr>
-                    <m:t>+1</m:t>
+                      <w:rFonts w:ascii="Cambria Math" w:hAnsi="Cambria Math" w:cs="Times New Roman"/>
+                      <w:szCs w:val="24"/>
+                    </w:rPr>
+                    <m:t>i,j+1</m:t>
                   </m:r>
                 </m:sub>
               </m:sSub>
               <m:r>
                 <w:rPr>
-                  <w:rFonts w:ascii="Cambria Math" w:hAnsi="Cambria Math" w:cs="Arial"/>
+                  <w:rFonts w:ascii="Cambria Math" w:hAnsi="Cambria Math" w:cs="Times New Roman"/>
+                  <w:szCs w:val="24"/>
                 </w:rPr>
                 <m:t>-2</m:t>
               </m:r>
@@ -1048,15 +1049,17 @@
                 <m:sSubPr>
                   <m:ctrlPr>
                     <w:rPr>
-                      <w:rFonts w:ascii="Cambria Math" w:hAnsi="Cambria Math" w:cs="Arial"/>
+                      <w:rFonts w:ascii="Cambria Math" w:hAnsi="Cambria Math" w:cs="Times New Roman"/>
                       <w:i/>
+                      <w:szCs w:val="24"/>
                     </w:rPr>
                   </m:ctrlPr>
                 </m:sSubPr>
                 <m:e>
                   <m:r>
                     <w:rPr>
-                      <w:rFonts w:ascii="Cambria Math" w:hAnsi="Cambria Math" w:cs="Arial"/>
+                      <w:rFonts w:ascii="Cambria Math" w:hAnsi="Cambria Math" w:cs="Times New Roman"/>
+                      <w:szCs w:val="24"/>
                     </w:rPr>
                     <m:t>u</m:t>
                   </m:r>
@@ -1064,7 +1067,8 @@
                 <m:sub>
                   <m:r>
                     <w:rPr>
-                      <w:rFonts w:ascii="Cambria Math" w:hAnsi="Cambria Math" w:cs="Arial"/>
+                      <w:rFonts w:ascii="Cambria Math" w:hAnsi="Cambria Math" w:cs="Times New Roman"/>
+                      <w:szCs w:val="24"/>
                     </w:rPr>
                     <m:t>i,j</m:t>
                   </m:r>
@@ -1072,7 +1076,8 @@
               </m:sSub>
               <m:r>
                 <w:rPr>
-                  <w:rFonts w:ascii="Cambria Math" w:hAnsi="Cambria Math" w:cs="Arial"/>
+                  <w:rFonts w:ascii="Cambria Math" w:hAnsi="Cambria Math" w:cs="Times New Roman"/>
+                  <w:szCs w:val="24"/>
                 </w:rPr>
                 <m:t>+</m:t>
               </m:r>
@@ -1080,15 +1085,17 @@
                 <m:sSubPr>
                   <m:ctrlPr>
                     <w:rPr>
-                      <w:rFonts w:ascii="Cambria Math" w:hAnsi="Cambria Math" w:cs="Arial"/>
+                      <w:rFonts w:ascii="Cambria Math" w:hAnsi="Cambria Math" w:cs="Times New Roman"/>
                       <w:i/>
+                      <w:szCs w:val="24"/>
                     </w:rPr>
                   </m:ctrlPr>
                 </m:sSubPr>
                 <m:e>
                   <m:r>
                     <w:rPr>
-                      <w:rFonts w:ascii="Cambria Math" w:hAnsi="Cambria Math" w:cs="Arial"/>
+                      <w:rFonts w:ascii="Cambria Math" w:hAnsi="Cambria Math" w:cs="Times New Roman"/>
+                      <w:szCs w:val="24"/>
                     </w:rPr>
                     <m:t>u</m:t>
                   </m:r>
@@ -1096,15 +1103,10 @@
                 <m:sub>
                   <m:r>
                     <w:rPr>
-                      <w:rFonts w:ascii="Cambria Math" w:hAnsi="Cambria Math" w:cs="Arial"/>
-                    </w:rPr>
-                    <m:t>i,j</m:t>
-                  </m:r>
-                  <m:r>
-                    <w:rPr>
-                      <w:rFonts w:ascii="Cambria Math" w:hAnsi="Cambria Math" w:cs="Arial"/>
-                    </w:rPr>
-                    <m:t>-1</m:t>
+                      <w:rFonts w:ascii="Cambria Math" w:hAnsi="Cambria Math" w:cs="Times New Roman"/>
+                      <w:szCs w:val="24"/>
+                    </w:rPr>
+                    <m:t>i,j-1</m:t>
                   </m:r>
                 </m:sub>
               </m:sSub>
@@ -1115,7 +1117,8 @@
                   <m:sty m:val="p"/>
                 </m:rPr>
                 <w:rPr>
-                  <w:rFonts w:ascii="Cambria Math" w:eastAsiaTheme="majorEastAsia" w:hAnsi="Cambria Math" w:cs="Arial"/>
+                  <w:rFonts w:ascii="Cambria Math" w:eastAsiaTheme="majorEastAsia" w:hAnsi="Cambria Math" w:cs="Times New Roman"/>
+                  <w:szCs w:val="24"/>
                 </w:rPr>
                 <m:t>Δ</m:t>
               </m:r>
@@ -1123,15 +1126,17 @@
                 <m:sSupPr>
                   <m:ctrlPr>
                     <w:rPr>
-                      <w:rFonts w:ascii="Cambria Math" w:eastAsiaTheme="majorEastAsia" w:hAnsi="Cambria Math" w:cs="Arial"/>
+                      <w:rFonts w:ascii="Cambria Math" w:eastAsiaTheme="majorEastAsia" w:hAnsi="Cambria Math" w:cs="Times New Roman"/>
                       <w:i/>
+                      <w:szCs w:val="24"/>
                     </w:rPr>
                   </m:ctrlPr>
                 </m:sSupPr>
                 <m:e>
                   <m:r>
                     <w:rPr>
-                      <w:rFonts w:ascii="Cambria Math" w:eastAsiaTheme="majorEastAsia" w:hAnsi="Cambria Math" w:cs="Arial"/>
+                      <w:rFonts w:ascii="Cambria Math" w:eastAsiaTheme="majorEastAsia" w:hAnsi="Cambria Math" w:cs="Times New Roman"/>
+                      <w:szCs w:val="24"/>
                     </w:rPr>
                     <m:t>y</m:t>
                   </m:r>
@@ -1139,7 +1144,8 @@
                 <m:sup>
                   <m:r>
                     <w:rPr>
-                      <w:rFonts w:ascii="Cambria Math" w:eastAsiaTheme="majorEastAsia" w:hAnsi="Cambria Math" w:cs="Arial"/>
+                      <w:rFonts w:ascii="Cambria Math" w:eastAsiaTheme="majorEastAsia" w:hAnsi="Cambria Math" w:cs="Times New Roman"/>
+                      <w:szCs w:val="24"/>
                     </w:rPr>
                     <m:t>2</m:t>
                   </m:r>
@@ -1149,7 +1155,8 @@
           </m:f>
           <m:r>
             <w:rPr>
-              <w:rFonts w:ascii="Cambria Math" w:eastAsiaTheme="majorEastAsia" w:hAnsi="Cambria Math" w:cs="Arial"/>
+              <w:rFonts w:ascii="Cambria Math" w:eastAsiaTheme="majorEastAsia" w:hAnsi="Cambria Math" w:cs="Times New Roman"/>
+              <w:szCs w:val="24"/>
             </w:rPr>
             <m:t>=-</m:t>
           </m:r>
@@ -1157,15 +1164,17 @@
             <m:sSubPr>
               <m:ctrlPr>
                 <w:rPr>
-                  <w:rFonts w:ascii="Cambria Math" w:eastAsiaTheme="majorEastAsia" w:hAnsi="Cambria Math" w:cs="Arial"/>
+                  <w:rFonts w:ascii="Cambria Math" w:eastAsiaTheme="majorEastAsia" w:hAnsi="Cambria Math" w:cs="Times New Roman"/>
                   <w:i/>
+                  <w:szCs w:val="24"/>
                 </w:rPr>
               </m:ctrlPr>
             </m:sSubPr>
             <m:e>
               <m:r>
                 <w:rPr>
-                  <w:rFonts w:ascii="Cambria Math" w:eastAsiaTheme="majorEastAsia" w:hAnsi="Cambria Math" w:cs="Arial"/>
+                  <w:rFonts w:ascii="Cambria Math" w:eastAsiaTheme="majorEastAsia" w:hAnsi="Cambria Math" w:cs="Times New Roman"/>
+                  <w:szCs w:val="24"/>
                 </w:rPr>
                 <m:t>F</m:t>
               </m:r>
@@ -1173,7 +1182,8 @@
             <m:sub>
               <m:r>
                 <w:rPr>
-                  <w:rFonts w:ascii="Cambria Math" w:eastAsiaTheme="majorEastAsia" w:hAnsi="Cambria Math" w:cs="Arial"/>
+                  <w:rFonts w:ascii="Cambria Math" w:eastAsiaTheme="majorEastAsia" w:hAnsi="Cambria Math" w:cs="Times New Roman"/>
+                  <w:szCs w:val="24"/>
                 </w:rPr>
                 <m:t>i,j</m:t>
               </m:r>
@@ -1184,15 +1194,11 @@
     </w:p>
     <w:p>
       <w:pPr>
-        <w:rPr>
-          <w:rFonts w:ascii="Arial" w:eastAsiaTheme="majorEastAsia" w:hAnsi="Arial" w:cs="Arial"/>
-        </w:rPr>
-      </w:pPr>
-    </w:p>
-    <w:p>
-      <w:pPr>
-        <w:rPr>
-          <w:rFonts w:ascii="Arial" w:eastAsiaTheme="minorEastAsia" w:hAnsi="Arial" w:cs="Arial"/>
+        <w:spacing w:line="480" w:lineRule="auto"/>
+        <w:contextualSpacing/>
+        <w:rPr>
+          <w:rFonts w:eastAsiaTheme="minorEastAsia" w:cs="Times New Roman"/>
+          <w:szCs w:val="24"/>
         </w:rPr>
       </w:pPr>
       <m:oMathPara>
@@ -1201,15 +1207,17 @@
             <m:sSubPr>
               <m:ctrlPr>
                 <w:rPr>
-                  <w:rFonts w:ascii="Cambria Math" w:hAnsi="Cambria Math" w:cs="Arial"/>
+                  <w:rFonts w:ascii="Cambria Math" w:hAnsi="Cambria Math" w:cs="Times New Roman"/>
                   <w:i/>
+                  <w:szCs w:val="24"/>
                 </w:rPr>
               </m:ctrlPr>
             </m:sSubPr>
             <m:e>
               <m:r>
                 <w:rPr>
-                  <w:rFonts w:ascii="Cambria Math" w:hAnsi="Cambria Math" w:cs="Arial"/>
+                  <w:rFonts w:ascii="Cambria Math" w:hAnsi="Cambria Math" w:cs="Times New Roman"/>
+                  <w:szCs w:val="24"/>
                 </w:rPr>
                 <m:t>u</m:t>
               </m:r>
@@ -1217,7 +1225,8 @@
             <m:sub>
               <m:r>
                 <w:rPr>
-                  <w:rFonts w:ascii="Cambria Math" w:hAnsi="Cambria Math" w:cs="Arial"/>
+                  <w:rFonts w:ascii="Cambria Math" w:hAnsi="Cambria Math" w:cs="Times New Roman"/>
+                  <w:szCs w:val="24"/>
                 </w:rPr>
                 <m:t>i+1,j</m:t>
               </m:r>
@@ -1225,7 +1234,8 @@
           </m:sSub>
           <m:r>
             <w:rPr>
-              <w:rFonts w:ascii="Cambria Math" w:hAnsi="Cambria Math" w:cs="Arial"/>
+              <w:rFonts w:ascii="Cambria Math" w:hAnsi="Cambria Math" w:cs="Times New Roman"/>
+              <w:szCs w:val="24"/>
             </w:rPr>
             <m:t>+</m:t>
           </m:r>
@@ -1233,15 +1243,17 @@
             <m:sSubPr>
               <m:ctrlPr>
                 <w:rPr>
-                  <w:rFonts w:ascii="Cambria Math" w:hAnsi="Cambria Math" w:cs="Arial"/>
+                  <w:rFonts w:ascii="Cambria Math" w:hAnsi="Cambria Math" w:cs="Times New Roman"/>
                   <w:i/>
+                  <w:szCs w:val="24"/>
                 </w:rPr>
               </m:ctrlPr>
             </m:sSubPr>
             <m:e>
               <m:r>
                 <w:rPr>
-                  <w:rFonts w:ascii="Cambria Math" w:hAnsi="Cambria Math" w:cs="Arial"/>
+                  <w:rFonts w:ascii="Cambria Math" w:hAnsi="Cambria Math" w:cs="Times New Roman"/>
+                  <w:szCs w:val="24"/>
                 </w:rPr>
                 <m:t>u</m:t>
               </m:r>
@@ -1249,27 +1261,17 @@
             <m:sub>
               <m:r>
                 <w:rPr>
-                  <w:rFonts w:ascii="Cambria Math" w:hAnsi="Cambria Math" w:cs="Arial"/>
-                </w:rPr>
-                <m:t>i</m:t>
-              </m:r>
-              <m:r>
-                <w:rPr>
-                  <w:rFonts w:ascii="Cambria Math" w:hAnsi="Cambria Math" w:cs="Arial"/>
-                </w:rPr>
-                <m:t>-</m:t>
-              </m:r>
-              <m:r>
-                <w:rPr>
-                  <w:rFonts w:ascii="Cambria Math" w:hAnsi="Cambria Math" w:cs="Arial"/>
-                </w:rPr>
-                <m:t>1,j</m:t>
+                  <w:rFonts w:ascii="Cambria Math" w:hAnsi="Cambria Math" w:cs="Times New Roman"/>
+                  <w:szCs w:val="24"/>
+                </w:rPr>
+                <m:t>i-1,j</m:t>
               </m:r>
             </m:sub>
           </m:sSub>
           <m:r>
             <w:rPr>
-              <w:rFonts w:ascii="Cambria Math" w:hAnsi="Cambria Math" w:cs="Arial"/>
+              <w:rFonts w:ascii="Cambria Math" w:hAnsi="Cambria Math" w:cs="Times New Roman"/>
+              <w:szCs w:val="24"/>
             </w:rPr>
             <m:t>+</m:t>
           </m:r>
@@ -1277,15 +1279,17 @@
             <m:sSubPr>
               <m:ctrlPr>
                 <w:rPr>
-                  <w:rFonts w:ascii="Cambria Math" w:hAnsi="Cambria Math" w:cs="Arial"/>
+                  <w:rFonts w:ascii="Cambria Math" w:hAnsi="Cambria Math" w:cs="Times New Roman"/>
                   <w:i/>
+                  <w:szCs w:val="24"/>
                 </w:rPr>
               </m:ctrlPr>
             </m:sSubPr>
             <m:e>
               <m:r>
                 <w:rPr>
-                  <w:rFonts w:ascii="Cambria Math" w:hAnsi="Cambria Math" w:cs="Arial"/>
+                  <w:rFonts w:ascii="Cambria Math" w:hAnsi="Cambria Math" w:cs="Times New Roman"/>
+                  <w:szCs w:val="24"/>
                 </w:rPr>
                 <m:t>u</m:t>
               </m:r>
@@ -1293,21 +1297,17 @@
             <m:sub>
               <m:r>
                 <w:rPr>
-                  <w:rFonts w:ascii="Cambria Math" w:hAnsi="Cambria Math" w:cs="Arial"/>
-                </w:rPr>
-                <m:t>i,j</m:t>
-              </m:r>
-              <m:r>
-                <w:rPr>
-                  <w:rFonts w:ascii="Cambria Math" w:hAnsi="Cambria Math" w:cs="Arial"/>
-                </w:rPr>
-                <m:t>+1</m:t>
+                  <w:rFonts w:ascii="Cambria Math" w:hAnsi="Cambria Math" w:cs="Times New Roman"/>
+                  <w:szCs w:val="24"/>
+                </w:rPr>
+                <m:t>i,j+1</m:t>
               </m:r>
             </m:sub>
           </m:sSub>
           <m:r>
             <w:rPr>
-              <w:rFonts w:ascii="Cambria Math" w:hAnsi="Cambria Math" w:cs="Arial"/>
+              <w:rFonts w:ascii="Cambria Math" w:hAnsi="Cambria Math" w:cs="Times New Roman"/>
+              <w:szCs w:val="24"/>
             </w:rPr>
             <m:t>+</m:t>
           </m:r>
@@ -1315,15 +1315,17 @@
             <m:sSubPr>
               <m:ctrlPr>
                 <w:rPr>
-                  <w:rFonts w:ascii="Cambria Math" w:hAnsi="Cambria Math" w:cs="Arial"/>
+                  <w:rFonts w:ascii="Cambria Math" w:hAnsi="Cambria Math" w:cs="Times New Roman"/>
                   <w:i/>
+                  <w:szCs w:val="24"/>
                 </w:rPr>
               </m:ctrlPr>
             </m:sSubPr>
             <m:e>
               <m:r>
                 <w:rPr>
-                  <w:rFonts w:ascii="Cambria Math" w:hAnsi="Cambria Math" w:cs="Arial"/>
+                  <w:rFonts w:ascii="Cambria Math" w:hAnsi="Cambria Math" w:cs="Times New Roman"/>
+                  <w:szCs w:val="24"/>
                 </w:rPr>
                 <m:t>u</m:t>
               </m:r>
@@ -1331,21 +1333,17 @@
             <m:sub>
               <m:r>
                 <w:rPr>
-                  <w:rFonts w:ascii="Cambria Math" w:hAnsi="Cambria Math" w:cs="Arial"/>
-                </w:rPr>
-                <m:t>i,j</m:t>
-              </m:r>
-              <m:r>
-                <w:rPr>
-                  <w:rFonts w:ascii="Cambria Math" w:hAnsi="Cambria Math" w:cs="Arial"/>
-                </w:rPr>
-                <m:t>-1</m:t>
+                  <w:rFonts w:ascii="Cambria Math" w:hAnsi="Cambria Math" w:cs="Times New Roman"/>
+                  <w:szCs w:val="24"/>
+                </w:rPr>
+                <m:t>i,j-1</m:t>
               </m:r>
             </m:sub>
           </m:sSub>
           <m:r>
             <w:rPr>
-              <w:rFonts w:ascii="Cambria Math" w:hAnsi="Cambria Math" w:cs="Arial"/>
+              <w:rFonts w:ascii="Cambria Math" w:hAnsi="Cambria Math" w:cs="Times New Roman"/>
+              <w:szCs w:val="24"/>
             </w:rPr>
             <m:t>-4</m:t>
           </m:r>
@@ -1353,15 +1351,17 @@
             <m:sSubPr>
               <m:ctrlPr>
                 <w:rPr>
-                  <w:rFonts w:ascii="Cambria Math" w:hAnsi="Cambria Math" w:cs="Arial"/>
+                  <w:rFonts w:ascii="Cambria Math" w:hAnsi="Cambria Math" w:cs="Times New Roman"/>
                   <w:i/>
+                  <w:szCs w:val="24"/>
                 </w:rPr>
               </m:ctrlPr>
             </m:sSubPr>
             <m:e>
               <m:r>
                 <w:rPr>
-                  <w:rFonts w:ascii="Cambria Math" w:hAnsi="Cambria Math" w:cs="Arial"/>
+                  <w:rFonts w:ascii="Cambria Math" w:hAnsi="Cambria Math" w:cs="Times New Roman"/>
+                  <w:szCs w:val="24"/>
                 </w:rPr>
                 <m:t>u</m:t>
               </m:r>
@@ -1369,7 +1369,8 @@
             <m:sub>
               <m:r>
                 <w:rPr>
-                  <w:rFonts w:ascii="Cambria Math" w:hAnsi="Cambria Math" w:cs="Arial"/>
+                  <w:rFonts w:ascii="Cambria Math" w:hAnsi="Cambria Math" w:cs="Times New Roman"/>
+                  <w:szCs w:val="24"/>
                 </w:rPr>
                 <m:t>i,j</m:t>
               </m:r>
@@ -1377,7 +1378,8 @@
           </m:sSub>
           <m:r>
             <w:rPr>
-              <w:rFonts w:ascii="Cambria Math" w:hAnsi="Cambria Math" w:cs="Arial"/>
+              <w:rFonts w:ascii="Cambria Math" w:hAnsi="Cambria Math" w:cs="Times New Roman"/>
+              <w:szCs w:val="24"/>
             </w:rPr>
             <m:t>=</m:t>
           </m:r>
@@ -1385,15 +1387,17 @@
             <m:sSupPr>
               <m:ctrlPr>
                 <w:rPr>
-                  <w:rFonts w:ascii="Cambria Math" w:hAnsi="Cambria Math" w:cs="Arial"/>
+                  <w:rFonts w:ascii="Cambria Math" w:hAnsi="Cambria Math" w:cs="Times New Roman"/>
                   <w:i/>
+                  <w:szCs w:val="24"/>
                 </w:rPr>
               </m:ctrlPr>
             </m:sSupPr>
             <m:e>
               <m:r>
                 <w:rPr>
-                  <w:rFonts w:ascii="Cambria Math" w:hAnsi="Cambria Math" w:cs="Arial"/>
+                  <w:rFonts w:ascii="Cambria Math" w:hAnsi="Cambria Math" w:cs="Times New Roman"/>
+                  <w:szCs w:val="24"/>
                 </w:rPr>
                 <m:t>-h</m:t>
               </m:r>
@@ -1401,7 +1405,8 @@
             <m:sup>
               <m:r>
                 <w:rPr>
-                  <w:rFonts w:ascii="Cambria Math" w:hAnsi="Cambria Math" w:cs="Arial"/>
+                  <w:rFonts w:ascii="Cambria Math" w:hAnsi="Cambria Math" w:cs="Times New Roman"/>
+                  <w:szCs w:val="24"/>
                 </w:rPr>
                 <m:t>2</m:t>
               </m:r>
@@ -1411,15 +1416,17 @@
             <m:sSubPr>
               <m:ctrlPr>
                 <w:rPr>
-                  <w:rFonts w:ascii="Cambria Math" w:hAnsi="Cambria Math" w:cs="Arial"/>
+                  <w:rFonts w:ascii="Cambria Math" w:hAnsi="Cambria Math" w:cs="Times New Roman"/>
                   <w:i/>
+                  <w:szCs w:val="24"/>
                 </w:rPr>
               </m:ctrlPr>
             </m:sSubPr>
             <m:e>
               <m:r>
                 <w:rPr>
-                  <w:rFonts w:ascii="Cambria Math" w:hAnsi="Cambria Math" w:cs="Arial"/>
+                  <w:rFonts w:ascii="Cambria Math" w:hAnsi="Cambria Math" w:cs="Times New Roman"/>
+                  <w:szCs w:val="24"/>
                 </w:rPr>
                 <m:t>F</m:t>
               </m:r>
@@ -1427,7 +1434,8 @@
             <m:sub>
               <m:r>
                 <w:rPr>
-                  <w:rFonts w:ascii="Cambria Math" w:hAnsi="Cambria Math" w:cs="Arial"/>
+                  <w:rFonts w:ascii="Cambria Math" w:hAnsi="Cambria Math" w:cs="Times New Roman"/>
+                  <w:szCs w:val="24"/>
                 </w:rPr>
                 <m:t>i,j</m:t>
               </m:r>
@@ -1438,39 +1446,52 @@
     </w:p>
     <w:p>
       <w:pPr>
-        <w:rPr>
-          <w:rFonts w:ascii="Arial" w:eastAsiaTheme="minorEastAsia" w:hAnsi="Arial" w:cs="Arial"/>
-        </w:rPr>
-      </w:pPr>
-    </w:p>
-    <w:p>
-      <w:pPr>
-        <w:rPr>
-          <w:rFonts w:ascii="Arial" w:eastAsiaTheme="minorEastAsia" w:hAnsi="Arial" w:cs="Arial"/>
-        </w:rPr>
-      </w:pPr>
-      <w:r>
-        <w:rPr>
-          <w:rFonts w:ascii="Arial" w:eastAsiaTheme="minorEastAsia" w:hAnsi="Arial" w:cs="Arial"/>
-        </w:rPr>
-        <w:t>Rea</w:t>
-      </w:r>
-      <w:r>
-        <w:rPr>
-          <w:rFonts w:ascii="Arial" w:eastAsiaTheme="minorEastAsia" w:hAnsi="Arial" w:cs="Arial"/>
-        </w:rPr>
-        <w:t xml:space="preserve">rranging for </w:t>
+        <w:spacing w:line="480" w:lineRule="auto"/>
+        <w:contextualSpacing/>
+        <w:rPr>
+          <w:rFonts w:eastAsiaTheme="minorEastAsia" w:cs="Times New Roman"/>
+          <w:szCs w:val="24"/>
+        </w:rPr>
+      </w:pPr>
+    </w:p>
+    <w:p>
+      <w:pPr>
+        <w:spacing w:line="480" w:lineRule="auto"/>
+        <w:contextualSpacing/>
+        <w:rPr>
+          <w:rFonts w:eastAsiaTheme="minorEastAsia" w:cs="Times New Roman"/>
+          <w:szCs w:val="24"/>
+        </w:rPr>
+      </w:pPr>
+    </w:p>
+    <w:p>
+      <w:pPr>
+        <w:spacing w:line="480" w:lineRule="auto"/>
+        <w:contextualSpacing/>
+        <w:rPr>
+          <w:rFonts w:eastAsiaTheme="minorEastAsia" w:cs="Times New Roman"/>
+          <w:szCs w:val="24"/>
+        </w:rPr>
+      </w:pPr>
+      <w:r>
+        <w:rPr>
+          <w:rFonts w:eastAsiaTheme="minorEastAsia" w:cs="Times New Roman"/>
+          <w:szCs w:val="24"/>
+        </w:rPr>
+        <w:t xml:space="preserve">Rearranging for </w:t>
       </w:r>
       <w:proofErr w:type="spellStart"/>
       <w:r>
         <w:rPr>
-          <w:rFonts w:ascii="Arial" w:eastAsiaTheme="minorEastAsia" w:hAnsi="Arial" w:cs="Arial"/>
+          <w:rFonts w:eastAsiaTheme="minorEastAsia" w:cs="Times New Roman"/>
+          <w:szCs w:val="24"/>
         </w:rPr>
         <w:t>u</w:t>
       </w:r>
       <w:r>
         <w:rPr>
-          <w:rFonts w:ascii="Arial" w:eastAsiaTheme="minorEastAsia" w:hAnsi="Arial" w:cs="Arial"/>
+          <w:rFonts w:eastAsiaTheme="minorEastAsia" w:cs="Times New Roman"/>
+          <w:szCs w:val="24"/>
           <w:vertAlign w:val="subscript"/>
         </w:rPr>
         <w:t>i</w:t>
@@ -1478,7 +1499,8 @@
       <w:proofErr w:type="gramStart"/>
       <w:r>
         <w:rPr>
-          <w:rFonts w:ascii="Arial" w:eastAsiaTheme="minorEastAsia" w:hAnsi="Arial" w:cs="Arial"/>
+          <w:rFonts w:eastAsiaTheme="minorEastAsia" w:cs="Times New Roman"/>
+          <w:szCs w:val="24"/>
           <w:vertAlign w:val="subscript"/>
         </w:rPr>
         <w:t>,j</w:t>
@@ -1487,22 +1509,19 @@
       <w:proofErr w:type="gramEnd"/>
       <w:r>
         <w:rPr>
-          <w:rFonts w:ascii="Arial" w:eastAsiaTheme="minorEastAsia" w:hAnsi="Arial" w:cs="Arial"/>
+          <w:rFonts w:eastAsiaTheme="minorEastAsia" w:cs="Times New Roman"/>
+          <w:szCs w:val="24"/>
         </w:rPr>
         <w:t xml:space="preserve"> </w:t>
       </w:r>
     </w:p>
     <w:p>
       <w:pPr>
-        <w:rPr>
-          <w:rFonts w:ascii="Arial" w:eastAsiaTheme="minorEastAsia" w:hAnsi="Arial" w:cs="Arial"/>
-        </w:rPr>
-      </w:pPr>
-    </w:p>
-    <w:p>
-      <w:pPr>
-        <w:rPr>
-          <w:rFonts w:ascii="Arial" w:eastAsiaTheme="minorEastAsia" w:hAnsi="Arial" w:cs="Arial"/>
+        <w:spacing w:line="480" w:lineRule="auto"/>
+        <w:contextualSpacing/>
+        <w:rPr>
+          <w:rFonts w:eastAsiaTheme="minorEastAsia" w:cs="Times New Roman"/>
+          <w:szCs w:val="24"/>
         </w:rPr>
       </w:pPr>
       <m:oMathPara>
@@ -1511,15 +1530,17 @@
             <m:sSubPr>
               <m:ctrlPr>
                 <w:rPr>
-                  <w:rFonts w:ascii="Cambria Math" w:hAnsi="Cambria Math" w:cs="Arial"/>
+                  <w:rFonts w:ascii="Cambria Math" w:hAnsi="Cambria Math" w:cs="Times New Roman"/>
                   <w:i/>
+                  <w:szCs w:val="24"/>
                 </w:rPr>
               </m:ctrlPr>
             </m:sSubPr>
             <m:e>
               <m:r>
                 <w:rPr>
-                  <w:rFonts w:ascii="Cambria Math" w:hAnsi="Cambria Math" w:cs="Arial"/>
+                  <w:rFonts w:ascii="Cambria Math" w:hAnsi="Cambria Math" w:cs="Times New Roman"/>
+                  <w:szCs w:val="24"/>
                 </w:rPr>
                 <m:t>u</m:t>
               </m:r>
@@ -1527,7 +1548,8 @@
             <m:sub>
               <m:r>
                 <w:rPr>
-                  <w:rFonts w:ascii="Cambria Math" w:hAnsi="Cambria Math" w:cs="Arial"/>
+                  <w:rFonts w:ascii="Cambria Math" w:hAnsi="Cambria Math" w:cs="Times New Roman"/>
+                  <w:szCs w:val="24"/>
                 </w:rPr>
                 <m:t>i,j</m:t>
               </m:r>
@@ -1535,7 +1557,8 @@
           </m:sSub>
           <m:r>
             <w:rPr>
-              <w:rFonts w:ascii="Cambria Math" w:hAnsi="Cambria Math" w:cs="Arial"/>
+              <w:rFonts w:ascii="Cambria Math" w:hAnsi="Cambria Math" w:cs="Times New Roman"/>
+              <w:szCs w:val="24"/>
             </w:rPr>
             <m:t>=</m:t>
           </m:r>
@@ -1543,15 +1566,17 @@
             <m:fPr>
               <m:ctrlPr>
                 <w:rPr>
-                  <w:rFonts w:ascii="Cambria Math" w:hAnsi="Cambria Math" w:cs="Arial"/>
+                  <w:rFonts w:ascii="Cambria Math" w:hAnsi="Cambria Math" w:cs="Times New Roman"/>
                   <w:i/>
+                  <w:szCs w:val="24"/>
                 </w:rPr>
               </m:ctrlPr>
             </m:fPr>
             <m:num>
               <m:r>
                 <w:rPr>
-                  <w:rFonts w:ascii="Cambria Math" w:hAnsi="Cambria Math" w:cs="Arial"/>
+                  <w:rFonts w:ascii="Cambria Math" w:hAnsi="Cambria Math" w:cs="Times New Roman"/>
+                  <w:szCs w:val="24"/>
                 </w:rPr>
                 <m:t>1</m:t>
               </m:r>
@@ -1559,7 +1584,8 @@
             <m:den>
               <m:r>
                 <w:rPr>
-                  <w:rFonts w:ascii="Cambria Math" w:hAnsi="Cambria Math" w:cs="Arial"/>
+                  <w:rFonts w:ascii="Cambria Math" w:hAnsi="Cambria Math" w:cs="Times New Roman"/>
+                  <w:szCs w:val="24"/>
                 </w:rPr>
                 <m:t>4</m:t>
               </m:r>
@@ -1567,7 +1593,8 @@
           </m:f>
           <m:r>
             <w:rPr>
-              <w:rFonts w:ascii="Cambria Math" w:hAnsi="Cambria Math" w:cs="Arial"/>
+              <w:rFonts w:ascii="Cambria Math" w:hAnsi="Cambria Math" w:cs="Times New Roman"/>
+              <w:szCs w:val="24"/>
             </w:rPr>
             <m:t>[</m:t>
           </m:r>
@@ -1575,15 +1602,17 @@
             <m:sSubPr>
               <m:ctrlPr>
                 <w:rPr>
-                  <w:rFonts w:ascii="Cambria Math" w:hAnsi="Cambria Math" w:cs="Arial"/>
+                  <w:rFonts w:ascii="Cambria Math" w:hAnsi="Cambria Math" w:cs="Times New Roman"/>
                   <w:i/>
+                  <w:szCs w:val="24"/>
                 </w:rPr>
               </m:ctrlPr>
             </m:sSubPr>
             <m:e>
               <m:r>
                 <w:rPr>
-                  <w:rFonts w:ascii="Cambria Math" w:hAnsi="Cambria Math" w:cs="Arial"/>
+                  <w:rFonts w:ascii="Cambria Math" w:hAnsi="Cambria Math" w:cs="Times New Roman"/>
+                  <w:szCs w:val="24"/>
                 </w:rPr>
                 <m:t>u</m:t>
               </m:r>
@@ -1591,7 +1620,8 @@
             <m:sub>
               <m:r>
                 <w:rPr>
-                  <w:rFonts w:ascii="Cambria Math" w:hAnsi="Cambria Math" w:cs="Arial"/>
+                  <w:rFonts w:ascii="Cambria Math" w:hAnsi="Cambria Math" w:cs="Times New Roman"/>
+                  <w:szCs w:val="24"/>
                 </w:rPr>
                 <m:t>i+1.j</m:t>
               </m:r>
@@ -1599,7 +1629,8 @@
           </m:sSub>
           <m:r>
             <w:rPr>
-              <w:rFonts w:ascii="Cambria Math" w:hAnsi="Cambria Math" w:cs="Arial"/>
+              <w:rFonts w:ascii="Cambria Math" w:hAnsi="Cambria Math" w:cs="Times New Roman"/>
+              <w:szCs w:val="24"/>
             </w:rPr>
             <m:t>+</m:t>
           </m:r>
@@ -1607,15 +1638,17 @@
             <m:sSubPr>
               <m:ctrlPr>
                 <w:rPr>
-                  <w:rFonts w:ascii="Cambria Math" w:hAnsi="Cambria Math" w:cs="Arial"/>
+                  <w:rFonts w:ascii="Cambria Math" w:hAnsi="Cambria Math" w:cs="Times New Roman"/>
                   <w:i/>
+                  <w:szCs w:val="24"/>
                 </w:rPr>
               </m:ctrlPr>
             </m:sSubPr>
             <m:e>
               <m:r>
                 <w:rPr>
-                  <w:rFonts w:ascii="Cambria Math" w:hAnsi="Cambria Math" w:cs="Arial"/>
+                  <w:rFonts w:ascii="Cambria Math" w:hAnsi="Cambria Math" w:cs="Times New Roman"/>
+                  <w:szCs w:val="24"/>
                 </w:rPr>
                 <m:t>u</m:t>
               </m:r>
@@ -1623,7 +1656,8 @@
             <m:sub>
               <m:r>
                 <w:rPr>
-                  <w:rFonts w:ascii="Cambria Math" w:hAnsi="Cambria Math" w:cs="Arial"/>
+                  <w:rFonts w:ascii="Cambria Math" w:hAnsi="Cambria Math" w:cs="Times New Roman"/>
+                  <w:szCs w:val="24"/>
                 </w:rPr>
                 <m:t>i-1,j</m:t>
               </m:r>
@@ -1631,7 +1665,8 @@
           </m:sSub>
           <m:r>
             <w:rPr>
-              <w:rFonts w:ascii="Cambria Math" w:hAnsi="Cambria Math" w:cs="Arial"/>
+              <w:rFonts w:ascii="Cambria Math" w:hAnsi="Cambria Math" w:cs="Times New Roman"/>
+              <w:szCs w:val="24"/>
             </w:rPr>
             <m:t>+</m:t>
           </m:r>
@@ -1639,15 +1674,17 @@
             <m:sSubPr>
               <m:ctrlPr>
                 <w:rPr>
-                  <w:rFonts w:ascii="Cambria Math" w:hAnsi="Cambria Math" w:cs="Arial"/>
+                  <w:rFonts w:ascii="Cambria Math" w:hAnsi="Cambria Math" w:cs="Times New Roman"/>
                   <w:i/>
+                  <w:szCs w:val="24"/>
                 </w:rPr>
               </m:ctrlPr>
             </m:sSubPr>
             <m:e>
               <m:r>
                 <w:rPr>
-                  <w:rFonts w:ascii="Cambria Math" w:hAnsi="Cambria Math" w:cs="Arial"/>
+                  <w:rFonts w:ascii="Cambria Math" w:hAnsi="Cambria Math" w:cs="Times New Roman"/>
+                  <w:szCs w:val="24"/>
                 </w:rPr>
                 <m:t>u</m:t>
               </m:r>
@@ -1655,7 +1692,8 @@
             <m:sub>
               <m:r>
                 <w:rPr>
-                  <w:rFonts w:ascii="Cambria Math" w:hAnsi="Cambria Math" w:cs="Arial"/>
+                  <w:rFonts w:ascii="Cambria Math" w:hAnsi="Cambria Math" w:cs="Times New Roman"/>
+                  <w:szCs w:val="24"/>
                 </w:rPr>
                 <m:t>i,j+1</m:t>
               </m:r>
@@ -1663,7 +1701,8 @@
           </m:sSub>
           <m:r>
             <w:rPr>
-              <w:rFonts w:ascii="Cambria Math" w:hAnsi="Cambria Math" w:cs="Arial"/>
+              <w:rFonts w:ascii="Cambria Math" w:hAnsi="Cambria Math" w:cs="Times New Roman"/>
+              <w:szCs w:val="24"/>
             </w:rPr>
             <m:t>+</m:t>
           </m:r>
@@ -1671,15 +1710,17 @@
             <m:sSubPr>
               <m:ctrlPr>
                 <w:rPr>
-                  <w:rFonts w:ascii="Cambria Math" w:hAnsi="Cambria Math" w:cs="Arial"/>
+                  <w:rFonts w:ascii="Cambria Math" w:hAnsi="Cambria Math" w:cs="Times New Roman"/>
                   <w:i/>
+                  <w:szCs w:val="24"/>
                 </w:rPr>
               </m:ctrlPr>
             </m:sSubPr>
             <m:e>
               <m:r>
                 <w:rPr>
-                  <w:rFonts w:ascii="Cambria Math" w:hAnsi="Cambria Math" w:cs="Arial"/>
+                  <w:rFonts w:ascii="Cambria Math" w:hAnsi="Cambria Math" w:cs="Times New Roman"/>
+                  <w:szCs w:val="24"/>
                 </w:rPr>
                 <m:t>u</m:t>
               </m:r>
@@ -1687,7 +1728,8 @@
             <m:sub>
               <m:r>
                 <w:rPr>
-                  <w:rFonts w:ascii="Cambria Math" w:hAnsi="Cambria Math" w:cs="Arial"/>
+                  <w:rFonts w:ascii="Cambria Math" w:hAnsi="Cambria Math" w:cs="Times New Roman"/>
+                  <w:szCs w:val="24"/>
                 </w:rPr>
                 <m:t>i,j-1</m:t>
               </m:r>
@@ -1695,7 +1737,8 @@
           </m:sSub>
           <m:r>
             <w:rPr>
-              <w:rFonts w:ascii="Cambria Math" w:hAnsi="Cambria Math" w:cs="Arial"/>
+              <w:rFonts w:ascii="Cambria Math" w:hAnsi="Cambria Math" w:cs="Times New Roman"/>
+              <w:szCs w:val="24"/>
             </w:rPr>
             <m:t>+</m:t>
           </m:r>
@@ -1703,15 +1746,17 @@
             <m:sSupPr>
               <m:ctrlPr>
                 <w:rPr>
-                  <w:rFonts w:ascii="Cambria Math" w:hAnsi="Cambria Math" w:cs="Arial"/>
+                  <w:rFonts w:ascii="Cambria Math" w:hAnsi="Cambria Math" w:cs="Times New Roman"/>
                   <w:i/>
+                  <w:szCs w:val="24"/>
                 </w:rPr>
               </m:ctrlPr>
             </m:sSupPr>
             <m:e>
               <m:r>
                 <w:rPr>
-                  <w:rFonts w:ascii="Cambria Math" w:hAnsi="Cambria Math" w:cs="Arial"/>
+                  <w:rFonts w:ascii="Cambria Math" w:hAnsi="Cambria Math" w:cs="Times New Roman"/>
+                  <w:szCs w:val="24"/>
                 </w:rPr>
                 <m:t>h</m:t>
               </m:r>
@@ -1719,7 +1764,8 @@
             <m:sup>
               <m:r>
                 <w:rPr>
-                  <w:rFonts w:ascii="Cambria Math" w:hAnsi="Cambria Math" w:cs="Arial"/>
+                  <w:rFonts w:ascii="Cambria Math" w:hAnsi="Cambria Math" w:cs="Times New Roman"/>
+                  <w:szCs w:val="24"/>
                 </w:rPr>
                 <m:t>2</m:t>
               </m:r>
@@ -1729,15 +1775,17 @@
             <m:sSubPr>
               <m:ctrlPr>
                 <w:rPr>
-                  <w:rFonts w:ascii="Cambria Math" w:hAnsi="Cambria Math" w:cs="Arial"/>
+                  <w:rFonts w:ascii="Cambria Math" w:hAnsi="Cambria Math" w:cs="Times New Roman"/>
                   <w:i/>
+                  <w:szCs w:val="24"/>
                 </w:rPr>
               </m:ctrlPr>
             </m:sSubPr>
             <m:e>
               <m:r>
                 <w:rPr>
-                  <w:rFonts w:ascii="Cambria Math" w:hAnsi="Cambria Math" w:cs="Arial"/>
+                  <w:rFonts w:ascii="Cambria Math" w:hAnsi="Cambria Math" w:cs="Times New Roman"/>
+                  <w:szCs w:val="24"/>
                 </w:rPr>
                 <m:t>F</m:t>
               </m:r>
@@ -1745,53 +1793,74 @@
             <m:sub>
               <m:r>
                 <w:rPr>
-                  <w:rFonts w:ascii="Cambria Math" w:hAnsi="Cambria Math" w:cs="Arial"/>
+                  <w:rFonts w:ascii="Cambria Math" w:hAnsi="Cambria Math" w:cs="Times New Roman"/>
+                  <w:szCs w:val="24"/>
                 </w:rPr>
                 <m:t>i,j</m:t>
               </m:r>
             </m:sub>
           </m:sSub>
+          <m:r>
+            <w:rPr>
+              <w:rFonts w:ascii="Cambria Math" w:hAnsi="Cambria Math" w:cs="Times New Roman"/>
+              <w:szCs w:val="24"/>
+            </w:rPr>
+            <m:t>]</m:t>
+          </m:r>
         </m:oMath>
       </m:oMathPara>
     </w:p>
     <w:p>
       <w:pPr>
-        <w:rPr>
-          <w:rFonts w:ascii="Arial" w:eastAsiaTheme="minorEastAsia" w:hAnsi="Arial" w:cs="Arial"/>
-        </w:rPr>
-      </w:pPr>
-    </w:p>
-    <w:p>
-      <w:pPr>
-        <w:rPr>
-          <w:rFonts w:ascii="Arial" w:eastAsiaTheme="minorEastAsia" w:hAnsi="Arial" w:cs="Arial"/>
-        </w:rPr>
-      </w:pPr>
-    </w:p>
-    <w:p>
-      <w:pPr>
-        <w:rPr>
-          <w:rFonts w:ascii="Arial" w:eastAsiaTheme="minorEastAsia" w:hAnsi="Arial" w:cs="Arial"/>
-        </w:rPr>
-      </w:pPr>
-      <w:r>
-        <w:rPr>
-          <w:rFonts w:ascii="Arial" w:eastAsiaTheme="minorEastAsia" w:hAnsi="Arial" w:cs="Arial"/>
-        </w:rPr>
-        <w:t xml:space="preserve">For Gauss-Seidel method </w:t>
-      </w:r>
-    </w:p>
-    <w:p>
-      <w:pPr>
-        <w:rPr>
-          <w:rFonts w:ascii="Arial" w:eastAsiaTheme="minorEastAsia" w:hAnsi="Arial" w:cs="Arial"/>
-        </w:rPr>
-      </w:pPr>
-    </w:p>
-    <w:p>
-      <w:pPr>
-        <w:rPr>
-          <w:rFonts w:ascii="Arial" w:eastAsiaTheme="minorEastAsia" w:hAnsi="Arial" w:cs="Arial"/>
+        <w:spacing w:line="480" w:lineRule="auto"/>
+        <w:contextualSpacing/>
+        <w:rPr>
+          <w:rFonts w:eastAsiaTheme="minorEastAsia" w:cs="Times New Roman"/>
+          <w:szCs w:val="24"/>
+        </w:rPr>
+      </w:pPr>
+    </w:p>
+    <w:p>
+      <w:pPr>
+        <w:spacing w:line="480" w:lineRule="auto"/>
+        <w:contextualSpacing/>
+        <w:rPr>
+          <w:rFonts w:eastAsiaTheme="minorEastAsia" w:cs="Times New Roman"/>
+          <w:szCs w:val="24"/>
+        </w:rPr>
+      </w:pPr>
+    </w:p>
+    <w:p>
+      <w:pPr>
+        <w:spacing w:line="480" w:lineRule="auto"/>
+        <w:contextualSpacing/>
+        <w:rPr>
+          <w:rFonts w:eastAsiaTheme="minorEastAsia" w:cs="Times New Roman"/>
+          <w:szCs w:val="24"/>
+        </w:rPr>
+      </w:pPr>
+      <w:r>
+        <w:rPr>
+          <w:rFonts w:eastAsiaTheme="minorEastAsia" w:cs="Times New Roman"/>
+          <w:szCs w:val="24"/>
+        </w:rPr>
+        <w:t>For Gauss-Seidel M</w:t>
+      </w:r>
+      <w:r>
+        <w:rPr>
+          <w:rFonts w:eastAsiaTheme="minorEastAsia" w:cs="Times New Roman"/>
+          <w:szCs w:val="24"/>
+        </w:rPr>
+        <w:t xml:space="preserve">ethod </w:t>
+      </w:r>
+    </w:p>
+    <w:p>
+      <w:pPr>
+        <w:spacing w:line="480" w:lineRule="auto"/>
+        <w:contextualSpacing/>
+        <w:rPr>
+          <w:rFonts w:eastAsiaTheme="minorEastAsia" w:cs="Times New Roman"/>
+          <w:szCs w:val="24"/>
         </w:rPr>
       </w:pPr>
       <m:oMathPara>
@@ -1800,15 +1869,17 @@
             <m:sSubPr>
               <m:ctrlPr>
                 <w:rPr>
-                  <w:rFonts w:ascii="Cambria Math" w:hAnsi="Cambria Math" w:cs="Arial"/>
+                  <w:rFonts w:ascii="Cambria Math" w:hAnsi="Cambria Math" w:cs="Times New Roman"/>
                   <w:i/>
+                  <w:szCs w:val="24"/>
                 </w:rPr>
               </m:ctrlPr>
             </m:sSubPr>
             <m:e>
               <m:r>
                 <w:rPr>
-                  <w:rFonts w:ascii="Cambria Math" w:hAnsi="Cambria Math" w:cs="Arial"/>
+                  <w:rFonts w:ascii="Cambria Math" w:hAnsi="Cambria Math" w:cs="Times New Roman"/>
+                  <w:szCs w:val="24"/>
                 </w:rPr>
                 <m:t>u</m:t>
               </m:r>
@@ -1816,7 +1887,8 @@
             <m:sub>
               <m:r>
                 <w:rPr>
-                  <w:rFonts w:ascii="Cambria Math" w:hAnsi="Cambria Math" w:cs="Arial"/>
+                  <w:rFonts w:ascii="Cambria Math" w:hAnsi="Cambria Math" w:cs="Times New Roman"/>
+                  <w:szCs w:val="24"/>
                 </w:rPr>
                 <m:t>i,j</m:t>
               </m:r>
@@ -1824,7 +1896,8 @@
           </m:sSub>
           <m:r>
             <w:rPr>
-              <w:rFonts w:ascii="Cambria Math" w:hAnsi="Cambria Math" w:cs="Arial"/>
+              <w:rFonts w:ascii="Cambria Math" w:hAnsi="Cambria Math" w:cs="Times New Roman"/>
+              <w:szCs w:val="24"/>
             </w:rPr>
             <m:t>=</m:t>
           </m:r>
@@ -1832,15 +1905,17 @@
             <m:fPr>
               <m:ctrlPr>
                 <w:rPr>
-                  <w:rFonts w:ascii="Cambria Math" w:hAnsi="Cambria Math" w:cs="Arial"/>
+                  <w:rFonts w:ascii="Cambria Math" w:hAnsi="Cambria Math" w:cs="Times New Roman"/>
                   <w:i/>
+                  <w:szCs w:val="24"/>
                 </w:rPr>
               </m:ctrlPr>
             </m:fPr>
             <m:num>
               <m:r>
                 <w:rPr>
-                  <w:rFonts w:ascii="Cambria Math" w:hAnsi="Cambria Math" w:cs="Arial"/>
+                  <w:rFonts w:ascii="Cambria Math" w:hAnsi="Cambria Math" w:cs="Times New Roman"/>
+                  <w:szCs w:val="24"/>
                 </w:rPr>
                 <m:t>1</m:t>
               </m:r>
@@ -1848,7 +1923,8 @@
             <m:den>
               <m:r>
                 <w:rPr>
-                  <w:rFonts w:ascii="Cambria Math" w:hAnsi="Cambria Math" w:cs="Arial"/>
+                  <w:rFonts w:ascii="Cambria Math" w:hAnsi="Cambria Math" w:cs="Times New Roman"/>
+                  <w:szCs w:val="24"/>
                 </w:rPr>
                 <m:t>4</m:t>
               </m:r>
@@ -1856,7 +1932,8 @@
           </m:f>
           <m:r>
             <w:rPr>
-              <w:rFonts w:ascii="Cambria Math" w:hAnsi="Cambria Math" w:cs="Arial"/>
+              <w:rFonts w:ascii="Cambria Math" w:hAnsi="Cambria Math" w:cs="Times New Roman"/>
+              <w:szCs w:val="24"/>
             </w:rPr>
             <m:t>[</m:t>
           </m:r>
@@ -1864,15 +1941,17 @@
             <m:sSubSupPr>
               <m:ctrlPr>
                 <w:rPr>
-                  <w:rFonts w:ascii="Cambria Math" w:hAnsi="Cambria Math" w:cs="Arial"/>
+                  <w:rFonts w:ascii="Cambria Math" w:hAnsi="Cambria Math" w:cs="Times New Roman"/>
                   <w:i/>
+                  <w:szCs w:val="24"/>
                 </w:rPr>
               </m:ctrlPr>
             </m:sSubSupPr>
             <m:e>
               <m:r>
                 <w:rPr>
-                  <w:rFonts w:ascii="Cambria Math" w:hAnsi="Cambria Math" w:cs="Arial"/>
+                  <w:rFonts w:ascii="Cambria Math" w:hAnsi="Cambria Math" w:cs="Times New Roman"/>
+                  <w:szCs w:val="24"/>
                 </w:rPr>
                 <m:t>u</m:t>
               </m:r>
@@ -1880,7 +1959,8 @@
             <m:sub>
               <m:r>
                 <w:rPr>
-                  <w:rFonts w:ascii="Cambria Math" w:hAnsi="Cambria Math" w:cs="Arial"/>
+                  <w:rFonts w:ascii="Cambria Math" w:hAnsi="Cambria Math" w:cs="Times New Roman"/>
+                  <w:szCs w:val="24"/>
                 </w:rPr>
                 <m:t>i+1.j</m:t>
               </m:r>
@@ -1888,7 +1968,8 @@
             <m:sup>
               <m:r>
                 <w:rPr>
-                  <w:rFonts w:ascii="Cambria Math" w:hAnsi="Cambria Math" w:cs="Arial"/>
+                  <w:rFonts w:ascii="Cambria Math" w:hAnsi="Cambria Math" w:cs="Times New Roman"/>
+                  <w:szCs w:val="24"/>
                 </w:rPr>
                 <m:t>n</m:t>
               </m:r>
@@ -1896,7 +1977,8 @@
           </m:sSubSup>
           <m:r>
             <w:rPr>
-              <w:rFonts w:ascii="Cambria Math" w:hAnsi="Cambria Math" w:cs="Arial"/>
+              <w:rFonts w:ascii="Cambria Math" w:hAnsi="Cambria Math" w:cs="Times New Roman"/>
+              <w:szCs w:val="24"/>
             </w:rPr>
             <m:t>+</m:t>
           </m:r>
@@ -1904,15 +1986,17 @@
             <m:sSubSupPr>
               <m:ctrlPr>
                 <w:rPr>
-                  <w:rFonts w:ascii="Cambria Math" w:hAnsi="Cambria Math" w:cs="Arial"/>
+                  <w:rFonts w:ascii="Cambria Math" w:hAnsi="Cambria Math" w:cs="Times New Roman"/>
                   <w:i/>
+                  <w:szCs w:val="24"/>
                 </w:rPr>
               </m:ctrlPr>
             </m:sSubSupPr>
             <m:e>
               <m:r>
                 <w:rPr>
-                  <w:rFonts w:ascii="Cambria Math" w:hAnsi="Cambria Math" w:cs="Arial"/>
+                  <w:rFonts w:ascii="Cambria Math" w:hAnsi="Cambria Math" w:cs="Times New Roman"/>
+                  <w:szCs w:val="24"/>
                 </w:rPr>
                 <m:t>u</m:t>
               </m:r>
@@ -1920,7 +2004,8 @@
             <m:sub>
               <m:r>
                 <w:rPr>
-                  <w:rFonts w:ascii="Cambria Math" w:hAnsi="Cambria Math" w:cs="Arial"/>
+                  <w:rFonts w:ascii="Cambria Math" w:hAnsi="Cambria Math" w:cs="Times New Roman"/>
+                  <w:szCs w:val="24"/>
                 </w:rPr>
                 <m:t>i-1,j</m:t>
               </m:r>
@@ -1928,7 +2013,8 @@
             <m:sup>
               <m:r>
                 <w:rPr>
-                  <w:rFonts w:ascii="Cambria Math" w:hAnsi="Cambria Math" w:cs="Arial"/>
+                  <w:rFonts w:ascii="Cambria Math" w:hAnsi="Cambria Math" w:cs="Times New Roman"/>
+                  <w:szCs w:val="24"/>
                 </w:rPr>
                 <m:t>n+1</m:t>
               </m:r>
@@ -1936,7 +2022,8 @@
           </m:sSubSup>
           <m:r>
             <w:rPr>
-              <w:rFonts w:ascii="Cambria Math" w:hAnsi="Cambria Math" w:cs="Arial"/>
+              <w:rFonts w:ascii="Cambria Math" w:hAnsi="Cambria Math" w:cs="Times New Roman"/>
+              <w:szCs w:val="24"/>
             </w:rPr>
             <m:t>+</m:t>
           </m:r>
@@ -1944,15 +2031,17 @@
             <m:sSubSupPr>
               <m:ctrlPr>
                 <w:rPr>
-                  <w:rFonts w:ascii="Cambria Math" w:hAnsi="Cambria Math" w:cs="Arial"/>
+                  <w:rFonts w:ascii="Cambria Math" w:hAnsi="Cambria Math" w:cs="Times New Roman"/>
                   <w:i/>
+                  <w:szCs w:val="24"/>
                 </w:rPr>
               </m:ctrlPr>
             </m:sSubSupPr>
             <m:e>
               <m:r>
                 <w:rPr>
-                  <w:rFonts w:ascii="Cambria Math" w:hAnsi="Cambria Math" w:cs="Arial"/>
+                  <w:rFonts w:ascii="Cambria Math" w:hAnsi="Cambria Math" w:cs="Times New Roman"/>
+                  <w:szCs w:val="24"/>
                 </w:rPr>
                 <m:t>u</m:t>
               </m:r>
@@ -1960,7 +2049,8 @@
             <m:sub>
               <m:r>
                 <w:rPr>
-                  <w:rFonts w:ascii="Cambria Math" w:hAnsi="Cambria Math" w:cs="Arial"/>
+                  <w:rFonts w:ascii="Cambria Math" w:hAnsi="Cambria Math" w:cs="Times New Roman"/>
+                  <w:szCs w:val="24"/>
                 </w:rPr>
                 <m:t>i,j+1</m:t>
               </m:r>
@@ -1968,7 +2058,8 @@
             <m:sup>
               <m:r>
                 <w:rPr>
-                  <w:rFonts w:ascii="Cambria Math" w:hAnsi="Cambria Math" w:cs="Arial"/>
+                  <w:rFonts w:ascii="Cambria Math" w:hAnsi="Cambria Math" w:cs="Times New Roman"/>
+                  <w:szCs w:val="24"/>
                 </w:rPr>
                 <m:t>n</m:t>
               </m:r>
@@ -1976,7 +2067,8 @@
           </m:sSubSup>
           <m:r>
             <w:rPr>
-              <w:rFonts w:ascii="Cambria Math" w:hAnsi="Cambria Math" w:cs="Arial"/>
+              <w:rFonts w:ascii="Cambria Math" w:hAnsi="Cambria Math" w:cs="Times New Roman"/>
+              <w:szCs w:val="24"/>
             </w:rPr>
             <m:t>+</m:t>
           </m:r>
@@ -1984,15 +2076,17 @@
             <m:sSubSupPr>
               <m:ctrlPr>
                 <w:rPr>
-                  <w:rFonts w:ascii="Cambria Math" w:hAnsi="Cambria Math" w:cs="Arial"/>
+                  <w:rFonts w:ascii="Cambria Math" w:hAnsi="Cambria Math" w:cs="Times New Roman"/>
                   <w:i/>
+                  <w:szCs w:val="24"/>
                 </w:rPr>
               </m:ctrlPr>
             </m:sSubSupPr>
             <m:e>
               <m:r>
                 <w:rPr>
-                  <w:rFonts w:ascii="Cambria Math" w:hAnsi="Cambria Math" w:cs="Arial"/>
+                  <w:rFonts w:ascii="Cambria Math" w:hAnsi="Cambria Math" w:cs="Times New Roman"/>
+                  <w:szCs w:val="24"/>
                 </w:rPr>
                 <m:t>u</m:t>
               </m:r>
@@ -2000,7 +2094,8 @@
             <m:sub>
               <m:r>
                 <w:rPr>
-                  <w:rFonts w:ascii="Cambria Math" w:hAnsi="Cambria Math" w:cs="Arial"/>
+                  <w:rFonts w:ascii="Cambria Math" w:hAnsi="Cambria Math" w:cs="Times New Roman"/>
+                  <w:szCs w:val="24"/>
                 </w:rPr>
                 <m:t>i,j-1</m:t>
               </m:r>
@@ -2008,7 +2103,8 @@
             <m:sup>
               <m:r>
                 <w:rPr>
-                  <w:rFonts w:ascii="Cambria Math" w:hAnsi="Cambria Math" w:cs="Arial"/>
+                  <w:rFonts w:ascii="Cambria Math" w:hAnsi="Cambria Math" w:cs="Times New Roman"/>
+                  <w:szCs w:val="24"/>
                 </w:rPr>
                 <m:t>n+1</m:t>
               </m:r>
@@ -2016,7 +2112,8 @@
           </m:sSubSup>
           <m:r>
             <w:rPr>
-              <w:rFonts w:ascii="Cambria Math" w:hAnsi="Cambria Math" w:cs="Arial"/>
+              <w:rFonts w:ascii="Cambria Math" w:hAnsi="Cambria Math" w:cs="Times New Roman"/>
+              <w:szCs w:val="24"/>
             </w:rPr>
             <m:t>+</m:t>
           </m:r>
@@ -2024,15 +2121,17 @@
             <m:sSupPr>
               <m:ctrlPr>
                 <w:rPr>
-                  <w:rFonts w:ascii="Cambria Math" w:hAnsi="Cambria Math" w:cs="Arial"/>
+                  <w:rFonts w:ascii="Cambria Math" w:hAnsi="Cambria Math" w:cs="Times New Roman"/>
                   <w:i/>
+                  <w:szCs w:val="24"/>
                 </w:rPr>
               </m:ctrlPr>
             </m:sSupPr>
             <m:e>
               <m:r>
                 <w:rPr>
-                  <w:rFonts w:ascii="Cambria Math" w:hAnsi="Cambria Math" w:cs="Arial"/>
+                  <w:rFonts w:ascii="Cambria Math" w:hAnsi="Cambria Math" w:cs="Times New Roman"/>
+                  <w:szCs w:val="24"/>
                 </w:rPr>
                 <m:t>h</m:t>
               </m:r>
@@ -2040,7 +2139,8 @@
             <m:sup>
               <m:r>
                 <w:rPr>
-                  <w:rFonts w:ascii="Cambria Math" w:hAnsi="Cambria Math" w:cs="Arial"/>
+                  <w:rFonts w:ascii="Cambria Math" w:hAnsi="Cambria Math" w:cs="Times New Roman"/>
+                  <w:szCs w:val="24"/>
                 </w:rPr>
                 <m:t>2</m:t>
               </m:r>
@@ -2050,15 +2150,17 @@
             <m:sSubPr>
               <m:ctrlPr>
                 <w:rPr>
-                  <w:rFonts w:ascii="Cambria Math" w:hAnsi="Cambria Math" w:cs="Arial"/>
+                  <w:rFonts w:ascii="Cambria Math" w:hAnsi="Cambria Math" w:cs="Times New Roman"/>
                   <w:i/>
+                  <w:szCs w:val="24"/>
                 </w:rPr>
               </m:ctrlPr>
             </m:sSubPr>
             <m:e>
               <m:r>
                 <w:rPr>
-                  <w:rFonts w:ascii="Cambria Math" w:hAnsi="Cambria Math" w:cs="Arial"/>
+                  <w:rFonts w:ascii="Cambria Math" w:hAnsi="Cambria Math" w:cs="Times New Roman"/>
+                  <w:szCs w:val="24"/>
                 </w:rPr>
                 <m:t>F</m:t>
               </m:r>
@@ -2066,24 +2168,1639 @@
             <m:sub>
               <m:r>
                 <w:rPr>
-                  <w:rFonts w:ascii="Cambria Math" w:hAnsi="Cambria Math" w:cs="Arial"/>
+                  <w:rFonts w:ascii="Cambria Math" w:hAnsi="Cambria Math" w:cs="Times New Roman"/>
+                  <w:szCs w:val="24"/>
                 </w:rPr>
                 <m:t>i,j</m:t>
               </m:r>
             </m:sub>
           </m:sSub>
+          <m:r>
+            <w:rPr>
+              <w:rFonts w:ascii="Cambria Math" w:hAnsi="Cambria Math" w:cs="Times New Roman"/>
+              <w:szCs w:val="24"/>
+            </w:rPr>
+            <m:t>]</m:t>
+          </m:r>
         </m:oMath>
       </m:oMathPara>
     </w:p>
     <w:p>
       <w:pPr>
-        <w:rPr>
-          <w:rFonts w:ascii="Arial" w:eastAsiaTheme="minorEastAsia" w:hAnsi="Arial" w:cs="Arial"/>
-        </w:rPr>
-      </w:pPr>
+        <w:spacing w:line="480" w:lineRule="auto"/>
+        <w:contextualSpacing/>
+        <w:rPr>
+          <w:rFonts w:eastAsiaTheme="minorEastAsia" w:cs="Times New Roman"/>
+          <w:szCs w:val="24"/>
+        </w:rPr>
+      </w:pPr>
+    </w:p>
+    <w:p>
+      <w:pPr>
+        <w:spacing w:line="480" w:lineRule="auto"/>
+        <w:contextualSpacing/>
+        <w:rPr>
+          <w:rFonts w:eastAsiaTheme="minorEastAsia" w:cs="Times New Roman"/>
+          <w:szCs w:val="24"/>
+        </w:rPr>
+      </w:pPr>
+    </w:p>
+    <w:p>
+      <w:pPr>
+        <w:spacing w:line="480" w:lineRule="auto"/>
+        <w:contextualSpacing/>
+        <w:rPr>
+          <w:rFonts w:eastAsiaTheme="minorEastAsia" w:cs="Times New Roman"/>
+          <w:szCs w:val="24"/>
+        </w:rPr>
+      </w:pPr>
+      <w:r>
+        <w:rPr>
+          <w:rFonts w:eastAsiaTheme="minorEastAsia" w:cs="Times New Roman"/>
+          <w:szCs w:val="24"/>
+        </w:rPr>
+        <w:t>For Successive Ov</w:t>
+      </w:r>
+      <w:r>
+        <w:rPr>
+          <w:rFonts w:eastAsiaTheme="minorEastAsia" w:cs="Times New Roman"/>
+          <w:szCs w:val="24"/>
+        </w:rPr>
+        <w:t>er Relaxation</w:t>
+      </w:r>
+      <w:r>
+        <w:rPr>
+          <w:rFonts w:eastAsiaTheme="minorEastAsia" w:cs="Times New Roman"/>
+          <w:szCs w:val="24"/>
+        </w:rPr>
+        <w:t xml:space="preserve"> Method</w:t>
+      </w:r>
+    </w:p>
+    <w:p>
+      <w:pPr>
+        <w:spacing w:line="480" w:lineRule="auto"/>
+        <w:contextualSpacing/>
+        <w:rPr>
+          <w:rFonts w:eastAsiaTheme="minorEastAsia" w:cs="Times New Roman"/>
+          <w:szCs w:val="24"/>
+        </w:rPr>
+      </w:pPr>
+      <m:oMathPara>
+        <m:oMath>
+          <m:sSub>
+            <m:sSubPr>
+              <m:ctrlPr>
+                <w:rPr>
+                  <w:rFonts w:ascii="Cambria Math" w:hAnsi="Cambria Math" w:cs="Times New Roman"/>
+                  <w:i/>
+                  <w:szCs w:val="24"/>
+                </w:rPr>
+              </m:ctrlPr>
+            </m:sSubPr>
+            <m:e>
+              <m:r>
+                <w:rPr>
+                  <w:rFonts w:ascii="Cambria Math" w:hAnsi="Cambria Math" w:cs="Times New Roman"/>
+                  <w:szCs w:val="24"/>
+                </w:rPr>
+                <m:t>u</m:t>
+              </m:r>
+            </m:e>
+            <m:sub>
+              <m:r>
+                <w:rPr>
+                  <w:rFonts w:ascii="Cambria Math" w:hAnsi="Cambria Math" w:cs="Times New Roman"/>
+                  <w:szCs w:val="24"/>
+                </w:rPr>
+                <m:t>i,j</m:t>
+              </m:r>
+            </m:sub>
+          </m:sSub>
+          <m:r>
+            <w:rPr>
+              <w:rFonts w:ascii="Cambria Math" w:hAnsi="Cambria Math" w:cs="Times New Roman"/>
+              <w:szCs w:val="24"/>
+            </w:rPr>
+            <m:t>=</m:t>
+          </m:r>
+          <m:f>
+            <m:fPr>
+              <m:ctrlPr>
+                <w:rPr>
+                  <w:rFonts w:ascii="Cambria Math" w:hAnsi="Cambria Math" w:cs="Times New Roman"/>
+                  <w:i/>
+                  <w:szCs w:val="24"/>
+                </w:rPr>
+              </m:ctrlPr>
+            </m:fPr>
+            <m:num>
+              <m:r>
+                <m:rPr>
+                  <m:sty m:val="p"/>
+                </m:rPr>
+                <w:rPr>
+                  <w:rFonts w:ascii="Cambria Math" w:hAnsi="Cambria Math" w:cs="Times New Roman"/>
+                  <w:szCs w:val="24"/>
+                </w:rPr>
+                <m:t>β</m:t>
+              </m:r>
+            </m:num>
+            <m:den>
+              <m:r>
+                <w:rPr>
+                  <w:rFonts w:ascii="Cambria Math" w:hAnsi="Cambria Math" w:cs="Times New Roman"/>
+                  <w:szCs w:val="24"/>
+                </w:rPr>
+                <m:t>4</m:t>
+              </m:r>
+            </m:den>
+          </m:f>
+          <m:d>
+            <m:dPr>
+              <m:begChr m:val="["/>
+              <m:endChr m:val="]"/>
+              <m:ctrlPr>
+                <w:rPr>
+                  <w:rFonts w:ascii="Cambria Math" w:hAnsi="Cambria Math" w:cs="Times New Roman"/>
+                  <w:i/>
+                  <w:szCs w:val="24"/>
+                </w:rPr>
+              </m:ctrlPr>
+            </m:dPr>
+            <m:e>
+              <m:sSubSup>
+                <m:sSubSupPr>
+                  <m:ctrlPr>
+                    <w:rPr>
+                      <w:rFonts w:ascii="Cambria Math" w:hAnsi="Cambria Math" w:cs="Times New Roman"/>
+                      <w:i/>
+                      <w:szCs w:val="24"/>
+                    </w:rPr>
+                  </m:ctrlPr>
+                </m:sSubSupPr>
+                <m:e>
+                  <m:r>
+                    <w:rPr>
+                      <w:rFonts w:ascii="Cambria Math" w:hAnsi="Cambria Math" w:cs="Times New Roman"/>
+                      <w:szCs w:val="24"/>
+                    </w:rPr>
+                    <m:t>u</m:t>
+                  </m:r>
+                </m:e>
+                <m:sub>
+                  <m:r>
+                    <w:rPr>
+                      <w:rFonts w:ascii="Cambria Math" w:hAnsi="Cambria Math" w:cs="Times New Roman"/>
+                      <w:szCs w:val="24"/>
+                    </w:rPr>
+                    <m:t>i+1.j</m:t>
+                  </m:r>
+                </m:sub>
+                <m:sup>
+                  <m:r>
+                    <w:rPr>
+                      <w:rFonts w:ascii="Cambria Math" w:hAnsi="Cambria Math" w:cs="Times New Roman"/>
+                      <w:szCs w:val="24"/>
+                    </w:rPr>
+                    <m:t>n</m:t>
+                  </m:r>
+                </m:sup>
+              </m:sSubSup>
+              <m:r>
+                <w:rPr>
+                  <w:rFonts w:ascii="Cambria Math" w:hAnsi="Cambria Math" w:cs="Times New Roman"/>
+                  <w:szCs w:val="24"/>
+                </w:rPr>
+                <m:t>+</m:t>
+              </m:r>
+              <m:sSubSup>
+                <m:sSubSupPr>
+                  <m:ctrlPr>
+                    <w:rPr>
+                      <w:rFonts w:ascii="Cambria Math" w:hAnsi="Cambria Math" w:cs="Times New Roman"/>
+                      <w:i/>
+                      <w:szCs w:val="24"/>
+                    </w:rPr>
+                  </m:ctrlPr>
+                </m:sSubSupPr>
+                <m:e>
+                  <m:r>
+                    <w:rPr>
+                      <w:rFonts w:ascii="Cambria Math" w:hAnsi="Cambria Math" w:cs="Times New Roman"/>
+                      <w:szCs w:val="24"/>
+                    </w:rPr>
+                    <m:t>u</m:t>
+                  </m:r>
+                </m:e>
+                <m:sub>
+                  <m:r>
+                    <w:rPr>
+                      <w:rFonts w:ascii="Cambria Math" w:hAnsi="Cambria Math" w:cs="Times New Roman"/>
+                      <w:szCs w:val="24"/>
+                    </w:rPr>
+                    <m:t>i-1,j</m:t>
+                  </m:r>
+                </m:sub>
+                <m:sup>
+                  <m:r>
+                    <w:rPr>
+                      <w:rFonts w:ascii="Cambria Math" w:hAnsi="Cambria Math" w:cs="Times New Roman"/>
+                      <w:szCs w:val="24"/>
+                    </w:rPr>
+                    <m:t>n+1</m:t>
+                  </m:r>
+                </m:sup>
+              </m:sSubSup>
+              <m:r>
+                <w:rPr>
+                  <w:rFonts w:ascii="Cambria Math" w:hAnsi="Cambria Math" w:cs="Times New Roman"/>
+                  <w:szCs w:val="24"/>
+                </w:rPr>
+                <m:t>+</m:t>
+              </m:r>
+              <m:sSubSup>
+                <m:sSubSupPr>
+                  <m:ctrlPr>
+                    <w:rPr>
+                      <w:rFonts w:ascii="Cambria Math" w:hAnsi="Cambria Math" w:cs="Times New Roman"/>
+                      <w:i/>
+                      <w:szCs w:val="24"/>
+                    </w:rPr>
+                  </m:ctrlPr>
+                </m:sSubSupPr>
+                <m:e>
+                  <m:r>
+                    <w:rPr>
+                      <w:rFonts w:ascii="Cambria Math" w:hAnsi="Cambria Math" w:cs="Times New Roman"/>
+                      <w:szCs w:val="24"/>
+                    </w:rPr>
+                    <m:t>u</m:t>
+                  </m:r>
+                </m:e>
+                <m:sub>
+                  <m:r>
+                    <w:rPr>
+                      <w:rFonts w:ascii="Cambria Math" w:hAnsi="Cambria Math" w:cs="Times New Roman"/>
+                      <w:szCs w:val="24"/>
+                    </w:rPr>
+                    <m:t>i,j+1</m:t>
+                  </m:r>
+                </m:sub>
+                <m:sup>
+                  <m:r>
+                    <w:rPr>
+                      <w:rFonts w:ascii="Cambria Math" w:hAnsi="Cambria Math" w:cs="Times New Roman"/>
+                      <w:szCs w:val="24"/>
+                    </w:rPr>
+                    <m:t>n</m:t>
+                  </m:r>
+                </m:sup>
+              </m:sSubSup>
+              <m:r>
+                <w:rPr>
+                  <w:rFonts w:ascii="Cambria Math" w:hAnsi="Cambria Math" w:cs="Times New Roman"/>
+                  <w:szCs w:val="24"/>
+                </w:rPr>
+                <m:t>+</m:t>
+              </m:r>
+              <m:sSubSup>
+                <m:sSubSupPr>
+                  <m:ctrlPr>
+                    <w:rPr>
+                      <w:rFonts w:ascii="Cambria Math" w:hAnsi="Cambria Math" w:cs="Times New Roman"/>
+                      <w:i/>
+                      <w:szCs w:val="24"/>
+                    </w:rPr>
+                  </m:ctrlPr>
+                </m:sSubSupPr>
+                <m:e>
+                  <m:r>
+                    <w:rPr>
+                      <w:rFonts w:ascii="Cambria Math" w:hAnsi="Cambria Math" w:cs="Times New Roman"/>
+                      <w:szCs w:val="24"/>
+                    </w:rPr>
+                    <m:t>u</m:t>
+                  </m:r>
+                </m:e>
+                <m:sub>
+                  <m:r>
+                    <w:rPr>
+                      <w:rFonts w:ascii="Cambria Math" w:hAnsi="Cambria Math" w:cs="Times New Roman"/>
+                      <w:szCs w:val="24"/>
+                    </w:rPr>
+                    <m:t>i,j-1</m:t>
+                  </m:r>
+                </m:sub>
+                <m:sup>
+                  <m:r>
+                    <w:rPr>
+                      <w:rFonts w:ascii="Cambria Math" w:hAnsi="Cambria Math" w:cs="Times New Roman"/>
+                      <w:szCs w:val="24"/>
+                    </w:rPr>
+                    <m:t>n+1</m:t>
+                  </m:r>
+                </m:sup>
+              </m:sSubSup>
+              <m:r>
+                <w:rPr>
+                  <w:rFonts w:ascii="Cambria Math" w:hAnsi="Cambria Math" w:cs="Times New Roman"/>
+                  <w:szCs w:val="24"/>
+                </w:rPr>
+                <m:t>+</m:t>
+              </m:r>
+              <m:sSup>
+                <m:sSupPr>
+                  <m:ctrlPr>
+                    <w:rPr>
+                      <w:rFonts w:ascii="Cambria Math" w:hAnsi="Cambria Math" w:cs="Times New Roman"/>
+                      <w:i/>
+                      <w:szCs w:val="24"/>
+                    </w:rPr>
+                  </m:ctrlPr>
+                </m:sSupPr>
+                <m:e>
+                  <m:r>
+                    <w:rPr>
+                      <w:rFonts w:ascii="Cambria Math" w:hAnsi="Cambria Math" w:cs="Times New Roman"/>
+                      <w:szCs w:val="24"/>
+                    </w:rPr>
+                    <m:t>h</m:t>
+                  </m:r>
+                </m:e>
+                <m:sup>
+                  <m:r>
+                    <w:rPr>
+                      <w:rFonts w:ascii="Cambria Math" w:hAnsi="Cambria Math" w:cs="Times New Roman"/>
+                      <w:szCs w:val="24"/>
+                    </w:rPr>
+                    <m:t>2</m:t>
+                  </m:r>
+                </m:sup>
+              </m:sSup>
+              <m:sSub>
+                <m:sSubPr>
+                  <m:ctrlPr>
+                    <w:rPr>
+                      <w:rFonts w:ascii="Cambria Math" w:hAnsi="Cambria Math" w:cs="Times New Roman"/>
+                      <w:i/>
+                      <w:szCs w:val="24"/>
+                    </w:rPr>
+                  </m:ctrlPr>
+                </m:sSubPr>
+                <m:e>
+                  <m:r>
+                    <w:rPr>
+                      <w:rFonts w:ascii="Cambria Math" w:hAnsi="Cambria Math" w:cs="Times New Roman"/>
+                      <w:szCs w:val="24"/>
+                    </w:rPr>
+                    <m:t>F</m:t>
+                  </m:r>
+                </m:e>
+                <m:sub>
+                  <m:r>
+                    <w:rPr>
+                      <w:rFonts w:ascii="Cambria Math" w:hAnsi="Cambria Math" w:cs="Times New Roman"/>
+                      <w:szCs w:val="24"/>
+                    </w:rPr>
+                    <m:t>i,j</m:t>
+                  </m:r>
+                </m:sub>
+              </m:sSub>
+            </m:e>
+          </m:d>
+          <m:r>
+            <w:rPr>
+              <w:rFonts w:ascii="Cambria Math" w:hAnsi="Cambria Math" w:cs="Times New Roman"/>
+              <w:szCs w:val="24"/>
+            </w:rPr>
+            <m:t>+</m:t>
+          </m:r>
+          <m:d>
+            <m:dPr>
+              <m:ctrlPr>
+                <w:rPr>
+                  <w:rFonts w:ascii="Cambria Math" w:hAnsi="Cambria Math" w:cs="Times New Roman"/>
+                  <w:i/>
+                  <w:szCs w:val="24"/>
+                </w:rPr>
+              </m:ctrlPr>
+            </m:dPr>
+            <m:e>
+              <m:r>
+                <w:rPr>
+                  <w:rFonts w:ascii="Cambria Math" w:hAnsi="Cambria Math" w:cs="Times New Roman"/>
+                  <w:szCs w:val="24"/>
+                </w:rPr>
+                <m:t>1-β</m:t>
+              </m:r>
+            </m:e>
+          </m:d>
+          <m:sSubSup>
+            <m:sSubSupPr>
+              <m:ctrlPr>
+                <w:rPr>
+                  <w:rFonts w:ascii="Cambria Math" w:hAnsi="Cambria Math" w:cs="Times New Roman"/>
+                  <w:i/>
+                  <w:szCs w:val="24"/>
+                </w:rPr>
+              </m:ctrlPr>
+            </m:sSubSupPr>
+            <m:e>
+              <m:r>
+                <w:rPr>
+                  <w:rFonts w:ascii="Cambria Math" w:hAnsi="Cambria Math" w:cs="Times New Roman"/>
+                  <w:szCs w:val="24"/>
+                </w:rPr>
+                <m:t>u</m:t>
+              </m:r>
+            </m:e>
+            <m:sub>
+              <m:r>
+                <w:rPr>
+                  <w:rFonts w:ascii="Cambria Math" w:hAnsi="Cambria Math" w:cs="Times New Roman"/>
+                  <w:szCs w:val="24"/>
+                </w:rPr>
+                <m:t>i,j</m:t>
+              </m:r>
+            </m:sub>
+            <m:sup>
+              <m:r>
+                <w:rPr>
+                  <w:rFonts w:ascii="Cambria Math" w:hAnsi="Cambria Math" w:cs="Times New Roman"/>
+                  <w:szCs w:val="24"/>
+                </w:rPr>
+                <m:t>n-1</m:t>
+              </m:r>
+            </m:sup>
+          </m:sSubSup>
+        </m:oMath>
+      </m:oMathPara>
+    </w:p>
+    <w:p>
+      <w:pPr>
+        <w:spacing w:line="480" w:lineRule="auto"/>
+        <w:contextualSpacing/>
+        <w:rPr>
+          <w:rFonts w:eastAsiaTheme="minorEastAsia" w:cs="Times New Roman"/>
+          <w:szCs w:val="24"/>
+        </w:rPr>
+      </w:pPr>
+    </w:p>
+    <w:p>
+      <w:pPr>
+        <w:spacing w:line="480" w:lineRule="auto"/>
+        <w:contextualSpacing/>
+        <w:rPr>
+          <w:rFonts w:eastAsiaTheme="minorEastAsia" w:cs="Times New Roman"/>
+          <w:szCs w:val="24"/>
+        </w:rPr>
+      </w:pPr>
+    </w:p>
+    <w:p>
+      <w:pPr>
+        <w:spacing w:line="480" w:lineRule="auto"/>
+        <w:contextualSpacing/>
+        <w:rPr>
+          <w:rFonts w:eastAsiaTheme="minorEastAsia" w:cs="Times New Roman"/>
+          <w:szCs w:val="24"/>
+        </w:rPr>
+      </w:pPr>
+    </w:p>
+    <w:p>
+      <w:pPr>
+        <w:pStyle w:val="Heading1"/>
+        <w:spacing w:line="480" w:lineRule="auto"/>
+        <w:contextualSpacing/>
+        <w:rPr>
+          <w:rFonts w:eastAsiaTheme="minorEastAsia" w:cs="Times New Roman"/>
+        </w:rPr>
+      </w:pPr>
+      <w:r>
+        <w:rPr>
+          <w:rFonts w:eastAsiaTheme="minorEastAsia" w:cs="Times New Roman"/>
+        </w:rPr>
+        <w:lastRenderedPageBreak/>
+        <w:t>Description of Numerical Methods Used</w:t>
+      </w:r>
+    </w:p>
+    <w:p>
+      <w:pPr>
+        <w:spacing w:line="480" w:lineRule="auto"/>
+        <w:contextualSpacing/>
+        <w:rPr>
+          <w:rFonts w:cs="Times New Roman"/>
+        </w:rPr>
+      </w:pPr>
+    </w:p>
+    <w:p>
+      <w:pPr>
+        <w:pStyle w:val="Heading2"/>
+        <w:spacing w:line="480" w:lineRule="auto"/>
+        <w:contextualSpacing/>
+      </w:pPr>
+      <w:r>
+        <w:t>Gauss</w:t>
+      </w:r>
+      <w:r>
+        <w:t>-Seidel Method</w:t>
+      </w:r>
+    </w:p>
+    <w:p>
+      <w:pPr>
+        <w:contextualSpacing/>
+        <w:rPr>
+          <w:rFonts w:cstheme="majorBidi"/>
+          <w:sz w:val="28"/>
+          <w:szCs w:val="26"/>
+        </w:rPr>
+      </w:pPr>
+      <w:r>
+        <w:t xml:space="preserve">The Gauss-Seidel Method is an iterative linear technique for solving square systems. It is defined by the form </w:t>
+      </w:r>
+    </w:p>
+    <w:p>
+      <w:pPr>
+        <w:spacing w:line="480" w:lineRule="auto"/>
+        <w:contextualSpacing/>
+        <w:jc w:val="center"/>
+        <w:rPr>
+          <w:rFonts w:cs="Times New Roman"/>
+          <w:szCs w:val="24"/>
+        </w:rPr>
+      </w:pPr>
+      <w:r>
+        <w:rPr>
+          <w:rFonts w:cs="Times New Roman"/>
+          <w:noProof/>
+          <w:szCs w:val="24"/>
+        </w:rPr>
+        <w:drawing>
+          <wp:inline distT="0" distB="0" distL="0" distR="0">
+            <wp:extent cx="4629140" cy="523875"/>
+            <wp:effectExtent l="0" t="0" r="635" b="0"/>
+            <wp:docPr id="6" name="Picture 6" descr="C:\Users\nkiwaich\Pictures\Capture.PNG"/>
+            <wp:cNvGraphicFramePr>
+              <a:graphicFrameLocks xmlns:a="http://schemas.openxmlformats.org/drawingml/2006/main" noChangeAspect="1"/>
+            </wp:cNvGraphicFramePr>
+            <a:graphic xmlns:a="http://schemas.openxmlformats.org/drawingml/2006/main">
+              <a:graphicData uri="http://schemas.openxmlformats.org/drawingml/2006/picture">
+                <pic:pic xmlns:pic="http://schemas.openxmlformats.org/drawingml/2006/picture">
+                  <pic:nvPicPr>
+                    <pic:cNvPr id="0" name="Picture 4" descr="C:\Users\nkiwaich\Pictures\Capture.PNG"/>
+                    <pic:cNvPicPr>
+                      <a:picLocks noChangeAspect="1" noChangeArrowheads="1"/>
+                    </pic:cNvPicPr>
+                  </pic:nvPicPr>
+                  <pic:blipFill>
+                    <a:blip r:embed="rId6">
+                      <a:extLst>
+                        <a:ext uri="{28A0092B-C50C-407E-A947-70E740481C1C}">
+                          <a14:useLocalDpi xmlns:a14="http://schemas.microsoft.com/office/drawing/2010/main" val="0"/>
+                        </a:ext>
+                      </a:extLst>
+                    </a:blip>
+                    <a:srcRect/>
+                    <a:stretch>
+                      <a:fillRect/>
+                    </a:stretch>
+                  </pic:blipFill>
+                  <pic:spPr bwMode="auto">
+                    <a:xfrm>
+                      <a:off x="0" y="0"/>
+                      <a:ext cx="5125761" cy="580077"/>
+                    </a:xfrm>
+                    <a:prstGeom prst="rect">
+                      <a:avLst/>
+                    </a:prstGeom>
+                    <a:noFill/>
+                    <a:ln>
+                      <a:noFill/>
+                    </a:ln>
+                  </pic:spPr>
+                </pic:pic>
+              </a:graphicData>
+            </a:graphic>
+          </wp:inline>
+        </w:drawing>
+      </w:r>
+    </w:p>
+    <w:p>
+      <w:pPr>
+        <w:spacing w:line="480" w:lineRule="auto"/>
+        <w:ind w:firstLine="720"/>
+        <w:contextualSpacing/>
+        <w:jc w:val="both"/>
+        <w:rPr>
+          <w:rFonts w:cs="Times New Roman"/>
+          <w:szCs w:val="24"/>
+        </w:rPr>
+      </w:pPr>
+      <w:proofErr w:type="gramStart"/>
+      <w:r>
+        <w:rPr>
+          <w:rFonts w:cs="Times New Roman"/>
+          <w:szCs w:val="24"/>
+        </w:rPr>
+        <w:t>where</w:t>
+      </w:r>
+      <w:proofErr w:type="gramEnd"/>
+      <w:r>
+        <w:rPr>
+          <w:rFonts w:cs="Times New Roman"/>
+          <w:szCs w:val="24"/>
+        </w:rPr>
+        <w:t xml:space="preserve"> the procedure is generally continued until the changes between x and the next iteration of x are below a set tolerance.</w:t>
+      </w:r>
+    </w:p>
+    <w:p>
+      <w:pPr>
+        <w:spacing w:line="480" w:lineRule="auto"/>
+        <w:contextualSpacing/>
+        <w:jc w:val="both"/>
+        <w:rPr>
+          <w:rFonts w:cs="Times New Roman"/>
+          <w:szCs w:val="24"/>
+        </w:rPr>
+      </w:pPr>
+      <w:r>
+        <w:rPr>
+          <w:rFonts w:cs="Times New Roman"/>
+          <w:szCs w:val="24"/>
+        </w:rPr>
+        <w:tab/>
+        <w:t>Convergence for Gauss-Seidel method are dependent on the matrix A. It converges if A is symmetric positive-definite or A is strictly diagonally dominant.</w:t>
+      </w:r>
+      <w:r>
+        <w:rPr>
+          <w:rFonts w:cs="Times New Roman"/>
+          <w:szCs w:val="24"/>
+        </w:rPr>
+        <w:t xml:space="preserve"> Even if conditions are not satisfied, Gauss-Seidel converges sometimes.</w:t>
+      </w:r>
+    </w:p>
+    <w:p>
+      <w:pPr>
+        <w:spacing w:line="480" w:lineRule="auto"/>
+        <w:contextualSpacing/>
+        <w:jc w:val="center"/>
+        <w:rPr>
+          <w:rFonts w:cs="Times New Roman"/>
+          <w:szCs w:val="24"/>
+        </w:rPr>
+      </w:pPr>
+      <w:r>
+        <w:rPr>
+          <w:rFonts w:cs="Times New Roman"/>
+          <w:noProof/>
+          <w:szCs w:val="24"/>
+        </w:rPr>
+        <w:drawing>
+          <wp:inline distT="0" distB="0" distL="0" distR="0">
+            <wp:extent cx="3620201" cy="3476625"/>
+            <wp:effectExtent l="0" t="0" r="0" b="0"/>
+            <wp:docPr id="12" name="Picture 12"/>
+            <wp:cNvGraphicFramePr>
+              <a:graphicFrameLocks xmlns:a="http://schemas.openxmlformats.org/drawingml/2006/main" noChangeAspect="1"/>
+            </wp:cNvGraphicFramePr>
+            <a:graphic xmlns:a="http://schemas.openxmlformats.org/drawingml/2006/main">
+              <a:graphicData uri="http://schemas.openxmlformats.org/drawingml/2006/picture">
+                <pic:pic xmlns:pic="http://schemas.openxmlformats.org/drawingml/2006/picture">
+                  <pic:nvPicPr>
+                    <pic:cNvPr id="12" name="Capture2.PNG"/>
+                    <pic:cNvPicPr/>
+                  </pic:nvPicPr>
+                  <pic:blipFill>
+                    <a:blip r:embed="rId7">
+                      <a:extLst>
+                        <a:ext uri="{28A0092B-C50C-407E-A947-70E740481C1C}">
+                          <a14:useLocalDpi xmlns:a14="http://schemas.microsoft.com/office/drawing/2010/main" val="0"/>
+                        </a:ext>
+                      </a:extLst>
+                    </a:blip>
+                    <a:stretch>
+                      <a:fillRect/>
+                    </a:stretch>
+                  </pic:blipFill>
+                  <pic:spPr>
+                    <a:xfrm>
+                      <a:off x="0" y="0"/>
+                      <a:ext cx="3631007" cy="3487003"/>
+                    </a:xfrm>
+                    <a:prstGeom prst="rect">
+                      <a:avLst/>
+                    </a:prstGeom>
+                  </pic:spPr>
+                </pic:pic>
+              </a:graphicData>
+            </a:graphic>
+          </wp:inline>
+        </w:drawing>
+      </w:r>
+    </w:p>
+    <w:p>
+      <w:pPr>
+        <w:spacing w:line="480" w:lineRule="auto"/>
+        <w:contextualSpacing/>
+        <w:jc w:val="center"/>
+        <w:rPr>
+          <w:rFonts w:cs="Times New Roman"/>
+          <w:szCs w:val="24"/>
+        </w:rPr>
+      </w:pPr>
+    </w:p>
+    <w:p>
+      <w:pPr>
+        <w:pStyle w:val="Heading2"/>
+      </w:pPr>
+      <w:r>
+        <w:lastRenderedPageBreak/>
+        <w:t xml:space="preserve">Successive </w:t>
+      </w:r>
+      <w:r>
+        <w:t>Over</w:t>
+      </w:r>
+      <w:r>
+        <w:t xml:space="preserve"> Relaxation</w:t>
+      </w:r>
+      <w:r>
+        <w:tab/>
+      </w:r>
+    </w:p>
+    <w:p>
+      <w:pPr>
+        <w:spacing w:line="480" w:lineRule="auto"/>
+        <w:contextualSpacing/>
+        <w:jc w:val="both"/>
+        <w:rPr>
+          <w:rFonts w:cs="Times New Roman"/>
+          <w:szCs w:val="24"/>
+        </w:rPr>
+      </w:pPr>
+    </w:p>
+    <w:p>
+      <w:pPr>
+        <w:spacing w:line="480" w:lineRule="auto"/>
+        <w:contextualSpacing/>
+        <w:rPr>
+          <w:rFonts w:cs="Times New Roman"/>
+          <w:szCs w:val="24"/>
+        </w:rPr>
+      </w:pPr>
+      <w:r>
+        <w:rPr>
+          <w:rFonts w:cs="Times New Roman"/>
+          <w:szCs w:val="24"/>
+        </w:rPr>
+        <w:t xml:space="preserve">The successive over-relaxation (SOR) is a variant of the Gauss-Seidel method for solving a linear system of equations, resulting in faster convergence. </w:t>
+      </w:r>
+      <w:r>
+        <w:rPr>
+          <w:rFonts w:cs="Times New Roman"/>
+          <w:noProof/>
+          <w:szCs w:val="24"/>
+        </w:rPr>
+        <w:drawing>
+          <wp:inline distT="0" distB="0" distL="0" distR="0">
+            <wp:extent cx="2695575" cy="266700"/>
+            <wp:effectExtent l="0" t="0" r="9525" b="0"/>
+            <wp:docPr id="15" name="Picture 15" descr="C:\Users\nkiwaich\Pictures\4.PNG"/>
+            <wp:cNvGraphicFramePr>
+              <a:graphicFrameLocks xmlns:a="http://schemas.openxmlformats.org/drawingml/2006/main" noChangeAspect="1"/>
+            </wp:cNvGraphicFramePr>
+            <a:graphic xmlns:a="http://schemas.openxmlformats.org/drawingml/2006/main">
+              <a:graphicData uri="http://schemas.openxmlformats.org/drawingml/2006/picture">
+                <pic:pic xmlns:pic="http://schemas.openxmlformats.org/drawingml/2006/picture">
+                  <pic:nvPicPr>
+                    <pic:cNvPr id="0" name="Picture 32" descr="C:\Users\nkiwaich\Pictures\4.PNG"/>
+                    <pic:cNvPicPr>
+                      <a:picLocks noChangeAspect="1" noChangeArrowheads="1"/>
+                    </pic:cNvPicPr>
+                  </pic:nvPicPr>
+                  <pic:blipFill>
+                    <a:blip r:embed="rId8">
+                      <a:extLst>
+                        <a:ext uri="{28A0092B-C50C-407E-A947-70E740481C1C}">
+                          <a14:useLocalDpi xmlns:a14="http://schemas.microsoft.com/office/drawing/2010/main" val="0"/>
+                        </a:ext>
+                      </a:extLst>
+                    </a:blip>
+                    <a:srcRect/>
+                    <a:stretch>
+                      <a:fillRect/>
+                    </a:stretch>
+                  </pic:blipFill>
+                  <pic:spPr bwMode="auto">
+                    <a:xfrm>
+                      <a:off x="0" y="0"/>
+                      <a:ext cx="2695575" cy="266700"/>
+                    </a:xfrm>
+                    <a:prstGeom prst="rect">
+                      <a:avLst/>
+                    </a:prstGeom>
+                    <a:noFill/>
+                    <a:ln>
+                      <a:noFill/>
+                    </a:ln>
+                  </pic:spPr>
+                </pic:pic>
+              </a:graphicData>
+            </a:graphic>
+          </wp:inline>
+        </w:drawing>
+      </w:r>
+      <w:r>
+        <w:rPr>
+          <w:rFonts w:cs="Times New Roman"/>
+          <w:szCs w:val="24"/>
+        </w:rPr>
+        <w:t xml:space="preserve"> </w:t>
+      </w:r>
+      <w:proofErr w:type="gramStart"/>
+      <w:r>
+        <w:rPr>
+          <w:rFonts w:cs="Times New Roman"/>
+          <w:szCs w:val="24"/>
+        </w:rPr>
+        <w:t>where</w:t>
+      </w:r>
+      <w:proofErr w:type="gramEnd"/>
+      <w:r>
+        <w:rPr>
+          <w:rFonts w:cs="Times New Roman"/>
+          <w:szCs w:val="24"/>
+        </w:rPr>
+        <w:t xml:space="preserve"> w is the relaxation factor, thus</w:t>
+      </w:r>
+      <w:r>
+        <w:rPr>
+          <w:rFonts w:cs="Times New Roman"/>
+          <w:noProof/>
+          <w:szCs w:val="24"/>
+        </w:rPr>
+        <w:drawing>
+          <wp:inline distT="0" distB="0" distL="0" distR="0">
+            <wp:extent cx="5162550" cy="447773"/>
+            <wp:effectExtent l="0" t="0" r="0" b="9525"/>
+            <wp:docPr id="13" name="Picture 13" descr="C:\Users\nkiwaich\Pictures\Capture1.PNG"/>
+            <wp:cNvGraphicFramePr>
+              <a:graphicFrameLocks xmlns:a="http://schemas.openxmlformats.org/drawingml/2006/main" noChangeAspect="1"/>
+            </wp:cNvGraphicFramePr>
+            <a:graphic xmlns:a="http://schemas.openxmlformats.org/drawingml/2006/main">
+              <a:graphicData uri="http://schemas.openxmlformats.org/drawingml/2006/picture">
+                <pic:pic xmlns:pic="http://schemas.openxmlformats.org/drawingml/2006/picture">
+                  <pic:nvPicPr>
+                    <pic:cNvPr id="0" name="Picture 30" descr="C:\Users\nkiwaich\Pictures\Capture1.PNG"/>
+                    <pic:cNvPicPr>
+                      <a:picLocks noChangeAspect="1" noChangeArrowheads="1"/>
+                    </pic:cNvPicPr>
+                  </pic:nvPicPr>
+                  <pic:blipFill>
+                    <a:blip r:embed="rId9">
+                      <a:extLst>
+                        <a:ext uri="{28A0092B-C50C-407E-A947-70E740481C1C}">
+                          <a14:useLocalDpi xmlns:a14="http://schemas.microsoft.com/office/drawing/2010/main" val="0"/>
+                        </a:ext>
+                      </a:extLst>
+                    </a:blip>
+                    <a:srcRect/>
+                    <a:stretch>
+                      <a:fillRect/>
+                    </a:stretch>
+                  </pic:blipFill>
+                  <pic:spPr bwMode="auto">
+                    <a:xfrm>
+                      <a:off x="0" y="0"/>
+                      <a:ext cx="5652599" cy="490277"/>
+                    </a:xfrm>
+                    <a:prstGeom prst="rect">
+                      <a:avLst/>
+                    </a:prstGeom>
+                    <a:noFill/>
+                    <a:ln>
+                      <a:noFill/>
+                    </a:ln>
+                  </pic:spPr>
+                </pic:pic>
+              </a:graphicData>
+            </a:graphic>
+          </wp:inline>
+        </w:drawing>
+      </w:r>
+    </w:p>
+    <w:p>
+      <w:pPr>
+        <w:spacing w:line="480" w:lineRule="auto"/>
+        <w:contextualSpacing/>
+        <w:jc w:val="both"/>
+        <w:rPr>
+          <w:rFonts w:cs="Times New Roman"/>
+          <w:szCs w:val="24"/>
+        </w:rPr>
+      </w:pPr>
+      <w:r>
+        <w:rPr>
+          <w:rFonts w:cs="Times New Roman"/>
+          <w:szCs w:val="24"/>
+        </w:rPr>
+        <w:tab/>
+        <w:t>Where w is the choice for relaxation, and depends of the coefficient matrix. Usually, w is greater than 0 and smaller than 2.</w:t>
+      </w:r>
+    </w:p>
+    <w:p>
+      <w:pPr>
+        <w:spacing w:line="480" w:lineRule="auto"/>
+        <w:contextualSpacing/>
+        <w:jc w:val="both"/>
+        <w:rPr>
+          <w:rFonts w:cs="Times New Roman"/>
+          <w:szCs w:val="24"/>
+        </w:rPr>
+      </w:pPr>
+    </w:p>
+    <w:p>
+      <w:pPr>
+        <w:spacing w:line="480" w:lineRule="auto"/>
+        <w:contextualSpacing/>
+        <w:jc w:val="center"/>
+        <w:rPr>
+          <w:rFonts w:cs="Times New Roman"/>
+          <w:szCs w:val="24"/>
+        </w:rPr>
+      </w:pPr>
+      <w:r>
+        <w:rPr>
+          <w:rFonts w:cs="Times New Roman"/>
+          <w:noProof/>
+          <w:szCs w:val="24"/>
+        </w:rPr>
+        <w:drawing>
+          <wp:inline distT="0" distB="0" distL="0" distR="0">
+            <wp:extent cx="3429000" cy="3467100"/>
+            <wp:effectExtent l="0" t="0" r="0" b="0"/>
+            <wp:docPr id="14" name="Picture 14" descr="C:\Users\nkiwaich\Pictures\Capture3.PNG"/>
+            <wp:cNvGraphicFramePr>
+              <a:graphicFrameLocks xmlns:a="http://schemas.openxmlformats.org/drawingml/2006/main" noChangeAspect="1"/>
+            </wp:cNvGraphicFramePr>
+            <a:graphic xmlns:a="http://schemas.openxmlformats.org/drawingml/2006/main">
+              <a:graphicData uri="http://schemas.openxmlformats.org/drawingml/2006/picture">
+                <pic:pic xmlns:pic="http://schemas.openxmlformats.org/drawingml/2006/picture">
+                  <pic:nvPicPr>
+                    <pic:cNvPr id="0" name="Picture 31" descr="C:\Users\nkiwaich\Pictures\Capture3.PNG"/>
+                    <pic:cNvPicPr>
+                      <a:picLocks noChangeAspect="1" noChangeArrowheads="1"/>
+                    </pic:cNvPicPr>
+                  </pic:nvPicPr>
+                  <pic:blipFill>
+                    <a:blip r:embed="rId10">
+                      <a:extLst>
+                        <a:ext uri="{28A0092B-C50C-407E-A947-70E740481C1C}">
+                          <a14:useLocalDpi xmlns:a14="http://schemas.microsoft.com/office/drawing/2010/main" val="0"/>
+                        </a:ext>
+                      </a:extLst>
+                    </a:blip>
+                    <a:srcRect/>
+                    <a:stretch>
+                      <a:fillRect/>
+                    </a:stretch>
+                  </pic:blipFill>
+                  <pic:spPr bwMode="auto">
+                    <a:xfrm>
+                      <a:off x="0" y="0"/>
+                      <a:ext cx="3429000" cy="3467100"/>
+                    </a:xfrm>
+                    <a:prstGeom prst="rect">
+                      <a:avLst/>
+                    </a:prstGeom>
+                    <a:noFill/>
+                    <a:ln>
+                      <a:noFill/>
+                    </a:ln>
+                  </pic:spPr>
+                </pic:pic>
+              </a:graphicData>
+            </a:graphic>
+          </wp:inline>
+        </w:drawing>
+      </w:r>
+    </w:p>
+    <w:p>
+      <w:pPr>
+        <w:spacing w:line="480" w:lineRule="auto"/>
+        <w:contextualSpacing/>
+        <w:jc w:val="center"/>
+        <w:rPr>
+          <w:rFonts w:cs="Times New Roman"/>
+          <w:szCs w:val="24"/>
+        </w:rPr>
+      </w:pPr>
+    </w:p>
+    <w:p>
+      <w:pPr>
+        <w:spacing w:line="480" w:lineRule="auto"/>
+        <w:contextualSpacing/>
+        <w:jc w:val="both"/>
+        <w:rPr>
+          <w:rFonts w:cs="Times New Roman"/>
+          <w:szCs w:val="24"/>
+        </w:rPr>
+      </w:pPr>
+    </w:p>
+    <w:p>
+      <w:pPr>
+        <w:spacing w:line="480" w:lineRule="auto"/>
+        <w:contextualSpacing/>
+        <w:jc w:val="both"/>
+        <w:rPr>
+          <w:rFonts w:cs="Times New Roman"/>
+          <w:szCs w:val="24"/>
+        </w:rPr>
+      </w:pPr>
+    </w:p>
+    <w:p>
+      <w:pPr>
+        <w:pStyle w:val="Heading1"/>
+      </w:pPr>
+      <w:r>
+        <w:lastRenderedPageBreak/>
+        <w:t>Technical Specifications of Computer</w:t>
+      </w:r>
+      <w:r>
+        <w:t xml:space="preserve"> Used</w:t>
+      </w:r>
+    </w:p>
+    <w:p>
+      <w:pPr>
+        <w:spacing w:line="480" w:lineRule="auto"/>
+        <w:contextualSpacing/>
+        <w:jc w:val="both"/>
+        <w:rPr>
+          <w:rFonts w:cs="Times New Roman"/>
+          <w:szCs w:val="24"/>
+        </w:rPr>
+      </w:pPr>
+    </w:p>
+    <w:p>
+      <w:pPr>
+        <w:numPr>
+          <w:ilvl w:val="0"/>
+          <w:numId w:val="1"/>
+        </w:numPr>
+        <w:spacing w:line="480" w:lineRule="auto"/>
+        <w:contextualSpacing/>
+        <w:jc w:val="both"/>
+        <w:rPr>
+          <w:rFonts w:cs="Times New Roman"/>
+          <w:szCs w:val="24"/>
+        </w:rPr>
+      </w:pPr>
+      <w:r>
+        <w:rPr>
+          <w:rFonts w:cs="Times New Roman"/>
+          <w:szCs w:val="24"/>
+        </w:rPr>
+        <w:t xml:space="preserve">Processor </w:t>
+      </w:r>
+      <w:r>
+        <w:rPr>
+          <w:rFonts w:cs="Times New Roman"/>
+          <w:szCs w:val="24"/>
+        </w:rPr>
+        <w:t>–</w:t>
+      </w:r>
+      <w:r>
+        <w:rPr>
+          <w:rFonts w:cs="Times New Roman"/>
+          <w:szCs w:val="24"/>
+        </w:rPr>
+        <w:t xml:space="preserve"> </w:t>
+      </w:r>
+      <w:r>
+        <w:rPr>
+          <w:rFonts w:cs="Times New Roman"/>
+          <w:szCs w:val="24"/>
+        </w:rPr>
+        <w:t>Intel Core i7-3770S CPU @ 3.10GHz</w:t>
+      </w:r>
+    </w:p>
+    <w:p>
+      <w:pPr>
+        <w:numPr>
+          <w:ilvl w:val="0"/>
+          <w:numId w:val="1"/>
+        </w:numPr>
+        <w:spacing w:line="480" w:lineRule="auto"/>
+        <w:contextualSpacing/>
+        <w:jc w:val="both"/>
+        <w:rPr>
+          <w:rFonts w:cs="Times New Roman"/>
+          <w:szCs w:val="24"/>
+        </w:rPr>
+      </w:pPr>
+      <w:r>
+        <w:rPr>
+          <w:rFonts w:cs="Times New Roman"/>
+          <w:szCs w:val="24"/>
+        </w:rPr>
+        <w:t>RAM - 8</w:t>
+      </w:r>
+      <w:r>
+        <w:rPr>
+          <w:rFonts w:cs="Times New Roman"/>
+          <w:szCs w:val="24"/>
+        </w:rPr>
+        <w:t xml:space="preserve"> GB</w:t>
+      </w:r>
+    </w:p>
+    <w:p>
+      <w:pPr>
+        <w:numPr>
+          <w:ilvl w:val="0"/>
+          <w:numId w:val="1"/>
+        </w:numPr>
+        <w:spacing w:line="480" w:lineRule="auto"/>
+        <w:contextualSpacing/>
+        <w:jc w:val="both"/>
+        <w:rPr>
+          <w:rFonts w:cs="Times New Roman"/>
+          <w:szCs w:val="24"/>
+        </w:rPr>
+      </w:pPr>
+      <w:r>
+        <w:rPr>
+          <w:rFonts w:cs="Times New Roman"/>
+          <w:szCs w:val="24"/>
+        </w:rPr>
+        <w:t>Hard Drive -</w:t>
+      </w:r>
+      <w:r>
+        <w:rPr>
+          <w:rFonts w:cs="Times New Roman"/>
+          <w:szCs w:val="24"/>
+        </w:rPr>
+        <w:t xml:space="preserve"> </w:t>
+      </w:r>
+      <w:r>
+        <w:rPr>
+          <w:rFonts w:cs="Times New Roman"/>
+          <w:szCs w:val="24"/>
+        </w:rPr>
+        <w:t>500</w:t>
+      </w:r>
+      <w:r>
+        <w:rPr>
+          <w:rFonts w:cs="Times New Roman"/>
+          <w:szCs w:val="24"/>
+        </w:rPr>
+        <w:t xml:space="preserve"> GB </w:t>
+      </w:r>
+    </w:p>
+    <w:p>
+      <w:pPr>
+        <w:numPr>
+          <w:ilvl w:val="0"/>
+          <w:numId w:val="1"/>
+        </w:numPr>
+        <w:spacing w:line="480" w:lineRule="auto"/>
+        <w:contextualSpacing/>
+        <w:jc w:val="both"/>
+        <w:rPr>
+          <w:rFonts w:cs="Times New Roman"/>
+          <w:szCs w:val="24"/>
+        </w:rPr>
+      </w:pPr>
+      <w:r>
+        <w:rPr>
+          <w:rFonts w:cs="Times New Roman"/>
+          <w:szCs w:val="24"/>
+        </w:rPr>
+        <w:t>Graphics Card - any with DisplayPort/HDMI or DVI support - desktop only</w:t>
+      </w:r>
+    </w:p>
+    <w:p>
+      <w:pPr>
+        <w:numPr>
+          <w:ilvl w:val="0"/>
+          <w:numId w:val="1"/>
+        </w:numPr>
+        <w:spacing w:line="480" w:lineRule="auto"/>
+        <w:contextualSpacing/>
+        <w:jc w:val="both"/>
+        <w:rPr>
+          <w:rFonts w:cs="Times New Roman"/>
+          <w:szCs w:val="24"/>
+        </w:rPr>
+      </w:pPr>
+      <w:r>
+        <w:rPr>
+          <w:rFonts w:cs="Times New Roman"/>
+          <w:szCs w:val="24"/>
+        </w:rPr>
+        <w:t xml:space="preserve">Monitor </w:t>
+      </w:r>
+      <w:r>
+        <w:rPr>
+          <w:rFonts w:cs="Times New Roman"/>
+          <w:szCs w:val="24"/>
+        </w:rPr>
+        <w:t>– Dell</w:t>
+      </w:r>
+      <w:r>
+        <w:rPr>
+          <w:rFonts w:cs="Times New Roman"/>
+          <w:szCs w:val="24"/>
+        </w:rPr>
+        <w:t xml:space="preserve"> </w:t>
+      </w:r>
+      <w:r>
+        <w:rPr>
+          <w:rFonts w:cs="Times New Roman"/>
+          <w:szCs w:val="24"/>
+        </w:rPr>
+        <w:t>OptiPlex</w:t>
+      </w:r>
+      <w:r>
+        <w:rPr>
+          <w:rFonts w:cs="Times New Roman"/>
+          <w:szCs w:val="24"/>
+        </w:rPr>
+        <w:t xml:space="preserve"> widescreen LCD with Di</w:t>
+      </w:r>
+      <w:r>
+        <w:rPr>
+          <w:rFonts w:cs="Times New Roman"/>
+          <w:szCs w:val="24"/>
+        </w:rPr>
+        <w:t>splayPort/HDMI or DVI support</w:t>
+      </w:r>
+    </w:p>
+    <w:p>
+      <w:pPr>
+        <w:spacing w:line="480" w:lineRule="auto"/>
+        <w:contextualSpacing/>
+        <w:jc w:val="both"/>
+        <w:rPr>
+          <w:rFonts w:cs="Times New Roman"/>
+          <w:szCs w:val="24"/>
+        </w:rPr>
+      </w:pPr>
+    </w:p>
+    <w:p>
+      <w:pPr>
+        <w:pStyle w:val="Heading1"/>
+      </w:pPr>
+      <w:r>
+        <w:t>Results</w:t>
+      </w:r>
+    </w:p>
+    <w:p>
+      <w:pPr>
+        <w:pStyle w:val="Heading2"/>
+      </w:pPr>
+      <w:r>
+        <w:t>Graphs</w:t>
+      </w:r>
+    </w:p>
+    <w:p>
+      <w:pPr>
+        <w:spacing w:line="480" w:lineRule="auto"/>
+        <w:contextualSpacing/>
+        <w:jc w:val="both"/>
+        <w:rPr>
+          <w:rFonts w:cs="Times New Roman"/>
+          <w:szCs w:val="24"/>
+        </w:rPr>
+      </w:pPr>
+      <w:r>
+        <w:rPr>
+          <w:rFonts w:cs="Times New Roman"/>
+          <w:szCs w:val="24"/>
+        </w:rPr>
+        <w:t>For the Pr</w:t>
+      </w:r>
+      <w:r>
+        <w:rPr>
+          <w:rFonts w:cs="Times New Roman"/>
+          <w:szCs w:val="24"/>
+        </w:rPr>
+        <w:t>oject given, we obtained a contour plot as shown</w:t>
+      </w:r>
+    </w:p>
+    <w:p>
+      <w:pPr>
+        <w:keepNext/>
+        <w:spacing w:line="480" w:lineRule="auto"/>
+        <w:contextualSpacing/>
+        <w:jc w:val="both"/>
+      </w:pPr>
+      <w:r>
+        <w:rPr>
+          <w:rFonts w:cs="Times New Roman"/>
+          <w:noProof/>
+          <w:szCs w:val="24"/>
+        </w:rPr>
+        <w:drawing>
+          <wp:inline distT="0" distB="0" distL="0" distR="0">
+            <wp:extent cx="5334000" cy="4000500"/>
+            <wp:effectExtent l="0" t="0" r="0" b="0"/>
+            <wp:docPr id="18" name="Picture 18"/>
+            <wp:cNvGraphicFramePr>
+              <a:graphicFrameLocks xmlns:a="http://schemas.openxmlformats.org/drawingml/2006/main" noChangeAspect="1"/>
+            </wp:cNvGraphicFramePr>
+            <a:graphic xmlns:a="http://schemas.openxmlformats.org/drawingml/2006/main">
+              <a:graphicData uri="http://schemas.openxmlformats.org/drawingml/2006/picture">
+                <pic:pic xmlns:pic="http://schemas.openxmlformats.org/drawingml/2006/picture">
+                  <pic:nvPicPr>
+                    <pic:cNvPr id="18" name="Contour.jpg"/>
+                    <pic:cNvPicPr/>
+                  </pic:nvPicPr>
+                  <pic:blipFill>
+                    <a:blip r:embed="rId11">
+                      <a:extLst>
+                        <a:ext uri="{28A0092B-C50C-407E-A947-70E740481C1C}">
+                          <a14:useLocalDpi xmlns:a14="http://schemas.microsoft.com/office/drawing/2010/main" val="0"/>
+                        </a:ext>
+                      </a:extLst>
+                    </a:blip>
+                    <a:stretch>
+                      <a:fillRect/>
+                    </a:stretch>
+                  </pic:blipFill>
+                  <pic:spPr>
+                    <a:xfrm>
+                      <a:off x="0" y="0"/>
+                      <a:ext cx="5334000" cy="4000500"/>
+                    </a:xfrm>
+                    <a:prstGeom prst="rect">
+                      <a:avLst/>
+                    </a:prstGeom>
+                  </pic:spPr>
+                </pic:pic>
+              </a:graphicData>
+            </a:graphic>
+          </wp:inline>
+        </w:drawing>
+      </w:r>
+    </w:p>
+    <w:p>
+      <w:pPr>
+        <w:pStyle w:val="Caption"/>
+        <w:jc w:val="center"/>
+        <w:rPr>
+          <w:rFonts w:cs="Times New Roman"/>
+          <w:szCs w:val="24"/>
+        </w:rPr>
+      </w:pPr>
+      <w:r>
+        <w:t xml:space="preserve">Figure </w:t>
+      </w:r>
+      <w:r>
+        <w:fldChar w:fldCharType="begin"/>
+      </w:r>
+      <w:r>
+        <w:instrText xml:space="preserve"> SEQ Figure \* ARABIC </w:instrText>
+      </w:r>
+      <w:r>
+        <w:fldChar w:fldCharType="separate"/>
+      </w:r>
+      <w:r>
+        <w:rPr>
+          <w:noProof/>
+        </w:rPr>
+        <w:t>1</w:t>
+      </w:r>
+      <w:r>
+        <w:fldChar w:fldCharType="end"/>
+      </w:r>
+      <w:r>
+        <w:t>-Contour Plot</w:t>
+      </w:r>
+    </w:p>
+    <w:p>
+      <w:pPr>
+        <w:keepNext/>
+        <w:spacing w:line="480" w:lineRule="auto"/>
+        <w:contextualSpacing/>
+        <w:jc w:val="center"/>
+      </w:pPr>
+      <w:r>
+        <w:rPr>
+          <w:noProof/>
+        </w:rPr>
+        <w:lastRenderedPageBreak/>
+        <w:drawing>
+          <wp:inline distT="0" distB="0" distL="0" distR="0">
+            <wp:extent cx="5334000" cy="4000500"/>
+            <wp:effectExtent l="0" t="0" r="0" b="0"/>
+            <wp:docPr id="19" name="Picture 19"/>
+            <wp:cNvGraphicFramePr>
+              <a:graphicFrameLocks xmlns:a="http://schemas.openxmlformats.org/drawingml/2006/main" noChangeAspect="1"/>
+            </wp:cNvGraphicFramePr>
+            <a:graphic xmlns:a="http://schemas.openxmlformats.org/drawingml/2006/main">
+              <a:graphicData uri="http://schemas.openxmlformats.org/drawingml/2006/picture">
+                <pic:pic xmlns:pic="http://schemas.openxmlformats.org/drawingml/2006/picture">
+                  <pic:nvPicPr>
+                    <pic:cNvPr id="19" name="Surface.jpg"/>
+                    <pic:cNvPicPr/>
+                  </pic:nvPicPr>
+                  <pic:blipFill>
+                    <a:blip r:embed="rId12">
+                      <a:extLst>
+                        <a:ext uri="{28A0092B-C50C-407E-A947-70E740481C1C}">
+                          <a14:useLocalDpi xmlns:a14="http://schemas.microsoft.com/office/drawing/2010/main" val="0"/>
+                        </a:ext>
+                      </a:extLst>
+                    </a:blip>
+                    <a:stretch>
+                      <a:fillRect/>
+                    </a:stretch>
+                  </pic:blipFill>
+                  <pic:spPr>
+                    <a:xfrm>
+                      <a:off x="0" y="0"/>
+                      <a:ext cx="5334000" cy="4000500"/>
+                    </a:xfrm>
+                    <a:prstGeom prst="rect">
+                      <a:avLst/>
+                    </a:prstGeom>
+                  </pic:spPr>
+                </pic:pic>
+              </a:graphicData>
+            </a:graphic>
+          </wp:inline>
+        </w:drawing>
+      </w:r>
+    </w:p>
+    <w:p>
+      <w:pPr>
+        <w:pStyle w:val="Caption"/>
+        <w:jc w:val="center"/>
+      </w:pPr>
+      <w:r>
+        <w:t xml:space="preserve">Figure </w:t>
+      </w:r>
+      <w:r>
+        <w:fldChar w:fldCharType="begin"/>
+      </w:r>
+      <w:r>
+        <w:instrText xml:space="preserve"> SEQ Figure \* ARABIC </w:instrText>
+      </w:r>
+      <w:r>
+        <w:fldChar w:fldCharType="separate"/>
+      </w:r>
+      <w:r>
+        <w:rPr>
+          <w:noProof/>
+        </w:rPr>
+        <w:t>2</w:t>
+      </w:r>
+      <w:r>
+        <w:fldChar w:fldCharType="end"/>
+      </w:r>
+      <w:r>
+        <w:t>-Surface Plot</w:t>
+      </w:r>
+    </w:p>
+    <w:p/>
+    <w:p>
+      <w:pPr>
+        <w:pStyle w:val="Heading2"/>
+      </w:pPr>
+      <w:r>
+        <w:t>Parameters used in simulations</w:t>
+      </w:r>
       <w:bookmarkStart w:id="0" w:name="_GoBack"/>
       <w:bookmarkEnd w:id="0"/>
     </w:p>
+    <w:p>
+      <w:pPr>
+        <w:pStyle w:val="ListParagraph"/>
+        <w:numPr>
+          <w:ilvl w:val="0"/>
+          <w:numId w:val="2"/>
+        </w:numPr>
+      </w:pPr>
+      <w:r>
+        <w:t>Input Parameters</w:t>
+      </w:r>
+    </w:p>
+    <w:p>
+      <w:pPr>
+        <w:pStyle w:val="ListParagraph"/>
+        <w:numPr>
+          <w:ilvl w:val="1"/>
+          <w:numId w:val="2"/>
+        </w:numPr>
+      </w:pPr>
+      <w:r>
+        <w:t>Number of nodes n for n x n mesh size</w:t>
+      </w:r>
+    </w:p>
+    <w:p>
+      <w:pPr>
+        <w:pStyle w:val="ListParagraph"/>
+        <w:numPr>
+          <w:ilvl w:val="1"/>
+          <w:numId w:val="2"/>
+        </w:numPr>
+      </w:pPr>
+      <w:r>
+        <w:t>ax = ay = -</w:t>
+      </w:r>
+      <w:r>
+        <w:rPr>
+          <w:rFonts w:cs="Times New Roman"/>
+        </w:rPr>
+        <w:t>π</w:t>
+      </w:r>
+    </w:p>
+    <w:p>
+      <w:pPr>
+        <w:pStyle w:val="ListParagraph"/>
+        <w:numPr>
+          <w:ilvl w:val="1"/>
+          <w:numId w:val="2"/>
+        </w:numPr>
+      </w:pPr>
+      <w:proofErr w:type="spellStart"/>
+      <w:r>
+        <w:t>bx</w:t>
+      </w:r>
+      <w:proofErr w:type="spellEnd"/>
+      <w:r>
+        <w:t xml:space="preserve"> = by = </w:t>
+      </w:r>
+      <w:r>
+        <w:rPr>
+          <w:rFonts w:cs="Times New Roman"/>
+        </w:rPr>
+        <w:t>π</w:t>
+      </w:r>
+    </w:p>
+    <w:p>
+      <w:pPr>
+        <w:pStyle w:val="ListParagraph"/>
+        <w:numPr>
+          <w:ilvl w:val="1"/>
+          <w:numId w:val="2"/>
+        </w:numPr>
+      </w:pPr>
+      <w:r>
+        <w:rPr>
+          <w:rFonts w:cs="Times New Roman"/>
+        </w:rPr>
+        <w:t>Boundary Conditions as stated</w:t>
+      </w:r>
+    </w:p>
+    <w:p>
+      <w:pPr>
+        <w:pStyle w:val="ListParagraph"/>
+        <w:numPr>
+          <w:ilvl w:val="0"/>
+          <w:numId w:val="2"/>
+        </w:numPr>
+      </w:pPr>
+      <w:r>
+        <w:t>Output Parameters</w:t>
+      </w:r>
+    </w:p>
+    <w:p>
+      <w:pPr>
+        <w:pStyle w:val="ListParagraph"/>
+        <w:numPr>
+          <w:ilvl w:val="1"/>
+          <w:numId w:val="2"/>
+        </w:numPr>
+      </w:pPr>
+      <w:r>
+        <w:t>Number of iterations</w:t>
+      </w:r>
+    </w:p>
+    <w:p>
+      <w:pPr>
+        <w:pStyle w:val="ListParagraph"/>
+        <w:numPr>
+          <w:ilvl w:val="1"/>
+          <w:numId w:val="2"/>
+        </w:numPr>
+      </w:pPr>
+      <w:r>
+        <w:t>Elapsed time</w:t>
+      </w:r>
+    </w:p>
+    <w:p>
+      <w:pPr>
+        <w:pStyle w:val="ListParagraph"/>
+        <w:numPr>
+          <w:ilvl w:val="1"/>
+          <w:numId w:val="2"/>
+        </w:numPr>
+      </w:pPr>
+      <w:r>
+        <w:t>Mean of u (for grid independence)</w:t>
+      </w:r>
+    </w:p>
+    <w:p/>
+    <w:p/>
     <w:sectPr>
       <w:pgSz w:w="12240" w:h="15840"/>
       <w:pgMar w:top="1440" w:right="1440" w:bottom="1440" w:left="1440" w:header="720" w:footer="720" w:gutter="0"/>
@@ -2092,6 +3809,279 @@
     </w:sectPr>
   </w:body>
 </w:document>
+</file>
+
+<file path=word/numbering.xml><?xml version="1.0" encoding="utf-8"?>
+<w:numbering xmlns:wpc="http://schemas.microsoft.com/office/word/2010/wordprocessingCanvas" xmlns:mc="http://schemas.openxmlformats.org/markup-compatibility/2006" xmlns:o="urn:schemas-microsoft-com:office:office" xmlns:r="http://schemas.openxmlformats.org/officeDocument/2006/relationships" xmlns:m="http://schemas.openxmlformats.org/officeDocument/2006/math" xmlns:v="urn:schemas-microsoft-com:vml" xmlns:wp14="http://schemas.microsoft.com/office/word/2010/wordprocessingDrawing" xmlns:wp="http://schemas.openxmlformats.org/drawingml/2006/wordprocessingDrawing" xmlns:w10="urn:schemas-microsoft-com:office:word" xmlns:w="http://schemas.openxmlformats.org/wordprocessingml/2006/main" xmlns:w14="http://schemas.microsoft.com/office/word/2010/wordml" xmlns:w15="http://schemas.microsoft.com/office/word/2012/wordml" xmlns:wpg="http://schemas.microsoft.com/office/word/2010/wordprocessingGroup" xmlns:wpi="http://schemas.microsoft.com/office/word/2010/wordprocessingInk" xmlns:wne="http://schemas.microsoft.com/office/word/2006/wordml" xmlns:wps="http://schemas.microsoft.com/office/word/2010/wordprocessingShape" mc:Ignorable="w14 w15 wp14">
+  <w:abstractNum w:abstractNumId="0" w15:restartNumberingAfterBreak="0">
+    <w:nsid w:val="31374A25"/>
+    <w:multiLevelType w:val="multilevel"/>
+    <w:tmpl w:val="52D04CAC"/>
+    <w:lvl w:ilvl="0">
+      <w:start w:val="1"/>
+      <w:numFmt w:val="bullet"/>
+      <w:lvlText w:val=""/>
+      <w:lvlJc w:val="left"/>
+      <w:pPr>
+        <w:tabs>
+          <w:tab w:val="num" w:pos="720"/>
+        </w:tabs>
+        <w:ind w:left="720" w:hanging="360"/>
+      </w:pPr>
+      <w:rPr>
+        <w:rFonts w:ascii="Symbol" w:hAnsi="Symbol" w:hint="default"/>
+        <w:sz w:val="20"/>
+      </w:rPr>
+    </w:lvl>
+    <w:lvl w:ilvl="1" w:tentative="1">
+      <w:start w:val="1"/>
+      <w:numFmt w:val="bullet"/>
+      <w:lvlText w:val="o"/>
+      <w:lvlJc w:val="left"/>
+      <w:pPr>
+        <w:tabs>
+          <w:tab w:val="num" w:pos="1440"/>
+        </w:tabs>
+        <w:ind w:left="1440" w:hanging="360"/>
+      </w:pPr>
+      <w:rPr>
+        <w:rFonts w:ascii="Courier New" w:hAnsi="Courier New" w:hint="default"/>
+        <w:sz w:val="20"/>
+      </w:rPr>
+    </w:lvl>
+    <w:lvl w:ilvl="2" w:tentative="1">
+      <w:start w:val="1"/>
+      <w:numFmt w:val="bullet"/>
+      <w:lvlText w:val=""/>
+      <w:lvlJc w:val="left"/>
+      <w:pPr>
+        <w:tabs>
+          <w:tab w:val="num" w:pos="2160"/>
+        </w:tabs>
+        <w:ind w:left="2160" w:hanging="360"/>
+      </w:pPr>
+      <w:rPr>
+        <w:rFonts w:ascii="Wingdings" w:hAnsi="Wingdings" w:hint="default"/>
+        <w:sz w:val="20"/>
+      </w:rPr>
+    </w:lvl>
+    <w:lvl w:ilvl="3" w:tentative="1">
+      <w:start w:val="1"/>
+      <w:numFmt w:val="bullet"/>
+      <w:lvlText w:val=""/>
+      <w:lvlJc w:val="left"/>
+      <w:pPr>
+        <w:tabs>
+          <w:tab w:val="num" w:pos="2880"/>
+        </w:tabs>
+        <w:ind w:left="2880" w:hanging="360"/>
+      </w:pPr>
+      <w:rPr>
+        <w:rFonts w:ascii="Wingdings" w:hAnsi="Wingdings" w:hint="default"/>
+        <w:sz w:val="20"/>
+      </w:rPr>
+    </w:lvl>
+    <w:lvl w:ilvl="4" w:tentative="1">
+      <w:start w:val="1"/>
+      <w:numFmt w:val="bullet"/>
+      <w:lvlText w:val=""/>
+      <w:lvlJc w:val="left"/>
+      <w:pPr>
+        <w:tabs>
+          <w:tab w:val="num" w:pos="3600"/>
+        </w:tabs>
+        <w:ind w:left="3600" w:hanging="360"/>
+      </w:pPr>
+      <w:rPr>
+        <w:rFonts w:ascii="Wingdings" w:hAnsi="Wingdings" w:hint="default"/>
+        <w:sz w:val="20"/>
+      </w:rPr>
+    </w:lvl>
+    <w:lvl w:ilvl="5" w:tentative="1">
+      <w:start w:val="1"/>
+      <w:numFmt w:val="bullet"/>
+      <w:lvlText w:val=""/>
+      <w:lvlJc w:val="left"/>
+      <w:pPr>
+        <w:tabs>
+          <w:tab w:val="num" w:pos="4320"/>
+        </w:tabs>
+        <w:ind w:left="4320" w:hanging="360"/>
+      </w:pPr>
+      <w:rPr>
+        <w:rFonts w:ascii="Wingdings" w:hAnsi="Wingdings" w:hint="default"/>
+        <w:sz w:val="20"/>
+      </w:rPr>
+    </w:lvl>
+    <w:lvl w:ilvl="6" w:tentative="1">
+      <w:start w:val="1"/>
+      <w:numFmt w:val="bullet"/>
+      <w:lvlText w:val=""/>
+      <w:lvlJc w:val="left"/>
+      <w:pPr>
+        <w:tabs>
+          <w:tab w:val="num" w:pos="5040"/>
+        </w:tabs>
+        <w:ind w:left="5040" w:hanging="360"/>
+      </w:pPr>
+      <w:rPr>
+        <w:rFonts w:ascii="Wingdings" w:hAnsi="Wingdings" w:hint="default"/>
+        <w:sz w:val="20"/>
+      </w:rPr>
+    </w:lvl>
+    <w:lvl w:ilvl="7" w:tentative="1">
+      <w:start w:val="1"/>
+      <w:numFmt w:val="bullet"/>
+      <w:lvlText w:val=""/>
+      <w:lvlJc w:val="left"/>
+      <w:pPr>
+        <w:tabs>
+          <w:tab w:val="num" w:pos="5760"/>
+        </w:tabs>
+        <w:ind w:left="5760" w:hanging="360"/>
+      </w:pPr>
+      <w:rPr>
+        <w:rFonts w:ascii="Wingdings" w:hAnsi="Wingdings" w:hint="default"/>
+        <w:sz w:val="20"/>
+      </w:rPr>
+    </w:lvl>
+    <w:lvl w:ilvl="8" w:tentative="1">
+      <w:start w:val="1"/>
+      <w:numFmt w:val="bullet"/>
+      <w:lvlText w:val=""/>
+      <w:lvlJc w:val="left"/>
+      <w:pPr>
+        <w:tabs>
+          <w:tab w:val="num" w:pos="6480"/>
+        </w:tabs>
+        <w:ind w:left="6480" w:hanging="360"/>
+      </w:pPr>
+      <w:rPr>
+        <w:rFonts w:ascii="Wingdings" w:hAnsi="Wingdings" w:hint="default"/>
+        <w:sz w:val="20"/>
+      </w:rPr>
+    </w:lvl>
+  </w:abstractNum>
+  <w:abstractNum w:abstractNumId="1" w15:restartNumberingAfterBreak="0">
+    <w:nsid w:val="4C994EC2"/>
+    <w:multiLevelType w:val="hybridMultilevel"/>
+    <w:tmpl w:val="584A9680"/>
+    <w:lvl w:ilvl="0" w:tplc="04090001">
+      <w:start w:val="1"/>
+      <w:numFmt w:val="bullet"/>
+      <w:lvlText w:val=""/>
+      <w:lvlJc w:val="left"/>
+      <w:pPr>
+        <w:ind w:left="720" w:hanging="360"/>
+      </w:pPr>
+      <w:rPr>
+        <w:rFonts w:ascii="Symbol" w:hAnsi="Symbol" w:hint="default"/>
+      </w:rPr>
+    </w:lvl>
+    <w:lvl w:ilvl="1" w:tplc="04090003">
+      <w:start w:val="1"/>
+      <w:numFmt w:val="bullet"/>
+      <w:lvlText w:val="o"/>
+      <w:lvlJc w:val="left"/>
+      <w:pPr>
+        <w:ind w:left="1440" w:hanging="360"/>
+      </w:pPr>
+      <w:rPr>
+        <w:rFonts w:ascii="Courier New" w:hAnsi="Courier New" w:cs="Courier New" w:hint="default"/>
+      </w:rPr>
+    </w:lvl>
+    <w:lvl w:ilvl="2" w:tplc="04090005" w:tentative="1">
+      <w:start w:val="1"/>
+      <w:numFmt w:val="bullet"/>
+      <w:lvlText w:val=""/>
+      <w:lvlJc w:val="left"/>
+      <w:pPr>
+        <w:ind w:left="2160" w:hanging="360"/>
+      </w:pPr>
+      <w:rPr>
+        <w:rFonts w:ascii="Wingdings" w:hAnsi="Wingdings" w:hint="default"/>
+      </w:rPr>
+    </w:lvl>
+    <w:lvl w:ilvl="3" w:tplc="04090001" w:tentative="1">
+      <w:start w:val="1"/>
+      <w:numFmt w:val="bullet"/>
+      <w:lvlText w:val=""/>
+      <w:lvlJc w:val="left"/>
+      <w:pPr>
+        <w:ind w:left="2880" w:hanging="360"/>
+      </w:pPr>
+      <w:rPr>
+        <w:rFonts w:ascii="Symbol" w:hAnsi="Symbol" w:hint="default"/>
+      </w:rPr>
+    </w:lvl>
+    <w:lvl w:ilvl="4" w:tplc="04090003" w:tentative="1">
+      <w:start w:val="1"/>
+      <w:numFmt w:val="bullet"/>
+      <w:lvlText w:val="o"/>
+      <w:lvlJc w:val="left"/>
+      <w:pPr>
+        <w:ind w:left="3600" w:hanging="360"/>
+      </w:pPr>
+      <w:rPr>
+        <w:rFonts w:ascii="Courier New" w:hAnsi="Courier New" w:cs="Courier New" w:hint="default"/>
+      </w:rPr>
+    </w:lvl>
+    <w:lvl w:ilvl="5" w:tplc="04090005" w:tentative="1">
+      <w:start w:val="1"/>
+      <w:numFmt w:val="bullet"/>
+      <w:lvlText w:val=""/>
+      <w:lvlJc w:val="left"/>
+      <w:pPr>
+        <w:ind w:left="4320" w:hanging="360"/>
+      </w:pPr>
+      <w:rPr>
+        <w:rFonts w:ascii="Wingdings" w:hAnsi="Wingdings" w:hint="default"/>
+      </w:rPr>
+    </w:lvl>
+    <w:lvl w:ilvl="6" w:tplc="04090001" w:tentative="1">
+      <w:start w:val="1"/>
+      <w:numFmt w:val="bullet"/>
+      <w:lvlText w:val=""/>
+      <w:lvlJc w:val="left"/>
+      <w:pPr>
+        <w:ind w:left="5040" w:hanging="360"/>
+      </w:pPr>
+      <w:rPr>
+        <w:rFonts w:ascii="Symbol" w:hAnsi="Symbol" w:hint="default"/>
+      </w:rPr>
+    </w:lvl>
+    <w:lvl w:ilvl="7" w:tplc="04090003" w:tentative="1">
+      <w:start w:val="1"/>
+      <w:numFmt w:val="bullet"/>
+      <w:lvlText w:val="o"/>
+      <w:lvlJc w:val="left"/>
+      <w:pPr>
+        <w:ind w:left="5760" w:hanging="360"/>
+      </w:pPr>
+      <w:rPr>
+        <w:rFonts w:ascii="Courier New" w:hAnsi="Courier New" w:cs="Courier New" w:hint="default"/>
+      </w:rPr>
+    </w:lvl>
+    <w:lvl w:ilvl="8" w:tplc="04090005" w:tentative="1">
+      <w:start w:val="1"/>
+      <w:numFmt w:val="bullet"/>
+      <w:lvlText w:val=""/>
+      <w:lvlJc w:val="left"/>
+      <w:pPr>
+        <w:ind w:left="6480" w:hanging="360"/>
+      </w:pPr>
+      <w:rPr>
+        <w:rFonts w:ascii="Wingdings" w:hAnsi="Wingdings" w:hint="default"/>
+      </w:rPr>
+    </w:lvl>
+  </w:abstractNum>
+  <w:num w:numId="1">
+    <w:abstractNumId w:val="0"/>
+  </w:num>
+  <w:num w:numId="2">
+    <w:abstractNumId w:val="1"/>
+  </w:num>
+</w:numbering>
 </file>
 
 <file path=word/styles.xml><?xml version="1.0" encoding="utf-8"?>
@@ -2487,6 +4477,11 @@
   <w:style w:type="paragraph" w:default="1" w:styleId="Normal">
     <w:name w:val="Normal"/>
     <w:qFormat/>
+    <w:rsid w:val="00B02B1E"/>
+    <w:rPr>
+      <w:rFonts w:ascii="Times New Roman" w:hAnsi="Times New Roman"/>
+      <w:sz w:val="24"/>
+    </w:rPr>
   </w:style>
   <w:style w:type="paragraph" w:styleId="Heading1">
     <w:name w:val="heading 1"/>
@@ -2495,7 +4490,7 @@
     <w:link w:val="Heading1Char"/>
     <w:uiPriority w:val="9"/>
     <w:qFormat/>
-    <w:rsid w:val="00CC6855"/>
+    <w:rsid w:val="00B239A4"/>
     <w:pPr>
       <w:keepNext/>
       <w:keepLines/>
@@ -2503,7 +4498,7 @@
       <w:outlineLvl w:val="0"/>
     </w:pPr>
     <w:rPr>
-      <w:rFonts w:ascii="Arial" w:eastAsiaTheme="majorEastAsia" w:hAnsi="Arial" w:cstheme="majorBidi"/>
+      <w:rFonts w:eastAsiaTheme="majorEastAsia" w:cstheme="majorBidi"/>
       <w:color w:val="000000" w:themeColor="text1"/>
       <w:sz w:val="32"/>
       <w:szCs w:val="32"/>
@@ -2517,7 +4512,7 @@
     <w:uiPriority w:val="9"/>
     <w:unhideWhenUsed/>
     <w:qFormat/>
-    <w:rsid w:val="00CC6855"/>
+    <w:rsid w:val="00B239A4"/>
     <w:pPr>
       <w:keepNext/>
       <w:keepLines/>
@@ -2525,7 +4520,7 @@
       <w:outlineLvl w:val="1"/>
     </w:pPr>
     <w:rPr>
-      <w:rFonts w:ascii="Arial" w:eastAsiaTheme="majorEastAsia" w:hAnsi="Arial" w:cstheme="majorBidi"/>
+      <w:rFonts w:eastAsiaTheme="majorEastAsia" w:cstheme="majorBidi"/>
       <w:sz w:val="28"/>
       <w:szCs w:val="26"/>
     </w:rPr>
@@ -2548,14 +4543,12 @@
     <w:rPr>
       <w:rFonts w:asciiTheme="majorHAnsi" w:eastAsiaTheme="majorEastAsia" w:hAnsiTheme="majorHAnsi" w:cstheme="majorBidi"/>
       <w:color w:val="243F60" w:themeColor="accent1" w:themeShade="7F"/>
-      <w:sz w:val="24"/>
       <w:szCs w:val="24"/>
     </w:rPr>
   </w:style>
   <w:style w:type="character" w:default="1" w:styleId="DefaultParagraphFont">
     <w:name w:val="Default Paragraph Font"/>
     <w:uiPriority w:val="1"/>
-    <w:semiHidden/>
     <w:unhideWhenUsed/>
   </w:style>
   <w:style w:type="table" w:default="1" w:styleId="TableNormal">
@@ -2584,9 +4577,9 @@
     <w:basedOn w:val="DefaultParagraphFont"/>
     <w:link w:val="Heading1"/>
     <w:uiPriority w:val="9"/>
-    <w:rsid w:val="00CC6855"/>
+    <w:rsid w:val="00B239A4"/>
     <w:rPr>
-      <w:rFonts w:ascii="Arial" w:eastAsiaTheme="majorEastAsia" w:hAnsi="Arial" w:cstheme="majorBidi"/>
+      <w:rFonts w:ascii="Times New Roman" w:eastAsiaTheme="majorEastAsia" w:hAnsi="Times New Roman" w:cstheme="majorBidi"/>
       <w:color w:val="000000" w:themeColor="text1"/>
       <w:sz w:val="32"/>
       <w:szCs w:val="32"/>
@@ -2597,9 +4590,9 @@
     <w:basedOn w:val="DefaultParagraphFont"/>
     <w:link w:val="Heading2"/>
     <w:uiPriority w:val="9"/>
-    <w:rsid w:val="00CC6855"/>
+    <w:rsid w:val="00B239A4"/>
     <w:rPr>
-      <w:rFonts w:ascii="Arial" w:eastAsiaTheme="majorEastAsia" w:hAnsi="Arial" w:cstheme="majorBidi"/>
+      <w:rFonts w:ascii="Times New Roman" w:eastAsiaTheme="majorEastAsia" w:hAnsi="Times New Roman" w:cstheme="majorBidi"/>
       <w:sz w:val="28"/>
       <w:szCs w:val="26"/>
     </w:rPr>
@@ -2626,6 +4619,56 @@
     <w:rPr>
       <w:color w:val="808080"/>
     </w:rPr>
+  </w:style>
+  <w:style w:type="paragraph" w:styleId="NoSpacing">
+    <w:name w:val="No Spacing"/>
+    <w:uiPriority w:val="1"/>
+    <w:qFormat/>
+    <w:rsid w:val="00B239A4"/>
+    <w:pPr>
+      <w:spacing w:after="0" w:line="240" w:lineRule="auto"/>
+    </w:pPr>
+  </w:style>
+  <w:style w:type="character" w:styleId="Hyperlink">
+    <w:name w:val="Hyperlink"/>
+    <w:basedOn w:val="DefaultParagraphFont"/>
+    <w:uiPriority w:val="99"/>
+    <w:unhideWhenUsed/>
+    <w:rsid w:val="00D83465"/>
+    <w:rPr>
+      <w:color w:val="0000FF" w:themeColor="hyperlink"/>
+      <w:u w:val="single"/>
+    </w:rPr>
+  </w:style>
+  <w:style w:type="paragraph" w:styleId="Caption">
+    <w:name w:val="caption"/>
+    <w:basedOn w:val="Normal"/>
+    <w:next w:val="Normal"/>
+    <w:uiPriority w:val="35"/>
+    <w:unhideWhenUsed/>
+    <w:qFormat/>
+    <w:rsid w:val="00DB15DC"/>
+    <w:pPr>
+      <w:spacing w:line="240" w:lineRule="auto"/>
+    </w:pPr>
+    <w:rPr>
+      <w:i/>
+      <w:iCs/>
+      <w:color w:val="1F497D" w:themeColor="text2"/>
+      <w:sz w:val="18"/>
+      <w:szCs w:val="18"/>
+    </w:rPr>
+  </w:style>
+  <w:style w:type="paragraph" w:styleId="ListParagraph">
+    <w:name w:val="List Paragraph"/>
+    <w:basedOn w:val="Normal"/>
+    <w:uiPriority w:val="34"/>
+    <w:qFormat/>
+    <w:rsid w:val="00FE6C05"/>
+    <w:pPr>
+      <w:ind w:left="720"/>
+      <w:contextualSpacing/>
+    </w:pPr>
   </w:style>
 </w:styles>
 </file>

--- a/doc/Report.docx
+++ b/doc/Report.docx
@@ -3668,8 +3668,6 @@
       <w:r>
         <w:t>Parameters used in simulations</w:t>
       </w:r>
-      <w:bookmarkStart w:id="0" w:name="_GoBack"/>
-      <w:bookmarkEnd w:id="0"/>
     </w:p>
     <w:p>
       <w:pPr>
@@ -3801,6 +3799,1408 @@
     </w:p>
     <w:p/>
     <w:p/>
+    <w:p/>
+    <w:p>
+      <w:pPr>
+        <w:pStyle w:val="Heading2"/>
+        <w:rPr>
+          <w:rStyle w:val="Heading2Char"/>
+        </w:rPr>
+      </w:pPr>
+      <w:r>
+        <w:lastRenderedPageBreak/>
+        <w:t xml:space="preserve">Effect of Number of Points Used For </w:t>
+      </w:r>
+      <w:r>
+        <w:rPr>
+          <w:rStyle w:val="Heading2Char"/>
+        </w:rPr>
+        <w:t>Discretization</w:t>
+      </w:r>
+    </w:p>
+    <w:p/>
+    <w:p>
+      <w:r>
+        <w:t>For Gauss-Seidel</w:t>
+      </w:r>
+    </w:p>
+    <w:p>
+      <w:pPr>
+        <w:rPr>
+          <w:sz w:val="22"/>
+        </w:rPr>
+      </w:pPr>
+    </w:p>
+    <w:tbl>
+      <w:tblPr>
+        <w:tblStyle w:val="GridTable5Dark"/>
+        <w:tblW w:w="0" w:type="auto"/>
+        <w:jc w:val="center"/>
+        <w:tblLook w:val="04A0" w:firstRow="1" w:lastRow="0" w:firstColumn="1" w:lastColumn="0" w:noHBand="0" w:noVBand="1"/>
+      </w:tblPr>
+      <w:tblGrid>
+        <w:gridCol w:w="2337"/>
+        <w:gridCol w:w="2337"/>
+        <w:gridCol w:w="2338"/>
+      </w:tblGrid>
+      <w:tr>
+        <w:trPr>
+          <w:cnfStyle w:val="100000000000" w:firstRow="1" w:lastRow="0" w:firstColumn="0" w:lastColumn="0" w:oddVBand="0" w:evenVBand="0" w:oddHBand="0" w:evenHBand="0" w:firstRowFirstColumn="0" w:firstRowLastColumn="0" w:lastRowFirstColumn="0" w:lastRowLastColumn="0"/>
+          <w:jc w:val="center"/>
+        </w:trPr>
+        <w:tc>
+          <w:tcPr>
+            <w:cnfStyle w:val="001000000000" w:firstRow="0" w:lastRow="0" w:firstColumn="1" w:lastColumn="0" w:oddVBand="0" w:evenVBand="0" w:oddHBand="0" w:evenHBand="0" w:firstRowFirstColumn="0" w:firstRowLastColumn="0" w:lastRowFirstColumn="0" w:lastRowLastColumn="0"/>
+            <w:tcW w:w="7012" w:type="dxa"/>
+            <w:gridSpan w:val="3"/>
+          </w:tcPr>
+          <w:p>
+            <w:pPr>
+              <w:jc w:val="center"/>
+              <w:rPr>
+                <w:sz w:val="22"/>
+              </w:rPr>
+            </w:pPr>
+            <w:r>
+              <w:rPr>
+                <w:sz w:val="22"/>
+              </w:rPr>
+              <w:t>Gauss-Seidel Method</w:t>
+            </w:r>
+          </w:p>
+        </w:tc>
+      </w:tr>
+      <w:tr>
+        <w:trPr>
+          <w:cnfStyle w:val="000000100000" w:firstRow="0" w:lastRow="0" w:firstColumn="0" w:lastColumn="0" w:oddVBand="0" w:evenVBand="0" w:oddHBand="1" w:evenHBand="0" w:firstRowFirstColumn="0" w:firstRowLastColumn="0" w:lastRowFirstColumn="0" w:lastRowLastColumn="0"/>
+          <w:jc w:val="center"/>
+        </w:trPr>
+        <w:tc>
+          <w:tcPr>
+            <w:cnfStyle w:val="001000000000" w:firstRow="0" w:lastRow="0" w:firstColumn="1" w:lastColumn="0" w:oddVBand="0" w:evenVBand="0" w:oddHBand="0" w:evenHBand="0" w:firstRowFirstColumn="0" w:firstRowLastColumn="0" w:lastRowFirstColumn="0" w:lastRowLastColumn="0"/>
+            <w:tcW w:w="2337" w:type="dxa"/>
+          </w:tcPr>
+          <w:p>
+            <w:pPr>
+              <w:rPr>
+                <w:sz w:val="22"/>
+              </w:rPr>
+            </w:pPr>
+            <w:r>
+              <w:rPr>
+                <w:sz w:val="22"/>
+              </w:rPr>
+              <w:t>Mesh size</w:t>
+            </w:r>
+          </w:p>
+        </w:tc>
+        <w:tc>
+          <w:tcPr>
+            <w:tcW w:w="2337" w:type="dxa"/>
+          </w:tcPr>
+          <w:p>
+            <w:pPr>
+              <w:cnfStyle w:val="000000100000" w:firstRow="0" w:lastRow="0" w:firstColumn="0" w:lastColumn="0" w:oddVBand="0" w:evenVBand="0" w:oddHBand="1" w:evenHBand="0" w:firstRowFirstColumn="0" w:firstRowLastColumn="0" w:lastRowFirstColumn="0" w:lastRowLastColumn="0"/>
+              <w:rPr>
+                <w:sz w:val="22"/>
+              </w:rPr>
+            </w:pPr>
+            <w:r>
+              <w:rPr>
+                <w:sz w:val="22"/>
+              </w:rPr>
+              <w:t xml:space="preserve">Iterations for </w:t>
+            </w:r>
+            <w:proofErr w:type="spellStart"/>
+            <w:r>
+              <w:rPr>
+                <w:sz w:val="22"/>
+              </w:rPr>
+              <w:t>tol</w:t>
+            </w:r>
+            <w:proofErr w:type="spellEnd"/>
+            <w:r>
+              <w:rPr>
+                <w:sz w:val="22"/>
+              </w:rPr>
+              <w:t>=1e-6</w:t>
+            </w:r>
+          </w:p>
+        </w:tc>
+        <w:tc>
+          <w:tcPr>
+            <w:tcW w:w="2338" w:type="dxa"/>
+          </w:tcPr>
+          <w:p>
+            <w:pPr>
+              <w:cnfStyle w:val="000000100000" w:firstRow="0" w:lastRow="0" w:firstColumn="0" w:lastColumn="0" w:oddVBand="0" w:evenVBand="0" w:oddHBand="1" w:evenHBand="0" w:firstRowFirstColumn="0" w:firstRowLastColumn="0" w:lastRowFirstColumn="0" w:lastRowLastColumn="0"/>
+              <w:rPr>
+                <w:sz w:val="22"/>
+              </w:rPr>
+            </w:pPr>
+            <w:r>
+              <w:rPr>
+                <w:sz w:val="22"/>
+              </w:rPr>
+              <w:t>Elapsed time (seconds)</w:t>
+            </w:r>
+          </w:p>
+        </w:tc>
+      </w:tr>
+      <w:tr>
+        <w:trPr>
+          <w:jc w:val="center"/>
+        </w:trPr>
+        <w:tc>
+          <w:tcPr>
+            <w:cnfStyle w:val="001000000000" w:firstRow="0" w:lastRow="0" w:firstColumn="1" w:lastColumn="0" w:oddVBand="0" w:evenVBand="0" w:oddHBand="0" w:evenHBand="0" w:firstRowFirstColumn="0" w:firstRowLastColumn="0" w:lastRowFirstColumn="0" w:lastRowLastColumn="0"/>
+            <w:tcW w:w="2337" w:type="dxa"/>
+          </w:tcPr>
+          <w:p>
+            <w:pPr>
+              <w:rPr>
+                <w:sz w:val="22"/>
+              </w:rPr>
+            </w:pPr>
+            <w:r>
+              <w:rPr>
+                <w:sz w:val="22"/>
+              </w:rPr>
+              <w:t>10x10</w:t>
+            </w:r>
+          </w:p>
+        </w:tc>
+        <w:tc>
+          <w:tcPr>
+            <w:tcW w:w="2337" w:type="dxa"/>
+          </w:tcPr>
+          <w:p>
+            <w:pPr>
+              <w:cnfStyle w:val="000000000000" w:firstRow="0" w:lastRow="0" w:firstColumn="0" w:lastColumn="0" w:oddVBand="0" w:evenVBand="0" w:oddHBand="0" w:evenHBand="0" w:firstRowFirstColumn="0" w:firstRowLastColumn="0" w:lastRowFirstColumn="0" w:lastRowLastColumn="0"/>
+              <w:rPr>
+                <w:sz w:val="22"/>
+              </w:rPr>
+            </w:pPr>
+            <w:r>
+              <w:rPr>
+                <w:sz w:val="22"/>
+              </w:rPr>
+              <w:t>34</w:t>
+            </w:r>
+          </w:p>
+        </w:tc>
+        <w:tc>
+          <w:tcPr>
+            <w:tcW w:w="2338" w:type="dxa"/>
+          </w:tcPr>
+          <w:p>
+            <w:pPr>
+              <w:cnfStyle w:val="000000000000" w:firstRow="0" w:lastRow="0" w:firstColumn="0" w:lastColumn="0" w:oddVBand="0" w:evenVBand="0" w:oddHBand="0" w:evenHBand="0" w:firstRowFirstColumn="0" w:firstRowLastColumn="0" w:lastRowFirstColumn="0" w:lastRowLastColumn="0"/>
+              <w:rPr>
+                <w:sz w:val="22"/>
+              </w:rPr>
+            </w:pPr>
+            <w:r>
+              <w:rPr>
+                <w:sz w:val="22"/>
+              </w:rPr>
+              <w:t>.037481</w:t>
+            </w:r>
+          </w:p>
+        </w:tc>
+      </w:tr>
+      <w:tr>
+        <w:trPr>
+          <w:cnfStyle w:val="000000100000" w:firstRow="0" w:lastRow="0" w:firstColumn="0" w:lastColumn="0" w:oddVBand="0" w:evenVBand="0" w:oddHBand="1" w:evenHBand="0" w:firstRowFirstColumn="0" w:firstRowLastColumn="0" w:lastRowFirstColumn="0" w:lastRowLastColumn="0"/>
+          <w:jc w:val="center"/>
+        </w:trPr>
+        <w:tc>
+          <w:tcPr>
+            <w:cnfStyle w:val="001000000000" w:firstRow="0" w:lastRow="0" w:firstColumn="1" w:lastColumn="0" w:oddVBand="0" w:evenVBand="0" w:oddHBand="0" w:evenHBand="0" w:firstRowFirstColumn="0" w:firstRowLastColumn="0" w:lastRowFirstColumn="0" w:lastRowLastColumn="0"/>
+            <w:tcW w:w="2337" w:type="dxa"/>
+          </w:tcPr>
+          <w:p>
+            <w:pPr>
+              <w:rPr>
+                <w:sz w:val="22"/>
+              </w:rPr>
+            </w:pPr>
+            <w:r>
+              <w:rPr>
+                <w:sz w:val="22"/>
+              </w:rPr>
+              <w:t>20x20</w:t>
+            </w:r>
+          </w:p>
+        </w:tc>
+        <w:tc>
+          <w:tcPr>
+            <w:tcW w:w="2337" w:type="dxa"/>
+          </w:tcPr>
+          <w:p>
+            <w:pPr>
+              <w:cnfStyle w:val="000000100000" w:firstRow="0" w:lastRow="0" w:firstColumn="0" w:lastColumn="0" w:oddVBand="0" w:evenVBand="0" w:oddHBand="1" w:evenHBand="0" w:firstRowFirstColumn="0" w:firstRowLastColumn="0" w:lastRowFirstColumn="0" w:lastRowLastColumn="0"/>
+              <w:rPr>
+                <w:sz w:val="22"/>
+              </w:rPr>
+            </w:pPr>
+            <w:r>
+              <w:rPr>
+                <w:sz w:val="22"/>
+              </w:rPr>
+              <w:t>769</w:t>
+            </w:r>
+          </w:p>
+        </w:tc>
+        <w:tc>
+          <w:tcPr>
+            <w:tcW w:w="2338" w:type="dxa"/>
+          </w:tcPr>
+          <w:p>
+            <w:pPr>
+              <w:cnfStyle w:val="000000100000" w:firstRow="0" w:lastRow="0" w:firstColumn="0" w:lastColumn="0" w:oddVBand="0" w:evenVBand="0" w:oddHBand="1" w:evenHBand="0" w:firstRowFirstColumn="0" w:firstRowLastColumn="0" w:lastRowFirstColumn="0" w:lastRowLastColumn="0"/>
+              <w:rPr>
+                <w:sz w:val="22"/>
+              </w:rPr>
+            </w:pPr>
+            <w:r>
+              <w:rPr>
+                <w:sz w:val="22"/>
+              </w:rPr>
+              <w:t>.5911</w:t>
+            </w:r>
+          </w:p>
+        </w:tc>
+      </w:tr>
+      <w:tr>
+        <w:trPr>
+          <w:jc w:val="center"/>
+        </w:trPr>
+        <w:tc>
+          <w:tcPr>
+            <w:cnfStyle w:val="001000000000" w:firstRow="0" w:lastRow="0" w:firstColumn="1" w:lastColumn="0" w:oddVBand="0" w:evenVBand="0" w:oddHBand="0" w:evenHBand="0" w:firstRowFirstColumn="0" w:firstRowLastColumn="0" w:lastRowFirstColumn="0" w:lastRowLastColumn="0"/>
+            <w:tcW w:w="2337" w:type="dxa"/>
+          </w:tcPr>
+          <w:p>
+            <w:pPr>
+              <w:rPr>
+                <w:sz w:val="22"/>
+              </w:rPr>
+            </w:pPr>
+            <w:r>
+              <w:rPr>
+                <w:sz w:val="22"/>
+              </w:rPr>
+              <w:t>50x50</w:t>
+            </w:r>
+          </w:p>
+        </w:tc>
+        <w:tc>
+          <w:tcPr>
+            <w:tcW w:w="2337" w:type="dxa"/>
+          </w:tcPr>
+          <w:p>
+            <w:pPr>
+              <w:cnfStyle w:val="000000000000" w:firstRow="0" w:lastRow="0" w:firstColumn="0" w:lastColumn="0" w:oddVBand="0" w:evenVBand="0" w:oddHBand="0" w:evenHBand="0" w:firstRowFirstColumn="0" w:firstRowLastColumn="0" w:lastRowFirstColumn="0" w:lastRowLastColumn="0"/>
+              <w:rPr>
+                <w:sz w:val="22"/>
+              </w:rPr>
+            </w:pPr>
+            <w:r>
+              <w:rPr>
+                <w:sz w:val="22"/>
+              </w:rPr>
+              <w:t>4992</w:t>
+            </w:r>
+          </w:p>
+        </w:tc>
+        <w:tc>
+          <w:tcPr>
+            <w:tcW w:w="2338" w:type="dxa"/>
+          </w:tcPr>
+          <w:p>
+            <w:pPr>
+              <w:cnfStyle w:val="000000000000" w:firstRow="0" w:lastRow="0" w:firstColumn="0" w:lastColumn="0" w:oddVBand="0" w:evenVBand="0" w:oddHBand="0" w:evenHBand="0" w:firstRowFirstColumn="0" w:firstRowLastColumn="0" w:lastRowFirstColumn="0" w:lastRowLastColumn="0"/>
+              <w:rPr>
+                <w:sz w:val="22"/>
+              </w:rPr>
+            </w:pPr>
+            <w:r>
+              <w:rPr>
+                <w:sz w:val="22"/>
+              </w:rPr>
+              <w:t>5.66963</w:t>
+            </w:r>
+          </w:p>
+        </w:tc>
+      </w:tr>
+      <w:tr>
+        <w:trPr>
+          <w:cnfStyle w:val="000000100000" w:firstRow="0" w:lastRow="0" w:firstColumn="0" w:lastColumn="0" w:oddVBand="0" w:evenVBand="0" w:oddHBand="1" w:evenHBand="0" w:firstRowFirstColumn="0" w:firstRowLastColumn="0" w:lastRowFirstColumn="0" w:lastRowLastColumn="0"/>
+          <w:jc w:val="center"/>
+        </w:trPr>
+        <w:tc>
+          <w:tcPr>
+            <w:cnfStyle w:val="001000000000" w:firstRow="0" w:lastRow="0" w:firstColumn="1" w:lastColumn="0" w:oddVBand="0" w:evenVBand="0" w:oddHBand="0" w:evenHBand="0" w:firstRowFirstColumn="0" w:firstRowLastColumn="0" w:lastRowFirstColumn="0" w:lastRowLastColumn="0"/>
+            <w:tcW w:w="2337" w:type="dxa"/>
+          </w:tcPr>
+          <w:p>
+            <w:pPr>
+              <w:rPr>
+                <w:sz w:val="22"/>
+              </w:rPr>
+            </w:pPr>
+            <w:r>
+              <w:rPr>
+                <w:sz w:val="22"/>
+              </w:rPr>
+              <w:t>100x100</w:t>
+            </w:r>
+          </w:p>
+        </w:tc>
+        <w:tc>
+          <w:tcPr>
+            <w:tcW w:w="2337" w:type="dxa"/>
+          </w:tcPr>
+          <w:p>
+            <w:pPr>
+              <w:cnfStyle w:val="000000100000" w:firstRow="0" w:lastRow="0" w:firstColumn="0" w:lastColumn="0" w:oddVBand="0" w:evenVBand="0" w:oddHBand="1" w:evenHBand="0" w:firstRowFirstColumn="0" w:firstRowLastColumn="0" w:lastRowFirstColumn="0" w:lastRowLastColumn="0"/>
+              <w:rPr>
+                <w:sz w:val="22"/>
+              </w:rPr>
+            </w:pPr>
+            <w:r>
+              <w:rPr>
+                <w:sz w:val="22"/>
+              </w:rPr>
+              <w:t>20976</w:t>
+            </w:r>
+          </w:p>
+        </w:tc>
+        <w:tc>
+          <w:tcPr>
+            <w:tcW w:w="2338" w:type="dxa"/>
+          </w:tcPr>
+          <w:p>
+            <w:pPr>
+              <w:cnfStyle w:val="000000100000" w:firstRow="0" w:lastRow="0" w:firstColumn="0" w:lastColumn="0" w:oddVBand="0" w:evenVBand="0" w:oddHBand="1" w:evenHBand="0" w:firstRowFirstColumn="0" w:firstRowLastColumn="0" w:lastRowFirstColumn="0" w:lastRowLastColumn="0"/>
+              <w:rPr>
+                <w:sz w:val="22"/>
+              </w:rPr>
+            </w:pPr>
+            <w:r>
+              <w:rPr>
+                <w:sz w:val="22"/>
+              </w:rPr>
+              <w:t>34.6258</w:t>
+            </w:r>
+          </w:p>
+        </w:tc>
+      </w:tr>
+      <w:tr>
+        <w:trPr>
+          <w:jc w:val="center"/>
+        </w:trPr>
+        <w:tc>
+          <w:tcPr>
+            <w:cnfStyle w:val="001000000000" w:firstRow="0" w:lastRow="0" w:firstColumn="1" w:lastColumn="0" w:oddVBand="0" w:evenVBand="0" w:oddHBand="0" w:evenHBand="0" w:firstRowFirstColumn="0" w:firstRowLastColumn="0" w:lastRowFirstColumn="0" w:lastRowLastColumn="0"/>
+            <w:tcW w:w="2337" w:type="dxa"/>
+          </w:tcPr>
+          <w:p>
+            <w:pPr>
+              <w:rPr>
+                <w:sz w:val="22"/>
+              </w:rPr>
+            </w:pPr>
+            <w:r>
+              <w:rPr>
+                <w:sz w:val="22"/>
+              </w:rPr>
+              <w:t>200x200</w:t>
+            </w:r>
+          </w:p>
+        </w:tc>
+        <w:tc>
+          <w:tcPr>
+            <w:tcW w:w="4675" w:type="dxa"/>
+            <w:gridSpan w:val="2"/>
+            <w:vMerge w:val="restart"/>
+            <w:vAlign w:val="center"/>
+          </w:tcPr>
+          <w:p>
+            <w:pPr>
+              <w:jc w:val="center"/>
+              <w:cnfStyle w:val="000000000000" w:firstRow="0" w:lastRow="0" w:firstColumn="0" w:lastColumn="0" w:oddVBand="0" w:evenVBand="0" w:oddHBand="0" w:evenHBand="0" w:firstRowFirstColumn="0" w:firstRowLastColumn="0" w:lastRowFirstColumn="0" w:lastRowLastColumn="0"/>
+              <w:rPr>
+                <w:sz w:val="22"/>
+              </w:rPr>
+            </w:pPr>
+            <w:r>
+              <w:rPr>
+                <w:sz w:val="22"/>
+              </w:rPr>
+              <w:t>Excessive time consumed</w:t>
+            </w:r>
+          </w:p>
+        </w:tc>
+      </w:tr>
+      <w:tr>
+        <w:trPr>
+          <w:cnfStyle w:val="000000100000" w:firstRow="0" w:lastRow="0" w:firstColumn="0" w:lastColumn="0" w:oddVBand="0" w:evenVBand="0" w:oddHBand="1" w:evenHBand="0" w:firstRowFirstColumn="0" w:firstRowLastColumn="0" w:lastRowFirstColumn="0" w:lastRowLastColumn="0"/>
+          <w:jc w:val="center"/>
+        </w:trPr>
+        <w:tc>
+          <w:tcPr>
+            <w:cnfStyle w:val="001000000000" w:firstRow="0" w:lastRow="0" w:firstColumn="1" w:lastColumn="0" w:oddVBand="0" w:evenVBand="0" w:oddHBand="0" w:evenHBand="0" w:firstRowFirstColumn="0" w:firstRowLastColumn="0" w:lastRowFirstColumn="0" w:lastRowLastColumn="0"/>
+            <w:tcW w:w="2337" w:type="dxa"/>
+          </w:tcPr>
+          <w:p>
+            <w:pPr>
+              <w:rPr>
+                <w:sz w:val="22"/>
+              </w:rPr>
+            </w:pPr>
+            <w:r>
+              <w:rPr>
+                <w:sz w:val="22"/>
+              </w:rPr>
+              <w:t>1000x1000</w:t>
+            </w:r>
+          </w:p>
+        </w:tc>
+        <w:tc>
+          <w:tcPr>
+            <w:tcW w:w="4675" w:type="dxa"/>
+            <w:gridSpan w:val="2"/>
+            <w:vMerge/>
+            <w:vAlign w:val="center"/>
+          </w:tcPr>
+          <w:p>
+            <w:pPr>
+              <w:jc w:val="center"/>
+              <w:cnfStyle w:val="000000100000" w:firstRow="0" w:lastRow="0" w:firstColumn="0" w:lastColumn="0" w:oddVBand="0" w:evenVBand="0" w:oddHBand="1" w:evenHBand="0" w:firstRowFirstColumn="0" w:firstRowLastColumn="0" w:lastRowFirstColumn="0" w:lastRowLastColumn="0"/>
+              <w:rPr>
+                <w:sz w:val="22"/>
+              </w:rPr>
+            </w:pPr>
+          </w:p>
+        </w:tc>
+      </w:tr>
+      <w:tr>
+        <w:trPr>
+          <w:jc w:val="center"/>
+        </w:trPr>
+        <w:tc>
+          <w:tcPr>
+            <w:cnfStyle w:val="001000000000" w:firstRow="0" w:lastRow="0" w:firstColumn="1" w:lastColumn="0" w:oddVBand="0" w:evenVBand="0" w:oddHBand="0" w:evenHBand="0" w:firstRowFirstColumn="0" w:firstRowLastColumn="0" w:lastRowFirstColumn="0" w:lastRowLastColumn="0"/>
+            <w:tcW w:w="2337" w:type="dxa"/>
+          </w:tcPr>
+          <w:p>
+            <w:pPr>
+              <w:rPr>
+                <w:sz w:val="22"/>
+              </w:rPr>
+            </w:pPr>
+            <w:r>
+              <w:rPr>
+                <w:sz w:val="22"/>
+              </w:rPr>
+              <w:t>5000x5000</w:t>
+            </w:r>
+          </w:p>
+        </w:tc>
+        <w:tc>
+          <w:tcPr>
+            <w:tcW w:w="4675" w:type="dxa"/>
+            <w:gridSpan w:val="2"/>
+            <w:vMerge/>
+          </w:tcPr>
+          <w:p>
+            <w:pPr>
+              <w:cnfStyle w:val="000000000000" w:firstRow="0" w:lastRow="0" w:firstColumn="0" w:lastColumn="0" w:oddVBand="0" w:evenVBand="0" w:oddHBand="0" w:evenHBand="0" w:firstRowFirstColumn="0" w:firstRowLastColumn="0" w:lastRowFirstColumn="0" w:lastRowLastColumn="0"/>
+              <w:rPr>
+                <w:sz w:val="22"/>
+              </w:rPr>
+            </w:pPr>
+          </w:p>
+        </w:tc>
+      </w:tr>
+    </w:tbl>
+    <w:p/>
+    <w:p/>
+    <w:p>
+      <w:r>
+        <w:t>For Successive Over-Relaxation</w:t>
+      </w:r>
+    </w:p>
+    <w:p/>
+    <w:tbl>
+      <w:tblPr>
+        <w:tblStyle w:val="GridTable5Dark-Accent2"/>
+        <w:tblW w:w="0" w:type="auto"/>
+        <w:jc w:val="center"/>
+        <w:tblLook w:val="04A0" w:firstRow="1" w:lastRow="0" w:firstColumn="1" w:lastColumn="0" w:noHBand="0" w:noVBand="1"/>
+      </w:tblPr>
+      <w:tblGrid>
+        <w:gridCol w:w="2337"/>
+        <w:gridCol w:w="2337"/>
+        <w:gridCol w:w="2338"/>
+      </w:tblGrid>
+      <w:tr>
+        <w:trPr>
+          <w:cnfStyle w:val="100000000000" w:firstRow="1" w:lastRow="0" w:firstColumn="0" w:lastColumn="0" w:oddVBand="0" w:evenVBand="0" w:oddHBand="0" w:evenHBand="0" w:firstRowFirstColumn="0" w:firstRowLastColumn="0" w:lastRowFirstColumn="0" w:lastRowLastColumn="0"/>
+          <w:jc w:val="center"/>
+        </w:trPr>
+        <w:tc>
+          <w:tcPr>
+            <w:cnfStyle w:val="001000000000" w:firstRow="0" w:lastRow="0" w:firstColumn="1" w:lastColumn="0" w:oddVBand="0" w:evenVBand="0" w:oddHBand="0" w:evenHBand="0" w:firstRowFirstColumn="0" w:firstRowLastColumn="0" w:lastRowFirstColumn="0" w:lastRowLastColumn="0"/>
+            <w:tcW w:w="7012" w:type="dxa"/>
+            <w:gridSpan w:val="3"/>
+          </w:tcPr>
+          <w:p>
+            <w:pPr>
+              <w:jc w:val="center"/>
+              <w:rPr>
+                <w:sz w:val="22"/>
+              </w:rPr>
+            </w:pPr>
+            <w:r>
+              <w:rPr>
+                <w:sz w:val="22"/>
+              </w:rPr>
+              <w:t>Successive Over-Relaxation</w:t>
+            </w:r>
+            <w:r>
+              <w:rPr>
+                <w:sz w:val="22"/>
+              </w:rPr>
+              <w:t xml:space="preserve"> Method</w:t>
+            </w:r>
+          </w:p>
+        </w:tc>
+      </w:tr>
+      <w:tr>
+        <w:trPr>
+          <w:cnfStyle w:val="000000100000" w:firstRow="0" w:lastRow="0" w:firstColumn="0" w:lastColumn="0" w:oddVBand="0" w:evenVBand="0" w:oddHBand="1" w:evenHBand="0" w:firstRowFirstColumn="0" w:firstRowLastColumn="0" w:lastRowFirstColumn="0" w:lastRowLastColumn="0"/>
+          <w:jc w:val="center"/>
+        </w:trPr>
+        <w:tc>
+          <w:tcPr>
+            <w:cnfStyle w:val="001000000000" w:firstRow="0" w:lastRow="0" w:firstColumn="1" w:lastColumn="0" w:oddVBand="0" w:evenVBand="0" w:oddHBand="0" w:evenHBand="0" w:firstRowFirstColumn="0" w:firstRowLastColumn="0" w:lastRowFirstColumn="0" w:lastRowLastColumn="0"/>
+            <w:tcW w:w="2337" w:type="dxa"/>
+          </w:tcPr>
+          <w:p>
+            <w:pPr>
+              <w:rPr>
+                <w:sz w:val="22"/>
+              </w:rPr>
+            </w:pPr>
+            <w:r>
+              <w:rPr>
+                <w:sz w:val="22"/>
+              </w:rPr>
+              <w:t>Mesh size</w:t>
+            </w:r>
+          </w:p>
+        </w:tc>
+        <w:tc>
+          <w:tcPr>
+            <w:tcW w:w="2337" w:type="dxa"/>
+          </w:tcPr>
+          <w:p>
+            <w:pPr>
+              <w:cnfStyle w:val="000000100000" w:firstRow="0" w:lastRow="0" w:firstColumn="0" w:lastColumn="0" w:oddVBand="0" w:evenVBand="0" w:oddHBand="1" w:evenHBand="0" w:firstRowFirstColumn="0" w:firstRowLastColumn="0" w:lastRowFirstColumn="0" w:lastRowLastColumn="0"/>
+              <w:rPr>
+                <w:sz w:val="22"/>
+              </w:rPr>
+            </w:pPr>
+            <w:r>
+              <w:rPr>
+                <w:sz w:val="22"/>
+              </w:rPr>
+              <w:t xml:space="preserve">Iterations for </w:t>
+            </w:r>
+            <w:proofErr w:type="spellStart"/>
+            <w:r>
+              <w:rPr>
+                <w:sz w:val="22"/>
+              </w:rPr>
+              <w:t>tol</w:t>
+            </w:r>
+            <w:proofErr w:type="spellEnd"/>
+            <w:r>
+              <w:rPr>
+                <w:sz w:val="22"/>
+              </w:rPr>
+              <w:t>=1e-6</w:t>
+            </w:r>
+          </w:p>
+        </w:tc>
+        <w:tc>
+          <w:tcPr>
+            <w:tcW w:w="2338" w:type="dxa"/>
+          </w:tcPr>
+          <w:p>
+            <w:pPr>
+              <w:cnfStyle w:val="000000100000" w:firstRow="0" w:lastRow="0" w:firstColumn="0" w:lastColumn="0" w:oddVBand="0" w:evenVBand="0" w:oddHBand="1" w:evenHBand="0" w:firstRowFirstColumn="0" w:firstRowLastColumn="0" w:lastRowFirstColumn="0" w:lastRowLastColumn="0"/>
+              <w:rPr>
+                <w:sz w:val="22"/>
+              </w:rPr>
+            </w:pPr>
+            <w:r>
+              <w:rPr>
+                <w:sz w:val="22"/>
+              </w:rPr>
+              <w:t>Elapsed time (seconds)</w:t>
+            </w:r>
+          </w:p>
+        </w:tc>
+      </w:tr>
+      <w:tr>
+        <w:trPr>
+          <w:jc w:val="center"/>
+        </w:trPr>
+        <w:tc>
+          <w:tcPr>
+            <w:cnfStyle w:val="001000000000" w:firstRow="0" w:lastRow="0" w:firstColumn="1" w:lastColumn="0" w:oddVBand="0" w:evenVBand="0" w:oddHBand="0" w:evenHBand="0" w:firstRowFirstColumn="0" w:firstRowLastColumn="0" w:lastRowFirstColumn="0" w:lastRowLastColumn="0"/>
+            <w:tcW w:w="2337" w:type="dxa"/>
+          </w:tcPr>
+          <w:p>
+            <w:pPr>
+              <w:rPr>
+                <w:sz w:val="22"/>
+              </w:rPr>
+            </w:pPr>
+            <w:r>
+              <w:rPr>
+                <w:sz w:val="22"/>
+              </w:rPr>
+              <w:t>10x10</w:t>
+            </w:r>
+          </w:p>
+        </w:tc>
+        <w:tc>
+          <w:tcPr>
+            <w:tcW w:w="2337" w:type="dxa"/>
+          </w:tcPr>
+          <w:p>
+            <w:pPr>
+              <w:tabs>
+                <w:tab w:val="center" w:pos="1060"/>
+              </w:tabs>
+              <w:cnfStyle w:val="000000000000" w:firstRow="0" w:lastRow="0" w:firstColumn="0" w:lastColumn="0" w:oddVBand="0" w:evenVBand="0" w:oddHBand="0" w:evenHBand="0" w:firstRowFirstColumn="0" w:firstRowLastColumn="0" w:lastRowFirstColumn="0" w:lastRowLastColumn="0"/>
+              <w:rPr>
+                <w:sz w:val="22"/>
+              </w:rPr>
+            </w:pPr>
+            <w:r>
+              <w:rPr>
+                <w:sz w:val="22"/>
+              </w:rPr>
+              <w:t>8</w:t>
+            </w:r>
+          </w:p>
+        </w:tc>
+        <w:tc>
+          <w:tcPr>
+            <w:tcW w:w="2338" w:type="dxa"/>
+          </w:tcPr>
+          <w:p>
+            <w:pPr>
+              <w:cnfStyle w:val="000000000000" w:firstRow="0" w:lastRow="0" w:firstColumn="0" w:lastColumn="0" w:oddVBand="0" w:evenVBand="0" w:oddHBand="0" w:evenHBand="0" w:firstRowFirstColumn="0" w:firstRowLastColumn="0" w:lastRowFirstColumn="0" w:lastRowLastColumn="0"/>
+              <w:rPr>
+                <w:sz w:val="22"/>
+              </w:rPr>
+            </w:pPr>
+            <w:r>
+              <w:rPr>
+                <w:sz w:val="22"/>
+              </w:rPr>
+              <w:t>.008049</w:t>
+            </w:r>
+          </w:p>
+        </w:tc>
+      </w:tr>
+      <w:tr>
+        <w:trPr>
+          <w:cnfStyle w:val="000000100000" w:firstRow="0" w:lastRow="0" w:firstColumn="0" w:lastColumn="0" w:oddVBand="0" w:evenVBand="0" w:oddHBand="1" w:evenHBand="0" w:firstRowFirstColumn="0" w:firstRowLastColumn="0" w:lastRowFirstColumn="0" w:lastRowLastColumn="0"/>
+          <w:jc w:val="center"/>
+        </w:trPr>
+        <w:tc>
+          <w:tcPr>
+            <w:cnfStyle w:val="001000000000" w:firstRow="0" w:lastRow="0" w:firstColumn="1" w:lastColumn="0" w:oddVBand="0" w:evenVBand="0" w:oddHBand="0" w:evenHBand="0" w:firstRowFirstColumn="0" w:firstRowLastColumn="0" w:lastRowFirstColumn="0" w:lastRowLastColumn="0"/>
+            <w:tcW w:w="2337" w:type="dxa"/>
+          </w:tcPr>
+          <w:p>
+            <w:pPr>
+              <w:rPr>
+                <w:sz w:val="22"/>
+              </w:rPr>
+            </w:pPr>
+            <w:r>
+              <w:rPr>
+                <w:sz w:val="22"/>
+              </w:rPr>
+              <w:t>20x20</w:t>
+            </w:r>
+          </w:p>
+        </w:tc>
+        <w:tc>
+          <w:tcPr>
+            <w:tcW w:w="2337" w:type="dxa"/>
+          </w:tcPr>
+          <w:p>
+            <w:pPr>
+              <w:cnfStyle w:val="000000100000" w:firstRow="0" w:lastRow="0" w:firstColumn="0" w:lastColumn="0" w:oddVBand="0" w:evenVBand="0" w:oddHBand="1" w:evenHBand="0" w:firstRowFirstColumn="0" w:firstRowLastColumn="0" w:lastRowFirstColumn="0" w:lastRowLastColumn="0"/>
+              <w:rPr>
+                <w:sz w:val="22"/>
+              </w:rPr>
+            </w:pPr>
+            <w:r>
+              <w:rPr>
+                <w:sz w:val="22"/>
+              </w:rPr>
+              <w:t>269</w:t>
+            </w:r>
+          </w:p>
+        </w:tc>
+        <w:tc>
+          <w:tcPr>
+            <w:tcW w:w="2338" w:type="dxa"/>
+          </w:tcPr>
+          <w:p>
+            <w:pPr>
+              <w:cnfStyle w:val="000000100000" w:firstRow="0" w:lastRow="0" w:firstColumn="0" w:lastColumn="0" w:oddVBand="0" w:evenVBand="0" w:oddHBand="1" w:evenHBand="0" w:firstRowFirstColumn="0" w:firstRowLastColumn="0" w:lastRowFirstColumn="0" w:lastRowLastColumn="0"/>
+              <w:rPr>
+                <w:sz w:val="22"/>
+              </w:rPr>
+            </w:pPr>
+            <w:r>
+              <w:rPr>
+                <w:sz w:val="22"/>
+              </w:rPr>
+              <w:t>.158379</w:t>
+            </w:r>
+          </w:p>
+        </w:tc>
+      </w:tr>
+      <w:tr>
+        <w:trPr>
+          <w:jc w:val="center"/>
+        </w:trPr>
+        <w:tc>
+          <w:tcPr>
+            <w:cnfStyle w:val="001000000000" w:firstRow="0" w:lastRow="0" w:firstColumn="1" w:lastColumn="0" w:oddVBand="0" w:evenVBand="0" w:oddHBand="0" w:evenHBand="0" w:firstRowFirstColumn="0" w:firstRowLastColumn="0" w:lastRowFirstColumn="0" w:lastRowLastColumn="0"/>
+            <w:tcW w:w="2337" w:type="dxa"/>
+          </w:tcPr>
+          <w:p>
+            <w:pPr>
+              <w:rPr>
+                <w:sz w:val="22"/>
+              </w:rPr>
+            </w:pPr>
+            <w:r>
+              <w:rPr>
+                <w:sz w:val="22"/>
+              </w:rPr>
+              <w:t>50x50</w:t>
+            </w:r>
+          </w:p>
+        </w:tc>
+        <w:tc>
+          <w:tcPr>
+            <w:tcW w:w="2337" w:type="dxa"/>
+          </w:tcPr>
+          <w:p>
+            <w:pPr>
+              <w:cnfStyle w:val="000000000000" w:firstRow="0" w:lastRow="0" w:firstColumn="0" w:lastColumn="0" w:oddVBand="0" w:evenVBand="0" w:oddHBand="0" w:evenHBand="0" w:firstRowFirstColumn="0" w:firstRowLastColumn="0" w:lastRowFirstColumn="0" w:lastRowLastColumn="0"/>
+              <w:rPr>
+                <w:sz w:val="22"/>
+              </w:rPr>
+            </w:pPr>
+            <w:r>
+              <w:rPr>
+                <w:sz w:val="22"/>
+              </w:rPr>
+              <w:t>1811</w:t>
+            </w:r>
+          </w:p>
+        </w:tc>
+        <w:tc>
+          <w:tcPr>
+            <w:tcW w:w="2338" w:type="dxa"/>
+          </w:tcPr>
+          <w:p>
+            <w:pPr>
+              <w:cnfStyle w:val="000000000000" w:firstRow="0" w:lastRow="0" w:firstColumn="0" w:lastColumn="0" w:oddVBand="0" w:evenVBand="0" w:oddHBand="0" w:evenHBand="0" w:firstRowFirstColumn="0" w:firstRowLastColumn="0" w:lastRowFirstColumn="0" w:lastRowLastColumn="0"/>
+              <w:rPr>
+                <w:sz w:val="22"/>
+              </w:rPr>
+            </w:pPr>
+            <w:r>
+              <w:rPr>
+                <w:sz w:val="22"/>
+              </w:rPr>
+              <w:t>1.503082</w:t>
+            </w:r>
+          </w:p>
+        </w:tc>
+      </w:tr>
+      <w:tr>
+        <w:trPr>
+          <w:cnfStyle w:val="000000100000" w:firstRow="0" w:lastRow="0" w:firstColumn="0" w:lastColumn="0" w:oddVBand="0" w:evenVBand="0" w:oddHBand="1" w:evenHBand="0" w:firstRowFirstColumn="0" w:firstRowLastColumn="0" w:lastRowFirstColumn="0" w:lastRowLastColumn="0"/>
+          <w:jc w:val="center"/>
+        </w:trPr>
+        <w:tc>
+          <w:tcPr>
+            <w:cnfStyle w:val="001000000000" w:firstRow="0" w:lastRow="0" w:firstColumn="1" w:lastColumn="0" w:oddVBand="0" w:evenVBand="0" w:oddHBand="0" w:evenHBand="0" w:firstRowFirstColumn="0" w:firstRowLastColumn="0" w:lastRowFirstColumn="0" w:lastRowLastColumn="0"/>
+            <w:tcW w:w="2337" w:type="dxa"/>
+          </w:tcPr>
+          <w:p>
+            <w:pPr>
+              <w:rPr>
+                <w:sz w:val="22"/>
+              </w:rPr>
+            </w:pPr>
+            <w:r>
+              <w:rPr>
+                <w:sz w:val="22"/>
+              </w:rPr>
+              <w:t>100x100</w:t>
+            </w:r>
+          </w:p>
+        </w:tc>
+        <w:tc>
+          <w:tcPr>
+            <w:tcW w:w="2337" w:type="dxa"/>
+          </w:tcPr>
+          <w:p>
+            <w:pPr>
+              <w:cnfStyle w:val="000000100000" w:firstRow="0" w:lastRow="0" w:firstColumn="0" w:lastColumn="0" w:oddVBand="0" w:evenVBand="0" w:oddHBand="1" w:evenHBand="0" w:firstRowFirstColumn="0" w:firstRowLastColumn="0" w:lastRowFirstColumn="0" w:lastRowLastColumn="0"/>
+              <w:rPr>
+                <w:sz w:val="22"/>
+              </w:rPr>
+            </w:pPr>
+            <w:r>
+              <w:rPr>
+                <w:sz w:val="22"/>
+              </w:rPr>
+              <w:t>7547</w:t>
+            </w:r>
+          </w:p>
+        </w:tc>
+        <w:tc>
+          <w:tcPr>
+            <w:tcW w:w="2338" w:type="dxa"/>
+          </w:tcPr>
+          <w:p>
+            <w:pPr>
+              <w:cnfStyle w:val="000000100000" w:firstRow="0" w:lastRow="0" w:firstColumn="0" w:lastColumn="0" w:oddVBand="0" w:evenVBand="0" w:oddHBand="1" w:evenHBand="0" w:firstRowFirstColumn="0" w:firstRowLastColumn="0" w:lastRowFirstColumn="0" w:lastRowLastColumn="0"/>
+              <w:rPr>
+                <w:sz w:val="22"/>
+              </w:rPr>
+            </w:pPr>
+            <w:r>
+              <w:rPr>
+                <w:sz w:val="22"/>
+              </w:rPr>
+              <w:t>12.2652</w:t>
+            </w:r>
+          </w:p>
+        </w:tc>
+      </w:tr>
+      <w:tr>
+        <w:trPr>
+          <w:jc w:val="center"/>
+        </w:trPr>
+        <w:tc>
+          <w:tcPr>
+            <w:cnfStyle w:val="001000000000" w:firstRow="0" w:lastRow="0" w:firstColumn="1" w:lastColumn="0" w:oddVBand="0" w:evenVBand="0" w:oddHBand="0" w:evenHBand="0" w:firstRowFirstColumn="0" w:firstRowLastColumn="0" w:lastRowFirstColumn="0" w:lastRowLastColumn="0"/>
+            <w:tcW w:w="2337" w:type="dxa"/>
+          </w:tcPr>
+          <w:p>
+            <w:pPr>
+              <w:rPr>
+                <w:sz w:val="22"/>
+              </w:rPr>
+            </w:pPr>
+            <w:r>
+              <w:rPr>
+                <w:sz w:val="22"/>
+              </w:rPr>
+              <w:t>200x200</w:t>
+            </w:r>
+          </w:p>
+        </w:tc>
+        <w:tc>
+          <w:tcPr>
+            <w:tcW w:w="2337" w:type="dxa"/>
+            <w:vAlign w:val="center"/>
+          </w:tcPr>
+          <w:p>
+            <w:pPr>
+              <w:cnfStyle w:val="000000000000" w:firstRow="0" w:lastRow="0" w:firstColumn="0" w:lastColumn="0" w:oddVBand="0" w:evenVBand="0" w:oddHBand="0" w:evenHBand="0" w:firstRowFirstColumn="0" w:firstRowLastColumn="0" w:lastRowFirstColumn="0" w:lastRowLastColumn="0"/>
+              <w:rPr>
+                <w:sz w:val="22"/>
+              </w:rPr>
+            </w:pPr>
+            <w:r>
+              <w:rPr>
+                <w:sz w:val="22"/>
+              </w:rPr>
+              <w:t>33060</w:t>
+            </w:r>
+          </w:p>
+        </w:tc>
+        <w:tc>
+          <w:tcPr>
+            <w:tcW w:w="2338" w:type="dxa"/>
+            <w:vAlign w:val="center"/>
+          </w:tcPr>
+          <w:p>
+            <w:pPr>
+              <w:cnfStyle w:val="000000000000" w:firstRow="0" w:lastRow="0" w:firstColumn="0" w:lastColumn="0" w:oddVBand="0" w:evenVBand="0" w:oddHBand="0" w:evenHBand="0" w:firstRowFirstColumn="0" w:firstRowLastColumn="0" w:lastRowFirstColumn="0" w:lastRowLastColumn="0"/>
+              <w:rPr>
+                <w:sz w:val="22"/>
+              </w:rPr>
+            </w:pPr>
+            <w:r>
+              <w:rPr>
+                <w:sz w:val="22"/>
+              </w:rPr>
+              <w:t>164.638</w:t>
+            </w:r>
+          </w:p>
+        </w:tc>
+      </w:tr>
+      <w:tr>
+        <w:trPr>
+          <w:cnfStyle w:val="000000100000" w:firstRow="0" w:lastRow="0" w:firstColumn="0" w:lastColumn="0" w:oddVBand="0" w:evenVBand="0" w:oddHBand="1" w:evenHBand="0" w:firstRowFirstColumn="0" w:firstRowLastColumn="0" w:lastRowFirstColumn="0" w:lastRowLastColumn="0"/>
+          <w:jc w:val="center"/>
+        </w:trPr>
+        <w:tc>
+          <w:tcPr>
+            <w:cnfStyle w:val="001000000000" w:firstRow="0" w:lastRow="0" w:firstColumn="1" w:lastColumn="0" w:oddVBand="0" w:evenVBand="0" w:oddHBand="0" w:evenHBand="0" w:firstRowFirstColumn="0" w:firstRowLastColumn="0" w:lastRowFirstColumn="0" w:lastRowLastColumn="0"/>
+            <w:tcW w:w="2337" w:type="dxa"/>
+          </w:tcPr>
+          <w:p>
+            <w:pPr>
+              <w:rPr>
+                <w:sz w:val="22"/>
+              </w:rPr>
+            </w:pPr>
+            <w:r>
+              <w:rPr>
+                <w:sz w:val="22"/>
+              </w:rPr>
+              <w:t>1000x1000</w:t>
+            </w:r>
+          </w:p>
+        </w:tc>
+        <w:tc>
+          <w:tcPr>
+            <w:tcW w:w="4675" w:type="dxa"/>
+            <w:gridSpan w:val="2"/>
+            <w:vMerge w:val="restart"/>
+            <w:vAlign w:val="center"/>
+          </w:tcPr>
+          <w:p>
+            <w:pPr>
+              <w:tabs>
+                <w:tab w:val="left" w:pos="1770"/>
+              </w:tabs>
+              <w:jc w:val="center"/>
+              <w:cnfStyle w:val="000000100000" w:firstRow="0" w:lastRow="0" w:firstColumn="0" w:lastColumn="0" w:oddVBand="0" w:evenVBand="0" w:oddHBand="1" w:evenHBand="0" w:firstRowFirstColumn="0" w:firstRowLastColumn="0" w:lastRowFirstColumn="0" w:lastRowLastColumn="0"/>
+              <w:rPr>
+                <w:sz w:val="22"/>
+              </w:rPr>
+            </w:pPr>
+            <w:r>
+              <w:rPr>
+                <w:sz w:val="22"/>
+              </w:rPr>
+              <w:t>Excessive time consumed</w:t>
+            </w:r>
+          </w:p>
+        </w:tc>
+      </w:tr>
+      <w:tr>
+        <w:trPr>
+          <w:jc w:val="center"/>
+        </w:trPr>
+        <w:tc>
+          <w:tcPr>
+            <w:cnfStyle w:val="001000000000" w:firstRow="0" w:lastRow="0" w:firstColumn="1" w:lastColumn="0" w:oddVBand="0" w:evenVBand="0" w:oddHBand="0" w:evenHBand="0" w:firstRowFirstColumn="0" w:firstRowLastColumn="0" w:lastRowFirstColumn="0" w:lastRowLastColumn="0"/>
+            <w:tcW w:w="2337" w:type="dxa"/>
+          </w:tcPr>
+          <w:p>
+            <w:pPr>
+              <w:rPr>
+                <w:sz w:val="22"/>
+              </w:rPr>
+            </w:pPr>
+            <w:r>
+              <w:rPr>
+                <w:sz w:val="22"/>
+              </w:rPr>
+              <w:t>5000x5000</w:t>
+            </w:r>
+          </w:p>
+        </w:tc>
+        <w:tc>
+          <w:tcPr>
+            <w:tcW w:w="4675" w:type="dxa"/>
+            <w:gridSpan w:val="2"/>
+            <w:vMerge/>
+          </w:tcPr>
+          <w:p>
+            <w:pPr>
+              <w:cnfStyle w:val="000000000000" w:firstRow="0" w:lastRow="0" w:firstColumn="0" w:lastColumn="0" w:oddVBand="0" w:evenVBand="0" w:oddHBand="0" w:evenHBand="0" w:firstRowFirstColumn="0" w:firstRowLastColumn="0" w:lastRowFirstColumn="0" w:lastRowLastColumn="0"/>
+              <w:rPr>
+                <w:sz w:val="22"/>
+              </w:rPr>
+            </w:pPr>
+          </w:p>
+        </w:tc>
+      </w:tr>
+    </w:tbl>
+    <w:p/>
+    <w:p/>
+    <w:p>
+      <w:pPr>
+        <w:keepNext/>
+        <w:jc w:val="center"/>
+      </w:pPr>
+      <w:r>
+        <w:rPr>
+          <w:noProof/>
+        </w:rPr>
+        <w:lastRenderedPageBreak/>
+        <w:drawing>
+          <wp:inline distT="0" distB="0" distL="0" distR="0">
+            <wp:extent cx="5010150" cy="3757613"/>
+            <wp:effectExtent l="0" t="0" r="0" b="0"/>
+            <wp:docPr id="20" name="Picture 20"/>
+            <wp:cNvGraphicFramePr>
+              <a:graphicFrameLocks xmlns:a="http://schemas.openxmlformats.org/drawingml/2006/main" noChangeAspect="1"/>
+            </wp:cNvGraphicFramePr>
+            <a:graphic xmlns:a="http://schemas.openxmlformats.org/drawingml/2006/main">
+              <a:graphicData uri="http://schemas.openxmlformats.org/drawingml/2006/picture">
+                <pic:pic xmlns:pic="http://schemas.openxmlformats.org/drawingml/2006/picture">
+                  <pic:nvPicPr>
+                    <pic:cNvPr id="20" name="SurfaceGauss100.jpg"/>
+                    <pic:cNvPicPr/>
+                  </pic:nvPicPr>
+                  <pic:blipFill>
+                    <a:blip r:embed="rId13">
+                      <a:extLst>
+                        <a:ext uri="{28A0092B-C50C-407E-A947-70E740481C1C}">
+                          <a14:useLocalDpi xmlns:a14="http://schemas.microsoft.com/office/drawing/2010/main" val="0"/>
+                        </a:ext>
+                      </a:extLst>
+                    </a:blip>
+                    <a:stretch>
+                      <a:fillRect/>
+                    </a:stretch>
+                  </pic:blipFill>
+                  <pic:spPr>
+                    <a:xfrm>
+                      <a:off x="0" y="0"/>
+                      <a:ext cx="5013880" cy="3760410"/>
+                    </a:xfrm>
+                    <a:prstGeom prst="rect">
+                      <a:avLst/>
+                    </a:prstGeom>
+                  </pic:spPr>
+                </pic:pic>
+              </a:graphicData>
+            </a:graphic>
+          </wp:inline>
+        </w:drawing>
+      </w:r>
+    </w:p>
+    <w:p>
+      <w:pPr>
+        <w:pStyle w:val="Caption"/>
+        <w:jc w:val="center"/>
+      </w:pPr>
+      <w:r>
+        <w:t xml:space="preserve">Figure </w:t>
+      </w:r>
+      <w:r>
+        <w:fldChar w:fldCharType="begin"/>
+      </w:r>
+      <w:r>
+        <w:instrText xml:space="preserve"> SEQ Figure \* ARABIC </w:instrText>
+      </w:r>
+      <w:r>
+        <w:fldChar w:fldCharType="separate"/>
+      </w:r>
+      <w:r>
+        <w:rPr>
+          <w:noProof/>
+        </w:rPr>
+        <w:t>3</w:t>
+      </w:r>
+      <w:r>
+        <w:fldChar w:fldCharType="end"/>
+      </w:r>
+      <w:r>
+        <w:t>-Surface plot of 100x100 mesh for Gauss-Seidel</w:t>
+      </w:r>
+    </w:p>
+    <w:p>
+      <w:pPr>
+        <w:keepNext/>
+        <w:jc w:val="center"/>
+      </w:pPr>
+      <w:r>
+        <w:rPr>
+          <w:noProof/>
+        </w:rPr>
+        <w:drawing>
+          <wp:inline distT="0" distB="0" distL="0" distR="0">
+            <wp:extent cx="4619625" cy="3464719"/>
+            <wp:effectExtent l="0" t="0" r="0" b="2540"/>
+            <wp:docPr id="23" name="Picture 23"/>
+            <wp:cNvGraphicFramePr>
+              <a:graphicFrameLocks xmlns:a="http://schemas.openxmlformats.org/drawingml/2006/main" noChangeAspect="1"/>
+            </wp:cNvGraphicFramePr>
+            <a:graphic xmlns:a="http://schemas.openxmlformats.org/drawingml/2006/main">
+              <a:graphicData uri="http://schemas.openxmlformats.org/drawingml/2006/picture">
+                <pic:pic xmlns:pic="http://schemas.openxmlformats.org/drawingml/2006/picture">
+                  <pic:nvPicPr>
+                    <pic:cNvPr id="23" name="ContourGauss100.jpg"/>
+                    <pic:cNvPicPr/>
+                  </pic:nvPicPr>
+                  <pic:blipFill>
+                    <a:blip r:embed="rId14">
+                      <a:extLst>
+                        <a:ext uri="{28A0092B-C50C-407E-A947-70E740481C1C}">
+                          <a14:useLocalDpi xmlns:a14="http://schemas.microsoft.com/office/drawing/2010/main" val="0"/>
+                        </a:ext>
+                      </a:extLst>
+                    </a:blip>
+                    <a:stretch>
+                      <a:fillRect/>
+                    </a:stretch>
+                  </pic:blipFill>
+                  <pic:spPr>
+                    <a:xfrm>
+                      <a:off x="0" y="0"/>
+                      <a:ext cx="4621865" cy="3466399"/>
+                    </a:xfrm>
+                    <a:prstGeom prst="rect">
+                      <a:avLst/>
+                    </a:prstGeom>
+                  </pic:spPr>
+                </pic:pic>
+              </a:graphicData>
+            </a:graphic>
+          </wp:inline>
+        </w:drawing>
+      </w:r>
+    </w:p>
+    <w:p>
+      <w:pPr>
+        <w:pStyle w:val="Caption"/>
+        <w:jc w:val="center"/>
+      </w:pPr>
+      <w:r>
+        <w:t xml:space="preserve">Figure </w:t>
+      </w:r>
+      <w:r>
+        <w:fldChar w:fldCharType="begin"/>
+      </w:r>
+      <w:r>
+        <w:instrText xml:space="preserve"> SEQ Figure \* ARABIC </w:instrText>
+      </w:r>
+      <w:r>
+        <w:fldChar w:fldCharType="separate"/>
+      </w:r>
+      <w:r>
+        <w:rPr>
+          <w:noProof/>
+        </w:rPr>
+        <w:t>4</w:t>
+      </w:r>
+      <w:r>
+        <w:fldChar w:fldCharType="end"/>
+      </w:r>
+      <w:r>
+        <w:t>-Contour plot of 100x100 mesh for Gauss-Seidel</w:t>
+      </w:r>
+    </w:p>
+    <w:p>
+      <w:pPr>
+        <w:keepNext/>
+        <w:jc w:val="center"/>
+      </w:pPr>
+      <w:r>
+        <w:rPr>
+          <w:noProof/>
+        </w:rPr>
+        <w:lastRenderedPageBreak/>
+        <w:drawing>
+          <wp:inline distT="0" distB="0" distL="0" distR="0">
+            <wp:extent cx="4848225" cy="3636169"/>
+            <wp:effectExtent l="0" t="0" r="0" b="2540"/>
+            <wp:docPr id="22" name="Picture 22"/>
+            <wp:cNvGraphicFramePr>
+              <a:graphicFrameLocks xmlns:a="http://schemas.openxmlformats.org/drawingml/2006/main" noChangeAspect="1"/>
+            </wp:cNvGraphicFramePr>
+            <a:graphic xmlns:a="http://schemas.openxmlformats.org/drawingml/2006/main">
+              <a:graphicData uri="http://schemas.openxmlformats.org/drawingml/2006/picture">
+                <pic:pic xmlns:pic="http://schemas.openxmlformats.org/drawingml/2006/picture">
+                  <pic:nvPicPr>
+                    <pic:cNvPr id="22" name="SurfaceSOR200.jpg"/>
+                    <pic:cNvPicPr/>
+                  </pic:nvPicPr>
+                  <pic:blipFill>
+                    <a:blip r:embed="rId15">
+                      <a:extLst>
+                        <a:ext uri="{28A0092B-C50C-407E-A947-70E740481C1C}">
+                          <a14:useLocalDpi xmlns:a14="http://schemas.microsoft.com/office/drawing/2010/main" val="0"/>
+                        </a:ext>
+                      </a:extLst>
+                    </a:blip>
+                    <a:stretch>
+                      <a:fillRect/>
+                    </a:stretch>
+                  </pic:blipFill>
+                  <pic:spPr>
+                    <a:xfrm>
+                      <a:off x="0" y="0"/>
+                      <a:ext cx="4850501" cy="3637876"/>
+                    </a:xfrm>
+                    <a:prstGeom prst="rect">
+                      <a:avLst/>
+                    </a:prstGeom>
+                  </pic:spPr>
+                </pic:pic>
+              </a:graphicData>
+            </a:graphic>
+          </wp:inline>
+        </w:drawing>
+      </w:r>
+    </w:p>
+    <w:p>
+      <w:pPr>
+        <w:pStyle w:val="Caption"/>
+        <w:jc w:val="center"/>
+      </w:pPr>
+      <w:r>
+        <w:t xml:space="preserve">Figure </w:t>
+      </w:r>
+      <w:r>
+        <w:fldChar w:fldCharType="begin"/>
+      </w:r>
+      <w:r>
+        <w:instrText xml:space="preserve"> SEQ Figure \* ARABIC </w:instrText>
+      </w:r>
+      <w:r>
+        <w:fldChar w:fldCharType="separate"/>
+      </w:r>
+      <w:r>
+        <w:rPr>
+          <w:noProof/>
+        </w:rPr>
+        <w:t>5</w:t>
+      </w:r>
+      <w:r>
+        <w:fldChar w:fldCharType="end"/>
+      </w:r>
+      <w:r>
+        <w:t>-Surface Plot of 200 x 200 mesh of SOR</w:t>
+      </w:r>
+    </w:p>
+    <w:p>
+      <w:pPr>
+        <w:keepNext/>
+        <w:jc w:val="center"/>
+      </w:pPr>
+      <w:r>
+        <w:rPr>
+          <w:noProof/>
+        </w:rPr>
+        <w:drawing>
+          <wp:inline distT="0" distB="0" distL="0" distR="0" wp14:anchorId="5585914A" wp14:editId="00239B7A">
+            <wp:extent cx="4848225" cy="3636169"/>
+            <wp:effectExtent l="0" t="0" r="0" b="2540"/>
+            <wp:docPr id="21" name="Picture 21"/>
+            <wp:cNvGraphicFramePr>
+              <a:graphicFrameLocks xmlns:a="http://schemas.openxmlformats.org/drawingml/2006/main" noChangeAspect="1"/>
+            </wp:cNvGraphicFramePr>
+            <a:graphic xmlns:a="http://schemas.openxmlformats.org/drawingml/2006/main">
+              <a:graphicData uri="http://schemas.openxmlformats.org/drawingml/2006/picture">
+                <pic:pic xmlns:pic="http://schemas.openxmlformats.org/drawingml/2006/picture">
+                  <pic:nvPicPr>
+                    <pic:cNvPr id="21" name="ContourSOR200.jpg"/>
+                    <pic:cNvPicPr/>
+                  </pic:nvPicPr>
+                  <pic:blipFill>
+                    <a:blip r:embed="rId16">
+                      <a:extLst>
+                        <a:ext uri="{28A0092B-C50C-407E-A947-70E740481C1C}">
+                          <a14:useLocalDpi xmlns:a14="http://schemas.microsoft.com/office/drawing/2010/main" val="0"/>
+                        </a:ext>
+                      </a:extLst>
+                    </a:blip>
+                    <a:stretch>
+                      <a:fillRect/>
+                    </a:stretch>
+                  </pic:blipFill>
+                  <pic:spPr>
+                    <a:xfrm>
+                      <a:off x="0" y="0"/>
+                      <a:ext cx="4851544" cy="3638658"/>
+                    </a:xfrm>
+                    <a:prstGeom prst="rect">
+                      <a:avLst/>
+                    </a:prstGeom>
+                  </pic:spPr>
+                </pic:pic>
+              </a:graphicData>
+            </a:graphic>
+          </wp:inline>
+        </w:drawing>
+      </w:r>
+    </w:p>
+    <w:p>
+      <w:pPr>
+        <w:pStyle w:val="Caption"/>
+        <w:jc w:val="center"/>
+      </w:pPr>
+      <w:r>
+        <w:t xml:space="preserve">Figure </w:t>
+      </w:r>
+      <w:r>
+        <w:fldChar w:fldCharType="begin"/>
+      </w:r>
+      <w:r>
+        <w:instrText xml:space="preserve"> SEQ Figure \* ARABIC </w:instrText>
+      </w:r>
+      <w:r>
+        <w:fldChar w:fldCharType="separate"/>
+      </w:r>
+      <w:r>
+        <w:rPr>
+          <w:noProof/>
+        </w:rPr>
+        <w:t>6</w:t>
+      </w:r>
+      <w:r>
+        <w:fldChar w:fldCharType="end"/>
+      </w:r>
+      <w:r>
+        <w:t>-Contour Plot of 200x200 mesh</w:t>
+      </w:r>
+      <w:r>
+        <w:t xml:space="preserve"> for SOR</w:t>
+      </w:r>
+      <w:bookmarkStart w:id="0" w:name="_GoBack"/>
+      <w:bookmarkEnd w:id="0"/>
+    </w:p>
     <w:sectPr>
       <w:pgSz w:w="12240" w:h="15840"/>
       <w:pgMar w:top="1440" w:right="1440" w:bottom="1440" w:left="1440" w:header="720" w:footer="720" w:gutter="0"/>
@@ -4670,6 +6070,465 @@
       <w:contextualSpacing/>
     </w:pPr>
   </w:style>
+  <w:style w:type="table" w:styleId="TableGrid">
+    <w:name w:val="Table Grid"/>
+    <w:basedOn w:val="TableNormal"/>
+    <w:uiPriority w:val="59"/>
+    <w:rsid w:val="00E94C79"/>
+    <w:pPr>
+      <w:spacing w:after="0" w:line="240" w:lineRule="auto"/>
+    </w:pPr>
+    <w:tblPr>
+      <w:tblBorders>
+        <w:top w:val="single" w:sz="4" w:space="0" w:color="auto"/>
+        <w:left w:val="single" w:sz="4" w:space="0" w:color="auto"/>
+        <w:bottom w:val="single" w:sz="4" w:space="0" w:color="auto"/>
+        <w:right w:val="single" w:sz="4" w:space="0" w:color="auto"/>
+        <w:insideH w:val="single" w:sz="4" w:space="0" w:color="auto"/>
+        <w:insideV w:val="single" w:sz="4" w:space="0" w:color="auto"/>
+      </w:tblBorders>
+    </w:tblPr>
+  </w:style>
+  <w:style w:type="table" w:styleId="GridTable4-Accent2">
+    <w:name w:val="Grid Table 4 Accent 2"/>
+    <w:basedOn w:val="TableNormal"/>
+    <w:uiPriority w:val="49"/>
+    <w:rsid w:val="004E6794"/>
+    <w:pPr>
+      <w:spacing w:after="0" w:line="240" w:lineRule="auto"/>
+    </w:pPr>
+    <w:tblPr>
+      <w:tblStyleRowBandSize w:val="1"/>
+      <w:tblStyleColBandSize w:val="1"/>
+      <w:tblBorders>
+        <w:top w:val="single" w:sz="4" w:space="0" w:color="D99594" w:themeColor="accent2" w:themeTint="99"/>
+        <w:left w:val="single" w:sz="4" w:space="0" w:color="D99594" w:themeColor="accent2" w:themeTint="99"/>
+        <w:bottom w:val="single" w:sz="4" w:space="0" w:color="D99594" w:themeColor="accent2" w:themeTint="99"/>
+        <w:right w:val="single" w:sz="4" w:space="0" w:color="D99594" w:themeColor="accent2" w:themeTint="99"/>
+        <w:insideH w:val="single" w:sz="4" w:space="0" w:color="D99594" w:themeColor="accent2" w:themeTint="99"/>
+        <w:insideV w:val="single" w:sz="4" w:space="0" w:color="D99594" w:themeColor="accent2" w:themeTint="99"/>
+      </w:tblBorders>
+    </w:tblPr>
+    <w:tblStylePr w:type="firstRow">
+      <w:rPr>
+        <w:b/>
+        <w:bCs/>
+        <w:color w:val="FFFFFF" w:themeColor="background1"/>
+      </w:rPr>
+      <w:tblPr/>
+      <w:tcPr>
+        <w:tcBorders>
+          <w:top w:val="single" w:sz="4" w:space="0" w:color="C0504D" w:themeColor="accent2"/>
+          <w:left w:val="single" w:sz="4" w:space="0" w:color="C0504D" w:themeColor="accent2"/>
+          <w:bottom w:val="single" w:sz="4" w:space="0" w:color="C0504D" w:themeColor="accent2"/>
+          <w:right w:val="single" w:sz="4" w:space="0" w:color="C0504D" w:themeColor="accent2"/>
+          <w:insideH w:val="nil"/>
+          <w:insideV w:val="nil"/>
+        </w:tcBorders>
+        <w:shd w:val="clear" w:color="auto" w:fill="C0504D" w:themeFill="accent2"/>
+      </w:tcPr>
+    </w:tblStylePr>
+    <w:tblStylePr w:type="lastRow">
+      <w:rPr>
+        <w:b/>
+        <w:bCs/>
+      </w:rPr>
+      <w:tblPr/>
+      <w:tcPr>
+        <w:tcBorders>
+          <w:top w:val="double" w:sz="4" w:space="0" w:color="C0504D" w:themeColor="accent2"/>
+        </w:tcBorders>
+      </w:tcPr>
+    </w:tblStylePr>
+    <w:tblStylePr w:type="firstCol">
+      <w:rPr>
+        <w:b/>
+        <w:bCs/>
+      </w:rPr>
+    </w:tblStylePr>
+    <w:tblStylePr w:type="lastCol">
+      <w:rPr>
+        <w:b/>
+        <w:bCs/>
+      </w:rPr>
+    </w:tblStylePr>
+    <w:tblStylePr w:type="band1Vert">
+      <w:tblPr/>
+      <w:tcPr>
+        <w:shd w:val="clear" w:color="auto" w:fill="F2DBDB" w:themeFill="accent2" w:themeFillTint="33"/>
+      </w:tcPr>
+    </w:tblStylePr>
+    <w:tblStylePr w:type="band1Horz">
+      <w:tblPr/>
+      <w:tcPr>
+        <w:shd w:val="clear" w:color="auto" w:fill="F2DBDB" w:themeFill="accent2" w:themeFillTint="33"/>
+      </w:tcPr>
+    </w:tblStylePr>
+  </w:style>
+  <w:style w:type="table" w:styleId="GridTable4-Accent3">
+    <w:name w:val="Grid Table 4 Accent 3"/>
+    <w:basedOn w:val="TableNormal"/>
+    <w:uiPriority w:val="49"/>
+    <w:rsid w:val="004E6794"/>
+    <w:pPr>
+      <w:spacing w:after="0" w:line="240" w:lineRule="auto"/>
+    </w:pPr>
+    <w:tblPr>
+      <w:tblStyleRowBandSize w:val="1"/>
+      <w:tblStyleColBandSize w:val="1"/>
+      <w:tblBorders>
+        <w:top w:val="single" w:sz="4" w:space="0" w:color="C2D69B" w:themeColor="accent3" w:themeTint="99"/>
+        <w:left w:val="single" w:sz="4" w:space="0" w:color="C2D69B" w:themeColor="accent3" w:themeTint="99"/>
+        <w:bottom w:val="single" w:sz="4" w:space="0" w:color="C2D69B" w:themeColor="accent3" w:themeTint="99"/>
+        <w:right w:val="single" w:sz="4" w:space="0" w:color="C2D69B" w:themeColor="accent3" w:themeTint="99"/>
+        <w:insideH w:val="single" w:sz="4" w:space="0" w:color="C2D69B" w:themeColor="accent3" w:themeTint="99"/>
+        <w:insideV w:val="single" w:sz="4" w:space="0" w:color="C2D69B" w:themeColor="accent3" w:themeTint="99"/>
+      </w:tblBorders>
+    </w:tblPr>
+    <w:tblStylePr w:type="firstRow">
+      <w:rPr>
+        <w:b/>
+        <w:bCs/>
+        <w:color w:val="FFFFFF" w:themeColor="background1"/>
+      </w:rPr>
+      <w:tblPr/>
+      <w:tcPr>
+        <w:tcBorders>
+          <w:top w:val="single" w:sz="4" w:space="0" w:color="9BBB59" w:themeColor="accent3"/>
+          <w:left w:val="single" w:sz="4" w:space="0" w:color="9BBB59" w:themeColor="accent3"/>
+          <w:bottom w:val="single" w:sz="4" w:space="0" w:color="9BBB59" w:themeColor="accent3"/>
+          <w:right w:val="single" w:sz="4" w:space="0" w:color="9BBB59" w:themeColor="accent3"/>
+          <w:insideH w:val="nil"/>
+          <w:insideV w:val="nil"/>
+        </w:tcBorders>
+        <w:shd w:val="clear" w:color="auto" w:fill="9BBB59" w:themeFill="accent3"/>
+      </w:tcPr>
+    </w:tblStylePr>
+    <w:tblStylePr w:type="lastRow">
+      <w:rPr>
+        <w:b/>
+        <w:bCs/>
+      </w:rPr>
+      <w:tblPr/>
+      <w:tcPr>
+        <w:tcBorders>
+          <w:top w:val="double" w:sz="4" w:space="0" w:color="9BBB59" w:themeColor="accent3"/>
+        </w:tcBorders>
+      </w:tcPr>
+    </w:tblStylePr>
+    <w:tblStylePr w:type="firstCol">
+      <w:rPr>
+        <w:b/>
+        <w:bCs/>
+      </w:rPr>
+    </w:tblStylePr>
+    <w:tblStylePr w:type="lastCol">
+      <w:rPr>
+        <w:b/>
+        <w:bCs/>
+      </w:rPr>
+    </w:tblStylePr>
+    <w:tblStylePr w:type="band1Vert">
+      <w:tblPr/>
+      <w:tcPr>
+        <w:shd w:val="clear" w:color="auto" w:fill="EAF1DD" w:themeFill="accent3" w:themeFillTint="33"/>
+      </w:tcPr>
+    </w:tblStylePr>
+    <w:tblStylePr w:type="band1Horz">
+      <w:tblPr/>
+      <w:tcPr>
+        <w:shd w:val="clear" w:color="auto" w:fill="EAF1DD" w:themeFill="accent3" w:themeFillTint="33"/>
+      </w:tcPr>
+    </w:tblStylePr>
+  </w:style>
+  <w:style w:type="table" w:styleId="GridTable4-Accent4">
+    <w:name w:val="Grid Table 4 Accent 4"/>
+    <w:basedOn w:val="TableNormal"/>
+    <w:uiPriority w:val="49"/>
+    <w:rsid w:val="004E6794"/>
+    <w:pPr>
+      <w:spacing w:after="0" w:line="240" w:lineRule="auto"/>
+    </w:pPr>
+    <w:tblPr>
+      <w:tblStyleRowBandSize w:val="1"/>
+      <w:tblStyleColBandSize w:val="1"/>
+      <w:tblBorders>
+        <w:top w:val="single" w:sz="4" w:space="0" w:color="B2A1C7" w:themeColor="accent4" w:themeTint="99"/>
+        <w:left w:val="single" w:sz="4" w:space="0" w:color="B2A1C7" w:themeColor="accent4" w:themeTint="99"/>
+        <w:bottom w:val="single" w:sz="4" w:space="0" w:color="B2A1C7" w:themeColor="accent4" w:themeTint="99"/>
+        <w:right w:val="single" w:sz="4" w:space="0" w:color="B2A1C7" w:themeColor="accent4" w:themeTint="99"/>
+        <w:insideH w:val="single" w:sz="4" w:space="0" w:color="B2A1C7" w:themeColor="accent4" w:themeTint="99"/>
+        <w:insideV w:val="single" w:sz="4" w:space="0" w:color="B2A1C7" w:themeColor="accent4" w:themeTint="99"/>
+      </w:tblBorders>
+    </w:tblPr>
+    <w:tblStylePr w:type="firstRow">
+      <w:rPr>
+        <w:b/>
+        <w:bCs/>
+        <w:color w:val="FFFFFF" w:themeColor="background1"/>
+      </w:rPr>
+      <w:tblPr/>
+      <w:tcPr>
+        <w:tcBorders>
+          <w:top w:val="single" w:sz="4" w:space="0" w:color="8064A2" w:themeColor="accent4"/>
+          <w:left w:val="single" w:sz="4" w:space="0" w:color="8064A2" w:themeColor="accent4"/>
+          <w:bottom w:val="single" w:sz="4" w:space="0" w:color="8064A2" w:themeColor="accent4"/>
+          <w:right w:val="single" w:sz="4" w:space="0" w:color="8064A2" w:themeColor="accent4"/>
+          <w:insideH w:val="nil"/>
+          <w:insideV w:val="nil"/>
+        </w:tcBorders>
+        <w:shd w:val="clear" w:color="auto" w:fill="8064A2" w:themeFill="accent4"/>
+      </w:tcPr>
+    </w:tblStylePr>
+    <w:tblStylePr w:type="lastRow">
+      <w:rPr>
+        <w:b/>
+        <w:bCs/>
+      </w:rPr>
+      <w:tblPr/>
+      <w:tcPr>
+        <w:tcBorders>
+          <w:top w:val="double" w:sz="4" w:space="0" w:color="8064A2" w:themeColor="accent4"/>
+        </w:tcBorders>
+      </w:tcPr>
+    </w:tblStylePr>
+    <w:tblStylePr w:type="firstCol">
+      <w:rPr>
+        <w:b/>
+        <w:bCs/>
+      </w:rPr>
+    </w:tblStylePr>
+    <w:tblStylePr w:type="lastCol">
+      <w:rPr>
+        <w:b/>
+        <w:bCs/>
+      </w:rPr>
+    </w:tblStylePr>
+    <w:tblStylePr w:type="band1Vert">
+      <w:tblPr/>
+      <w:tcPr>
+        <w:shd w:val="clear" w:color="auto" w:fill="E5DFEC" w:themeFill="accent4" w:themeFillTint="33"/>
+      </w:tcPr>
+    </w:tblStylePr>
+    <w:tblStylePr w:type="band1Horz">
+      <w:tblPr/>
+      <w:tcPr>
+        <w:shd w:val="clear" w:color="auto" w:fill="E5DFEC" w:themeFill="accent4" w:themeFillTint="33"/>
+      </w:tcPr>
+    </w:tblStylePr>
+  </w:style>
+  <w:style w:type="table" w:styleId="GridTable5Dark">
+    <w:name w:val="Grid Table 5 Dark"/>
+    <w:basedOn w:val="TableNormal"/>
+    <w:uiPriority w:val="50"/>
+    <w:rsid w:val="004E6794"/>
+    <w:pPr>
+      <w:spacing w:after="0" w:line="240" w:lineRule="auto"/>
+    </w:pPr>
+    <w:tblPr>
+      <w:tblStyleRowBandSize w:val="1"/>
+      <w:tblStyleColBandSize w:val="1"/>
+      <w:tblBorders>
+        <w:top w:val="single" w:sz="4" w:space="0" w:color="FFFFFF" w:themeColor="background1"/>
+        <w:left w:val="single" w:sz="4" w:space="0" w:color="FFFFFF" w:themeColor="background1"/>
+        <w:bottom w:val="single" w:sz="4" w:space="0" w:color="FFFFFF" w:themeColor="background1"/>
+        <w:right w:val="single" w:sz="4" w:space="0" w:color="FFFFFF" w:themeColor="background1"/>
+        <w:insideH w:val="single" w:sz="4" w:space="0" w:color="FFFFFF" w:themeColor="background1"/>
+        <w:insideV w:val="single" w:sz="4" w:space="0" w:color="FFFFFF" w:themeColor="background1"/>
+      </w:tblBorders>
+    </w:tblPr>
+    <w:tcPr>
+      <w:shd w:val="clear" w:color="auto" w:fill="CCCCCC" w:themeFill="text1" w:themeFillTint="33"/>
+    </w:tcPr>
+    <w:tblStylePr w:type="firstRow">
+      <w:rPr>
+        <w:b/>
+        <w:bCs/>
+        <w:color w:val="FFFFFF" w:themeColor="background1"/>
+      </w:rPr>
+      <w:tblPr/>
+      <w:tcPr>
+        <w:tcBorders>
+          <w:top w:val="single" w:sz="4" w:space="0" w:color="FFFFFF" w:themeColor="background1"/>
+          <w:left w:val="single" w:sz="4" w:space="0" w:color="FFFFFF" w:themeColor="background1"/>
+          <w:right w:val="single" w:sz="4" w:space="0" w:color="FFFFFF" w:themeColor="background1"/>
+          <w:insideH w:val="nil"/>
+          <w:insideV w:val="nil"/>
+        </w:tcBorders>
+        <w:shd w:val="clear" w:color="auto" w:fill="000000" w:themeFill="text1"/>
+      </w:tcPr>
+    </w:tblStylePr>
+    <w:tblStylePr w:type="lastRow">
+      <w:rPr>
+        <w:b/>
+        <w:bCs/>
+        <w:color w:val="FFFFFF" w:themeColor="background1"/>
+      </w:rPr>
+      <w:tblPr/>
+      <w:tcPr>
+        <w:tcBorders>
+          <w:left w:val="single" w:sz="4" w:space="0" w:color="FFFFFF" w:themeColor="background1"/>
+          <w:bottom w:val="single" w:sz="4" w:space="0" w:color="FFFFFF" w:themeColor="background1"/>
+          <w:right w:val="single" w:sz="4" w:space="0" w:color="FFFFFF" w:themeColor="background1"/>
+          <w:insideH w:val="nil"/>
+          <w:insideV w:val="nil"/>
+        </w:tcBorders>
+        <w:shd w:val="clear" w:color="auto" w:fill="000000" w:themeFill="text1"/>
+      </w:tcPr>
+    </w:tblStylePr>
+    <w:tblStylePr w:type="firstCol">
+      <w:rPr>
+        <w:b/>
+        <w:bCs/>
+        <w:color w:val="FFFFFF" w:themeColor="background1"/>
+      </w:rPr>
+      <w:tblPr/>
+      <w:tcPr>
+        <w:tcBorders>
+          <w:top w:val="single" w:sz="4" w:space="0" w:color="FFFFFF" w:themeColor="background1"/>
+          <w:left w:val="single" w:sz="4" w:space="0" w:color="FFFFFF" w:themeColor="background1"/>
+          <w:bottom w:val="single" w:sz="4" w:space="0" w:color="FFFFFF" w:themeColor="background1"/>
+          <w:insideV w:val="nil"/>
+        </w:tcBorders>
+        <w:shd w:val="clear" w:color="auto" w:fill="000000" w:themeFill="text1"/>
+      </w:tcPr>
+    </w:tblStylePr>
+    <w:tblStylePr w:type="lastCol">
+      <w:rPr>
+        <w:b/>
+        <w:bCs/>
+        <w:color w:val="FFFFFF" w:themeColor="background1"/>
+      </w:rPr>
+      <w:tblPr/>
+      <w:tcPr>
+        <w:tcBorders>
+          <w:top w:val="single" w:sz="4" w:space="0" w:color="FFFFFF" w:themeColor="background1"/>
+          <w:bottom w:val="single" w:sz="4" w:space="0" w:color="FFFFFF" w:themeColor="background1"/>
+          <w:right w:val="single" w:sz="4" w:space="0" w:color="FFFFFF" w:themeColor="background1"/>
+          <w:insideV w:val="nil"/>
+        </w:tcBorders>
+        <w:shd w:val="clear" w:color="auto" w:fill="000000" w:themeFill="text1"/>
+      </w:tcPr>
+    </w:tblStylePr>
+    <w:tblStylePr w:type="band1Vert">
+      <w:tblPr/>
+      <w:tcPr>
+        <w:shd w:val="clear" w:color="auto" w:fill="999999" w:themeFill="text1" w:themeFillTint="66"/>
+      </w:tcPr>
+    </w:tblStylePr>
+    <w:tblStylePr w:type="band1Horz">
+      <w:tblPr/>
+      <w:tcPr>
+        <w:shd w:val="clear" w:color="auto" w:fill="999999" w:themeFill="text1" w:themeFillTint="66"/>
+      </w:tcPr>
+    </w:tblStylePr>
+  </w:style>
+  <w:style w:type="table" w:styleId="GridTable5Dark-Accent2">
+    <w:name w:val="Grid Table 5 Dark Accent 2"/>
+    <w:basedOn w:val="TableNormal"/>
+    <w:uiPriority w:val="50"/>
+    <w:rsid w:val="00C710B6"/>
+    <w:pPr>
+      <w:spacing w:after="0" w:line="240" w:lineRule="auto"/>
+    </w:pPr>
+    <w:tblPr>
+      <w:tblStyleRowBandSize w:val="1"/>
+      <w:tblStyleColBandSize w:val="1"/>
+      <w:tblBorders>
+        <w:top w:val="single" w:sz="4" w:space="0" w:color="FFFFFF" w:themeColor="background1"/>
+        <w:left w:val="single" w:sz="4" w:space="0" w:color="FFFFFF" w:themeColor="background1"/>
+        <w:bottom w:val="single" w:sz="4" w:space="0" w:color="FFFFFF" w:themeColor="background1"/>
+        <w:right w:val="single" w:sz="4" w:space="0" w:color="FFFFFF" w:themeColor="background1"/>
+        <w:insideH w:val="single" w:sz="4" w:space="0" w:color="FFFFFF" w:themeColor="background1"/>
+        <w:insideV w:val="single" w:sz="4" w:space="0" w:color="FFFFFF" w:themeColor="background1"/>
+      </w:tblBorders>
+    </w:tblPr>
+    <w:tcPr>
+      <w:shd w:val="clear" w:color="auto" w:fill="F2DBDB" w:themeFill="accent2" w:themeFillTint="33"/>
+    </w:tcPr>
+    <w:tblStylePr w:type="firstRow">
+      <w:rPr>
+        <w:b/>
+        <w:bCs/>
+        <w:color w:val="FFFFFF" w:themeColor="background1"/>
+      </w:rPr>
+      <w:tblPr/>
+      <w:tcPr>
+        <w:tcBorders>
+          <w:top w:val="single" w:sz="4" w:space="0" w:color="FFFFFF" w:themeColor="background1"/>
+          <w:left w:val="single" w:sz="4" w:space="0" w:color="FFFFFF" w:themeColor="background1"/>
+          <w:right w:val="single" w:sz="4" w:space="0" w:color="FFFFFF" w:themeColor="background1"/>
+          <w:insideH w:val="nil"/>
+          <w:insideV w:val="nil"/>
+        </w:tcBorders>
+        <w:shd w:val="clear" w:color="auto" w:fill="C0504D" w:themeFill="accent2"/>
+      </w:tcPr>
+    </w:tblStylePr>
+    <w:tblStylePr w:type="lastRow">
+      <w:rPr>
+        <w:b/>
+        <w:bCs/>
+        <w:color w:val="FFFFFF" w:themeColor="background1"/>
+      </w:rPr>
+      <w:tblPr/>
+      <w:tcPr>
+        <w:tcBorders>
+          <w:left w:val="single" w:sz="4" w:space="0" w:color="FFFFFF" w:themeColor="background1"/>
+          <w:bottom w:val="single" w:sz="4" w:space="0" w:color="FFFFFF" w:themeColor="background1"/>
+          <w:right w:val="single" w:sz="4" w:space="0" w:color="FFFFFF" w:themeColor="background1"/>
+          <w:insideH w:val="nil"/>
+          <w:insideV w:val="nil"/>
+        </w:tcBorders>
+        <w:shd w:val="clear" w:color="auto" w:fill="C0504D" w:themeFill="accent2"/>
+      </w:tcPr>
+    </w:tblStylePr>
+    <w:tblStylePr w:type="firstCol">
+      <w:rPr>
+        <w:b/>
+        <w:bCs/>
+        <w:color w:val="FFFFFF" w:themeColor="background1"/>
+      </w:rPr>
+      <w:tblPr/>
+      <w:tcPr>
+        <w:tcBorders>
+          <w:top w:val="single" w:sz="4" w:space="0" w:color="FFFFFF" w:themeColor="background1"/>
+          <w:left w:val="single" w:sz="4" w:space="0" w:color="FFFFFF" w:themeColor="background1"/>
+          <w:bottom w:val="single" w:sz="4" w:space="0" w:color="FFFFFF" w:themeColor="background1"/>
+          <w:insideV w:val="nil"/>
+        </w:tcBorders>
+        <w:shd w:val="clear" w:color="auto" w:fill="C0504D" w:themeFill="accent2"/>
+      </w:tcPr>
+    </w:tblStylePr>
+    <w:tblStylePr w:type="lastCol">
+      <w:rPr>
+        <w:b/>
+        <w:bCs/>
+        <w:color w:val="FFFFFF" w:themeColor="background1"/>
+      </w:rPr>
+      <w:tblPr/>
+      <w:tcPr>
+        <w:tcBorders>
+          <w:top w:val="single" w:sz="4" w:space="0" w:color="FFFFFF" w:themeColor="background1"/>
+          <w:bottom w:val="single" w:sz="4" w:space="0" w:color="FFFFFF" w:themeColor="background1"/>
+          <w:right w:val="single" w:sz="4" w:space="0" w:color="FFFFFF" w:themeColor="background1"/>
+          <w:insideV w:val="nil"/>
+        </w:tcBorders>
+        <w:shd w:val="clear" w:color="auto" w:fill="C0504D" w:themeFill="accent2"/>
+      </w:tcPr>
+    </w:tblStylePr>
+    <w:tblStylePr w:type="band1Vert">
+      <w:tblPr/>
+      <w:tcPr>
+        <w:shd w:val="clear" w:color="auto" w:fill="E5B8B7" w:themeFill="accent2" w:themeFillTint="66"/>
+      </w:tcPr>
+    </w:tblStylePr>
+    <w:tblStylePr w:type="band1Horz">
+      <w:tblPr/>
+      <w:tcPr>
+        <w:shd w:val="clear" w:color="auto" w:fill="E5B8B7" w:themeFill="accent2" w:themeFillTint="66"/>
+      </w:tcPr>
+    </w:tblStylePr>
+  </w:style>
 </w:styles>
 </file>
 

--- a/doc/Report.docx
+++ b/doc/Report.docx
@@ -5197,6 +5197,13 @@
       </w:r>
       <w:r>
         <w:t xml:space="preserve"> for SOR</w:t>
+      </w:r>
+    </w:p>
+    <w:p>
+      <w:r>
+        <w:lastRenderedPageBreak/>
+        <w:tab/>
+        <w:t xml:space="preserve">As it is shown, the finer the mesh is, the more accurate and the more iterations are required to </w:t>
       </w:r>
       <w:bookmarkStart w:id="0" w:name="_GoBack"/>
       <w:bookmarkEnd w:id="0"/>

--- a/doc/Report.docx
+++ b/doc/Report.docx
@@ -327,6 +327,7 @@
     <w:p>
       <w:pPr>
         <w:pStyle w:val="Heading1"/>
+        <w:spacing w:line="480" w:lineRule="auto"/>
         <w:contextualSpacing/>
       </w:pPr>
       <w:r>
@@ -2685,15 +2686,6 @@
     </w:p>
     <w:p>
       <w:pPr>
-        <w:spacing w:line="480" w:lineRule="auto"/>
-        <w:contextualSpacing/>
-        <w:rPr>
-          <w:rFonts w:cs="Times New Roman"/>
-        </w:rPr>
-      </w:pPr>
-    </w:p>
-    <w:p>
-      <w:pPr>
         <w:pStyle w:val="Heading2"/>
         <w:spacing w:line="480" w:lineRule="auto"/>
         <w:contextualSpacing/>
@@ -2707,6 +2699,7 @@
     </w:p>
     <w:p>
       <w:pPr>
+        <w:spacing w:line="480" w:lineRule="auto"/>
         <w:contextualSpacing/>
         <w:rPr>
           <w:rFonts w:cstheme="majorBidi"/>
@@ -2899,18 +2892,8 @@
     </w:p>
     <w:p>
       <w:pPr>
-        <w:spacing w:line="480" w:lineRule="auto"/>
-        <w:contextualSpacing/>
-        <w:jc w:val="center"/>
-        <w:rPr>
-          <w:rFonts w:cs="Times New Roman"/>
-          <w:szCs w:val="24"/>
-        </w:rPr>
-      </w:pPr>
-    </w:p>
-    <w:p>
-      <w:pPr>
         <w:pStyle w:val="Heading2"/>
+        <w:spacing w:line="480" w:lineRule="auto"/>
       </w:pPr>
       <w:r>
         <w:lastRenderedPageBreak/>
@@ -3219,6 +3202,7 @@
     <w:p>
       <w:pPr>
         <w:pStyle w:val="Heading1"/>
+        <w:spacing w:line="480" w:lineRule="auto"/>
       </w:pPr>
       <w:r>
         <w:lastRenderedPageBreak/>
@@ -3435,6 +3419,24 @@
     </w:p>
     <w:p>
       <w:pPr>
+        <w:pStyle w:val="Heading1"/>
+        <w:spacing w:line="480" w:lineRule="auto"/>
+      </w:pPr>
+      <w:r>
+        <w:t>Results</w:t>
+      </w:r>
+    </w:p>
+    <w:p>
+      <w:pPr>
+        <w:pStyle w:val="Heading2"/>
+        <w:spacing w:line="480" w:lineRule="auto"/>
+      </w:pPr>
+      <w:r>
+        <w:t>Graphs</w:t>
+      </w:r>
+    </w:p>
+    <w:p>
+      <w:pPr>
         <w:spacing w:line="480" w:lineRule="auto"/>
         <w:contextualSpacing/>
         <w:jc w:val="both"/>
@@ -3443,33 +3445,6 @@
           <w:szCs w:val="24"/>
         </w:rPr>
       </w:pPr>
-    </w:p>
-    <w:p>
-      <w:pPr>
-        <w:pStyle w:val="Heading1"/>
-      </w:pPr>
-      <w:r>
-        <w:t>Results</w:t>
-      </w:r>
-    </w:p>
-    <w:p>
-      <w:pPr>
-        <w:pStyle w:val="Heading2"/>
-      </w:pPr>
-      <w:r>
-        <w:t>Graphs</w:t>
-      </w:r>
-    </w:p>
-    <w:p>
-      <w:pPr>
-        <w:spacing w:line="480" w:lineRule="auto"/>
-        <w:contextualSpacing/>
-        <w:jc w:val="both"/>
-        <w:rPr>
-          <w:rFonts w:cs="Times New Roman"/>
-          <w:szCs w:val="24"/>
-        </w:rPr>
-      </w:pPr>
       <w:r>
         <w:rPr>
           <w:rFonts w:cs="Times New Roman"/>
@@ -3490,7 +3465,7 @@
         <w:keepNext/>
         <w:spacing w:line="480" w:lineRule="auto"/>
         <w:contextualSpacing/>
-        <w:jc w:val="both"/>
+        <w:jc w:val="center"/>
       </w:pPr>
       <w:r>
         <w:rPr>
@@ -3500,7 +3475,7 @@
         </w:rPr>
         <w:drawing>
           <wp:inline distT="0" distB="0" distL="0" distR="0">
-            <wp:extent cx="5334000" cy="4000500"/>
+            <wp:extent cx="3533775" cy="2650331"/>
             <wp:effectExtent l="0" t="0" r="0" b="0"/>
             <wp:docPr id="18" name="Picture 18"/>
             <wp:cNvGraphicFramePr>
@@ -3528,7 +3503,7 @@
                   <pic:spPr>
                     <a:xfrm>
                       <a:off x="0" y="0"/>
-                      <a:ext cx="5334000" cy="4000500"/>
+                      <a:ext cx="3539107" cy="2654330"/>
                     </a:xfrm>
                     <a:prstGeom prst="rect">
                       <a:avLst/>
@@ -3544,6 +3519,7 @@
     <w:p>
       <w:pPr>
         <w:pStyle w:val="Caption"/>
+        <w:spacing w:line="480" w:lineRule="auto"/>
         <w:jc w:val="center"/>
         <w:rPr>
           <w:rFonts w:cs="Times New Roman"/>
@@ -3589,8 +3565,8 @@
         <w:lastRenderedPageBreak/>
         <w:drawing>
           <wp:inline distT="0" distB="0" distL="0" distR="0">
-            <wp:extent cx="5334000" cy="4000500"/>
-            <wp:effectExtent l="0" t="0" r="0" b="0"/>
+            <wp:extent cx="3676650" cy="2757488"/>
+            <wp:effectExtent l="0" t="0" r="0" b="5080"/>
             <wp:docPr id="19" name="Picture 19"/>
             <wp:cNvGraphicFramePr>
               <a:graphicFrameLocks xmlns:a="http://schemas.openxmlformats.org/drawingml/2006/main" noChangeAspect="1"/>
@@ -3617,7 +3593,7 @@
                   <pic:spPr>
                     <a:xfrm>
                       <a:off x="0" y="0"/>
-                      <a:ext cx="5334000" cy="4000500"/>
+                      <a:ext cx="3693107" cy="2769830"/>
                     </a:xfrm>
                     <a:prstGeom prst="rect">
                       <a:avLst/>
@@ -3633,6 +3609,7 @@
     <w:p>
       <w:pPr>
         <w:pStyle w:val="Caption"/>
+        <w:spacing w:line="480" w:lineRule="auto"/>
         <w:jc w:val="center"/>
       </w:pPr>
       <w:r>
@@ -3660,10 +3637,10 @@
         <w:t>-Surface Plot</w:t>
       </w:r>
     </w:p>
-    <w:p/>
     <w:p>
       <w:pPr>
         <w:pStyle w:val="Heading2"/>
+        <w:spacing w:line="480" w:lineRule="auto"/>
       </w:pPr>
       <w:r>
         <w:t>Parameters used in simulations</w:t>
@@ -3676,6 +3653,7 @@
           <w:ilvl w:val="0"/>
           <w:numId w:val="2"/>
         </w:numPr>
+        <w:spacing w:line="480" w:lineRule="auto"/>
       </w:pPr>
       <w:r>
         <w:t>Input Parameters</w:t>
@@ -3688,6 +3666,7 @@
           <w:ilvl w:val="1"/>
           <w:numId w:val="2"/>
         </w:numPr>
+        <w:spacing w:line="480" w:lineRule="auto"/>
       </w:pPr>
       <w:r>
         <w:t>Number of nodes n for n x n mesh size</w:t>
@@ -3700,6 +3679,7 @@
           <w:ilvl w:val="1"/>
           <w:numId w:val="2"/>
         </w:numPr>
+        <w:spacing w:line="480" w:lineRule="auto"/>
       </w:pPr>
       <w:r>
         <w:t>ax = ay = -</w:t>
@@ -3718,6 +3698,7 @@
           <w:ilvl w:val="1"/>
           <w:numId w:val="2"/>
         </w:numPr>
+        <w:spacing w:line="480" w:lineRule="auto"/>
       </w:pPr>
       <w:proofErr w:type="spellStart"/>
       <w:r>
@@ -3741,6 +3722,7 @@
           <w:ilvl w:val="1"/>
           <w:numId w:val="2"/>
         </w:numPr>
+        <w:spacing w:line="480" w:lineRule="auto"/>
       </w:pPr>
       <w:r>
         <w:rPr>
@@ -3756,6 +3738,7 @@
           <w:ilvl w:val="0"/>
           <w:numId w:val="2"/>
         </w:numPr>
+        <w:spacing w:line="480" w:lineRule="auto"/>
       </w:pPr>
       <w:r>
         <w:t>Output Parameters</w:t>
@@ -3768,6 +3751,7 @@
           <w:ilvl w:val="1"/>
           <w:numId w:val="2"/>
         </w:numPr>
+        <w:spacing w:line="480" w:lineRule="auto"/>
       </w:pPr>
       <w:r>
         <w:t>Number of iterations</w:t>
@@ -3780,6 +3764,7 @@
           <w:ilvl w:val="1"/>
           <w:numId w:val="2"/>
         </w:numPr>
+        <w:spacing w:line="480" w:lineRule="auto"/>
       </w:pPr>
       <w:r>
         <w:t>Elapsed time</w:t>
@@ -3792,44 +3777,52 @@
           <w:ilvl w:val="1"/>
           <w:numId w:val="2"/>
         </w:numPr>
+        <w:spacing w:line="480" w:lineRule="auto"/>
       </w:pPr>
       <w:r>
         <w:t>Mean of u (for grid independence)</w:t>
       </w:r>
     </w:p>
-    <w:p/>
-    <w:p/>
-    <w:p/>
+    <w:p>
+      <w:pPr>
+        <w:spacing w:line="480" w:lineRule="auto"/>
+      </w:pPr>
+    </w:p>
+    <w:p>
+      <w:pPr>
+        <w:spacing w:line="480" w:lineRule="auto"/>
+      </w:pPr>
+    </w:p>
+    <w:p>
+      <w:pPr>
+        <w:spacing w:line="480" w:lineRule="auto"/>
+      </w:pPr>
+    </w:p>
     <w:p>
       <w:pPr>
         <w:pStyle w:val="Heading2"/>
+        <w:spacing w:line="480" w:lineRule="auto"/>
+      </w:pPr>
+      <w:r>
+        <w:t xml:space="preserve">Effect of Number of Points Used For </w:t>
+      </w:r>
+      <w:r>
         <w:rPr>
           <w:rStyle w:val="Heading2Char"/>
         </w:rPr>
-      </w:pPr>
-      <w:r>
-        <w:lastRenderedPageBreak/>
-        <w:t xml:space="preserve">Effect of Number of Points Used For </w:t>
-      </w:r>
-      <w:r>
-        <w:rPr>
-          <w:rStyle w:val="Heading2Char"/>
-        </w:rPr>
         <w:t>Discretization</w:t>
       </w:r>
     </w:p>
-    <w:p/>
-    <w:p>
-      <w:r>
-        <w:t>For Gauss-Seidel</w:t>
-      </w:r>
-    </w:p>
-    <w:p>
-      <w:pPr>
-        <w:rPr>
-          <w:sz w:val="22"/>
-        </w:rPr>
-      </w:pPr>
+    <w:p>
+      <w:pPr>
+        <w:spacing w:line="480" w:lineRule="auto"/>
+      </w:pPr>
+      <w:r>
+        <w:t>F</w:t>
+      </w:r>
+      <w:r>
+        <w:t>or Gauss-Seidel</w:t>
+      </w:r>
     </w:p>
     <w:tbl>
       <w:tblPr>
@@ -3856,6 +3849,7 @@
           </w:tcPr>
           <w:p>
             <w:pPr>
+              <w:spacing w:line="480" w:lineRule="auto"/>
               <w:jc w:val="center"/>
               <w:rPr>
                 <w:sz w:val="22"/>
@@ -3882,6 +3876,7 @@
           </w:tcPr>
           <w:p>
             <w:pPr>
+              <w:spacing w:line="480" w:lineRule="auto"/>
               <w:rPr>
                 <w:sz w:val="22"/>
               </w:rPr>
@@ -3900,6 +3895,7 @@
           </w:tcPr>
           <w:p>
             <w:pPr>
+              <w:spacing w:line="480" w:lineRule="auto"/>
               <w:cnfStyle w:val="000000100000" w:firstRow="0" w:lastRow="0" w:firstColumn="0" w:lastColumn="0" w:oddVBand="0" w:evenVBand="0" w:oddHBand="1" w:evenHBand="0" w:firstRowFirstColumn="0" w:firstRowLastColumn="0" w:lastRowFirstColumn="0" w:lastRowLastColumn="0"/>
               <w:rPr>
                 <w:sz w:val="22"/>
@@ -3933,6 +3929,7 @@
           </w:tcPr>
           <w:p>
             <w:pPr>
+              <w:spacing w:line="480" w:lineRule="auto"/>
               <w:cnfStyle w:val="000000100000" w:firstRow="0" w:lastRow="0" w:firstColumn="0" w:lastColumn="0" w:oddVBand="0" w:evenVBand="0" w:oddHBand="1" w:evenHBand="0" w:firstRowFirstColumn="0" w:firstRowLastColumn="0" w:lastRowFirstColumn="0" w:lastRowLastColumn="0"/>
               <w:rPr>
                 <w:sz w:val="22"/>
@@ -3958,6 +3955,7 @@
           </w:tcPr>
           <w:p>
             <w:pPr>
+              <w:spacing w:line="480" w:lineRule="auto"/>
               <w:rPr>
                 <w:sz w:val="22"/>
               </w:rPr>
@@ -3976,6 +3974,7 @@
           </w:tcPr>
           <w:p>
             <w:pPr>
+              <w:spacing w:line="480" w:lineRule="auto"/>
               <w:cnfStyle w:val="000000000000" w:firstRow="0" w:lastRow="0" w:firstColumn="0" w:lastColumn="0" w:oddVBand="0" w:evenVBand="0" w:oddHBand="0" w:evenHBand="0" w:firstRowFirstColumn="0" w:firstRowLastColumn="0" w:lastRowFirstColumn="0" w:lastRowLastColumn="0"/>
               <w:rPr>
                 <w:sz w:val="22"/>
@@ -3995,6 +3994,7 @@
           </w:tcPr>
           <w:p>
             <w:pPr>
+              <w:spacing w:line="480" w:lineRule="auto"/>
               <w:cnfStyle w:val="000000000000" w:firstRow="0" w:lastRow="0" w:firstColumn="0" w:lastColumn="0" w:oddVBand="0" w:evenVBand="0" w:oddHBand="0" w:evenHBand="0" w:firstRowFirstColumn="0" w:firstRowLastColumn="0" w:lastRowFirstColumn="0" w:lastRowLastColumn="0"/>
               <w:rPr>
                 <w:sz w:val="22"/>
@@ -4021,6 +4021,7 @@
           </w:tcPr>
           <w:p>
             <w:pPr>
+              <w:spacing w:line="480" w:lineRule="auto"/>
               <w:rPr>
                 <w:sz w:val="22"/>
               </w:rPr>
@@ -4039,6 +4040,7 @@
           </w:tcPr>
           <w:p>
             <w:pPr>
+              <w:spacing w:line="480" w:lineRule="auto"/>
               <w:cnfStyle w:val="000000100000" w:firstRow="0" w:lastRow="0" w:firstColumn="0" w:lastColumn="0" w:oddVBand="0" w:evenVBand="0" w:oddHBand="1" w:evenHBand="0" w:firstRowFirstColumn="0" w:firstRowLastColumn="0" w:lastRowFirstColumn="0" w:lastRowLastColumn="0"/>
               <w:rPr>
                 <w:sz w:val="22"/>
@@ -4058,6 +4060,7 @@
           </w:tcPr>
           <w:p>
             <w:pPr>
+              <w:spacing w:line="480" w:lineRule="auto"/>
               <w:cnfStyle w:val="000000100000" w:firstRow="0" w:lastRow="0" w:firstColumn="0" w:lastColumn="0" w:oddVBand="0" w:evenVBand="0" w:oddHBand="1" w:evenHBand="0" w:firstRowFirstColumn="0" w:firstRowLastColumn="0" w:lastRowFirstColumn="0" w:lastRowLastColumn="0"/>
               <w:rPr>
                 <w:sz w:val="22"/>
@@ -4083,6 +4086,7 @@
           </w:tcPr>
           <w:p>
             <w:pPr>
+              <w:spacing w:line="480" w:lineRule="auto"/>
               <w:rPr>
                 <w:sz w:val="22"/>
               </w:rPr>
@@ -4101,6 +4105,7 @@
           </w:tcPr>
           <w:p>
             <w:pPr>
+              <w:spacing w:line="480" w:lineRule="auto"/>
               <w:cnfStyle w:val="000000000000" w:firstRow="0" w:lastRow="0" w:firstColumn="0" w:lastColumn="0" w:oddVBand="0" w:evenVBand="0" w:oddHBand="0" w:evenHBand="0" w:firstRowFirstColumn="0" w:firstRowLastColumn="0" w:lastRowFirstColumn="0" w:lastRowLastColumn="0"/>
               <w:rPr>
                 <w:sz w:val="22"/>
@@ -4120,6 +4125,7 @@
           </w:tcPr>
           <w:p>
             <w:pPr>
+              <w:spacing w:line="480" w:lineRule="auto"/>
               <w:cnfStyle w:val="000000000000" w:firstRow="0" w:lastRow="0" w:firstColumn="0" w:lastColumn="0" w:oddVBand="0" w:evenVBand="0" w:oddHBand="0" w:evenHBand="0" w:firstRowFirstColumn="0" w:firstRowLastColumn="0" w:lastRowFirstColumn="0" w:lastRowLastColumn="0"/>
               <w:rPr>
                 <w:sz w:val="22"/>
@@ -4146,6 +4152,7 @@
           </w:tcPr>
           <w:p>
             <w:pPr>
+              <w:spacing w:line="480" w:lineRule="auto"/>
               <w:rPr>
                 <w:sz w:val="22"/>
               </w:rPr>
@@ -4164,6 +4171,7 @@
           </w:tcPr>
           <w:p>
             <w:pPr>
+              <w:spacing w:line="480" w:lineRule="auto"/>
               <w:cnfStyle w:val="000000100000" w:firstRow="0" w:lastRow="0" w:firstColumn="0" w:lastColumn="0" w:oddVBand="0" w:evenVBand="0" w:oddHBand="1" w:evenHBand="0" w:firstRowFirstColumn="0" w:firstRowLastColumn="0" w:lastRowFirstColumn="0" w:lastRowLastColumn="0"/>
               <w:rPr>
                 <w:sz w:val="22"/>
@@ -4183,6 +4191,7 @@
           </w:tcPr>
           <w:p>
             <w:pPr>
+              <w:spacing w:line="480" w:lineRule="auto"/>
               <w:cnfStyle w:val="000000100000" w:firstRow="0" w:lastRow="0" w:firstColumn="0" w:lastColumn="0" w:oddVBand="0" w:evenVBand="0" w:oddHBand="1" w:evenHBand="0" w:firstRowFirstColumn="0" w:firstRowLastColumn="0" w:lastRowFirstColumn="0" w:lastRowLastColumn="0"/>
               <w:rPr>
                 <w:sz w:val="22"/>
@@ -4208,6 +4217,7 @@
           </w:tcPr>
           <w:p>
             <w:pPr>
+              <w:spacing w:line="480" w:lineRule="auto"/>
               <w:rPr>
                 <w:sz w:val="22"/>
               </w:rPr>
@@ -4229,6 +4239,7 @@
           </w:tcPr>
           <w:p>
             <w:pPr>
+              <w:spacing w:line="480" w:lineRule="auto"/>
               <w:jc w:val="center"/>
               <w:cnfStyle w:val="000000000000" w:firstRow="0" w:lastRow="0" w:firstColumn="0" w:lastColumn="0" w:oddVBand="0" w:evenVBand="0" w:oddHBand="0" w:evenHBand="0" w:firstRowFirstColumn="0" w:firstRowLastColumn="0" w:lastRowFirstColumn="0" w:lastRowLastColumn="0"/>
               <w:rPr>
@@ -4256,6 +4267,7 @@
           </w:tcPr>
           <w:p>
             <w:pPr>
+              <w:spacing w:line="480" w:lineRule="auto"/>
               <w:rPr>
                 <w:sz w:val="22"/>
               </w:rPr>
@@ -4277,6 +4289,7 @@
           </w:tcPr>
           <w:p>
             <w:pPr>
+              <w:spacing w:line="480" w:lineRule="auto"/>
               <w:jc w:val="center"/>
               <w:cnfStyle w:val="000000100000" w:firstRow="0" w:lastRow="0" w:firstColumn="0" w:lastColumn="0" w:oddVBand="0" w:evenVBand="0" w:oddHBand="1" w:evenHBand="0" w:firstRowFirstColumn="0" w:firstRowLastColumn="0" w:lastRowFirstColumn="0" w:lastRowLastColumn="0"/>
               <w:rPr>
@@ -4297,6 +4310,7 @@
           </w:tcPr>
           <w:p>
             <w:pPr>
+              <w:spacing w:line="480" w:lineRule="auto"/>
               <w:rPr>
                 <w:sz w:val="22"/>
               </w:rPr>
@@ -4317,6 +4331,7 @@
           </w:tcPr>
           <w:p>
             <w:pPr>
+              <w:spacing w:line="480" w:lineRule="auto"/>
               <w:cnfStyle w:val="000000000000" w:firstRow="0" w:lastRow="0" w:firstColumn="0" w:lastColumn="0" w:oddVBand="0" w:evenVBand="0" w:oddHBand="0" w:evenHBand="0" w:firstRowFirstColumn="0" w:firstRowLastColumn="0" w:lastRowFirstColumn="0" w:lastRowLastColumn="0"/>
               <w:rPr>
                 <w:sz w:val="22"/>
@@ -4326,14 +4341,22 @@
         </w:tc>
       </w:tr>
     </w:tbl>
-    <w:p/>
-    <w:p/>
-    <w:p>
-      <w:r>
-        <w:t>For Successive Over-Relaxation</w:t>
-      </w:r>
-    </w:p>
-    <w:p/>
+    <w:p>
+      <w:pPr>
+        <w:spacing w:line="480" w:lineRule="auto"/>
+      </w:pPr>
+    </w:p>
+    <w:p>
+      <w:pPr>
+        <w:spacing w:line="480" w:lineRule="auto"/>
+      </w:pPr>
+      <w:r>
+        <w:t>For Successive</w:t>
+      </w:r>
+      <w:r>
+        <w:t xml:space="preserve"> Over-Relaxation</w:t>
+      </w:r>
+    </w:p>
     <w:tbl>
       <w:tblPr>
         <w:tblStyle w:val="GridTable5Dark-Accent2"/>
@@ -4359,6 +4382,7 @@
           </w:tcPr>
           <w:p>
             <w:pPr>
+              <w:spacing w:line="480" w:lineRule="auto"/>
               <w:jc w:val="center"/>
               <w:rPr>
                 <w:sz w:val="22"/>
@@ -4391,6 +4415,7 @@
           </w:tcPr>
           <w:p>
             <w:pPr>
+              <w:spacing w:line="480" w:lineRule="auto"/>
               <w:rPr>
                 <w:sz w:val="22"/>
               </w:rPr>
@@ -4409,6 +4434,7 @@
           </w:tcPr>
           <w:p>
             <w:pPr>
+              <w:spacing w:line="480" w:lineRule="auto"/>
               <w:cnfStyle w:val="000000100000" w:firstRow="0" w:lastRow="0" w:firstColumn="0" w:lastColumn="0" w:oddVBand="0" w:evenVBand="0" w:oddHBand="1" w:evenHBand="0" w:firstRowFirstColumn="0" w:firstRowLastColumn="0" w:lastRowFirstColumn="0" w:lastRowLastColumn="0"/>
               <w:rPr>
                 <w:sz w:val="22"/>
@@ -4442,6 +4468,7 @@
           </w:tcPr>
           <w:p>
             <w:pPr>
+              <w:spacing w:line="480" w:lineRule="auto"/>
               <w:cnfStyle w:val="000000100000" w:firstRow="0" w:lastRow="0" w:firstColumn="0" w:lastColumn="0" w:oddVBand="0" w:evenVBand="0" w:oddHBand="1" w:evenHBand="0" w:firstRowFirstColumn="0" w:firstRowLastColumn="0" w:lastRowFirstColumn="0" w:lastRowLastColumn="0"/>
               <w:rPr>
                 <w:sz w:val="22"/>
@@ -4467,6 +4494,7 @@
           </w:tcPr>
           <w:p>
             <w:pPr>
+              <w:spacing w:line="480" w:lineRule="auto"/>
               <w:rPr>
                 <w:sz w:val="22"/>
               </w:rPr>
@@ -4488,6 +4516,7 @@
               <w:tabs>
                 <w:tab w:val="center" w:pos="1060"/>
               </w:tabs>
+              <w:spacing w:line="480" w:lineRule="auto"/>
               <w:cnfStyle w:val="000000000000" w:firstRow="0" w:lastRow="0" w:firstColumn="0" w:lastColumn="0" w:oddVBand="0" w:evenVBand="0" w:oddHBand="0" w:evenHBand="0" w:firstRowFirstColumn="0" w:firstRowLastColumn="0" w:lastRowFirstColumn="0" w:lastRowLastColumn="0"/>
               <w:rPr>
                 <w:sz w:val="22"/>
@@ -4507,6 +4536,7 @@
           </w:tcPr>
           <w:p>
             <w:pPr>
+              <w:spacing w:line="480" w:lineRule="auto"/>
               <w:cnfStyle w:val="000000000000" w:firstRow="0" w:lastRow="0" w:firstColumn="0" w:lastColumn="0" w:oddVBand="0" w:evenVBand="0" w:oddHBand="0" w:evenHBand="0" w:firstRowFirstColumn="0" w:firstRowLastColumn="0" w:lastRowFirstColumn="0" w:lastRowLastColumn="0"/>
               <w:rPr>
                 <w:sz w:val="22"/>
@@ -4533,6 +4563,7 @@
           </w:tcPr>
           <w:p>
             <w:pPr>
+              <w:spacing w:line="480" w:lineRule="auto"/>
               <w:rPr>
                 <w:sz w:val="22"/>
               </w:rPr>
@@ -4551,6 +4582,7 @@
           </w:tcPr>
           <w:p>
             <w:pPr>
+              <w:spacing w:line="480" w:lineRule="auto"/>
               <w:cnfStyle w:val="000000100000" w:firstRow="0" w:lastRow="0" w:firstColumn="0" w:lastColumn="0" w:oddVBand="0" w:evenVBand="0" w:oddHBand="1" w:evenHBand="0" w:firstRowFirstColumn="0" w:firstRowLastColumn="0" w:lastRowFirstColumn="0" w:lastRowLastColumn="0"/>
               <w:rPr>
                 <w:sz w:val="22"/>
@@ -4570,6 +4602,7 @@
           </w:tcPr>
           <w:p>
             <w:pPr>
+              <w:spacing w:line="480" w:lineRule="auto"/>
               <w:cnfStyle w:val="000000100000" w:firstRow="0" w:lastRow="0" w:firstColumn="0" w:lastColumn="0" w:oddVBand="0" w:evenVBand="0" w:oddHBand="1" w:evenHBand="0" w:firstRowFirstColumn="0" w:firstRowLastColumn="0" w:lastRowFirstColumn="0" w:lastRowLastColumn="0"/>
               <w:rPr>
                 <w:sz w:val="22"/>
@@ -4595,6 +4628,7 @@
           </w:tcPr>
           <w:p>
             <w:pPr>
+              <w:spacing w:line="480" w:lineRule="auto"/>
               <w:rPr>
                 <w:sz w:val="22"/>
               </w:rPr>
@@ -4613,6 +4647,7 @@
           </w:tcPr>
           <w:p>
             <w:pPr>
+              <w:spacing w:line="480" w:lineRule="auto"/>
               <w:cnfStyle w:val="000000000000" w:firstRow="0" w:lastRow="0" w:firstColumn="0" w:lastColumn="0" w:oddVBand="0" w:evenVBand="0" w:oddHBand="0" w:evenHBand="0" w:firstRowFirstColumn="0" w:firstRowLastColumn="0" w:lastRowFirstColumn="0" w:lastRowLastColumn="0"/>
               <w:rPr>
                 <w:sz w:val="22"/>
@@ -4632,6 +4667,7 @@
           </w:tcPr>
           <w:p>
             <w:pPr>
+              <w:spacing w:line="480" w:lineRule="auto"/>
               <w:cnfStyle w:val="000000000000" w:firstRow="0" w:lastRow="0" w:firstColumn="0" w:lastColumn="0" w:oddVBand="0" w:evenVBand="0" w:oddHBand="0" w:evenHBand="0" w:firstRowFirstColumn="0" w:firstRowLastColumn="0" w:lastRowFirstColumn="0" w:lastRowLastColumn="0"/>
               <w:rPr>
                 <w:sz w:val="22"/>
@@ -4658,6 +4694,7 @@
           </w:tcPr>
           <w:p>
             <w:pPr>
+              <w:spacing w:line="480" w:lineRule="auto"/>
               <w:rPr>
                 <w:sz w:val="22"/>
               </w:rPr>
@@ -4676,6 +4713,7 @@
           </w:tcPr>
           <w:p>
             <w:pPr>
+              <w:spacing w:line="480" w:lineRule="auto"/>
               <w:cnfStyle w:val="000000100000" w:firstRow="0" w:lastRow="0" w:firstColumn="0" w:lastColumn="0" w:oddVBand="0" w:evenVBand="0" w:oddHBand="1" w:evenHBand="0" w:firstRowFirstColumn="0" w:firstRowLastColumn="0" w:lastRowFirstColumn="0" w:lastRowLastColumn="0"/>
               <w:rPr>
                 <w:sz w:val="22"/>
@@ -4695,6 +4733,7 @@
           </w:tcPr>
           <w:p>
             <w:pPr>
+              <w:spacing w:line="480" w:lineRule="auto"/>
               <w:cnfStyle w:val="000000100000" w:firstRow="0" w:lastRow="0" w:firstColumn="0" w:lastColumn="0" w:oddVBand="0" w:evenVBand="0" w:oddHBand="1" w:evenHBand="0" w:firstRowFirstColumn="0" w:firstRowLastColumn="0" w:lastRowFirstColumn="0" w:lastRowLastColumn="0"/>
               <w:rPr>
                 <w:sz w:val="22"/>
@@ -4720,6 +4759,7 @@
           </w:tcPr>
           <w:p>
             <w:pPr>
+              <w:spacing w:line="480" w:lineRule="auto"/>
               <w:rPr>
                 <w:sz w:val="22"/>
               </w:rPr>
@@ -4739,6 +4779,7 @@
           </w:tcPr>
           <w:p>
             <w:pPr>
+              <w:spacing w:line="480" w:lineRule="auto"/>
               <w:cnfStyle w:val="000000000000" w:firstRow="0" w:lastRow="0" w:firstColumn="0" w:lastColumn="0" w:oddVBand="0" w:evenVBand="0" w:oddHBand="0" w:evenHBand="0" w:firstRowFirstColumn="0" w:firstRowLastColumn="0" w:lastRowFirstColumn="0" w:lastRowLastColumn="0"/>
               <w:rPr>
                 <w:sz w:val="22"/>
@@ -4759,6 +4800,7 @@
           </w:tcPr>
           <w:p>
             <w:pPr>
+              <w:spacing w:line="480" w:lineRule="auto"/>
               <w:cnfStyle w:val="000000000000" w:firstRow="0" w:lastRow="0" w:firstColumn="0" w:lastColumn="0" w:oddVBand="0" w:evenVBand="0" w:oddHBand="0" w:evenHBand="0" w:firstRowFirstColumn="0" w:firstRowLastColumn="0" w:lastRowFirstColumn="0" w:lastRowLastColumn="0"/>
               <w:rPr>
                 <w:sz w:val="22"/>
@@ -4785,6 +4827,7 @@
           </w:tcPr>
           <w:p>
             <w:pPr>
+              <w:spacing w:line="480" w:lineRule="auto"/>
               <w:rPr>
                 <w:sz w:val="22"/>
               </w:rPr>
@@ -4809,6 +4852,7 @@
               <w:tabs>
                 <w:tab w:val="left" w:pos="1770"/>
               </w:tabs>
+              <w:spacing w:line="480" w:lineRule="auto"/>
               <w:jc w:val="center"/>
               <w:cnfStyle w:val="000000100000" w:firstRow="0" w:lastRow="0" w:firstColumn="0" w:lastColumn="0" w:oddVBand="0" w:evenVBand="0" w:oddHBand="1" w:evenHBand="0" w:firstRowFirstColumn="0" w:firstRowLastColumn="0" w:lastRowFirstColumn="0" w:lastRowLastColumn="0"/>
               <w:rPr>
@@ -4835,6 +4879,7 @@
           </w:tcPr>
           <w:p>
             <w:pPr>
+              <w:spacing w:line="480" w:lineRule="auto"/>
               <w:rPr>
                 <w:sz w:val="22"/>
               </w:rPr>
@@ -4855,6 +4900,7 @@
           </w:tcPr>
           <w:p>
             <w:pPr>
+              <w:spacing w:line="480" w:lineRule="auto"/>
               <w:cnfStyle w:val="000000000000" w:firstRow="0" w:lastRow="0" w:firstColumn="0" w:lastColumn="0" w:oddVBand="0" w:evenVBand="0" w:oddHBand="0" w:evenHBand="0" w:firstRowFirstColumn="0" w:firstRowLastColumn="0" w:lastRowFirstColumn="0" w:lastRowLastColumn="0"/>
               <w:rPr>
                 <w:sz w:val="22"/>
@@ -4864,11 +4910,10 @@
         </w:tc>
       </w:tr>
     </w:tbl>
-    <w:p/>
-    <w:p/>
     <w:p>
       <w:pPr>
         <w:keepNext/>
+        <w:spacing w:line="480" w:lineRule="auto"/>
         <w:jc w:val="center"/>
       </w:pPr>
       <w:r>
@@ -4878,8 +4923,8 @@
         <w:lastRenderedPageBreak/>
         <w:drawing>
           <wp:inline distT="0" distB="0" distL="0" distR="0">
-            <wp:extent cx="5010150" cy="3757613"/>
-            <wp:effectExtent l="0" t="0" r="0" b="0"/>
+            <wp:extent cx="4848225" cy="3636169"/>
+            <wp:effectExtent l="0" t="0" r="0" b="2540"/>
             <wp:docPr id="20" name="Picture 20"/>
             <wp:cNvGraphicFramePr>
               <a:graphicFrameLocks xmlns:a="http://schemas.openxmlformats.org/drawingml/2006/main" noChangeAspect="1"/>
@@ -4906,7 +4951,7 @@
                   <pic:spPr>
                     <a:xfrm>
                       <a:off x="0" y="0"/>
-                      <a:ext cx="5013880" cy="3760410"/>
+                      <a:ext cx="4858957" cy="3644218"/>
                     </a:xfrm>
                     <a:prstGeom prst="rect">
                       <a:avLst/>
@@ -4922,6 +4967,7 @@
     <w:p>
       <w:pPr>
         <w:pStyle w:val="Caption"/>
+        <w:spacing w:line="480" w:lineRule="auto"/>
         <w:jc w:val="center"/>
       </w:pPr>
       <w:r>
@@ -4952,6 +4998,7 @@
     <w:p>
       <w:pPr>
         <w:keepNext/>
+        <w:spacing w:line="480" w:lineRule="auto"/>
         <w:jc w:val="center"/>
       </w:pPr>
       <w:r>
@@ -4960,8 +5007,8 @@
         </w:rPr>
         <w:drawing>
           <wp:inline distT="0" distB="0" distL="0" distR="0">
-            <wp:extent cx="4619625" cy="3464719"/>
-            <wp:effectExtent l="0" t="0" r="0" b="2540"/>
+            <wp:extent cx="4552950" cy="3414712"/>
+            <wp:effectExtent l="0" t="0" r="0" b="0"/>
             <wp:docPr id="23" name="Picture 23"/>
             <wp:cNvGraphicFramePr>
               <a:graphicFrameLocks xmlns:a="http://schemas.openxmlformats.org/drawingml/2006/main" noChangeAspect="1"/>
@@ -4988,7 +5035,7 @@
                   <pic:spPr>
                     <a:xfrm>
                       <a:off x="0" y="0"/>
-                      <a:ext cx="4621865" cy="3466399"/>
+                      <a:ext cx="4615932" cy="3461948"/>
                     </a:xfrm>
                     <a:prstGeom prst="rect">
                       <a:avLst/>
@@ -5004,6 +5051,7 @@
     <w:p>
       <w:pPr>
         <w:pStyle w:val="Caption"/>
+        <w:spacing w:line="480" w:lineRule="auto"/>
         <w:jc w:val="center"/>
       </w:pPr>
       <w:r>
@@ -5034,6 +5082,7 @@
     <w:p>
       <w:pPr>
         <w:keepNext/>
+        <w:spacing w:line="480" w:lineRule="auto"/>
         <w:jc w:val="center"/>
       </w:pPr>
       <w:r>
@@ -5043,8 +5092,8 @@
         <w:lastRenderedPageBreak/>
         <w:drawing>
           <wp:inline distT="0" distB="0" distL="0" distR="0">
-            <wp:extent cx="4848225" cy="3636169"/>
-            <wp:effectExtent l="0" t="0" r="0" b="2540"/>
+            <wp:extent cx="4638675" cy="3479006"/>
+            <wp:effectExtent l="0" t="0" r="0" b="7620"/>
             <wp:docPr id="22" name="Picture 22"/>
             <wp:cNvGraphicFramePr>
               <a:graphicFrameLocks xmlns:a="http://schemas.openxmlformats.org/drawingml/2006/main" noChangeAspect="1"/>
@@ -5071,7 +5120,7 @@
                   <pic:spPr>
                     <a:xfrm>
                       <a:off x="0" y="0"/>
-                      <a:ext cx="4850501" cy="3637876"/>
+                      <a:ext cx="4649607" cy="3487205"/>
                     </a:xfrm>
                     <a:prstGeom prst="rect">
                       <a:avLst/>
@@ -5087,6 +5136,7 @@
     <w:p>
       <w:pPr>
         <w:pStyle w:val="Caption"/>
+        <w:spacing w:line="480" w:lineRule="auto"/>
         <w:jc w:val="center"/>
       </w:pPr>
       <w:r>
@@ -5117,6 +5167,7 @@
     <w:p>
       <w:pPr>
         <w:keepNext/>
+        <w:spacing w:line="480" w:lineRule="auto"/>
         <w:jc w:val="center"/>
       </w:pPr>
       <w:r>
@@ -5125,8 +5176,8 @@
         </w:rPr>
         <w:drawing>
           <wp:inline distT="0" distB="0" distL="0" distR="0" wp14:anchorId="5585914A" wp14:editId="00239B7A">
-            <wp:extent cx="4848225" cy="3636169"/>
-            <wp:effectExtent l="0" t="0" r="0" b="2540"/>
+            <wp:extent cx="4505325" cy="3378994"/>
+            <wp:effectExtent l="0" t="0" r="0" b="0"/>
             <wp:docPr id="21" name="Picture 21"/>
             <wp:cNvGraphicFramePr>
               <a:graphicFrameLocks xmlns:a="http://schemas.openxmlformats.org/drawingml/2006/main" noChangeAspect="1"/>
@@ -5153,7 +5204,7 @@
                   <pic:spPr>
                     <a:xfrm>
                       <a:off x="0" y="0"/>
-                      <a:ext cx="4851544" cy="3638658"/>
+                      <a:ext cx="4521967" cy="3391476"/>
                     </a:xfrm>
                     <a:prstGeom prst="rect">
                       <a:avLst/>
@@ -5169,6 +5220,7 @@
     <w:p>
       <w:pPr>
         <w:pStyle w:val="Caption"/>
+        <w:spacing w:line="480" w:lineRule="auto"/>
         <w:jc w:val="center"/>
       </w:pPr>
       <w:r>
@@ -5200,13 +5252,24 @@
       </w:r>
     </w:p>
     <w:p>
+      <w:pPr>
+        <w:spacing w:line="480" w:lineRule="auto"/>
+      </w:pPr>
       <w:r>
         <w:lastRenderedPageBreak/>
         <w:tab/>
         <w:t xml:space="preserve">As it is shown, the finer the mesh is, the more accurate and the more iterations are required to </w:t>
       </w:r>
+      <w:r>
+        <w:t>come to convergence. This is due to the need for every node to come within tolerance to be considered a satisfactory simulation run.</w:t>
+      </w:r>
       <w:bookmarkStart w:id="0" w:name="_GoBack"/>
       <w:bookmarkEnd w:id="0"/>
+    </w:p>
+    <w:p>
+      <w:pPr>
+        <w:spacing w:line="480" w:lineRule="auto"/>
+      </w:pPr>
     </w:p>
     <w:sectPr>
       <w:pgSz w:w="12240" w:h="15840"/>

--- a/doc/Report.docx
+++ b/doc/Report.docx
@@ -5263,13 +5263,1602 @@
       <w:r>
         <w:t>come to convergence. This is due to the need for every node to come within tolerance to be considered a satisfactory simulation run.</w:t>
       </w:r>
+    </w:p>
+    <w:p>
+      <w:pPr>
+        <w:pStyle w:val="Heading2"/>
+      </w:pPr>
+      <w:r>
+        <w:t>Verification</w:t>
+      </w:r>
+    </w:p>
+    <w:p/>
+    <w:p>
+      <w:r>
+        <w:tab/>
+        <w:t>In order to verify that the approximations are correct, a comparison of the error between results is done with a fixed iteration method, this method will demonstrate that as iteration for specific size of meshes increase, the accuracy in results will increase as well. For this part, Successive Over-Relaxation method will be used since it converges faster and a wider range of iterations are able to be used.</w:t>
+      </w:r>
+    </w:p>
+    <w:p/>
+    <w:tbl>
+      <w:tblPr>
+        <w:tblStyle w:val="GridTable1Light"/>
+        <w:tblW w:w="9544" w:type="dxa"/>
+        <w:tblLook w:val="04A0" w:firstRow="1" w:lastRow="0" w:firstColumn="1" w:lastColumn="0" w:noHBand="0" w:noVBand="1"/>
+      </w:tblPr>
+      <w:tblGrid>
+        <w:gridCol w:w="3180"/>
+        <w:gridCol w:w="3181"/>
+        <w:gridCol w:w="3183"/>
+      </w:tblGrid>
+      <w:tr>
+        <w:trPr>
+          <w:cnfStyle w:val="100000000000" w:firstRow="1" w:lastRow="0" w:firstColumn="0" w:lastColumn="0" w:oddVBand="0" w:evenVBand="0" w:oddHBand="0" w:evenHBand="0" w:firstRowFirstColumn="0" w:firstRowLastColumn="0" w:lastRowFirstColumn="0" w:lastRowLastColumn="0"/>
+          <w:trHeight w:val="291"/>
+        </w:trPr>
+        <w:tc>
+          <w:tcPr>
+            <w:cnfStyle w:val="001000000000" w:firstRow="0" w:lastRow="0" w:firstColumn="1" w:lastColumn="0" w:oddVBand="0" w:evenVBand="0" w:oddHBand="0" w:evenHBand="0" w:firstRowFirstColumn="0" w:firstRowLastColumn="0" w:lastRowFirstColumn="0" w:lastRowLastColumn="0"/>
+            <w:tcW w:w="9544" w:type="dxa"/>
+            <w:gridSpan w:val="3"/>
+          </w:tcPr>
+          <w:p>
+            <w:pPr>
+              <w:jc w:val="center"/>
+              <w:rPr>
+                <w:sz w:val="22"/>
+              </w:rPr>
+            </w:pPr>
+            <w:r>
+              <w:rPr>
+                <w:sz w:val="22"/>
+              </w:rPr>
+              <w:t>Mesh Size: 30</w:t>
+            </w:r>
+          </w:p>
+        </w:tc>
+      </w:tr>
+      <w:tr>
+        <w:trPr>
+          <w:trHeight w:val="273"/>
+        </w:trPr>
+        <w:tc>
+          <w:tcPr>
+            <w:cnfStyle w:val="001000000000" w:firstRow="0" w:lastRow="0" w:firstColumn="1" w:lastColumn="0" w:oddVBand="0" w:evenVBand="0" w:oddHBand="0" w:evenHBand="0" w:firstRowFirstColumn="0" w:firstRowLastColumn="0" w:lastRowFirstColumn="0" w:lastRowLastColumn="0"/>
+            <w:tcW w:w="3180" w:type="dxa"/>
+          </w:tcPr>
+          <w:p>
+            <w:pPr>
+              <w:rPr>
+                <w:sz w:val="22"/>
+              </w:rPr>
+            </w:pPr>
+            <w:r>
+              <w:rPr>
+                <w:sz w:val="22"/>
+              </w:rPr>
+              <w:t>Iterations</w:t>
+            </w:r>
+          </w:p>
+        </w:tc>
+        <w:tc>
+          <w:tcPr>
+            <w:tcW w:w="3181" w:type="dxa"/>
+          </w:tcPr>
+          <w:p>
+            <w:pPr>
+              <w:cnfStyle w:val="000000000000" w:firstRow="0" w:lastRow="0" w:firstColumn="0" w:lastColumn="0" w:oddVBand="0" w:evenVBand="0" w:oddHBand="0" w:evenHBand="0" w:firstRowFirstColumn="0" w:firstRowLastColumn="0" w:lastRowFirstColumn="0" w:lastRowLastColumn="0"/>
+              <w:rPr>
+                <w:b/>
+                <w:sz w:val="22"/>
+              </w:rPr>
+            </w:pPr>
+            <w:r>
+              <w:rPr>
+                <w:b/>
+                <w:sz w:val="22"/>
+              </w:rPr>
+              <w:t>Elapsed Time</w:t>
+            </w:r>
+          </w:p>
+        </w:tc>
+        <w:tc>
+          <w:tcPr>
+            <w:tcW w:w="3181" w:type="dxa"/>
+          </w:tcPr>
+          <w:p>
+            <w:pPr>
+              <w:cnfStyle w:val="000000000000" w:firstRow="0" w:lastRow="0" w:firstColumn="0" w:lastColumn="0" w:oddVBand="0" w:evenVBand="0" w:oddHBand="0" w:evenHBand="0" w:firstRowFirstColumn="0" w:firstRowLastColumn="0" w:lastRowFirstColumn="0" w:lastRowLastColumn="0"/>
+              <w:rPr>
+                <w:b/>
+                <w:sz w:val="22"/>
+              </w:rPr>
+            </w:pPr>
+            <w:r>
+              <w:rPr>
+                <w:b/>
+                <w:sz w:val="22"/>
+              </w:rPr>
+              <w:t>Error of u</w:t>
+            </w:r>
+            <w:r>
+              <w:rPr>
+                <w:b/>
+                <w:sz w:val="22"/>
+              </w:rPr>
+              <w:t>(</w:t>
+            </w:r>
+            <w:proofErr w:type="spellStart"/>
+            <w:r>
+              <w:rPr>
+                <w:b/>
+                <w:sz w:val="22"/>
+              </w:rPr>
+              <w:t>i</w:t>
+            </w:r>
+            <w:proofErr w:type="spellEnd"/>
+            <w:r>
+              <w:rPr>
+                <w:b/>
+                <w:sz w:val="22"/>
+              </w:rPr>
+              <w:t>) and u(i-1)</w:t>
+            </w:r>
+          </w:p>
+        </w:tc>
+      </w:tr>
+      <w:tr>
+        <w:trPr>
+          <w:trHeight w:val="291"/>
+        </w:trPr>
+        <w:tc>
+          <w:tcPr>
+            <w:cnfStyle w:val="001000000000" w:firstRow="0" w:lastRow="0" w:firstColumn="1" w:lastColumn="0" w:oddVBand="0" w:evenVBand="0" w:oddHBand="0" w:evenHBand="0" w:firstRowFirstColumn="0" w:firstRowLastColumn="0" w:lastRowFirstColumn="0" w:lastRowLastColumn="0"/>
+            <w:tcW w:w="3180" w:type="dxa"/>
+          </w:tcPr>
+          <w:p>
+            <w:pPr>
+              <w:rPr>
+                <w:sz w:val="22"/>
+              </w:rPr>
+            </w:pPr>
+            <w:r>
+              <w:rPr>
+                <w:sz w:val="22"/>
+              </w:rPr>
+              <w:t>10</w:t>
+            </w:r>
+          </w:p>
+        </w:tc>
+        <w:tc>
+          <w:tcPr>
+            <w:tcW w:w="3181" w:type="dxa"/>
+          </w:tcPr>
+          <w:p>
+            <w:pPr>
+              <w:cnfStyle w:val="000000000000" w:firstRow="0" w:lastRow="0" w:firstColumn="0" w:lastColumn="0" w:oddVBand="0" w:evenVBand="0" w:oddHBand="0" w:evenHBand="0" w:firstRowFirstColumn="0" w:firstRowLastColumn="0" w:lastRowFirstColumn="0" w:lastRowLastColumn="0"/>
+              <w:rPr>
+                <w:sz w:val="22"/>
+              </w:rPr>
+            </w:pPr>
+            <w:r>
+              <w:rPr>
+                <w:sz w:val="22"/>
+              </w:rPr>
+              <w:t>.007264</w:t>
+            </w:r>
+          </w:p>
+        </w:tc>
+        <w:tc>
+          <w:tcPr>
+            <w:tcW w:w="3181" w:type="dxa"/>
+          </w:tcPr>
+          <w:p>
+            <w:pPr>
+              <w:cnfStyle w:val="000000000000" w:firstRow="0" w:lastRow="0" w:firstColumn="0" w:lastColumn="0" w:oddVBand="0" w:evenVBand="0" w:oddHBand="0" w:evenHBand="0" w:firstRowFirstColumn="0" w:firstRowLastColumn="0" w:lastRowFirstColumn="0" w:lastRowLastColumn="0"/>
+              <w:rPr>
+                <w:sz w:val="22"/>
+              </w:rPr>
+            </w:pPr>
+            <w:r>
+              <w:rPr>
+                <w:sz w:val="22"/>
+              </w:rPr>
+              <w:t>5.4605</w:t>
+            </w:r>
+          </w:p>
+        </w:tc>
+      </w:tr>
+      <w:tr>
+        <w:trPr>
+          <w:trHeight w:val="273"/>
+        </w:trPr>
+        <w:tc>
+          <w:tcPr>
+            <w:cnfStyle w:val="001000000000" w:firstRow="0" w:lastRow="0" w:firstColumn="1" w:lastColumn="0" w:oddVBand="0" w:evenVBand="0" w:oddHBand="0" w:evenHBand="0" w:firstRowFirstColumn="0" w:firstRowLastColumn="0" w:lastRowFirstColumn="0" w:lastRowLastColumn="0"/>
+            <w:tcW w:w="3180" w:type="dxa"/>
+          </w:tcPr>
+          <w:p>
+            <w:pPr>
+              <w:rPr>
+                <w:sz w:val="22"/>
+              </w:rPr>
+            </w:pPr>
+            <w:r>
+              <w:rPr>
+                <w:sz w:val="22"/>
+              </w:rPr>
+              <w:t>100</w:t>
+            </w:r>
+          </w:p>
+        </w:tc>
+        <w:tc>
+          <w:tcPr>
+            <w:tcW w:w="3181" w:type="dxa"/>
+          </w:tcPr>
+          <w:p>
+            <w:pPr>
+              <w:cnfStyle w:val="000000000000" w:firstRow="0" w:lastRow="0" w:firstColumn="0" w:lastColumn="0" w:oddVBand="0" w:evenVBand="0" w:oddHBand="0" w:evenHBand="0" w:firstRowFirstColumn="0" w:firstRowLastColumn="0" w:lastRowFirstColumn="0" w:lastRowLastColumn="0"/>
+              <w:rPr>
+                <w:sz w:val="22"/>
+              </w:rPr>
+            </w:pPr>
+            <w:r>
+              <w:rPr>
+                <w:sz w:val="22"/>
+              </w:rPr>
+              <w:t>.013694</w:t>
+            </w:r>
+          </w:p>
+        </w:tc>
+        <w:tc>
+          <w:tcPr>
+            <w:tcW w:w="3181" w:type="dxa"/>
+          </w:tcPr>
+          <w:p>
+            <w:pPr>
+              <w:cnfStyle w:val="000000000000" w:firstRow="0" w:lastRow="0" w:firstColumn="0" w:lastColumn="0" w:oddVBand="0" w:evenVBand="0" w:oddHBand="0" w:evenHBand="0" w:firstRowFirstColumn="0" w:firstRowLastColumn="0" w:lastRowFirstColumn="0" w:lastRowLastColumn="0"/>
+              <w:rPr>
+                <w:sz w:val="22"/>
+              </w:rPr>
+            </w:pPr>
+            <w:r>
+              <w:rPr>
+                <w:sz w:val="22"/>
+              </w:rPr>
+              <w:t>9.6395e-01</w:t>
+            </w:r>
+          </w:p>
+        </w:tc>
+      </w:tr>
+      <w:tr>
+        <w:trPr>
+          <w:trHeight w:val="291"/>
+        </w:trPr>
+        <w:tc>
+          <w:tcPr>
+            <w:cnfStyle w:val="001000000000" w:firstRow="0" w:lastRow="0" w:firstColumn="1" w:lastColumn="0" w:oddVBand="0" w:evenVBand="0" w:oddHBand="0" w:evenHBand="0" w:firstRowFirstColumn="0" w:firstRowLastColumn="0" w:lastRowFirstColumn="0" w:lastRowLastColumn="0"/>
+            <w:tcW w:w="3180" w:type="dxa"/>
+          </w:tcPr>
+          <w:p>
+            <w:pPr>
+              <w:rPr>
+                <w:sz w:val="22"/>
+              </w:rPr>
+            </w:pPr>
+            <w:r>
+              <w:rPr>
+                <w:sz w:val="22"/>
+              </w:rPr>
+              <w:t>1000</w:t>
+            </w:r>
+          </w:p>
+        </w:tc>
+        <w:tc>
+          <w:tcPr>
+            <w:tcW w:w="3181" w:type="dxa"/>
+          </w:tcPr>
+          <w:p>
+            <w:pPr>
+              <w:cnfStyle w:val="000000000000" w:firstRow="0" w:lastRow="0" w:firstColumn="0" w:lastColumn="0" w:oddVBand="0" w:evenVBand="0" w:oddHBand="0" w:evenHBand="0" w:firstRowFirstColumn="0" w:firstRowLastColumn="0" w:lastRowFirstColumn="0" w:lastRowLastColumn="0"/>
+              <w:rPr>
+                <w:sz w:val="22"/>
+              </w:rPr>
+            </w:pPr>
+            <w:r>
+              <w:rPr>
+                <w:sz w:val="22"/>
+              </w:rPr>
+              <w:t>.085238</w:t>
+            </w:r>
+          </w:p>
+        </w:tc>
+        <w:tc>
+          <w:tcPr>
+            <w:tcW w:w="3181" w:type="dxa"/>
+          </w:tcPr>
+          <w:p>
+            <w:pPr>
+              <w:cnfStyle w:val="000000000000" w:firstRow="0" w:lastRow="0" w:firstColumn="0" w:lastColumn="0" w:oddVBand="0" w:evenVBand="0" w:oddHBand="0" w:evenHBand="0" w:firstRowFirstColumn="0" w:firstRowLastColumn="0" w:lastRowFirstColumn="0" w:lastRowLastColumn="0"/>
+              <w:rPr>
+                <w:sz w:val="22"/>
+              </w:rPr>
+            </w:pPr>
+            <w:r>
+              <w:rPr>
+                <w:sz w:val="22"/>
+              </w:rPr>
+              <w:t>8.6302e-05</w:t>
+            </w:r>
+          </w:p>
+        </w:tc>
+      </w:tr>
+      <w:tr>
+        <w:trPr>
+          <w:trHeight w:val="273"/>
+        </w:trPr>
+        <w:tc>
+          <w:tcPr>
+            <w:cnfStyle w:val="001000000000" w:firstRow="0" w:lastRow="0" w:firstColumn="1" w:lastColumn="0" w:oddVBand="0" w:evenVBand="0" w:oddHBand="0" w:evenHBand="0" w:firstRowFirstColumn="0" w:firstRowLastColumn="0" w:lastRowFirstColumn="0" w:lastRowLastColumn="0"/>
+            <w:tcW w:w="3180" w:type="dxa"/>
+          </w:tcPr>
+          <w:p>
+            <w:pPr>
+              <w:rPr>
+                <w:sz w:val="22"/>
+              </w:rPr>
+            </w:pPr>
+            <w:r>
+              <w:rPr>
+                <w:sz w:val="22"/>
+              </w:rPr>
+              <w:t>5000</w:t>
+            </w:r>
+          </w:p>
+        </w:tc>
+        <w:tc>
+          <w:tcPr>
+            <w:tcW w:w="3181" w:type="dxa"/>
+          </w:tcPr>
+          <w:p>
+            <w:pPr>
+              <w:cnfStyle w:val="000000000000" w:firstRow="0" w:lastRow="0" w:firstColumn="0" w:lastColumn="0" w:oddVBand="0" w:evenVBand="0" w:oddHBand="0" w:evenHBand="0" w:firstRowFirstColumn="0" w:firstRowLastColumn="0" w:lastRowFirstColumn="0" w:lastRowLastColumn="0"/>
+              <w:rPr>
+                <w:sz w:val="22"/>
+              </w:rPr>
+            </w:pPr>
+            <w:r>
+              <w:rPr>
+                <w:sz w:val="22"/>
+              </w:rPr>
+              <w:t>.405092</w:t>
+            </w:r>
+          </w:p>
+        </w:tc>
+        <w:tc>
+          <w:tcPr>
+            <w:tcW w:w="3181" w:type="dxa"/>
+          </w:tcPr>
+          <w:p>
+            <w:pPr>
+              <w:cnfStyle w:val="000000000000" w:firstRow="0" w:lastRow="0" w:firstColumn="0" w:lastColumn="0" w:oddVBand="0" w:evenVBand="0" w:oddHBand="0" w:evenHBand="0" w:firstRowFirstColumn="0" w:firstRowLastColumn="0" w:lastRowFirstColumn="0" w:lastRowLastColumn="0"/>
+              <w:rPr>
+                <w:sz w:val="22"/>
+              </w:rPr>
+            </w:pPr>
+            <w:r>
+              <w:rPr>
+                <w:sz w:val="22"/>
+              </w:rPr>
+              <w:t>-0.000</w:t>
+            </w:r>
+          </w:p>
+        </w:tc>
+      </w:tr>
+    </w:tbl>
+    <w:p/>
+    <w:tbl>
+      <w:tblPr>
+        <w:tblStyle w:val="GridTable1Light"/>
+        <w:tblW w:w="9634" w:type="dxa"/>
+        <w:tblLook w:val="04A0" w:firstRow="1" w:lastRow="0" w:firstColumn="1" w:lastColumn="0" w:noHBand="0" w:noVBand="1"/>
+      </w:tblPr>
+      <w:tblGrid>
+        <w:gridCol w:w="3210"/>
+        <w:gridCol w:w="3211"/>
+        <w:gridCol w:w="3213"/>
+      </w:tblGrid>
+      <w:tr>
+        <w:trPr>
+          <w:cnfStyle w:val="100000000000" w:firstRow="1" w:lastRow="0" w:firstColumn="0" w:lastColumn="0" w:oddVBand="0" w:evenVBand="0" w:oddHBand="0" w:evenHBand="0" w:firstRowFirstColumn="0" w:firstRowLastColumn="0" w:lastRowFirstColumn="0" w:lastRowLastColumn="0"/>
+          <w:trHeight w:val="275"/>
+        </w:trPr>
+        <w:tc>
+          <w:tcPr>
+            <w:cnfStyle w:val="001000000000" w:firstRow="0" w:lastRow="0" w:firstColumn="1" w:lastColumn="0" w:oddVBand="0" w:evenVBand="0" w:oddHBand="0" w:evenHBand="0" w:firstRowFirstColumn="0" w:firstRowLastColumn="0" w:lastRowFirstColumn="0" w:lastRowLastColumn="0"/>
+            <w:tcW w:w="9634" w:type="dxa"/>
+            <w:gridSpan w:val="3"/>
+          </w:tcPr>
+          <w:p>
+            <w:pPr>
+              <w:jc w:val="center"/>
+              <w:rPr>
+                <w:sz w:val="22"/>
+              </w:rPr>
+            </w:pPr>
+            <w:r>
+              <w:rPr>
+                <w:sz w:val="22"/>
+              </w:rPr>
+              <w:t xml:space="preserve">Mesh Size: </w:t>
+            </w:r>
+            <w:r>
+              <w:rPr>
+                <w:sz w:val="22"/>
+              </w:rPr>
+              <w:t>70</w:t>
+            </w:r>
+          </w:p>
+        </w:tc>
+      </w:tr>
+      <w:tr>
+        <w:trPr>
+          <w:trHeight w:val="259"/>
+        </w:trPr>
+        <w:tc>
+          <w:tcPr>
+            <w:cnfStyle w:val="001000000000" w:firstRow="0" w:lastRow="0" w:firstColumn="1" w:lastColumn="0" w:oddVBand="0" w:evenVBand="0" w:oddHBand="0" w:evenHBand="0" w:firstRowFirstColumn="0" w:firstRowLastColumn="0" w:lastRowFirstColumn="0" w:lastRowLastColumn="0"/>
+            <w:tcW w:w="3210" w:type="dxa"/>
+          </w:tcPr>
+          <w:p>
+            <w:pPr>
+              <w:rPr>
+                <w:sz w:val="22"/>
+              </w:rPr>
+            </w:pPr>
+            <w:r>
+              <w:rPr>
+                <w:sz w:val="22"/>
+              </w:rPr>
+              <w:t>Iterations</w:t>
+            </w:r>
+          </w:p>
+        </w:tc>
+        <w:tc>
+          <w:tcPr>
+            <w:tcW w:w="3211" w:type="dxa"/>
+          </w:tcPr>
+          <w:p>
+            <w:pPr>
+              <w:cnfStyle w:val="000000000000" w:firstRow="0" w:lastRow="0" w:firstColumn="0" w:lastColumn="0" w:oddVBand="0" w:evenVBand="0" w:oddHBand="0" w:evenHBand="0" w:firstRowFirstColumn="0" w:firstRowLastColumn="0" w:lastRowFirstColumn="0" w:lastRowLastColumn="0"/>
+              <w:rPr>
+                <w:b/>
+                <w:sz w:val="22"/>
+              </w:rPr>
+            </w:pPr>
+            <w:r>
+              <w:rPr>
+                <w:b/>
+                <w:sz w:val="22"/>
+              </w:rPr>
+              <w:t>Elapsed Time</w:t>
+            </w:r>
+          </w:p>
+        </w:tc>
+        <w:tc>
+          <w:tcPr>
+            <w:tcW w:w="3211" w:type="dxa"/>
+          </w:tcPr>
+          <w:p>
+            <w:pPr>
+              <w:cnfStyle w:val="000000000000" w:firstRow="0" w:lastRow="0" w:firstColumn="0" w:lastColumn="0" w:oddVBand="0" w:evenVBand="0" w:oddHBand="0" w:evenHBand="0" w:firstRowFirstColumn="0" w:firstRowLastColumn="0" w:lastRowFirstColumn="0" w:lastRowLastColumn="0"/>
+              <w:rPr>
+                <w:b/>
+                <w:sz w:val="22"/>
+              </w:rPr>
+            </w:pPr>
+            <w:r>
+              <w:rPr>
+                <w:b/>
+                <w:sz w:val="22"/>
+              </w:rPr>
+              <w:t>Error of u</w:t>
+            </w:r>
+            <w:r>
+              <w:rPr>
+                <w:b/>
+                <w:sz w:val="22"/>
+              </w:rPr>
+              <w:t>(</w:t>
+            </w:r>
+            <w:proofErr w:type="spellStart"/>
+            <w:r>
+              <w:rPr>
+                <w:b/>
+                <w:sz w:val="22"/>
+              </w:rPr>
+              <w:t>i</w:t>
+            </w:r>
+            <w:proofErr w:type="spellEnd"/>
+            <w:r>
+              <w:rPr>
+                <w:b/>
+                <w:sz w:val="22"/>
+              </w:rPr>
+              <w:t>) and u(i-1)</w:t>
+            </w:r>
+          </w:p>
+        </w:tc>
+      </w:tr>
+      <w:tr>
+        <w:trPr>
+          <w:trHeight w:val="275"/>
+        </w:trPr>
+        <w:tc>
+          <w:tcPr>
+            <w:cnfStyle w:val="001000000000" w:firstRow="0" w:lastRow="0" w:firstColumn="1" w:lastColumn="0" w:oddVBand="0" w:evenVBand="0" w:oddHBand="0" w:evenHBand="0" w:firstRowFirstColumn="0" w:firstRowLastColumn="0" w:lastRowFirstColumn="0" w:lastRowLastColumn="0"/>
+            <w:tcW w:w="3210" w:type="dxa"/>
+          </w:tcPr>
+          <w:p>
+            <w:pPr>
+              <w:rPr>
+                <w:sz w:val="22"/>
+              </w:rPr>
+            </w:pPr>
+            <w:r>
+              <w:rPr>
+                <w:sz w:val="22"/>
+              </w:rPr>
+              <w:t>10</w:t>
+            </w:r>
+          </w:p>
+        </w:tc>
+        <w:tc>
+          <w:tcPr>
+            <w:tcW w:w="3211" w:type="dxa"/>
+          </w:tcPr>
+          <w:p>
+            <w:pPr>
+              <w:cnfStyle w:val="000000000000" w:firstRow="0" w:lastRow="0" w:firstColumn="0" w:lastColumn="0" w:oddVBand="0" w:evenVBand="0" w:oddHBand="0" w:evenHBand="0" w:firstRowFirstColumn="0" w:firstRowLastColumn="0" w:lastRowFirstColumn="0" w:lastRowLastColumn="0"/>
+              <w:rPr>
+                <w:sz w:val="22"/>
+              </w:rPr>
+            </w:pPr>
+            <w:r>
+              <w:rPr>
+                <w:sz w:val="22"/>
+              </w:rPr>
+              <w:t>.010761</w:t>
+            </w:r>
+          </w:p>
+        </w:tc>
+        <w:tc>
+          <w:tcPr>
+            <w:tcW w:w="3211" w:type="dxa"/>
+          </w:tcPr>
+          <w:p>
+            <w:pPr>
+              <w:cnfStyle w:val="000000000000" w:firstRow="0" w:lastRow="0" w:firstColumn="0" w:lastColumn="0" w:oddVBand="0" w:evenVBand="0" w:oddHBand="0" w:evenHBand="0" w:firstRowFirstColumn="0" w:firstRowLastColumn="0" w:lastRowFirstColumn="0" w:lastRowLastColumn="0"/>
+              <w:rPr>
+                <w:sz w:val="22"/>
+              </w:rPr>
+            </w:pPr>
+            <w:r>
+              <w:rPr>
+                <w:sz w:val="22"/>
+              </w:rPr>
+              <w:t>2.2038e01</w:t>
+            </w:r>
+          </w:p>
+        </w:tc>
+      </w:tr>
+      <w:tr>
+        <w:trPr>
+          <w:trHeight w:val="259"/>
+        </w:trPr>
+        <w:tc>
+          <w:tcPr>
+            <w:cnfStyle w:val="001000000000" w:firstRow="0" w:lastRow="0" w:firstColumn="1" w:lastColumn="0" w:oddVBand="0" w:evenVBand="0" w:oddHBand="0" w:evenHBand="0" w:firstRowFirstColumn="0" w:firstRowLastColumn="0" w:lastRowFirstColumn="0" w:lastRowLastColumn="0"/>
+            <w:tcW w:w="3210" w:type="dxa"/>
+          </w:tcPr>
+          <w:p>
+            <w:pPr>
+              <w:rPr>
+                <w:sz w:val="22"/>
+              </w:rPr>
+            </w:pPr>
+            <w:r>
+              <w:rPr>
+                <w:sz w:val="22"/>
+              </w:rPr>
+              <w:t>100</w:t>
+            </w:r>
+          </w:p>
+        </w:tc>
+        <w:tc>
+          <w:tcPr>
+            <w:tcW w:w="3211" w:type="dxa"/>
+          </w:tcPr>
+          <w:p>
+            <w:pPr>
+              <w:cnfStyle w:val="000000000000" w:firstRow="0" w:lastRow="0" w:firstColumn="0" w:lastColumn="0" w:oddVBand="0" w:evenVBand="0" w:oddHBand="0" w:evenHBand="0" w:firstRowFirstColumn="0" w:firstRowLastColumn="0" w:lastRowFirstColumn="0" w:lastRowLastColumn="0"/>
+              <w:rPr>
+                <w:sz w:val="22"/>
+              </w:rPr>
+            </w:pPr>
+            <w:r>
+              <w:rPr>
+                <w:sz w:val="22"/>
+              </w:rPr>
+              <w:t>.054540</w:t>
+            </w:r>
+          </w:p>
+        </w:tc>
+        <w:tc>
+          <w:tcPr>
+            <w:tcW w:w="3211" w:type="dxa"/>
+          </w:tcPr>
+          <w:p>
+            <w:pPr>
+              <w:cnfStyle w:val="000000000000" w:firstRow="0" w:lastRow="0" w:firstColumn="0" w:lastColumn="0" w:oddVBand="0" w:evenVBand="0" w:oddHBand="0" w:evenHBand="0" w:firstRowFirstColumn="0" w:firstRowLastColumn="0" w:lastRowFirstColumn="0" w:lastRowLastColumn="0"/>
+              <w:rPr>
+                <w:sz w:val="22"/>
+              </w:rPr>
+            </w:pPr>
+            <w:r>
+              <w:rPr>
+                <w:sz w:val="22"/>
+              </w:rPr>
+              <w:t>3.9100e00</w:t>
+            </w:r>
+          </w:p>
+        </w:tc>
+      </w:tr>
+      <w:tr>
+        <w:trPr>
+          <w:trHeight w:val="275"/>
+        </w:trPr>
+        <w:tc>
+          <w:tcPr>
+            <w:cnfStyle w:val="001000000000" w:firstRow="0" w:lastRow="0" w:firstColumn="1" w:lastColumn="0" w:oddVBand="0" w:evenVBand="0" w:oddHBand="0" w:evenHBand="0" w:firstRowFirstColumn="0" w:firstRowLastColumn="0" w:lastRowFirstColumn="0" w:lastRowLastColumn="0"/>
+            <w:tcW w:w="3210" w:type="dxa"/>
+          </w:tcPr>
+          <w:p>
+            <w:pPr>
+              <w:rPr>
+                <w:sz w:val="22"/>
+              </w:rPr>
+            </w:pPr>
+            <w:r>
+              <w:rPr>
+                <w:sz w:val="22"/>
+              </w:rPr>
+              <w:t>1000</w:t>
+            </w:r>
+          </w:p>
+        </w:tc>
+        <w:tc>
+          <w:tcPr>
+            <w:tcW w:w="3211" w:type="dxa"/>
+          </w:tcPr>
+          <w:p>
+            <w:pPr>
+              <w:cnfStyle w:val="000000000000" w:firstRow="0" w:lastRow="0" w:firstColumn="0" w:lastColumn="0" w:oddVBand="0" w:evenVBand="0" w:oddHBand="0" w:evenHBand="0" w:firstRowFirstColumn="0" w:firstRowLastColumn="0" w:lastRowFirstColumn="0" w:lastRowLastColumn="0"/>
+              <w:rPr>
+                <w:sz w:val="22"/>
+              </w:rPr>
+            </w:pPr>
+            <w:r>
+              <w:rPr>
+                <w:sz w:val="22"/>
+              </w:rPr>
+              <w:t>.487224</w:t>
+            </w:r>
+          </w:p>
+        </w:tc>
+        <w:tc>
+          <w:tcPr>
+            <w:tcW w:w="3211" w:type="dxa"/>
+          </w:tcPr>
+          <w:p>
+            <w:pPr>
+              <w:cnfStyle w:val="000000000000" w:firstRow="0" w:lastRow="0" w:firstColumn="0" w:lastColumn="0" w:oddVBand="0" w:evenVBand="0" w:oddHBand="0" w:evenHBand="0" w:firstRowFirstColumn="0" w:firstRowLastColumn="0" w:lastRowFirstColumn="0" w:lastRowLastColumn="0"/>
+              <w:rPr>
+                <w:sz w:val="22"/>
+              </w:rPr>
+            </w:pPr>
+            <w:r>
+              <w:rPr>
+                <w:sz w:val="22"/>
+              </w:rPr>
+              <w:t>1.5703e01</w:t>
+            </w:r>
+          </w:p>
+        </w:tc>
+      </w:tr>
+      <w:tr>
+        <w:trPr>
+          <w:trHeight w:val="275"/>
+        </w:trPr>
+        <w:tc>
+          <w:tcPr>
+            <w:cnfStyle w:val="001000000000" w:firstRow="0" w:lastRow="0" w:firstColumn="1" w:lastColumn="0" w:oddVBand="0" w:evenVBand="0" w:oddHBand="0" w:evenHBand="0" w:firstRowFirstColumn="0" w:firstRowLastColumn="0" w:lastRowFirstColumn="0" w:lastRowLastColumn="0"/>
+            <w:tcW w:w="3210" w:type="dxa"/>
+          </w:tcPr>
+          <w:p>
+            <w:pPr>
+              <w:rPr>
+                <w:sz w:val="22"/>
+              </w:rPr>
+            </w:pPr>
+            <w:r>
+              <w:rPr>
+                <w:sz w:val="22"/>
+              </w:rPr>
+              <w:t>5000</w:t>
+            </w:r>
+          </w:p>
+        </w:tc>
+        <w:tc>
+          <w:tcPr>
+            <w:tcW w:w="3211" w:type="dxa"/>
+          </w:tcPr>
+          <w:p>
+            <w:pPr>
+              <w:cnfStyle w:val="000000000000" w:firstRow="0" w:lastRow="0" w:firstColumn="0" w:lastColumn="0" w:oddVBand="0" w:evenVBand="0" w:oddHBand="0" w:evenHBand="0" w:firstRowFirstColumn="0" w:firstRowLastColumn="0" w:lastRowFirstColumn="0" w:lastRowLastColumn="0"/>
+              <w:rPr>
+                <w:sz w:val="22"/>
+              </w:rPr>
+            </w:pPr>
+            <w:r>
+              <w:rPr>
+                <w:sz w:val="22"/>
+              </w:rPr>
+              <w:t>2.424058</w:t>
+            </w:r>
+          </w:p>
+        </w:tc>
+        <w:tc>
+          <w:tcPr>
+            <w:tcW w:w="3211" w:type="dxa"/>
+          </w:tcPr>
+          <w:p>
+            <w:pPr>
+              <w:cnfStyle w:val="000000000000" w:firstRow="0" w:lastRow="0" w:firstColumn="0" w:lastColumn="0" w:oddVBand="0" w:evenVBand="0" w:oddHBand="0" w:evenHBand="0" w:firstRowFirstColumn="0" w:firstRowLastColumn="0" w:lastRowFirstColumn="0" w:lastRowLastColumn="0"/>
+              <w:rPr>
+                <w:sz w:val="22"/>
+              </w:rPr>
+            </w:pPr>
+            <w:r>
+              <w:rPr>
+                <w:sz w:val="22"/>
+              </w:rPr>
+              <w:t>3.9048e-04</w:t>
+            </w:r>
+          </w:p>
+        </w:tc>
+      </w:tr>
+      <w:tr>
+        <w:trPr>
+          <w:trHeight w:val="259"/>
+        </w:trPr>
+        <w:tc>
+          <w:tcPr>
+            <w:cnfStyle w:val="001000000000" w:firstRow="0" w:lastRow="0" w:firstColumn="1" w:lastColumn="0" w:oddVBand="0" w:evenVBand="0" w:oddHBand="0" w:evenHBand="0" w:firstRowFirstColumn="0" w:firstRowLastColumn="0" w:lastRowFirstColumn="0" w:lastRowLastColumn="0"/>
+            <w:tcW w:w="3210" w:type="dxa"/>
+          </w:tcPr>
+          <w:p>
+            <w:pPr>
+              <w:rPr>
+                <w:sz w:val="22"/>
+              </w:rPr>
+            </w:pPr>
+            <w:r>
+              <w:rPr>
+                <w:sz w:val="22"/>
+              </w:rPr>
+              <w:t>10000</w:t>
+            </w:r>
+          </w:p>
+        </w:tc>
+        <w:tc>
+          <w:tcPr>
+            <w:tcW w:w="3211" w:type="dxa"/>
+          </w:tcPr>
+          <w:p>
+            <w:pPr>
+              <w:cnfStyle w:val="000000000000" w:firstRow="0" w:lastRow="0" w:firstColumn="0" w:lastColumn="0" w:oddVBand="0" w:evenVBand="0" w:oddHBand="0" w:evenHBand="0" w:firstRowFirstColumn="0" w:firstRowLastColumn="0" w:lastRowFirstColumn="0" w:lastRowLastColumn="0"/>
+              <w:rPr>
+                <w:sz w:val="22"/>
+              </w:rPr>
+            </w:pPr>
+            <w:r>
+              <w:rPr>
+                <w:sz w:val="22"/>
+              </w:rPr>
+              <w:t>4.695324</w:t>
+            </w:r>
+          </w:p>
+        </w:tc>
+        <w:tc>
+          <w:tcPr>
+            <w:tcW w:w="3211" w:type="dxa"/>
+          </w:tcPr>
+          <w:p>
+            <w:pPr>
+              <w:cnfStyle w:val="000000000000" w:firstRow="0" w:lastRow="0" w:firstColumn="0" w:lastColumn="0" w:oddVBand="0" w:evenVBand="0" w:oddHBand="0" w:evenHBand="0" w:firstRowFirstColumn="0" w:firstRowLastColumn="0" w:lastRowFirstColumn="0" w:lastRowLastColumn="0"/>
+              <w:rPr>
+                <w:sz w:val="22"/>
+              </w:rPr>
+            </w:pPr>
+            <w:r>
+              <w:rPr>
+                <w:sz w:val="22"/>
+              </w:rPr>
+              <w:t>7.4827e-07</w:t>
+            </w:r>
+          </w:p>
+        </w:tc>
+      </w:tr>
+    </w:tbl>
+    <w:p>
+      <w:pPr>
+        <w:spacing w:line="480" w:lineRule="auto"/>
+      </w:pPr>
+    </w:p>
+    <w:tbl>
+      <w:tblPr>
+        <w:tblStyle w:val="GridTable1Light"/>
+        <w:tblW w:w="9664" w:type="dxa"/>
+        <w:tblLook w:val="04A0" w:firstRow="1" w:lastRow="0" w:firstColumn="1" w:lastColumn="0" w:noHBand="0" w:noVBand="1"/>
+      </w:tblPr>
+      <w:tblGrid>
+        <w:gridCol w:w="3220"/>
+        <w:gridCol w:w="3221"/>
+        <w:gridCol w:w="3223"/>
+      </w:tblGrid>
+      <w:tr>
+        <w:trPr>
+          <w:cnfStyle w:val="100000000000" w:firstRow="1" w:lastRow="0" w:firstColumn="0" w:lastColumn="0" w:oddVBand="0" w:evenVBand="0" w:oddHBand="0" w:evenHBand="0" w:firstRowFirstColumn="0" w:firstRowLastColumn="0" w:lastRowFirstColumn="0" w:lastRowLastColumn="0"/>
+          <w:trHeight w:val="279"/>
+        </w:trPr>
+        <w:tc>
+          <w:tcPr>
+            <w:cnfStyle w:val="001000000000" w:firstRow="0" w:lastRow="0" w:firstColumn="1" w:lastColumn="0" w:oddVBand="0" w:evenVBand="0" w:oddHBand="0" w:evenHBand="0" w:firstRowFirstColumn="0" w:firstRowLastColumn="0" w:lastRowFirstColumn="0" w:lastRowLastColumn="0"/>
+            <w:tcW w:w="9664" w:type="dxa"/>
+            <w:gridSpan w:val="3"/>
+          </w:tcPr>
+          <w:p>
+            <w:pPr>
+              <w:jc w:val="center"/>
+              <w:rPr>
+                <w:sz w:val="22"/>
+              </w:rPr>
+            </w:pPr>
+            <w:r>
+              <w:rPr>
+                <w:sz w:val="22"/>
+              </w:rPr>
+              <w:t xml:space="preserve">Mesh Size: </w:t>
+            </w:r>
+            <w:r>
+              <w:rPr>
+                <w:sz w:val="22"/>
+              </w:rPr>
+              <w:t>200</w:t>
+            </w:r>
+          </w:p>
+        </w:tc>
+      </w:tr>
+      <w:tr>
+        <w:trPr>
+          <w:trHeight w:val="262"/>
+        </w:trPr>
+        <w:tc>
+          <w:tcPr>
+            <w:cnfStyle w:val="001000000000" w:firstRow="0" w:lastRow="0" w:firstColumn="1" w:lastColumn="0" w:oddVBand="0" w:evenVBand="0" w:oddHBand="0" w:evenHBand="0" w:firstRowFirstColumn="0" w:firstRowLastColumn="0" w:lastRowFirstColumn="0" w:lastRowLastColumn="0"/>
+            <w:tcW w:w="3220" w:type="dxa"/>
+          </w:tcPr>
+          <w:p>
+            <w:pPr>
+              <w:rPr>
+                <w:sz w:val="22"/>
+              </w:rPr>
+            </w:pPr>
+            <w:r>
+              <w:rPr>
+                <w:sz w:val="22"/>
+              </w:rPr>
+              <w:t>Iterations</w:t>
+            </w:r>
+          </w:p>
+        </w:tc>
+        <w:tc>
+          <w:tcPr>
+            <w:tcW w:w="3221" w:type="dxa"/>
+          </w:tcPr>
+          <w:p>
+            <w:pPr>
+              <w:cnfStyle w:val="000000000000" w:firstRow="0" w:lastRow="0" w:firstColumn="0" w:lastColumn="0" w:oddVBand="0" w:evenVBand="0" w:oddHBand="0" w:evenHBand="0" w:firstRowFirstColumn="0" w:firstRowLastColumn="0" w:lastRowFirstColumn="0" w:lastRowLastColumn="0"/>
+              <w:rPr>
+                <w:b/>
+                <w:sz w:val="22"/>
+              </w:rPr>
+            </w:pPr>
+            <w:r>
+              <w:rPr>
+                <w:b/>
+                <w:sz w:val="22"/>
+              </w:rPr>
+              <w:t>Elapsed Time</w:t>
+            </w:r>
+          </w:p>
+        </w:tc>
+        <w:tc>
+          <w:tcPr>
+            <w:tcW w:w="3221" w:type="dxa"/>
+          </w:tcPr>
+          <w:p>
+            <w:pPr>
+              <w:cnfStyle w:val="000000000000" w:firstRow="0" w:lastRow="0" w:firstColumn="0" w:lastColumn="0" w:oddVBand="0" w:evenVBand="0" w:oddHBand="0" w:evenHBand="0" w:firstRowFirstColumn="0" w:firstRowLastColumn="0" w:lastRowFirstColumn="0" w:lastRowLastColumn="0"/>
+              <w:rPr>
+                <w:b/>
+                <w:sz w:val="22"/>
+              </w:rPr>
+            </w:pPr>
+            <w:r>
+              <w:rPr>
+                <w:b/>
+                <w:sz w:val="22"/>
+              </w:rPr>
+              <w:t>Error of u</w:t>
+            </w:r>
+            <w:r>
+              <w:rPr>
+                <w:b/>
+                <w:sz w:val="22"/>
+              </w:rPr>
+              <w:t>(</w:t>
+            </w:r>
+            <w:proofErr w:type="spellStart"/>
+            <w:r>
+              <w:rPr>
+                <w:b/>
+                <w:sz w:val="22"/>
+              </w:rPr>
+              <w:t>i</w:t>
+            </w:r>
+            <w:proofErr w:type="spellEnd"/>
+            <w:r>
+              <w:rPr>
+                <w:b/>
+                <w:sz w:val="22"/>
+              </w:rPr>
+              <w:t>) and u(i-1)</w:t>
+            </w:r>
+          </w:p>
+        </w:tc>
+      </w:tr>
+      <w:tr>
+        <w:trPr>
+          <w:trHeight w:val="279"/>
+        </w:trPr>
+        <w:tc>
+          <w:tcPr>
+            <w:cnfStyle w:val="001000000000" w:firstRow="0" w:lastRow="0" w:firstColumn="1" w:lastColumn="0" w:oddVBand="0" w:evenVBand="0" w:oddHBand="0" w:evenHBand="0" w:firstRowFirstColumn="0" w:firstRowLastColumn="0" w:lastRowFirstColumn="0" w:lastRowLastColumn="0"/>
+            <w:tcW w:w="3220" w:type="dxa"/>
+          </w:tcPr>
+          <w:p>
+            <w:pPr>
+              <w:rPr>
+                <w:sz w:val="22"/>
+              </w:rPr>
+            </w:pPr>
+            <w:r>
+              <w:rPr>
+                <w:sz w:val="22"/>
+              </w:rPr>
+              <w:t>10</w:t>
+            </w:r>
+            <w:r>
+              <w:rPr>
+                <w:sz w:val="22"/>
+              </w:rPr>
+              <w:t>0</w:t>
+            </w:r>
+          </w:p>
+        </w:tc>
+        <w:tc>
+          <w:tcPr>
+            <w:tcW w:w="3221" w:type="dxa"/>
+          </w:tcPr>
+          <w:p>
+            <w:pPr>
+              <w:cnfStyle w:val="000000000000" w:firstRow="0" w:lastRow="0" w:firstColumn="0" w:lastColumn="0" w:oddVBand="0" w:evenVBand="0" w:oddHBand="0" w:evenHBand="0" w:firstRowFirstColumn="0" w:firstRowLastColumn="0" w:lastRowFirstColumn="0" w:lastRowLastColumn="0"/>
+              <w:rPr>
+                <w:sz w:val="22"/>
+              </w:rPr>
+            </w:pPr>
+            <w:r>
+              <w:rPr>
+                <w:sz w:val="22"/>
+              </w:rPr>
+              <w:t>.402067</w:t>
+            </w:r>
+          </w:p>
+        </w:tc>
+        <w:tc>
+          <w:tcPr>
+            <w:tcW w:w="3221" w:type="dxa"/>
+          </w:tcPr>
+          <w:p>
+            <w:pPr>
+              <w:cnfStyle w:val="000000000000" w:firstRow="0" w:lastRow="0" w:firstColumn="0" w:lastColumn="0" w:oddVBand="0" w:evenVBand="0" w:oddHBand="0" w:evenHBand="0" w:firstRowFirstColumn="0" w:firstRowLastColumn="0" w:lastRowFirstColumn="0" w:lastRowLastColumn="0"/>
+              <w:rPr>
+                <w:sz w:val="22"/>
+              </w:rPr>
+            </w:pPr>
+            <w:r>
+              <w:rPr>
+                <w:sz w:val="22"/>
+              </w:rPr>
+              <w:t>3.0773e01</w:t>
+            </w:r>
+          </w:p>
+        </w:tc>
+      </w:tr>
+      <w:tr>
+        <w:trPr>
+          <w:trHeight w:val="262"/>
+        </w:trPr>
+        <w:tc>
+          <w:tcPr>
+            <w:cnfStyle w:val="001000000000" w:firstRow="0" w:lastRow="0" w:firstColumn="1" w:lastColumn="0" w:oddVBand="0" w:evenVBand="0" w:oddHBand="0" w:evenHBand="0" w:firstRowFirstColumn="0" w:firstRowLastColumn="0" w:lastRowFirstColumn="0" w:lastRowLastColumn="0"/>
+            <w:tcW w:w="3220" w:type="dxa"/>
+          </w:tcPr>
+          <w:p>
+            <w:pPr>
+              <w:rPr>
+                <w:sz w:val="22"/>
+              </w:rPr>
+            </w:pPr>
+            <w:r>
+              <w:rPr>
+                <w:sz w:val="22"/>
+              </w:rPr>
+              <w:t>100</w:t>
+            </w:r>
+            <w:r>
+              <w:rPr>
+                <w:sz w:val="22"/>
+              </w:rPr>
+              <w:t>0</w:t>
+            </w:r>
+          </w:p>
+        </w:tc>
+        <w:tc>
+          <w:tcPr>
+            <w:tcW w:w="3221" w:type="dxa"/>
+          </w:tcPr>
+          <w:p>
+            <w:pPr>
+              <w:cnfStyle w:val="000000000000" w:firstRow="0" w:lastRow="0" w:firstColumn="0" w:lastColumn="0" w:oddVBand="0" w:evenVBand="0" w:oddHBand="0" w:evenHBand="0" w:firstRowFirstColumn="0" w:firstRowLastColumn="0" w:lastRowFirstColumn="0" w:lastRowLastColumn="0"/>
+              <w:rPr>
+                <w:sz w:val="22"/>
+              </w:rPr>
+            </w:pPr>
+            <w:r>
+              <w:rPr>
+                <w:sz w:val="22"/>
+              </w:rPr>
+              <w:t>4.010405</w:t>
+            </w:r>
+          </w:p>
+        </w:tc>
+        <w:tc>
+          <w:tcPr>
+            <w:tcW w:w="3221" w:type="dxa"/>
+          </w:tcPr>
+          <w:p>
+            <w:pPr>
+              <w:cnfStyle w:val="000000000000" w:firstRow="0" w:lastRow="0" w:firstColumn="0" w:lastColumn="0" w:oddVBand="0" w:evenVBand="0" w:oddHBand="0" w:evenHBand="0" w:firstRowFirstColumn="0" w:firstRowLastColumn="0" w:lastRowFirstColumn="0" w:lastRowLastColumn="0"/>
+              <w:rPr>
+                <w:sz w:val="22"/>
+              </w:rPr>
+            </w:pPr>
+            <w:r>
+              <w:rPr>
+                <w:sz w:val="22"/>
+              </w:rPr>
+              <w:t>2.6782e02</w:t>
+            </w:r>
+          </w:p>
+        </w:tc>
+      </w:tr>
+      <w:tr>
+        <w:trPr>
+          <w:trHeight w:val="279"/>
+        </w:trPr>
+        <w:tc>
+          <w:tcPr>
+            <w:cnfStyle w:val="001000000000" w:firstRow="0" w:lastRow="0" w:firstColumn="1" w:lastColumn="0" w:oddVBand="0" w:evenVBand="0" w:oddHBand="0" w:evenHBand="0" w:firstRowFirstColumn="0" w:firstRowLastColumn="0" w:lastRowFirstColumn="0" w:lastRowLastColumn="0"/>
+            <w:tcW w:w="3220" w:type="dxa"/>
+          </w:tcPr>
+          <w:p>
+            <w:pPr>
+              <w:rPr>
+                <w:sz w:val="22"/>
+              </w:rPr>
+            </w:pPr>
+            <w:r>
+              <w:rPr>
+                <w:sz w:val="22"/>
+              </w:rPr>
+              <w:t>1000</w:t>
+            </w:r>
+            <w:r>
+              <w:rPr>
+                <w:sz w:val="22"/>
+              </w:rPr>
+              <w:t>0</w:t>
+            </w:r>
+          </w:p>
+        </w:tc>
+        <w:tc>
+          <w:tcPr>
+            <w:tcW w:w="3221" w:type="dxa"/>
+          </w:tcPr>
+          <w:p>
+            <w:pPr>
+              <w:cnfStyle w:val="000000000000" w:firstRow="0" w:lastRow="0" w:firstColumn="0" w:lastColumn="0" w:oddVBand="0" w:evenVBand="0" w:oddHBand="0" w:evenHBand="0" w:firstRowFirstColumn="0" w:firstRowLastColumn="0" w:lastRowFirstColumn="0" w:lastRowLastColumn="0"/>
+              <w:rPr>
+                <w:sz w:val="22"/>
+              </w:rPr>
+            </w:pPr>
+            <w:r>
+              <w:rPr>
+                <w:sz w:val="22"/>
+              </w:rPr>
+              <w:t>40.235330</w:t>
+            </w:r>
+          </w:p>
+        </w:tc>
+        <w:tc>
+          <w:tcPr>
+            <w:tcW w:w="3221" w:type="dxa"/>
+          </w:tcPr>
+          <w:p>
+            <w:pPr>
+              <w:cnfStyle w:val="000000000000" w:firstRow="0" w:lastRow="0" w:firstColumn="0" w:lastColumn="0" w:oddVBand="0" w:evenVBand="0" w:oddHBand="0" w:evenHBand="0" w:firstRowFirstColumn="0" w:firstRowLastColumn="0" w:lastRowFirstColumn="0" w:lastRowLastColumn="0"/>
+              <w:rPr>
+                <w:sz w:val="22"/>
+              </w:rPr>
+            </w:pPr>
+            <w:r>
+              <w:rPr>
+                <w:sz w:val="22"/>
+              </w:rPr>
+              <w:t>3.6238e-01</w:t>
+            </w:r>
+          </w:p>
+        </w:tc>
+      </w:tr>
+      <w:tr>
+        <w:trPr>
+          <w:trHeight w:val="262"/>
+        </w:trPr>
+        <w:tc>
+          <w:tcPr>
+            <w:cnfStyle w:val="001000000000" w:firstRow="0" w:lastRow="0" w:firstColumn="1" w:lastColumn="0" w:oddVBand="0" w:evenVBand="0" w:oddHBand="0" w:evenHBand="0" w:firstRowFirstColumn="0" w:firstRowLastColumn="0" w:lastRowFirstColumn="0" w:lastRowLastColumn="0"/>
+            <w:tcW w:w="3220" w:type="dxa"/>
+          </w:tcPr>
+          <w:p>
+            <w:pPr>
+              <w:rPr>
+                <w:sz w:val="22"/>
+              </w:rPr>
+            </w:pPr>
+            <w:r>
+              <w:rPr>
+                <w:sz w:val="22"/>
+              </w:rPr>
+              <w:t>2</w:t>
+            </w:r>
+            <w:r>
+              <w:rPr>
+                <w:sz w:val="22"/>
+              </w:rPr>
+              <w:t>000</w:t>
+            </w:r>
+            <w:r>
+              <w:rPr>
+                <w:sz w:val="22"/>
+              </w:rPr>
+              <w:t>0</w:t>
+            </w:r>
+          </w:p>
+        </w:tc>
+        <w:tc>
+          <w:tcPr>
+            <w:tcW w:w="3221" w:type="dxa"/>
+          </w:tcPr>
+          <w:p>
+            <w:pPr>
+              <w:cnfStyle w:val="000000000000" w:firstRow="0" w:lastRow="0" w:firstColumn="0" w:lastColumn="0" w:oddVBand="0" w:evenVBand="0" w:oddHBand="0" w:evenHBand="0" w:firstRowFirstColumn="0" w:firstRowLastColumn="0" w:lastRowFirstColumn="0" w:lastRowLastColumn="0"/>
+              <w:rPr>
+                <w:sz w:val="22"/>
+              </w:rPr>
+            </w:pPr>
+            <w:r>
+              <w:rPr>
+                <w:sz w:val="22"/>
+              </w:rPr>
+              <w:t>79.6598</w:t>
+            </w:r>
+          </w:p>
+        </w:tc>
+        <w:tc>
+          <w:tcPr>
+            <w:tcW w:w="3221" w:type="dxa"/>
+          </w:tcPr>
+          <w:p>
+            <w:pPr>
+              <w:cnfStyle w:val="000000000000" w:firstRow="0" w:lastRow="0" w:firstColumn="0" w:lastColumn="0" w:oddVBand="0" w:evenVBand="0" w:oddHBand="0" w:evenHBand="0" w:firstRowFirstColumn="0" w:firstRowLastColumn="0" w:lastRowFirstColumn="0" w:lastRowLastColumn="0"/>
+              <w:rPr>
+                <w:sz w:val="22"/>
+              </w:rPr>
+            </w:pPr>
+            <w:r>
+              <w:rPr>
+                <w:sz w:val="22"/>
+              </w:rPr>
+              <w:t>5.8127e-03</w:t>
+            </w:r>
+          </w:p>
+        </w:tc>
+      </w:tr>
+    </w:tbl>
+    <w:p>
+      <w:pPr>
+        <w:spacing w:line="480" w:lineRule="auto"/>
+      </w:pPr>
+    </w:p>
+    <w:p>
+      <w:pPr>
+        <w:spacing w:line="480" w:lineRule="auto"/>
+      </w:pPr>
+      <w:r>
+        <w:lastRenderedPageBreak/>
+        <w:tab/>
+        <w:t xml:space="preserve">As expected, for each mesh size, as iteration number increases, the biggest error between u and the previous u value becomes smaller and smaller. Although having a coarser mesh make error smaller for larger numbers of iterations, it doesn’t represent the entire equation as good as having a larger mesh. The following graphs show 10000 iterations for a 20x20 mesh and a 60x60 mesh to show this discrepancy </w:t>
+      </w:r>
+    </w:p>
+    <w:tbl>
+      <w:tblPr>
+        <w:tblStyle w:val="TableGrid"/>
+        <w:tblW w:w="0" w:type="auto"/>
+        <w:tblLook w:val="04A0" w:firstRow="1" w:lastRow="0" w:firstColumn="1" w:lastColumn="0" w:noHBand="0" w:noVBand="1"/>
+      </w:tblPr>
+      <w:tblGrid>
+        <w:gridCol w:w="4675"/>
+        <w:gridCol w:w="4675"/>
+      </w:tblGrid>
+      <w:tr>
+        <w:tc>
+          <w:tcPr>
+            <w:tcW w:w="4675" w:type="dxa"/>
+          </w:tcPr>
+          <w:p>
+            <w:pPr>
+              <w:spacing w:line="480" w:lineRule="auto"/>
+            </w:pPr>
+            <w:r>
+              <w:rPr>
+                <w:noProof/>
+              </w:rPr>
+              <w:drawing>
+                <wp:inline distT="0" distB="0" distL="0" distR="0">
+                  <wp:extent cx="2800350" cy="2100263"/>
+                  <wp:effectExtent l="0" t="0" r="0" b="0"/>
+                  <wp:docPr id="24" name="Picture 24"/>
+                  <wp:cNvGraphicFramePr>
+                    <a:graphicFrameLocks xmlns:a="http://schemas.openxmlformats.org/drawingml/2006/main" noChangeAspect="1"/>
+                  </wp:cNvGraphicFramePr>
+                  <a:graphic xmlns:a="http://schemas.openxmlformats.org/drawingml/2006/main">
+                    <a:graphicData uri="http://schemas.openxmlformats.org/drawingml/2006/picture">
+                      <pic:pic xmlns:pic="http://schemas.openxmlformats.org/drawingml/2006/picture">
+                        <pic:nvPicPr>
+                          <pic:cNvPr id="24" name="20x1000SOR.jpg"/>
+                          <pic:cNvPicPr/>
+                        </pic:nvPicPr>
+                        <pic:blipFill>
+                          <a:blip r:embed="rId17">
+                            <a:extLst>
+                              <a:ext uri="{28A0092B-C50C-407E-A947-70E740481C1C}">
+                                <a14:useLocalDpi xmlns:a14="http://schemas.microsoft.com/office/drawing/2010/main" val="0"/>
+                              </a:ext>
+                            </a:extLst>
+                          </a:blip>
+                          <a:stretch>
+                            <a:fillRect/>
+                          </a:stretch>
+                        </pic:blipFill>
+                        <pic:spPr>
+                          <a:xfrm>
+                            <a:off x="0" y="0"/>
+                            <a:ext cx="2808930" cy="2106698"/>
+                          </a:xfrm>
+                          <a:prstGeom prst="rect">
+                            <a:avLst/>
+                          </a:prstGeom>
+                        </pic:spPr>
+                      </pic:pic>
+                    </a:graphicData>
+                  </a:graphic>
+                </wp:inline>
+              </w:drawing>
+            </w:r>
+          </w:p>
+        </w:tc>
+        <w:tc>
+          <w:tcPr>
+            <w:tcW w:w="4675" w:type="dxa"/>
+          </w:tcPr>
+          <w:p>
+            <w:pPr>
+              <w:spacing w:line="480" w:lineRule="auto"/>
+            </w:pPr>
+            <w:r>
+              <w:rPr>
+                <w:noProof/>
+              </w:rPr>
+              <w:drawing>
+                <wp:inline distT="0" distB="0" distL="0" distR="0">
+                  <wp:extent cx="2806700" cy="2105025"/>
+                  <wp:effectExtent l="0" t="0" r="0" b="9525"/>
+                  <wp:docPr id="25" name="Picture 25"/>
+                  <wp:cNvGraphicFramePr>
+                    <a:graphicFrameLocks xmlns:a="http://schemas.openxmlformats.org/drawingml/2006/main" noChangeAspect="1"/>
+                  </wp:cNvGraphicFramePr>
+                  <a:graphic xmlns:a="http://schemas.openxmlformats.org/drawingml/2006/main">
+                    <a:graphicData uri="http://schemas.openxmlformats.org/drawingml/2006/picture">
+                      <pic:pic xmlns:pic="http://schemas.openxmlformats.org/drawingml/2006/picture">
+                        <pic:nvPicPr>
+                          <pic:cNvPr id="25" name="60x1000SOR.jpg"/>
+                          <pic:cNvPicPr/>
+                        </pic:nvPicPr>
+                        <pic:blipFill>
+                          <a:blip r:embed="rId18">
+                            <a:extLst>
+                              <a:ext uri="{28A0092B-C50C-407E-A947-70E740481C1C}">
+                                <a14:useLocalDpi xmlns:a14="http://schemas.microsoft.com/office/drawing/2010/main" val="0"/>
+                              </a:ext>
+                            </a:extLst>
+                          </a:blip>
+                          <a:stretch>
+                            <a:fillRect/>
+                          </a:stretch>
+                        </pic:blipFill>
+                        <pic:spPr>
+                          <a:xfrm>
+                            <a:off x="0" y="0"/>
+                            <a:ext cx="2808112" cy="2106084"/>
+                          </a:xfrm>
+                          <a:prstGeom prst="rect">
+                            <a:avLst/>
+                          </a:prstGeom>
+                        </pic:spPr>
+                      </pic:pic>
+                    </a:graphicData>
+                  </a:graphic>
+                </wp:inline>
+              </w:drawing>
+            </w:r>
+          </w:p>
+        </w:tc>
+      </w:tr>
+      <w:tr>
+        <w:tc>
+          <w:tcPr>
+            <w:tcW w:w="4675" w:type="dxa"/>
+          </w:tcPr>
+          <w:p>
+            <w:pPr>
+              <w:spacing w:line="480" w:lineRule="auto"/>
+              <w:jc w:val="center"/>
+            </w:pPr>
+            <w:r>
+              <w:t>20x20 mesh</w:t>
+            </w:r>
+          </w:p>
+        </w:tc>
+        <w:tc>
+          <w:tcPr>
+            <w:tcW w:w="4675" w:type="dxa"/>
+          </w:tcPr>
+          <w:p>
+            <w:pPr>
+              <w:spacing w:line="480" w:lineRule="auto"/>
+              <w:jc w:val="center"/>
+            </w:pPr>
+            <w:r>
+              <w:t>60x60 mesh</w:t>
+            </w:r>
+          </w:p>
+        </w:tc>
+      </w:tr>
+    </w:tbl>
+    <w:p>
+      <w:pPr>
+        <w:spacing w:line="480" w:lineRule="auto"/>
+      </w:pPr>
+    </w:p>
+    <w:tbl>
+      <w:tblPr>
+        <w:tblStyle w:val="TableGrid"/>
+        <w:tblW w:w="0" w:type="auto"/>
+        <w:tblLook w:val="04A0" w:firstRow="1" w:lastRow="0" w:firstColumn="1" w:lastColumn="0" w:noHBand="0" w:noVBand="1"/>
+      </w:tblPr>
+      <w:tblGrid>
+        <w:gridCol w:w="4596"/>
+        <w:gridCol w:w="4754"/>
+      </w:tblGrid>
+      <w:tr>
+        <w:tc>
+          <w:tcPr>
+            <w:tcW w:w="4675" w:type="dxa"/>
+          </w:tcPr>
+          <w:p>
+            <w:pPr>
+              <w:spacing w:line="480" w:lineRule="auto"/>
+            </w:pPr>
+            <w:r>
+              <w:rPr>
+                <w:noProof/>
+              </w:rPr>
+              <w:drawing>
+                <wp:inline distT="0" distB="0" distL="0" distR="0">
+                  <wp:extent cx="2819400" cy="2114550"/>
+                  <wp:effectExtent l="0" t="0" r="0" b="0"/>
+                  <wp:docPr id="28" name="Picture 28"/>
+                  <wp:cNvGraphicFramePr>
+                    <a:graphicFrameLocks xmlns:a="http://schemas.openxmlformats.org/drawingml/2006/main" noChangeAspect="1"/>
+                  </wp:cNvGraphicFramePr>
+                  <a:graphic xmlns:a="http://schemas.openxmlformats.org/drawingml/2006/main">
+                    <a:graphicData uri="http://schemas.openxmlformats.org/drawingml/2006/picture">
+                      <pic:pic xmlns:pic="http://schemas.openxmlformats.org/drawingml/2006/picture">
+                        <pic:nvPicPr>
+                          <pic:cNvPr id="28" name="20x1000SORS.jpg"/>
+                          <pic:cNvPicPr/>
+                        </pic:nvPicPr>
+                        <pic:blipFill>
+                          <a:blip r:embed="rId19">
+                            <a:extLst>
+                              <a:ext uri="{28A0092B-C50C-407E-A947-70E740481C1C}">
+                                <a14:useLocalDpi xmlns:a14="http://schemas.microsoft.com/office/drawing/2010/main" val="0"/>
+                              </a:ext>
+                            </a:extLst>
+                          </a:blip>
+                          <a:stretch>
+                            <a:fillRect/>
+                          </a:stretch>
+                        </pic:blipFill>
+                        <pic:spPr>
+                          <a:xfrm>
+                            <a:off x="0" y="0"/>
+                            <a:ext cx="2833780" cy="2125335"/>
+                          </a:xfrm>
+                          <a:prstGeom prst="rect">
+                            <a:avLst/>
+                          </a:prstGeom>
+                        </pic:spPr>
+                      </pic:pic>
+                    </a:graphicData>
+                  </a:graphic>
+                </wp:inline>
+              </w:drawing>
+            </w:r>
+          </w:p>
+        </w:tc>
+        <w:tc>
+          <w:tcPr>
+            <w:tcW w:w="4675" w:type="dxa"/>
+          </w:tcPr>
+          <w:p>
+            <w:pPr>
+              <w:spacing w:line="480" w:lineRule="auto"/>
+            </w:pPr>
+            <w:r>
+              <w:rPr>
+                <w:noProof/>
+              </w:rPr>
+              <w:drawing>
+                <wp:inline distT="0" distB="0" distL="0" distR="0">
+                  <wp:extent cx="2921000" cy="2190750"/>
+                  <wp:effectExtent l="0" t="0" r="0" b="0"/>
+                  <wp:docPr id="29" name="Picture 29"/>
+                  <wp:cNvGraphicFramePr>
+                    <a:graphicFrameLocks xmlns:a="http://schemas.openxmlformats.org/drawingml/2006/main" noChangeAspect="1"/>
+                  </wp:cNvGraphicFramePr>
+                  <a:graphic xmlns:a="http://schemas.openxmlformats.org/drawingml/2006/main">
+                    <a:graphicData uri="http://schemas.openxmlformats.org/drawingml/2006/picture">
+                      <pic:pic xmlns:pic="http://schemas.openxmlformats.org/drawingml/2006/picture">
+                        <pic:nvPicPr>
+                          <pic:cNvPr id="29" name="60x1000SORS.jpg"/>
+                          <pic:cNvPicPr/>
+                        </pic:nvPicPr>
+                        <pic:blipFill>
+                          <a:blip r:embed="rId20">
+                            <a:extLst>
+                              <a:ext uri="{28A0092B-C50C-407E-A947-70E740481C1C}">
+                                <a14:useLocalDpi xmlns:a14="http://schemas.microsoft.com/office/drawing/2010/main" val="0"/>
+                              </a:ext>
+                            </a:extLst>
+                          </a:blip>
+                          <a:stretch>
+                            <a:fillRect/>
+                          </a:stretch>
+                        </pic:blipFill>
+                        <pic:spPr>
+                          <a:xfrm>
+                            <a:off x="0" y="0"/>
+                            <a:ext cx="2926695" cy="2195021"/>
+                          </a:xfrm>
+                          <a:prstGeom prst="rect">
+                            <a:avLst/>
+                          </a:prstGeom>
+                        </pic:spPr>
+                      </pic:pic>
+                    </a:graphicData>
+                  </a:graphic>
+                </wp:inline>
+              </w:drawing>
+            </w:r>
+          </w:p>
+        </w:tc>
+      </w:tr>
+      <w:tr>
+        <w:tc>
+          <w:tcPr>
+            <w:tcW w:w="4675" w:type="dxa"/>
+          </w:tcPr>
+          <w:p>
+            <w:pPr>
+              <w:spacing w:line="480" w:lineRule="auto"/>
+              <w:jc w:val="center"/>
+            </w:pPr>
+            <w:r>
+              <w:t>20x20 mesh</w:t>
+            </w:r>
+          </w:p>
+        </w:tc>
+        <w:tc>
+          <w:tcPr>
+            <w:tcW w:w="4675" w:type="dxa"/>
+          </w:tcPr>
+          <w:p>
+            <w:pPr>
+              <w:spacing w:line="480" w:lineRule="auto"/>
+              <w:jc w:val="center"/>
+            </w:pPr>
+            <w:r>
+              <w:t>60x60 mesh</w:t>
+            </w:r>
+          </w:p>
+        </w:tc>
+      </w:tr>
+    </w:tbl>
+    <w:p>
+      <w:pPr>
+        <w:spacing w:line="480" w:lineRule="auto"/>
+      </w:pPr>
+    </w:p>
+    <w:p>
+      <w:pPr>
+        <w:spacing w:line="480" w:lineRule="auto"/>
+      </w:pPr>
       <w:bookmarkStart w:id="0" w:name="_GoBack"/>
       <w:bookmarkEnd w:id="0"/>
-    </w:p>
-    <w:p>
-      <w:pPr>
-        <w:spacing w:line="480" w:lineRule="auto"/>
-      </w:pPr>
     </w:p>
     <w:sectPr>
       <w:pgSz w:w="12240" w:h="15840"/>
@@ -6599,6 +8188,63 @@
       </w:tcPr>
     </w:tblStylePr>
   </w:style>
+  <w:style w:type="table" w:styleId="GridTable1Light">
+    <w:name w:val="Grid Table 1 Light"/>
+    <w:basedOn w:val="TableNormal"/>
+    <w:uiPriority w:val="46"/>
+    <w:rsid w:val="00A12CEA"/>
+    <w:pPr>
+      <w:spacing w:after="0" w:line="240" w:lineRule="auto"/>
+    </w:pPr>
+    <w:tblPr>
+      <w:tblStyleRowBandSize w:val="1"/>
+      <w:tblStyleColBandSize w:val="1"/>
+      <w:tblBorders>
+        <w:top w:val="single" w:sz="4" w:space="0" w:color="999999" w:themeColor="text1" w:themeTint="66"/>
+        <w:left w:val="single" w:sz="4" w:space="0" w:color="999999" w:themeColor="text1" w:themeTint="66"/>
+        <w:bottom w:val="single" w:sz="4" w:space="0" w:color="999999" w:themeColor="text1" w:themeTint="66"/>
+        <w:right w:val="single" w:sz="4" w:space="0" w:color="999999" w:themeColor="text1" w:themeTint="66"/>
+        <w:insideH w:val="single" w:sz="4" w:space="0" w:color="999999" w:themeColor="text1" w:themeTint="66"/>
+        <w:insideV w:val="single" w:sz="4" w:space="0" w:color="999999" w:themeColor="text1" w:themeTint="66"/>
+      </w:tblBorders>
+    </w:tblPr>
+    <w:tblStylePr w:type="firstRow">
+      <w:rPr>
+        <w:b/>
+        <w:bCs/>
+      </w:rPr>
+      <w:tblPr/>
+      <w:tcPr>
+        <w:tcBorders>
+          <w:bottom w:val="single" w:sz="12" w:space="0" w:color="666666" w:themeColor="text1" w:themeTint="99"/>
+        </w:tcBorders>
+      </w:tcPr>
+    </w:tblStylePr>
+    <w:tblStylePr w:type="lastRow">
+      <w:rPr>
+        <w:b/>
+        <w:bCs/>
+      </w:rPr>
+      <w:tblPr/>
+      <w:tcPr>
+        <w:tcBorders>
+          <w:top w:val="double" w:sz="2" w:space="0" w:color="666666" w:themeColor="text1" w:themeTint="99"/>
+        </w:tcBorders>
+      </w:tcPr>
+    </w:tblStylePr>
+    <w:tblStylePr w:type="firstCol">
+      <w:rPr>
+        <w:b/>
+        <w:bCs/>
+      </w:rPr>
+    </w:tblStylePr>
+    <w:tblStylePr w:type="lastCol">
+      <w:rPr>
+        <w:b/>
+        <w:bCs/>
+      </w:rPr>
+    </w:tblStylePr>
+  </w:style>
 </w:styles>
 </file>
 

--- a/doc/Report.docx
+++ b/doc/Report.docx
@@ -6530,7 +6530,13 @@
       <w:r>
         <w:lastRenderedPageBreak/>
         <w:tab/>
-        <w:t xml:space="preserve">As expected, for each mesh size, as iteration number increases, the biggest error between u and the previous u value becomes smaller and smaller. Although having a coarser mesh make error smaller for larger numbers of iterations, it doesn’t represent the entire equation as good as having a larger mesh. The following graphs show 10000 iterations for a 20x20 mesh and a 60x60 mesh to show this discrepancy </w:t>
+        <w:t>As expected, for each mesh size, as iteration number increases, the biggest error between u and the previous u value becomes smaller and smaller. Although having a coarser mesh make error smaller for larger numbers of iterations, it doesn’t represent the entire equation as good as having a larger mesh. The following graphs show 10000 iterations for a 20x20 mesh and a 60x60 mesh to show this discrepancy</w:t>
+      </w:r>
+      <w:r>
+        <w:t>. For the first table, it shows that curves are steeper for smaller mesh sizes; while for the second table, color gradients are smoother for greater mesh sizes.</w:t>
+      </w:r>
+      <w:r>
+        <w:t xml:space="preserve"> </w:t>
       </w:r>
     </w:p>
     <w:tbl>

--- a/doc/Report.docx
+++ b/doc/Report.docx
@@ -6856,15 +6856,24 @@
     </w:tbl>
     <w:p>
       <w:pPr>
-        <w:spacing w:line="480" w:lineRule="auto"/>
-      </w:pPr>
-    </w:p>
-    <w:p>
-      <w:pPr>
-        <w:spacing w:line="480" w:lineRule="auto"/>
-      </w:pPr>
+        <w:pStyle w:val="Heading1"/>
+      </w:pPr>
+      <w:r>
+        <w:lastRenderedPageBreak/>
+        <w:t>Conclusion</w:t>
+      </w:r>
+    </w:p>
+    <w:p/>
+    <w:p>
+      <w:r>
+        <w:tab/>
+        <w:t>As part of this project, several iterative codes were created using Gauss-Seidel and Successive Over-Relaxation, both codes are optimized (as much as possible to the author’s knowledge) and commented thoroughly. Also, the codes include a checkpoint functionality and each has a code with its restart counterpart in the case that the code is stopped meanwhile it is running. Also, a code for verification and grid independence study was created for the Successive Over-Relaxation method</w:t>
+      </w:r>
       <w:bookmarkStart w:id="0" w:name="_GoBack"/>
       <w:bookmarkEnd w:id="0"/>
+      <w:r>
+        <w:t>. The project results show a steady and converging function for different mesh sizes and iterations with different orders of convergence.</w:t>
+      </w:r>
     </w:p>
     <w:sectPr>
       <w:pgSz w:w="12240" w:h="15840"/>

--- a/doc/Report.docx
+++ b/doc/Report.docx
@@ -338,17 +338,93 @@
     <w:p>
       <w:pPr>
         <w:spacing w:line="480" w:lineRule="auto"/>
+      </w:pPr>
+      <w:r>
+        <w:rPr>
+          <w:rFonts w:cs="Times New Roman"/>
+        </w:rPr>
+        <w:tab/>
+      </w:r>
+      <w:r>
+        <w:rPr>
+          <w:rFonts w:cs="Times New Roman"/>
+        </w:rPr>
+        <w:t xml:space="preserve">Poisson’s equation in 2D is a very popular elliptic partial differential equation used very widely in mechanical engineering and theoretical physics. It describes the potential field caused by a given density distribution when the potential field is known. </w:t>
+      </w:r>
+      <w:r>
+        <w:t xml:space="preserve">As part of this project, iterative </w:t>
+      </w:r>
+      <w:r>
+        <w:t>approaches as</w:t>
+      </w:r>
+      <w:r>
+        <w:t xml:space="preserve"> Gauss-Seidel and Successive Over-Relaxation</w:t>
+      </w:r>
+      <w:r>
+        <w:t xml:space="preserve"> were used to solve this equation with set boundary conditions</w:t>
+      </w:r>
+      <w:r>
+        <w:t xml:space="preserve">, </w:t>
+      </w:r>
+      <w:r>
+        <w:t xml:space="preserve">several codes were created; these </w:t>
+      </w:r>
+      <w:r>
+        <w:t>codes are optimized (as much as possible to the author’s knowledge) and commented thoroughly. Also, the codes include a checkpoi</w:t>
+      </w:r>
+      <w:r>
+        <w:t xml:space="preserve">nt functionality and each has a counterpart </w:t>
+      </w:r>
+      <w:r>
+        <w:t>code with</w:t>
+      </w:r>
+      <w:r>
+        <w:t xml:space="preserve"> a</w:t>
+      </w:r>
+      <w:r>
+        <w:t xml:space="preserve"> restart </w:t>
+      </w:r>
+      <w:r>
+        <w:t>functionality</w:t>
+      </w:r>
+      <w:r>
+        <w:t xml:space="preserve"> in the case that the </w:t>
+      </w:r>
+      <w:r>
+        <w:t xml:space="preserve">original </w:t>
+      </w:r>
+      <w:r>
+        <w:t>code is stopped me</w:t>
+      </w:r>
+      <w:r>
+        <w:t>anwhile it is running. Also, a separate c</w:t>
+      </w:r>
+      <w:r>
+        <w:t>ode for verification and grid independence study was created</w:t>
+      </w:r>
+      <w:r>
+        <w:t xml:space="preserve"> using</w:t>
+      </w:r>
+      <w:r>
+        <w:t xml:space="preserve"> the Successive Over-Relaxation method. The project results show a steady and converging function for different mesh sizes and iterations with different orders of convergence</w:t>
+      </w:r>
+      <w:r>
+        <w:t xml:space="preserve"> as well as depiction of the discrepancies in the use of coarser vs finer meshes in approximation</w:t>
+      </w:r>
+      <w:bookmarkStart w:id="0" w:name="_GoBack"/>
+      <w:bookmarkEnd w:id="0"/>
+      <w:r>
+        <w:t>.</w:t>
+      </w:r>
+    </w:p>
+    <w:p>
+      <w:pPr>
+        <w:spacing w:line="480" w:lineRule="auto"/>
         <w:contextualSpacing/>
         <w:rPr>
           <w:rFonts w:cs="Times New Roman"/>
         </w:rPr>
       </w:pPr>
-      <w:r>
-        <w:rPr>
-          <w:rFonts w:cs="Times New Roman"/>
-        </w:rPr>
-        <w:tab/>
-      </w:r>
     </w:p>
     <w:p>
       <w:pPr>
@@ -6856,24 +6932,8 @@
     </w:tbl>
     <w:p>
       <w:pPr>
-        <w:pStyle w:val="Heading1"/>
-      </w:pPr>
-      <w:r>
-        <w:lastRenderedPageBreak/>
-        <w:t>Conclusion</w:t>
-      </w:r>
-    </w:p>
-    <w:p/>
-    <w:p>
-      <w:r>
-        <w:tab/>
-        <w:t>As part of this project, several iterative codes were created using Gauss-Seidel and Successive Over-Relaxation, both codes are optimized (as much as possible to the author’s knowledge) and commented thoroughly. Also, the codes include a checkpoint functionality and each has a code with its restart counterpart in the case that the code is stopped meanwhile it is running. Also, a code for verification and grid independence study was created for the Successive Over-Relaxation method</w:t>
-      </w:r>
-      <w:bookmarkStart w:id="0" w:name="_GoBack"/>
-      <w:bookmarkEnd w:id="0"/>
-      <w:r>
-        <w:t>. The project results show a steady and converging function for different mesh sizes and iterations with different orders of convergence.</w:t>
-      </w:r>
+        <w:spacing w:line="480" w:lineRule="auto"/>
+      </w:pPr>
     </w:p>
     <w:sectPr>
       <w:pgSz w:w="12240" w:h="15840"/>

--- a/doc/Report.docx
+++ b/doc/Report.docx
@@ -9,12 +9,14 @@
         <w:jc w:val="center"/>
         <w:rPr>
           <w:rFonts w:cs="Times New Roman"/>
-          <w:szCs w:val="24"/>
-        </w:rPr>
-      </w:pPr>
-      <w:r>
-        <w:rPr>
-          <w:rFonts w:cs="Times New Roman"/>
+          <w:sz w:val="28"/>
+          <w:szCs w:val="24"/>
+        </w:rPr>
+      </w:pPr>
+      <w:r>
+        <w:rPr>
+          <w:rFonts w:cs="Times New Roman"/>
+          <w:sz w:val="28"/>
           <w:szCs w:val="24"/>
         </w:rPr>
         <w:t>MECE 5397: Scientific Computing for Mechanical Engineers</w:t>
@@ -27,12 +29,14 @@
         <w:jc w:val="center"/>
         <w:rPr>
           <w:rFonts w:cs="Times New Roman"/>
-          <w:szCs w:val="24"/>
-        </w:rPr>
-      </w:pPr>
-      <w:r>
-        <w:rPr>
-          <w:rFonts w:cs="Times New Roman"/>
+          <w:sz w:val="28"/>
+          <w:szCs w:val="24"/>
+        </w:rPr>
+      </w:pPr>
+      <w:r>
+        <w:rPr>
+          <w:rFonts w:cs="Times New Roman"/>
+          <w:sz w:val="28"/>
           <w:szCs w:val="24"/>
         </w:rPr>
         <w:t xml:space="preserve">Dr. Andrea </w:t>
@@ -41,6 +45,7 @@
       <w:r>
         <w:rPr>
           <w:rFonts w:cs="Times New Roman"/>
+          <w:sz w:val="28"/>
           <w:szCs w:val="24"/>
         </w:rPr>
         <w:t>Prosperetti</w:t>
@@ -54,12 +59,14 @@
         <w:jc w:val="center"/>
         <w:rPr>
           <w:rFonts w:cs="Times New Roman"/>
-          <w:szCs w:val="24"/>
-        </w:rPr>
-      </w:pPr>
-      <w:r>
-        <w:rPr>
-          <w:rFonts w:cs="Times New Roman"/>
+          <w:sz w:val="28"/>
+          <w:szCs w:val="24"/>
+        </w:rPr>
+      </w:pPr>
+      <w:r>
+        <w:rPr>
+          <w:rFonts w:cs="Times New Roman"/>
+          <w:sz w:val="28"/>
           <w:szCs w:val="24"/>
         </w:rPr>
         <w:t xml:space="preserve">Dr. Amit </w:t>
@@ -68,22 +75,12 @@
       <w:r>
         <w:rPr>
           <w:rFonts w:cs="Times New Roman"/>
+          <w:sz w:val="28"/>
           <w:szCs w:val="24"/>
         </w:rPr>
         <w:t>Amritkar</w:t>
       </w:r>
       <w:proofErr w:type="spellEnd"/>
-    </w:p>
-    <w:p>
-      <w:pPr>
-        <w:spacing w:line="480" w:lineRule="auto"/>
-        <w:contextualSpacing/>
-        <w:rPr>
-          <w:rFonts w:cs="Times New Roman"/>
-          <w:sz w:val="28"/>
-          <w:szCs w:val="24"/>
-        </w:rPr>
-      </w:pPr>
     </w:p>
     <w:p>
       <w:pPr>
@@ -147,17 +144,46 @@
         <w:jc w:val="center"/>
         <w:rPr>
           <w:rFonts w:cs="Times New Roman"/>
-          <w:sz w:val="32"/>
-          <w:szCs w:val="24"/>
-        </w:rPr>
-      </w:pPr>
-      <w:r>
-        <w:rPr>
-          <w:rFonts w:cs="Times New Roman"/>
-          <w:sz w:val="32"/>
-          <w:szCs w:val="24"/>
-        </w:rPr>
-        <w:t>Solving Poisson’s Equation on a Rectangle</w:t>
+          <w:b/>
+          <w:sz w:val="36"/>
+          <w:szCs w:val="24"/>
+        </w:rPr>
+      </w:pPr>
+      <w:r>
+        <w:rPr>
+          <w:rFonts w:cs="Times New Roman"/>
+          <w:b/>
+          <w:sz w:val="36"/>
+          <w:szCs w:val="24"/>
+        </w:rPr>
+        <w:t xml:space="preserve">Solving </w:t>
+      </w:r>
+      <w:r>
+        <w:rPr>
+          <w:rFonts w:cs="Times New Roman"/>
+          <w:b/>
+          <w:sz w:val="36"/>
+          <w:szCs w:val="24"/>
+        </w:rPr>
+        <w:t xml:space="preserve">two-dimensional </w:t>
+      </w:r>
+      <w:r>
+        <w:rPr>
+          <w:rFonts w:cs="Times New Roman"/>
+          <w:b/>
+          <w:sz w:val="36"/>
+          <w:szCs w:val="24"/>
+        </w:rPr>
+        <w:t>Poisson’s Equation on a Rectangle</w:t>
+      </w:r>
+      <w:r>
+        <w:rPr>
+          <w:rFonts w:cs="Times New Roman"/>
+          <w:b/>
+          <w:sz w:val="36"/>
+          <w:szCs w:val="24"/>
+        </w:rPr>
+        <w:t xml:space="preserve"> using Gauss-Seidel and Successive Over-Relaxation Methods</w:t>
       </w:r>
     </w:p>
     <w:p>
@@ -167,38 +193,20 @@
         <w:jc w:val="center"/>
         <w:rPr>
           <w:rFonts w:cs="Times New Roman"/>
-          <w:sz w:val="32"/>
-          <w:szCs w:val="24"/>
-        </w:rPr>
-      </w:pPr>
-      <w:r>
-        <w:rPr>
-          <w:rFonts w:cs="Times New Roman"/>
-          <w:sz w:val="32"/>
-          <w:szCs w:val="24"/>
-        </w:rPr>
-        <w:t xml:space="preserve">Project ID: </w:t>
-      </w:r>
-      <w:r>
-        <w:rPr>
-          <w:rFonts w:cs="Times New Roman"/>
           <w:b/>
-          <w:sz w:val="32"/>
-          <w:szCs w:val="24"/>
-        </w:rPr>
-        <w:t>APc1-3</w:t>
-      </w:r>
-    </w:p>
-    <w:p>
-      <w:pPr>
-        <w:spacing w:line="480" w:lineRule="auto"/>
-        <w:contextualSpacing/>
-        <w:rPr>
-          <w:rFonts w:cs="Times New Roman"/>
-          <w:sz w:val="28"/>
-          <w:szCs w:val="24"/>
-        </w:rPr>
-      </w:pPr>
+          <w:sz w:val="36"/>
+          <w:szCs w:val="24"/>
+        </w:rPr>
+      </w:pPr>
+      <w:r>
+        <w:rPr>
+          <w:rFonts w:cs="Times New Roman"/>
+          <w:b/>
+          <w:sz w:val="36"/>
+          <w:szCs w:val="24"/>
+        </w:rPr>
+        <w:t>Project ID: APc1-3</w:t>
+      </w:r>
     </w:p>
     <w:p>
       <w:pPr>
@@ -286,12 +294,14 @@
         <w:jc w:val="right"/>
         <w:rPr>
           <w:rFonts w:cs="Times New Roman"/>
-          <w:szCs w:val="24"/>
-        </w:rPr>
-      </w:pPr>
-      <w:r>
-        <w:rPr>
-          <w:rFonts w:cs="Times New Roman"/>
+          <w:sz w:val="28"/>
+          <w:szCs w:val="24"/>
+        </w:rPr>
+      </w:pPr>
+      <w:r>
+        <w:rPr>
+          <w:rFonts w:cs="Times New Roman"/>
+          <w:sz w:val="28"/>
           <w:szCs w:val="24"/>
         </w:rPr>
         <w:t xml:space="preserve">Nidal Kiwai </w:t>
@@ -300,6 +310,7 @@
       <w:r>
         <w:rPr>
           <w:rFonts w:cs="Times New Roman"/>
+          <w:sz w:val="28"/>
           <w:szCs w:val="24"/>
         </w:rPr>
         <w:t>Chaban</w:t>
@@ -319,21 +330,1480 @@
       <w:r>
         <w:rPr>
           <w:rFonts w:cs="Times New Roman"/>
+          <w:sz w:val="28"/>
           <w:szCs w:val="24"/>
         </w:rPr>
         <w:t>1278641</w:t>
       </w:r>
     </w:p>
+    <w:sdt>
+      <w:sdtPr>
+        <w:rPr>
+          <w:rFonts w:ascii="Times New Roman" w:hAnsi="Times New Roman" w:cs="Times New Roman"/>
+          <w:color w:val="auto"/>
+        </w:rPr>
+        <w:id w:val="-482461293"/>
+        <w:docPartObj>
+          <w:docPartGallery w:val="Table of Contents"/>
+          <w:docPartUnique/>
+        </w:docPartObj>
+      </w:sdtPr>
+      <w:sdtEndPr>
+        <w:rPr>
+          <w:rFonts w:eastAsiaTheme="minorHAnsi" w:cstheme="minorBidi"/>
+          <w:b/>
+          <w:bCs/>
+          <w:noProof/>
+          <w:sz w:val="24"/>
+          <w:szCs w:val="22"/>
+        </w:rPr>
+      </w:sdtEndPr>
+      <w:sdtContent>
+        <w:p>
+          <w:pPr>
+            <w:pStyle w:val="TOCHeading"/>
+            <w:rPr>
+              <w:rFonts w:ascii="Times New Roman" w:hAnsi="Times New Roman" w:cs="Times New Roman"/>
+              <w:color w:val="auto"/>
+            </w:rPr>
+          </w:pPr>
+          <w:r>
+            <w:rPr>
+              <w:rFonts w:ascii="Times New Roman" w:hAnsi="Times New Roman" w:cs="Times New Roman"/>
+              <w:color w:val="auto"/>
+            </w:rPr>
+            <w:t>Table of Contents</w:t>
+          </w:r>
+        </w:p>
+        <w:p>
+          <w:pPr>
+            <w:pStyle w:val="TOC1"/>
+            <w:tabs>
+              <w:tab w:val="right" w:leader="dot" w:pos="9350"/>
+            </w:tabs>
+            <w:rPr>
+              <w:noProof/>
+            </w:rPr>
+          </w:pPr>
+          <w:r>
+            <w:fldChar w:fldCharType="begin"/>
+          </w:r>
+          <w:r>
+            <w:instrText xml:space="preserve"> TOC \o "1-3" \h \z \u </w:instrText>
+          </w:r>
+          <w:r>
+            <w:fldChar w:fldCharType="separate"/>
+          </w:r>
+          <w:hyperlink w:anchor="_Toc481613843" w:history="1">
+            <w:r>
+              <w:rPr>
+                <w:rStyle w:val="Hyperlink"/>
+                <w:noProof/>
+              </w:rPr>
+              <w:t>Abstract</w:t>
+            </w:r>
+            <w:r>
+              <w:rPr>
+                <w:noProof/>
+                <w:webHidden/>
+              </w:rPr>
+              <w:tab/>
+            </w:r>
+            <w:r>
+              <w:rPr>
+                <w:noProof/>
+                <w:webHidden/>
+              </w:rPr>
+              <w:fldChar w:fldCharType="begin"/>
+            </w:r>
+            <w:r>
+              <w:rPr>
+                <w:noProof/>
+                <w:webHidden/>
+              </w:rPr>
+              <w:instrText xml:space="preserve"> PAGEREF _Toc481613843 \h </w:instrText>
+            </w:r>
+            <w:r>
+              <w:rPr>
+                <w:noProof/>
+                <w:webHidden/>
+              </w:rPr>
+            </w:r>
+            <w:r>
+              <w:rPr>
+                <w:noProof/>
+                <w:webHidden/>
+              </w:rPr>
+              <w:fldChar w:fldCharType="separate"/>
+            </w:r>
+            <w:r>
+              <w:rPr>
+                <w:noProof/>
+                <w:webHidden/>
+              </w:rPr>
+              <w:t>2</w:t>
+            </w:r>
+            <w:r>
+              <w:rPr>
+                <w:noProof/>
+                <w:webHidden/>
+              </w:rPr>
+              <w:fldChar w:fldCharType="end"/>
+            </w:r>
+          </w:hyperlink>
+        </w:p>
+        <w:p>
+          <w:pPr>
+            <w:pStyle w:val="TOC1"/>
+            <w:tabs>
+              <w:tab w:val="right" w:leader="dot" w:pos="9350"/>
+            </w:tabs>
+            <w:rPr>
+              <w:noProof/>
+            </w:rPr>
+          </w:pPr>
+          <w:hyperlink w:anchor="_Toc481613844" w:history="1">
+            <w:r>
+              <w:rPr>
+                <w:rStyle w:val="Hyperlink"/>
+                <w:rFonts w:cs="Times New Roman"/>
+                <w:noProof/>
+              </w:rPr>
+              <w:t>Mathematical Statement of the Problem</w:t>
+            </w:r>
+            <w:r>
+              <w:rPr>
+                <w:noProof/>
+                <w:webHidden/>
+              </w:rPr>
+              <w:tab/>
+            </w:r>
+            <w:r>
+              <w:rPr>
+                <w:noProof/>
+                <w:webHidden/>
+              </w:rPr>
+              <w:fldChar w:fldCharType="begin"/>
+            </w:r>
+            <w:r>
+              <w:rPr>
+                <w:noProof/>
+                <w:webHidden/>
+              </w:rPr>
+              <w:instrText xml:space="preserve"> PAGEREF _Toc481613844 \h </w:instrText>
+            </w:r>
+            <w:r>
+              <w:rPr>
+                <w:noProof/>
+                <w:webHidden/>
+              </w:rPr>
+            </w:r>
+            <w:r>
+              <w:rPr>
+                <w:noProof/>
+                <w:webHidden/>
+              </w:rPr>
+              <w:fldChar w:fldCharType="separate"/>
+            </w:r>
+            <w:r>
+              <w:rPr>
+                <w:noProof/>
+                <w:webHidden/>
+              </w:rPr>
+              <w:t>3</w:t>
+            </w:r>
+            <w:r>
+              <w:rPr>
+                <w:noProof/>
+                <w:webHidden/>
+              </w:rPr>
+              <w:fldChar w:fldCharType="end"/>
+            </w:r>
+          </w:hyperlink>
+        </w:p>
+        <w:p>
+          <w:pPr>
+            <w:pStyle w:val="TOC1"/>
+            <w:tabs>
+              <w:tab w:val="right" w:leader="dot" w:pos="9350"/>
+            </w:tabs>
+            <w:rPr>
+              <w:noProof/>
+            </w:rPr>
+          </w:pPr>
+          <w:hyperlink w:anchor="_Toc481613845" w:history="1">
+            <w:r>
+              <w:rPr>
+                <w:rStyle w:val="Hyperlink"/>
+                <w:rFonts w:cs="Times New Roman"/>
+                <w:noProof/>
+              </w:rPr>
+              <w:t>Discretization of the Equations</w:t>
+            </w:r>
+            <w:r>
+              <w:rPr>
+                <w:noProof/>
+                <w:webHidden/>
+              </w:rPr>
+              <w:tab/>
+            </w:r>
+            <w:r>
+              <w:rPr>
+                <w:noProof/>
+                <w:webHidden/>
+              </w:rPr>
+              <w:fldChar w:fldCharType="begin"/>
+            </w:r>
+            <w:r>
+              <w:rPr>
+                <w:noProof/>
+                <w:webHidden/>
+              </w:rPr>
+              <w:instrText xml:space="preserve"> PAGEREF _Toc481613845 \h </w:instrText>
+            </w:r>
+            <w:r>
+              <w:rPr>
+                <w:noProof/>
+                <w:webHidden/>
+              </w:rPr>
+            </w:r>
+            <w:r>
+              <w:rPr>
+                <w:noProof/>
+                <w:webHidden/>
+              </w:rPr>
+              <w:fldChar w:fldCharType="separate"/>
+            </w:r>
+            <w:r>
+              <w:rPr>
+                <w:noProof/>
+                <w:webHidden/>
+              </w:rPr>
+              <w:t>4</w:t>
+            </w:r>
+            <w:r>
+              <w:rPr>
+                <w:noProof/>
+                <w:webHidden/>
+              </w:rPr>
+              <w:fldChar w:fldCharType="end"/>
+            </w:r>
+          </w:hyperlink>
+        </w:p>
+        <w:p>
+          <w:pPr>
+            <w:pStyle w:val="TOC2"/>
+            <w:tabs>
+              <w:tab w:val="right" w:leader="dot" w:pos="9350"/>
+            </w:tabs>
+            <w:rPr>
+              <w:noProof/>
+            </w:rPr>
+          </w:pPr>
+          <w:hyperlink w:anchor="_Toc481613846" w:history="1">
+            <w:r>
+              <w:rPr>
+                <w:rStyle w:val="Hyperlink"/>
+                <w:rFonts w:cs="Times New Roman"/>
+                <w:noProof/>
+              </w:rPr>
+              <w:t>Discretizing Poisson Equation</w:t>
+            </w:r>
+            <w:r>
+              <w:rPr>
+                <w:noProof/>
+                <w:webHidden/>
+              </w:rPr>
+              <w:tab/>
+            </w:r>
+            <w:r>
+              <w:rPr>
+                <w:noProof/>
+                <w:webHidden/>
+              </w:rPr>
+              <w:fldChar w:fldCharType="begin"/>
+            </w:r>
+            <w:r>
+              <w:rPr>
+                <w:noProof/>
+                <w:webHidden/>
+              </w:rPr>
+              <w:instrText xml:space="preserve"> PAGEREF _Toc481613846 \h </w:instrText>
+            </w:r>
+            <w:r>
+              <w:rPr>
+                <w:noProof/>
+                <w:webHidden/>
+              </w:rPr>
+            </w:r>
+            <w:r>
+              <w:rPr>
+                <w:noProof/>
+                <w:webHidden/>
+              </w:rPr>
+              <w:fldChar w:fldCharType="separate"/>
+            </w:r>
+            <w:r>
+              <w:rPr>
+                <w:noProof/>
+                <w:webHidden/>
+              </w:rPr>
+              <w:t>4</w:t>
+            </w:r>
+            <w:r>
+              <w:rPr>
+                <w:noProof/>
+                <w:webHidden/>
+              </w:rPr>
+              <w:fldChar w:fldCharType="end"/>
+            </w:r>
+          </w:hyperlink>
+        </w:p>
+        <w:p>
+          <w:pPr>
+            <w:pStyle w:val="TOC1"/>
+            <w:tabs>
+              <w:tab w:val="right" w:leader="dot" w:pos="9350"/>
+            </w:tabs>
+            <w:rPr>
+              <w:noProof/>
+            </w:rPr>
+          </w:pPr>
+          <w:hyperlink w:anchor="_Toc481613847" w:history="1">
+            <w:r>
+              <w:rPr>
+                <w:rStyle w:val="Hyperlink"/>
+                <w:rFonts w:cs="Times New Roman"/>
+                <w:noProof/>
+              </w:rPr>
+              <w:t>Description of Numerical Methods Used</w:t>
+            </w:r>
+            <w:r>
+              <w:rPr>
+                <w:noProof/>
+                <w:webHidden/>
+              </w:rPr>
+              <w:tab/>
+            </w:r>
+            <w:r>
+              <w:rPr>
+                <w:noProof/>
+                <w:webHidden/>
+              </w:rPr>
+              <w:fldChar w:fldCharType="begin"/>
+            </w:r>
+            <w:r>
+              <w:rPr>
+                <w:noProof/>
+                <w:webHidden/>
+              </w:rPr>
+              <w:instrText xml:space="preserve"> PAGEREF _Toc481613847 \h </w:instrText>
+            </w:r>
+            <w:r>
+              <w:rPr>
+                <w:noProof/>
+                <w:webHidden/>
+              </w:rPr>
+            </w:r>
+            <w:r>
+              <w:rPr>
+                <w:noProof/>
+                <w:webHidden/>
+              </w:rPr>
+              <w:fldChar w:fldCharType="separate"/>
+            </w:r>
+            <w:r>
+              <w:rPr>
+                <w:noProof/>
+                <w:webHidden/>
+              </w:rPr>
+              <w:t>5</w:t>
+            </w:r>
+            <w:r>
+              <w:rPr>
+                <w:noProof/>
+                <w:webHidden/>
+              </w:rPr>
+              <w:fldChar w:fldCharType="end"/>
+            </w:r>
+          </w:hyperlink>
+        </w:p>
+        <w:p>
+          <w:pPr>
+            <w:pStyle w:val="TOC2"/>
+            <w:tabs>
+              <w:tab w:val="right" w:leader="dot" w:pos="9350"/>
+            </w:tabs>
+            <w:rPr>
+              <w:noProof/>
+            </w:rPr>
+          </w:pPr>
+          <w:hyperlink w:anchor="_Toc481613848" w:history="1">
+            <w:r>
+              <w:rPr>
+                <w:rStyle w:val="Hyperlink"/>
+                <w:noProof/>
+              </w:rPr>
+              <w:t>Gauss-Seidel Method</w:t>
+            </w:r>
+            <w:r>
+              <w:rPr>
+                <w:noProof/>
+                <w:webHidden/>
+              </w:rPr>
+              <w:tab/>
+            </w:r>
+            <w:r>
+              <w:rPr>
+                <w:noProof/>
+                <w:webHidden/>
+              </w:rPr>
+              <w:fldChar w:fldCharType="begin"/>
+            </w:r>
+            <w:r>
+              <w:rPr>
+                <w:noProof/>
+                <w:webHidden/>
+              </w:rPr>
+              <w:instrText xml:space="preserve"> PAGEREF _Toc481613848 \h </w:instrText>
+            </w:r>
+            <w:r>
+              <w:rPr>
+                <w:noProof/>
+                <w:webHidden/>
+              </w:rPr>
+            </w:r>
+            <w:r>
+              <w:rPr>
+                <w:noProof/>
+                <w:webHidden/>
+              </w:rPr>
+              <w:fldChar w:fldCharType="separate"/>
+            </w:r>
+            <w:r>
+              <w:rPr>
+                <w:noProof/>
+                <w:webHidden/>
+              </w:rPr>
+              <w:t>5</w:t>
+            </w:r>
+            <w:r>
+              <w:rPr>
+                <w:noProof/>
+                <w:webHidden/>
+              </w:rPr>
+              <w:fldChar w:fldCharType="end"/>
+            </w:r>
+          </w:hyperlink>
+        </w:p>
+        <w:p>
+          <w:pPr>
+            <w:pStyle w:val="TOC2"/>
+            <w:tabs>
+              <w:tab w:val="right" w:leader="dot" w:pos="9350"/>
+            </w:tabs>
+            <w:rPr>
+              <w:noProof/>
+            </w:rPr>
+          </w:pPr>
+          <w:hyperlink w:anchor="_Toc481613849" w:history="1">
+            <w:r>
+              <w:rPr>
+                <w:rStyle w:val="Hyperlink"/>
+                <w:noProof/>
+              </w:rPr>
+              <w:t>Successive Over Relaxation</w:t>
+            </w:r>
+            <w:r>
+              <w:rPr>
+                <w:noProof/>
+                <w:webHidden/>
+              </w:rPr>
+              <w:tab/>
+            </w:r>
+            <w:r>
+              <w:rPr>
+                <w:noProof/>
+                <w:webHidden/>
+              </w:rPr>
+              <w:fldChar w:fldCharType="begin"/>
+            </w:r>
+            <w:r>
+              <w:rPr>
+                <w:noProof/>
+                <w:webHidden/>
+              </w:rPr>
+              <w:instrText xml:space="preserve"> PAGEREF _Toc481613849 \h </w:instrText>
+            </w:r>
+            <w:r>
+              <w:rPr>
+                <w:noProof/>
+                <w:webHidden/>
+              </w:rPr>
+            </w:r>
+            <w:r>
+              <w:rPr>
+                <w:noProof/>
+                <w:webHidden/>
+              </w:rPr>
+              <w:fldChar w:fldCharType="separate"/>
+            </w:r>
+            <w:r>
+              <w:rPr>
+                <w:noProof/>
+                <w:webHidden/>
+              </w:rPr>
+              <w:t>6</w:t>
+            </w:r>
+            <w:r>
+              <w:rPr>
+                <w:noProof/>
+                <w:webHidden/>
+              </w:rPr>
+              <w:fldChar w:fldCharType="end"/>
+            </w:r>
+          </w:hyperlink>
+        </w:p>
+        <w:p>
+          <w:pPr>
+            <w:pStyle w:val="TOC1"/>
+            <w:tabs>
+              <w:tab w:val="right" w:leader="dot" w:pos="9350"/>
+            </w:tabs>
+            <w:rPr>
+              <w:noProof/>
+            </w:rPr>
+          </w:pPr>
+          <w:hyperlink w:anchor="_Toc481613850" w:history="1">
+            <w:r>
+              <w:rPr>
+                <w:rStyle w:val="Hyperlink"/>
+                <w:noProof/>
+              </w:rPr>
+              <w:t>Technical Specifications of Computer Used</w:t>
+            </w:r>
+            <w:r>
+              <w:rPr>
+                <w:noProof/>
+                <w:webHidden/>
+              </w:rPr>
+              <w:tab/>
+            </w:r>
+            <w:r>
+              <w:rPr>
+                <w:noProof/>
+                <w:webHidden/>
+              </w:rPr>
+              <w:fldChar w:fldCharType="begin"/>
+            </w:r>
+            <w:r>
+              <w:rPr>
+                <w:noProof/>
+                <w:webHidden/>
+              </w:rPr>
+              <w:instrText xml:space="preserve"> PAGEREF _Toc481613850 \h </w:instrText>
+            </w:r>
+            <w:r>
+              <w:rPr>
+                <w:noProof/>
+                <w:webHidden/>
+              </w:rPr>
+            </w:r>
+            <w:r>
+              <w:rPr>
+                <w:noProof/>
+                <w:webHidden/>
+              </w:rPr>
+              <w:fldChar w:fldCharType="separate"/>
+            </w:r>
+            <w:r>
+              <w:rPr>
+                <w:noProof/>
+                <w:webHidden/>
+              </w:rPr>
+              <w:t>7</w:t>
+            </w:r>
+            <w:r>
+              <w:rPr>
+                <w:noProof/>
+                <w:webHidden/>
+              </w:rPr>
+              <w:fldChar w:fldCharType="end"/>
+            </w:r>
+          </w:hyperlink>
+        </w:p>
+        <w:p>
+          <w:pPr>
+            <w:pStyle w:val="TOC1"/>
+            <w:tabs>
+              <w:tab w:val="right" w:leader="dot" w:pos="9350"/>
+            </w:tabs>
+            <w:rPr>
+              <w:noProof/>
+            </w:rPr>
+          </w:pPr>
+          <w:hyperlink w:anchor="_Toc481613851" w:history="1">
+            <w:r>
+              <w:rPr>
+                <w:rStyle w:val="Hyperlink"/>
+                <w:noProof/>
+              </w:rPr>
+              <w:t>Results</w:t>
+            </w:r>
+            <w:r>
+              <w:rPr>
+                <w:noProof/>
+                <w:webHidden/>
+              </w:rPr>
+              <w:tab/>
+            </w:r>
+            <w:r>
+              <w:rPr>
+                <w:noProof/>
+                <w:webHidden/>
+              </w:rPr>
+              <w:fldChar w:fldCharType="begin"/>
+            </w:r>
+            <w:r>
+              <w:rPr>
+                <w:noProof/>
+                <w:webHidden/>
+              </w:rPr>
+              <w:instrText xml:space="preserve"> PAGEREF _Toc481613851 \h </w:instrText>
+            </w:r>
+            <w:r>
+              <w:rPr>
+                <w:noProof/>
+                <w:webHidden/>
+              </w:rPr>
+            </w:r>
+            <w:r>
+              <w:rPr>
+                <w:noProof/>
+                <w:webHidden/>
+              </w:rPr>
+              <w:fldChar w:fldCharType="separate"/>
+            </w:r>
+            <w:r>
+              <w:rPr>
+                <w:noProof/>
+                <w:webHidden/>
+              </w:rPr>
+              <w:t>7</w:t>
+            </w:r>
+            <w:r>
+              <w:rPr>
+                <w:noProof/>
+                <w:webHidden/>
+              </w:rPr>
+              <w:fldChar w:fldCharType="end"/>
+            </w:r>
+          </w:hyperlink>
+        </w:p>
+        <w:p>
+          <w:pPr>
+            <w:pStyle w:val="TOC2"/>
+            <w:tabs>
+              <w:tab w:val="right" w:leader="dot" w:pos="9350"/>
+            </w:tabs>
+            <w:rPr>
+              <w:noProof/>
+            </w:rPr>
+          </w:pPr>
+          <w:hyperlink w:anchor="_Toc481613852" w:history="1">
+            <w:r>
+              <w:rPr>
+                <w:rStyle w:val="Hyperlink"/>
+                <w:noProof/>
+              </w:rPr>
+              <w:t>Graphs</w:t>
+            </w:r>
+            <w:r>
+              <w:rPr>
+                <w:noProof/>
+                <w:webHidden/>
+              </w:rPr>
+              <w:tab/>
+            </w:r>
+            <w:r>
+              <w:rPr>
+                <w:noProof/>
+                <w:webHidden/>
+              </w:rPr>
+              <w:fldChar w:fldCharType="begin"/>
+            </w:r>
+            <w:r>
+              <w:rPr>
+                <w:noProof/>
+                <w:webHidden/>
+              </w:rPr>
+              <w:instrText xml:space="preserve"> PAGEREF _Toc481613852 \h </w:instrText>
+            </w:r>
+            <w:r>
+              <w:rPr>
+                <w:noProof/>
+                <w:webHidden/>
+              </w:rPr>
+            </w:r>
+            <w:r>
+              <w:rPr>
+                <w:noProof/>
+                <w:webHidden/>
+              </w:rPr>
+              <w:fldChar w:fldCharType="separate"/>
+            </w:r>
+            <w:r>
+              <w:rPr>
+                <w:noProof/>
+                <w:webHidden/>
+              </w:rPr>
+              <w:t>7</w:t>
+            </w:r>
+            <w:r>
+              <w:rPr>
+                <w:noProof/>
+                <w:webHidden/>
+              </w:rPr>
+              <w:fldChar w:fldCharType="end"/>
+            </w:r>
+          </w:hyperlink>
+        </w:p>
+        <w:p>
+          <w:pPr>
+            <w:pStyle w:val="TOC2"/>
+            <w:tabs>
+              <w:tab w:val="right" w:leader="dot" w:pos="9350"/>
+            </w:tabs>
+            <w:rPr>
+              <w:noProof/>
+            </w:rPr>
+          </w:pPr>
+          <w:hyperlink w:anchor="_Toc481613853" w:history="1">
+            <w:r>
+              <w:rPr>
+                <w:rStyle w:val="Hyperlink"/>
+                <w:noProof/>
+              </w:rPr>
+              <w:t>Parameters used in simulations</w:t>
+            </w:r>
+            <w:r>
+              <w:rPr>
+                <w:noProof/>
+                <w:webHidden/>
+              </w:rPr>
+              <w:tab/>
+            </w:r>
+            <w:r>
+              <w:rPr>
+                <w:noProof/>
+                <w:webHidden/>
+              </w:rPr>
+              <w:fldChar w:fldCharType="begin"/>
+            </w:r>
+            <w:r>
+              <w:rPr>
+                <w:noProof/>
+                <w:webHidden/>
+              </w:rPr>
+              <w:instrText xml:space="preserve"> PAGEREF _Toc481613853 \h </w:instrText>
+            </w:r>
+            <w:r>
+              <w:rPr>
+                <w:noProof/>
+                <w:webHidden/>
+              </w:rPr>
+            </w:r>
+            <w:r>
+              <w:rPr>
+                <w:noProof/>
+                <w:webHidden/>
+              </w:rPr>
+              <w:fldChar w:fldCharType="separate"/>
+            </w:r>
+            <w:r>
+              <w:rPr>
+                <w:noProof/>
+                <w:webHidden/>
+              </w:rPr>
+              <w:t>8</w:t>
+            </w:r>
+            <w:r>
+              <w:rPr>
+                <w:noProof/>
+                <w:webHidden/>
+              </w:rPr>
+              <w:fldChar w:fldCharType="end"/>
+            </w:r>
+          </w:hyperlink>
+        </w:p>
+        <w:p>
+          <w:pPr>
+            <w:pStyle w:val="TOC2"/>
+            <w:tabs>
+              <w:tab w:val="right" w:leader="dot" w:pos="9350"/>
+            </w:tabs>
+            <w:rPr>
+              <w:noProof/>
+            </w:rPr>
+          </w:pPr>
+          <w:hyperlink w:anchor="_Toc481613854" w:history="1">
+            <w:r>
+              <w:rPr>
+                <w:rStyle w:val="Hyperlink"/>
+                <w:noProof/>
+              </w:rPr>
+              <w:t>Effect of Number of Points Used For Discretization</w:t>
+            </w:r>
+            <w:r>
+              <w:rPr>
+                <w:noProof/>
+                <w:webHidden/>
+              </w:rPr>
+              <w:tab/>
+            </w:r>
+            <w:r>
+              <w:rPr>
+                <w:noProof/>
+                <w:webHidden/>
+              </w:rPr>
+              <w:fldChar w:fldCharType="begin"/>
+            </w:r>
+            <w:r>
+              <w:rPr>
+                <w:noProof/>
+                <w:webHidden/>
+              </w:rPr>
+              <w:instrText xml:space="preserve"> PAGEREF _Toc481613854 \h </w:instrText>
+            </w:r>
+            <w:r>
+              <w:rPr>
+                <w:noProof/>
+                <w:webHidden/>
+              </w:rPr>
+            </w:r>
+            <w:r>
+              <w:rPr>
+                <w:noProof/>
+                <w:webHidden/>
+              </w:rPr>
+              <w:fldChar w:fldCharType="separate"/>
+            </w:r>
+            <w:r>
+              <w:rPr>
+                <w:noProof/>
+                <w:webHidden/>
+              </w:rPr>
+              <w:t>9</w:t>
+            </w:r>
+            <w:r>
+              <w:rPr>
+                <w:noProof/>
+                <w:webHidden/>
+              </w:rPr>
+              <w:fldChar w:fldCharType="end"/>
+            </w:r>
+          </w:hyperlink>
+        </w:p>
+        <w:p>
+          <w:pPr>
+            <w:pStyle w:val="TOC2"/>
+            <w:tabs>
+              <w:tab w:val="right" w:leader="dot" w:pos="9350"/>
+            </w:tabs>
+            <w:rPr>
+              <w:noProof/>
+            </w:rPr>
+          </w:pPr>
+          <w:hyperlink w:anchor="_Toc481613855" w:history="1">
+            <w:r>
+              <w:rPr>
+                <w:rStyle w:val="Hyperlink"/>
+                <w:noProof/>
+              </w:rPr>
+              <w:t>Verification</w:t>
+            </w:r>
+            <w:r>
+              <w:rPr>
+                <w:noProof/>
+                <w:webHidden/>
+              </w:rPr>
+              <w:tab/>
+            </w:r>
+            <w:r>
+              <w:rPr>
+                <w:noProof/>
+                <w:webHidden/>
+              </w:rPr>
+              <w:fldChar w:fldCharType="begin"/>
+            </w:r>
+            <w:r>
+              <w:rPr>
+                <w:noProof/>
+                <w:webHidden/>
+              </w:rPr>
+              <w:instrText xml:space="preserve"> PAGEREF _Toc481613855 \h </w:instrText>
+            </w:r>
+            <w:r>
+              <w:rPr>
+                <w:noProof/>
+                <w:webHidden/>
+              </w:rPr>
+            </w:r>
+            <w:r>
+              <w:rPr>
+                <w:noProof/>
+                <w:webHidden/>
+              </w:rPr>
+              <w:fldChar w:fldCharType="separate"/>
+            </w:r>
+            <w:r>
+              <w:rPr>
+                <w:noProof/>
+                <w:webHidden/>
+              </w:rPr>
+              <w:t>12</w:t>
+            </w:r>
+            <w:r>
+              <w:rPr>
+                <w:noProof/>
+                <w:webHidden/>
+              </w:rPr>
+              <w:fldChar w:fldCharType="end"/>
+            </w:r>
+          </w:hyperlink>
+        </w:p>
+        <w:p>
+          <w:r>
+            <w:rPr>
+              <w:b/>
+              <w:bCs/>
+              <w:noProof/>
+            </w:rPr>
+            <w:fldChar w:fldCharType="end"/>
+          </w:r>
+        </w:p>
+      </w:sdtContent>
+    </w:sdt>
     <w:p>
       <w:pPr>
         <w:pStyle w:val="Heading1"/>
+      </w:pPr>
+      <w:r>
+        <w:t>Table of Figures</w:t>
+      </w:r>
+    </w:p>
+    <w:p>
+      <w:pPr>
+        <w:pStyle w:val="TableofFigures"/>
+        <w:tabs>
+          <w:tab w:val="right" w:leader="dot" w:pos="9350"/>
+        </w:tabs>
+        <w:rPr>
+          <w:rFonts w:asciiTheme="minorHAnsi" w:eastAsiaTheme="minorEastAsia" w:hAnsiTheme="minorHAnsi"/>
+          <w:noProof/>
+          <w:sz w:val="22"/>
+        </w:rPr>
+      </w:pPr>
+      <w:r>
+        <w:rPr>
+          <w:rFonts w:cs="Times New Roman"/>
+          <w:szCs w:val="24"/>
+        </w:rPr>
+        <w:fldChar w:fldCharType="begin"/>
+      </w:r>
+      <w:r>
+        <w:rPr>
+          <w:rFonts w:cs="Times New Roman"/>
+          <w:szCs w:val="24"/>
+        </w:rPr>
+        <w:instrText xml:space="preserve"> TOC \h \z \c "Figure" </w:instrText>
+      </w:r>
+      <w:r>
+        <w:rPr>
+          <w:rFonts w:cs="Times New Roman"/>
+          <w:szCs w:val="24"/>
+        </w:rPr>
+        <w:fldChar w:fldCharType="separate"/>
+      </w:r>
+      <w:hyperlink w:anchor="_Toc481613959" w:history="1">
+        <w:r>
+          <w:rPr>
+            <w:rStyle w:val="Hyperlink"/>
+            <w:noProof/>
+          </w:rPr>
+          <w:t>Figure 1-Contour Plot</w:t>
+        </w:r>
+        <w:r>
+          <w:rPr>
+            <w:noProof/>
+            <w:webHidden/>
+          </w:rPr>
+          <w:tab/>
+        </w:r>
+        <w:r>
+          <w:rPr>
+            <w:noProof/>
+            <w:webHidden/>
+          </w:rPr>
+          <w:fldChar w:fldCharType="begin"/>
+        </w:r>
+        <w:r>
+          <w:rPr>
+            <w:noProof/>
+            <w:webHidden/>
+          </w:rPr>
+          <w:instrText xml:space="preserve"> PAGEREF _Toc481613959 \h </w:instrText>
+        </w:r>
+        <w:r>
+          <w:rPr>
+            <w:noProof/>
+            <w:webHidden/>
+          </w:rPr>
+        </w:r>
+        <w:r>
+          <w:rPr>
+            <w:noProof/>
+            <w:webHidden/>
+          </w:rPr>
+          <w:fldChar w:fldCharType="separate"/>
+        </w:r>
+        <w:r>
+          <w:rPr>
+            <w:noProof/>
+            <w:webHidden/>
+          </w:rPr>
+          <w:t>8</w:t>
+        </w:r>
+        <w:r>
+          <w:rPr>
+            <w:noProof/>
+            <w:webHidden/>
+          </w:rPr>
+          <w:fldChar w:fldCharType="end"/>
+        </w:r>
+      </w:hyperlink>
+    </w:p>
+    <w:p>
+      <w:pPr>
+        <w:pStyle w:val="TableofFigures"/>
+        <w:tabs>
+          <w:tab w:val="right" w:leader="dot" w:pos="9350"/>
+        </w:tabs>
+        <w:rPr>
+          <w:rFonts w:asciiTheme="minorHAnsi" w:eastAsiaTheme="minorEastAsia" w:hAnsiTheme="minorHAnsi"/>
+          <w:noProof/>
+          <w:sz w:val="22"/>
+        </w:rPr>
+      </w:pPr>
+      <w:hyperlink w:anchor="_Toc481613960" w:history="1">
+        <w:r>
+          <w:rPr>
+            <w:rStyle w:val="Hyperlink"/>
+            <w:noProof/>
+          </w:rPr>
+          <w:t>Figure 2-Surface Plot</w:t>
+        </w:r>
+        <w:r>
+          <w:rPr>
+            <w:noProof/>
+            <w:webHidden/>
+          </w:rPr>
+          <w:tab/>
+        </w:r>
+        <w:r>
+          <w:rPr>
+            <w:noProof/>
+            <w:webHidden/>
+          </w:rPr>
+          <w:fldChar w:fldCharType="begin"/>
+        </w:r>
+        <w:r>
+          <w:rPr>
+            <w:noProof/>
+            <w:webHidden/>
+          </w:rPr>
+          <w:instrText xml:space="preserve"> PAGEREF _Toc481613960 \h </w:instrText>
+        </w:r>
+        <w:r>
+          <w:rPr>
+            <w:noProof/>
+            <w:webHidden/>
+          </w:rPr>
+        </w:r>
+        <w:r>
+          <w:rPr>
+            <w:noProof/>
+            <w:webHidden/>
+          </w:rPr>
+          <w:fldChar w:fldCharType="separate"/>
+        </w:r>
+        <w:r>
+          <w:rPr>
+            <w:noProof/>
+            <w:webHidden/>
+          </w:rPr>
+          <w:t>9</w:t>
+        </w:r>
+        <w:r>
+          <w:rPr>
+            <w:noProof/>
+            <w:webHidden/>
+          </w:rPr>
+          <w:fldChar w:fldCharType="end"/>
+        </w:r>
+      </w:hyperlink>
+    </w:p>
+    <w:p>
+      <w:pPr>
+        <w:pStyle w:val="TableofFigures"/>
+        <w:tabs>
+          <w:tab w:val="right" w:leader="dot" w:pos="9350"/>
+        </w:tabs>
+        <w:rPr>
+          <w:rFonts w:asciiTheme="minorHAnsi" w:eastAsiaTheme="minorEastAsia" w:hAnsiTheme="minorHAnsi"/>
+          <w:noProof/>
+          <w:sz w:val="22"/>
+        </w:rPr>
+      </w:pPr>
+      <w:hyperlink w:anchor="_Toc481613961" w:history="1">
+        <w:r>
+          <w:rPr>
+            <w:rStyle w:val="Hyperlink"/>
+            <w:noProof/>
+          </w:rPr>
+          <w:t>Figure 3-Surface plot of 100x100 mesh for Gauss-Seidel</w:t>
+        </w:r>
+        <w:r>
+          <w:rPr>
+            <w:noProof/>
+            <w:webHidden/>
+          </w:rPr>
+          <w:tab/>
+        </w:r>
+        <w:r>
+          <w:rPr>
+            <w:noProof/>
+            <w:webHidden/>
+          </w:rPr>
+          <w:fldChar w:fldCharType="begin"/>
+        </w:r>
+        <w:r>
+          <w:rPr>
+            <w:noProof/>
+            <w:webHidden/>
+          </w:rPr>
+          <w:instrText xml:space="preserve"> PAGEREF _Toc481613961 \h </w:instrText>
+        </w:r>
+        <w:r>
+          <w:rPr>
+            <w:noProof/>
+            <w:webHidden/>
+          </w:rPr>
+        </w:r>
+        <w:r>
+          <w:rPr>
+            <w:noProof/>
+            <w:webHidden/>
+          </w:rPr>
+          <w:fldChar w:fldCharType="separate"/>
+        </w:r>
+        <w:r>
+          <w:rPr>
+            <w:noProof/>
+            <w:webHidden/>
+          </w:rPr>
+          <w:t>11</w:t>
+        </w:r>
+        <w:r>
+          <w:rPr>
+            <w:noProof/>
+            <w:webHidden/>
+          </w:rPr>
+          <w:fldChar w:fldCharType="end"/>
+        </w:r>
+      </w:hyperlink>
+    </w:p>
+    <w:p>
+      <w:pPr>
+        <w:pStyle w:val="TableofFigures"/>
+        <w:tabs>
+          <w:tab w:val="right" w:leader="dot" w:pos="9350"/>
+        </w:tabs>
+        <w:rPr>
+          <w:rFonts w:asciiTheme="minorHAnsi" w:eastAsiaTheme="minorEastAsia" w:hAnsiTheme="minorHAnsi"/>
+          <w:noProof/>
+          <w:sz w:val="22"/>
+        </w:rPr>
+      </w:pPr>
+      <w:hyperlink w:anchor="_Toc481613962" w:history="1">
+        <w:r>
+          <w:rPr>
+            <w:rStyle w:val="Hyperlink"/>
+            <w:noProof/>
+          </w:rPr>
+          <w:t>Figure 4-Contour plot of 100x100 mesh for Gauss-Seidel</w:t>
+        </w:r>
+        <w:r>
+          <w:rPr>
+            <w:noProof/>
+            <w:webHidden/>
+          </w:rPr>
+          <w:tab/>
+        </w:r>
+        <w:r>
+          <w:rPr>
+            <w:noProof/>
+            <w:webHidden/>
+          </w:rPr>
+          <w:fldChar w:fldCharType="begin"/>
+        </w:r>
+        <w:r>
+          <w:rPr>
+            <w:noProof/>
+            <w:webHidden/>
+          </w:rPr>
+          <w:instrText xml:space="preserve"> PAGEREF _Toc481613962 \h </w:instrText>
+        </w:r>
+        <w:r>
+          <w:rPr>
+            <w:noProof/>
+            <w:webHidden/>
+          </w:rPr>
+        </w:r>
+        <w:r>
+          <w:rPr>
+            <w:noProof/>
+            <w:webHidden/>
+          </w:rPr>
+          <w:fldChar w:fldCharType="separate"/>
+        </w:r>
+        <w:r>
+          <w:rPr>
+            <w:noProof/>
+            <w:webHidden/>
+          </w:rPr>
+          <w:t>11</w:t>
+        </w:r>
+        <w:r>
+          <w:rPr>
+            <w:noProof/>
+            <w:webHidden/>
+          </w:rPr>
+          <w:fldChar w:fldCharType="end"/>
+        </w:r>
+      </w:hyperlink>
+    </w:p>
+    <w:p>
+      <w:pPr>
+        <w:pStyle w:val="TableofFigures"/>
+        <w:tabs>
+          <w:tab w:val="right" w:leader="dot" w:pos="9350"/>
+        </w:tabs>
+        <w:rPr>
+          <w:rFonts w:asciiTheme="minorHAnsi" w:eastAsiaTheme="minorEastAsia" w:hAnsiTheme="minorHAnsi"/>
+          <w:noProof/>
+          <w:sz w:val="22"/>
+        </w:rPr>
+      </w:pPr>
+      <w:hyperlink w:anchor="_Toc481613963" w:history="1">
+        <w:r>
+          <w:rPr>
+            <w:rStyle w:val="Hyperlink"/>
+            <w:noProof/>
+          </w:rPr>
+          <w:t>Figure 5-Surface Plot of 200 x 200 mesh of SOR</w:t>
+        </w:r>
+        <w:r>
+          <w:rPr>
+            <w:noProof/>
+            <w:webHidden/>
+          </w:rPr>
+          <w:tab/>
+        </w:r>
+        <w:r>
+          <w:rPr>
+            <w:noProof/>
+            <w:webHidden/>
+          </w:rPr>
+          <w:fldChar w:fldCharType="begin"/>
+        </w:r>
+        <w:r>
+          <w:rPr>
+            <w:noProof/>
+            <w:webHidden/>
+          </w:rPr>
+          <w:instrText xml:space="preserve"> PAGEREF _Toc481613963 \h </w:instrText>
+        </w:r>
+        <w:r>
+          <w:rPr>
+            <w:noProof/>
+            <w:webHidden/>
+          </w:rPr>
+        </w:r>
+        <w:r>
+          <w:rPr>
+            <w:noProof/>
+            <w:webHidden/>
+          </w:rPr>
+          <w:fldChar w:fldCharType="separate"/>
+        </w:r>
+        <w:r>
+          <w:rPr>
+            <w:noProof/>
+            <w:webHidden/>
+          </w:rPr>
+          <w:t>12</w:t>
+        </w:r>
+        <w:r>
+          <w:rPr>
+            <w:noProof/>
+            <w:webHidden/>
+          </w:rPr>
+          <w:fldChar w:fldCharType="end"/>
+        </w:r>
+      </w:hyperlink>
+    </w:p>
+    <w:p>
+      <w:pPr>
+        <w:pStyle w:val="TableofFigures"/>
+        <w:tabs>
+          <w:tab w:val="right" w:leader="dot" w:pos="9350"/>
+        </w:tabs>
+        <w:rPr>
+          <w:rFonts w:asciiTheme="minorHAnsi" w:eastAsiaTheme="minorEastAsia" w:hAnsiTheme="minorHAnsi"/>
+          <w:noProof/>
+          <w:sz w:val="22"/>
+        </w:rPr>
+      </w:pPr>
+      <w:hyperlink w:anchor="_Toc481613964" w:history="1">
+        <w:r>
+          <w:rPr>
+            <w:rStyle w:val="Hyperlink"/>
+            <w:noProof/>
+          </w:rPr>
+          <w:t>Figure 6-Contour Plot of 200x200 mesh for SOR</w:t>
+        </w:r>
+        <w:r>
+          <w:rPr>
+            <w:noProof/>
+            <w:webHidden/>
+          </w:rPr>
+          <w:tab/>
+        </w:r>
+        <w:r>
+          <w:rPr>
+            <w:noProof/>
+            <w:webHidden/>
+          </w:rPr>
+          <w:fldChar w:fldCharType="begin"/>
+        </w:r>
+        <w:r>
+          <w:rPr>
+            <w:noProof/>
+            <w:webHidden/>
+          </w:rPr>
+          <w:instrText xml:space="preserve"> PAGEREF _Toc481613964 \h </w:instrText>
+        </w:r>
+        <w:r>
+          <w:rPr>
+            <w:noProof/>
+            <w:webHidden/>
+          </w:rPr>
+        </w:r>
+        <w:r>
+          <w:rPr>
+            <w:noProof/>
+            <w:webHidden/>
+          </w:rPr>
+          <w:fldChar w:fldCharType="separate"/>
+        </w:r>
+        <w:r>
+          <w:rPr>
+            <w:noProof/>
+            <w:webHidden/>
+          </w:rPr>
+          <w:t>12</w:t>
+        </w:r>
+        <w:r>
+          <w:rPr>
+            <w:noProof/>
+            <w:webHidden/>
+          </w:rPr>
+          <w:fldChar w:fldCharType="end"/>
+        </w:r>
+      </w:hyperlink>
+    </w:p>
+    <w:p>
+      <w:pPr>
         <w:spacing w:line="480" w:lineRule="auto"/>
         <w:contextualSpacing/>
-      </w:pPr>
+        <w:rPr>
+          <w:rFonts w:cs="Times New Roman"/>
+          <w:szCs w:val="24"/>
+        </w:rPr>
+      </w:pPr>
+      <w:r>
+        <w:rPr>
+          <w:rFonts w:cs="Times New Roman"/>
+          <w:szCs w:val="24"/>
+        </w:rPr>
+        <w:fldChar w:fldCharType="end"/>
+      </w:r>
+    </w:p>
+    <w:p>
+      <w:pPr>
+        <w:spacing w:line="480" w:lineRule="auto"/>
+        <w:contextualSpacing/>
+        <w:rPr>
+          <w:rFonts w:cs="Times New Roman"/>
+          <w:szCs w:val="24"/>
+        </w:rPr>
+      </w:pPr>
+    </w:p>
+    <w:p>
+      <w:pPr>
+        <w:spacing w:line="480" w:lineRule="auto"/>
+        <w:contextualSpacing/>
+        <w:rPr>
+          <w:rFonts w:cs="Times New Roman"/>
+          <w:szCs w:val="24"/>
+        </w:rPr>
+      </w:pPr>
+    </w:p>
+    <w:p>
+      <w:pPr>
+        <w:spacing w:line="480" w:lineRule="auto"/>
+        <w:contextualSpacing/>
+        <w:rPr>
+          <w:rFonts w:cs="Times New Roman"/>
+          <w:szCs w:val="24"/>
+        </w:rPr>
+      </w:pPr>
+    </w:p>
+    <w:p>
+      <w:pPr>
+        <w:spacing w:line="480" w:lineRule="auto"/>
+        <w:contextualSpacing/>
+        <w:rPr>
+          <w:rFonts w:cs="Times New Roman"/>
+          <w:szCs w:val="24"/>
+        </w:rPr>
+      </w:pPr>
+      <w:bookmarkStart w:id="0" w:name="_GoBack"/>
+      <w:bookmarkEnd w:id="0"/>
+    </w:p>
+    <w:p>
+      <w:pPr>
+        <w:pStyle w:val="Heading1"/>
+        <w:spacing w:line="480" w:lineRule="auto"/>
+        <w:contextualSpacing/>
+      </w:pPr>
+      <w:bookmarkStart w:id="1" w:name="_Toc481613843"/>
       <w:r>
         <w:lastRenderedPageBreak/>
         <w:t>Abstract</w:t>
       </w:r>
+      <w:bookmarkEnd w:id="1"/>
     </w:p>
     <w:p>
       <w:pPr>
@@ -411,183 +1881,20 @@
       <w:r>
         <w:t xml:space="preserve"> as well as depiction of the discrepancies in the use of coarser vs finer meshes in approximation</w:t>
       </w:r>
-      <w:bookmarkStart w:id="0" w:name="_GoBack"/>
-      <w:bookmarkEnd w:id="0"/>
       <w:r>
         <w:t>.</w:t>
       </w:r>
     </w:p>
     <w:p>
       <w:pPr>
+        <w:pStyle w:val="Heading1"/>
         <w:spacing w:line="480" w:lineRule="auto"/>
         <w:contextualSpacing/>
         <w:rPr>
           <w:rFonts w:cs="Times New Roman"/>
         </w:rPr>
       </w:pPr>
-    </w:p>
-    <w:p>
-      <w:pPr>
-        <w:spacing w:line="480" w:lineRule="auto"/>
-        <w:contextualSpacing/>
-        <w:rPr>
-          <w:rFonts w:cs="Times New Roman"/>
-        </w:rPr>
-      </w:pPr>
-    </w:p>
-    <w:p>
-      <w:pPr>
-        <w:spacing w:line="480" w:lineRule="auto"/>
-        <w:contextualSpacing/>
-        <w:rPr>
-          <w:rFonts w:cs="Times New Roman"/>
-        </w:rPr>
-      </w:pPr>
-    </w:p>
-    <w:p>
-      <w:pPr>
-        <w:spacing w:line="480" w:lineRule="auto"/>
-        <w:contextualSpacing/>
-        <w:rPr>
-          <w:rFonts w:cs="Times New Roman"/>
-        </w:rPr>
-      </w:pPr>
-    </w:p>
-    <w:p>
-      <w:pPr>
-        <w:spacing w:line="480" w:lineRule="auto"/>
-        <w:contextualSpacing/>
-        <w:rPr>
-          <w:rFonts w:cs="Times New Roman"/>
-        </w:rPr>
-      </w:pPr>
-    </w:p>
-    <w:p>
-      <w:pPr>
-        <w:spacing w:line="480" w:lineRule="auto"/>
-        <w:contextualSpacing/>
-        <w:rPr>
-          <w:rFonts w:cs="Times New Roman"/>
-        </w:rPr>
-      </w:pPr>
-    </w:p>
-    <w:p>
-      <w:pPr>
-        <w:spacing w:line="480" w:lineRule="auto"/>
-        <w:contextualSpacing/>
-        <w:rPr>
-          <w:rFonts w:cs="Times New Roman"/>
-        </w:rPr>
-      </w:pPr>
-    </w:p>
-    <w:p>
-      <w:pPr>
-        <w:spacing w:line="480" w:lineRule="auto"/>
-        <w:contextualSpacing/>
-        <w:rPr>
-          <w:rFonts w:cs="Times New Roman"/>
-        </w:rPr>
-      </w:pPr>
-    </w:p>
-    <w:p>
-      <w:pPr>
-        <w:spacing w:line="480" w:lineRule="auto"/>
-        <w:contextualSpacing/>
-        <w:rPr>
-          <w:rFonts w:cs="Times New Roman"/>
-        </w:rPr>
-      </w:pPr>
-    </w:p>
-    <w:p>
-      <w:pPr>
-        <w:spacing w:line="480" w:lineRule="auto"/>
-        <w:contextualSpacing/>
-        <w:rPr>
-          <w:rFonts w:cs="Times New Roman"/>
-        </w:rPr>
-      </w:pPr>
-    </w:p>
-    <w:p>
-      <w:pPr>
-        <w:spacing w:line="480" w:lineRule="auto"/>
-        <w:contextualSpacing/>
-        <w:rPr>
-          <w:rFonts w:cs="Times New Roman"/>
-        </w:rPr>
-      </w:pPr>
-    </w:p>
-    <w:p>
-      <w:pPr>
-        <w:spacing w:line="480" w:lineRule="auto"/>
-        <w:contextualSpacing/>
-        <w:rPr>
-          <w:rFonts w:cs="Times New Roman"/>
-        </w:rPr>
-      </w:pPr>
-    </w:p>
-    <w:p>
-      <w:pPr>
-        <w:spacing w:line="480" w:lineRule="auto"/>
-        <w:contextualSpacing/>
-        <w:rPr>
-          <w:rFonts w:cs="Times New Roman"/>
-        </w:rPr>
-      </w:pPr>
-    </w:p>
-    <w:p>
-      <w:pPr>
-        <w:spacing w:line="480" w:lineRule="auto"/>
-        <w:contextualSpacing/>
-        <w:rPr>
-          <w:rFonts w:cs="Times New Roman"/>
-        </w:rPr>
-      </w:pPr>
-    </w:p>
-    <w:p>
-      <w:pPr>
-        <w:spacing w:line="480" w:lineRule="auto"/>
-        <w:contextualSpacing/>
-        <w:rPr>
-          <w:rFonts w:cs="Times New Roman"/>
-        </w:rPr>
-      </w:pPr>
-    </w:p>
-    <w:p>
-      <w:pPr>
-        <w:spacing w:line="480" w:lineRule="auto"/>
-        <w:contextualSpacing/>
-        <w:rPr>
-          <w:rFonts w:cs="Times New Roman"/>
-        </w:rPr>
-      </w:pPr>
-    </w:p>
-    <w:p>
-      <w:pPr>
-        <w:spacing w:line="480" w:lineRule="auto"/>
-        <w:contextualSpacing/>
-        <w:rPr>
-          <w:rFonts w:cs="Times New Roman"/>
-        </w:rPr>
-      </w:pPr>
-    </w:p>
-    <w:p>
-      <w:pPr>
-        <w:spacing w:line="480" w:lineRule="auto"/>
-        <w:contextualSpacing/>
-        <w:rPr>
-          <w:rFonts w:cs="Times New Roman"/>
-        </w:rPr>
-      </w:pPr>
-    </w:p>
-    <w:p>
-      <w:pPr>
-        <w:pStyle w:val="Heading1"/>
-        <w:spacing w:line="480" w:lineRule="auto"/>
-        <w:contextualSpacing/>
-        <w:rPr>
-          <w:rFonts w:cs="Times New Roman"/>
-        </w:rPr>
-      </w:pPr>
+      <w:bookmarkStart w:id="2" w:name="_Toc481613844"/>
       <w:r>
         <w:rPr>
           <w:rFonts w:cs="Times New Roman"/>
@@ -595,6 +1902,7 @@
         <w:lastRenderedPageBreak/>
         <w:t>Mathematical Statement of the Problem</w:t>
       </w:r>
+      <w:bookmarkEnd w:id="2"/>
     </w:p>
     <w:p>
       <w:pPr>
@@ -625,7 +1933,7 @@
                     <pic:cNvPicPr/>
                   </pic:nvPicPr>
                   <pic:blipFill>
-                    <a:blip r:embed="rId5" cstate="print">
+                    <a:blip r:embed="rId6" cstate="print">
                       <a:extLst>
                         <a:ext uri="{28A0092B-C50C-407E-A947-70E740481C1C}">
                           <a14:useLocalDpi xmlns:a14="http://schemas.microsoft.com/office/drawing/2010/main" val="0"/>
@@ -670,6 +1978,7 @@
           <w:rFonts w:cs="Times New Roman"/>
         </w:rPr>
       </w:pPr>
+      <w:bookmarkStart w:id="3" w:name="_Toc481613845"/>
       <w:r>
         <w:rPr>
           <w:rFonts w:cs="Times New Roman"/>
@@ -677,6 +1986,7 @@
         <w:lastRenderedPageBreak/>
         <w:t>Discretization of the Equations</w:t>
       </w:r>
+      <w:bookmarkEnd w:id="3"/>
     </w:p>
     <w:p>
       <w:pPr>
@@ -687,6 +1997,7 @@
           <w:rFonts w:cs="Times New Roman"/>
         </w:rPr>
       </w:pPr>
+      <w:bookmarkStart w:id="4" w:name="_Toc481613846"/>
       <w:r>
         <w:rPr>
           <w:rFonts w:cs="Times New Roman"/>
@@ -699,6 +2010,7 @@
         </w:rPr>
         <w:t xml:space="preserve"> Poisson Equation</w:t>
       </w:r>
+      <w:bookmarkEnd w:id="4"/>
     </w:p>
     <w:p>
       <w:pPr>
@@ -2752,6 +4064,7 @@
           <w:rFonts w:eastAsiaTheme="minorEastAsia" w:cs="Times New Roman"/>
         </w:rPr>
       </w:pPr>
+      <w:bookmarkStart w:id="5" w:name="_Toc481613847"/>
       <w:r>
         <w:rPr>
           <w:rFonts w:eastAsiaTheme="minorEastAsia" w:cs="Times New Roman"/>
@@ -2759,6 +4072,7 @@
         <w:lastRenderedPageBreak/>
         <w:t>Description of Numerical Methods Used</w:t>
       </w:r>
+      <w:bookmarkEnd w:id="5"/>
     </w:p>
     <w:p>
       <w:pPr>
@@ -2766,12 +4080,14 @@
         <w:spacing w:line="480" w:lineRule="auto"/>
         <w:contextualSpacing/>
       </w:pPr>
+      <w:bookmarkStart w:id="6" w:name="_Toc481613848"/>
       <w:r>
         <w:t>Gauss</w:t>
       </w:r>
       <w:r>
         <w:t>-Seidel Method</w:t>
       </w:r>
+      <w:bookmarkEnd w:id="6"/>
     </w:p>
     <w:p>
       <w:pPr>
@@ -2821,7 +4137,7 @@
                     </pic:cNvPicPr>
                   </pic:nvPicPr>
                   <pic:blipFill>
-                    <a:blip r:embed="rId6">
+                    <a:blip r:embed="rId7">
                       <a:extLst>
                         <a:ext uri="{28A0092B-C50C-407E-A947-70E740481C1C}">
                           <a14:useLocalDpi xmlns:a14="http://schemas.microsoft.com/office/drawing/2010/main" val="0"/>
@@ -2939,7 +4255,7 @@
                     <pic:cNvPicPr/>
                   </pic:nvPicPr>
                   <pic:blipFill>
-                    <a:blip r:embed="rId7">
+                    <a:blip r:embed="rId8">
                       <a:extLst>
                         <a:ext uri="{28A0092B-C50C-407E-A947-70E740481C1C}">
                           <a14:useLocalDpi xmlns:a14="http://schemas.microsoft.com/office/drawing/2010/main" val="0"/>
@@ -2971,6 +4287,7 @@
         <w:pStyle w:val="Heading2"/>
         <w:spacing w:line="480" w:lineRule="auto"/>
       </w:pPr>
+      <w:bookmarkStart w:id="7" w:name="_Toc481613849"/>
       <w:r>
         <w:lastRenderedPageBreak/>
         <w:t xml:space="preserve">Successive </w:t>
@@ -2981,6 +4298,7 @@
       <w:r>
         <w:t xml:space="preserve"> Relaxation</w:t>
       </w:r>
+      <w:bookmarkEnd w:id="7"/>
       <w:r>
         <w:tab/>
       </w:r>
@@ -3036,7 +4354,7 @@
                     </pic:cNvPicPr>
                   </pic:nvPicPr>
                   <pic:blipFill>
-                    <a:blip r:embed="rId8">
+                    <a:blip r:embed="rId9">
                       <a:extLst>
                         <a:ext uri="{28A0092B-C50C-407E-A947-70E740481C1C}">
                           <a14:useLocalDpi xmlns:a14="http://schemas.microsoft.com/office/drawing/2010/main" val="0"/>
@@ -3114,7 +4432,7 @@
                     </pic:cNvPicPr>
                   </pic:nvPicPr>
                   <pic:blipFill>
-                    <a:blip r:embed="rId9">
+                    <a:blip r:embed="rId10">
                       <a:extLst>
                         <a:ext uri="{28A0092B-C50C-407E-A947-70E740481C1C}">
                           <a14:useLocalDpi xmlns:a14="http://schemas.microsoft.com/office/drawing/2010/main" val="0"/>
@@ -3210,7 +4528,7 @@
                     </pic:cNvPicPr>
                   </pic:nvPicPr>
                   <pic:blipFill>
-                    <a:blip r:embed="rId10">
+                    <a:blip r:embed="rId11">
                       <a:extLst>
                         <a:ext uri="{28A0092B-C50C-407E-A947-70E740481C1C}">
                           <a14:useLocalDpi xmlns:a14="http://schemas.microsoft.com/office/drawing/2010/main" val="0"/>
@@ -3280,6 +4598,7 @@
         <w:pStyle w:val="Heading1"/>
         <w:spacing w:line="480" w:lineRule="auto"/>
       </w:pPr>
+      <w:bookmarkStart w:id="8" w:name="_Toc481613850"/>
       <w:r>
         <w:lastRenderedPageBreak/>
         <w:t>Technical Specifications of Computer</w:t>
@@ -3287,6 +4606,7 @@
       <w:r>
         <w:t xml:space="preserve"> Used</w:t>
       </w:r>
+      <w:bookmarkEnd w:id="8"/>
     </w:p>
     <w:p>
       <w:pPr>
@@ -3498,18 +4818,22 @@
         <w:pStyle w:val="Heading1"/>
         <w:spacing w:line="480" w:lineRule="auto"/>
       </w:pPr>
+      <w:bookmarkStart w:id="9" w:name="_Toc481613851"/>
       <w:r>
         <w:t>Results</w:t>
       </w:r>
+      <w:bookmarkEnd w:id="9"/>
     </w:p>
     <w:p>
       <w:pPr>
         <w:pStyle w:val="Heading2"/>
         <w:spacing w:line="480" w:lineRule="auto"/>
       </w:pPr>
+      <w:bookmarkStart w:id="10" w:name="_Toc481613852"/>
       <w:r>
         <w:t>Graphs</w:t>
       </w:r>
+      <w:bookmarkEnd w:id="10"/>
     </w:p>
     <w:p>
       <w:pPr>
@@ -3565,7 +4889,7 @@
                     <pic:cNvPicPr/>
                   </pic:nvPicPr>
                   <pic:blipFill>
-                    <a:blip r:embed="rId11">
+                    <a:blip r:embed="rId12">
                       <a:extLst>
                         <a:ext uri="{28A0092B-C50C-407E-A947-70E740481C1C}">
                           <a14:useLocalDpi xmlns:a14="http://schemas.microsoft.com/office/drawing/2010/main" val="0"/>
@@ -3602,6 +4926,7 @@
           <w:szCs w:val="24"/>
         </w:rPr>
       </w:pPr>
+      <w:bookmarkStart w:id="11" w:name="_Toc481613959"/>
       <w:r>
         <w:t xml:space="preserve">Figure </w:t>
       </w:r>
@@ -3626,6 +4951,7 @@
       <w:r>
         <w:t>-Contour Plot</w:t>
       </w:r>
+      <w:bookmarkEnd w:id="11"/>
     </w:p>
     <w:p>
       <w:pPr>
@@ -3655,7 +4981,7 @@
                     <pic:cNvPicPr/>
                   </pic:nvPicPr>
                   <pic:blipFill>
-                    <a:blip r:embed="rId12">
+                    <a:blip r:embed="rId13">
                       <a:extLst>
                         <a:ext uri="{28A0092B-C50C-407E-A947-70E740481C1C}">
                           <a14:useLocalDpi xmlns:a14="http://schemas.microsoft.com/office/drawing/2010/main" val="0"/>
@@ -3688,6 +5014,7 @@
         <w:spacing w:line="480" w:lineRule="auto"/>
         <w:jc w:val="center"/>
       </w:pPr>
+      <w:bookmarkStart w:id="12" w:name="_Toc481613960"/>
       <w:r>
         <w:t xml:space="preserve">Figure </w:t>
       </w:r>
@@ -3712,15 +5039,18 @@
       <w:r>
         <w:t>-Surface Plot</w:t>
       </w:r>
+      <w:bookmarkEnd w:id="12"/>
     </w:p>
     <w:p>
       <w:pPr>
         <w:pStyle w:val="Heading2"/>
         <w:spacing w:line="480" w:lineRule="auto"/>
       </w:pPr>
+      <w:bookmarkStart w:id="13" w:name="_Toc481613853"/>
       <w:r>
         <w:t>Parameters used in simulations</w:t>
       </w:r>
+      <w:bookmarkEnd w:id="13"/>
     </w:p>
     <w:p>
       <w:pPr>
@@ -3879,6 +5209,7 @@
         <w:pStyle w:val="Heading2"/>
         <w:spacing w:line="480" w:lineRule="auto"/>
       </w:pPr>
+      <w:bookmarkStart w:id="14" w:name="_Toc481613854"/>
       <w:r>
         <w:t xml:space="preserve">Effect of Number of Points Used For </w:t>
       </w:r>
@@ -3888,6 +5219,7 @@
         </w:rPr>
         <w:t>Discretization</w:t>
       </w:r>
+      <w:bookmarkEnd w:id="14"/>
     </w:p>
     <w:p>
       <w:pPr>
@@ -5013,7 +6345,7 @@
                     <pic:cNvPicPr/>
                   </pic:nvPicPr>
                   <pic:blipFill>
-                    <a:blip r:embed="rId13">
+                    <a:blip r:embed="rId14">
                       <a:extLst>
                         <a:ext uri="{28A0092B-C50C-407E-A947-70E740481C1C}">
                           <a14:useLocalDpi xmlns:a14="http://schemas.microsoft.com/office/drawing/2010/main" val="0"/>
@@ -5046,6 +6378,7 @@
         <w:spacing w:line="480" w:lineRule="auto"/>
         <w:jc w:val="center"/>
       </w:pPr>
+      <w:bookmarkStart w:id="15" w:name="_Toc481613961"/>
       <w:r>
         <w:t xml:space="preserve">Figure </w:t>
       </w:r>
@@ -5070,6 +6403,7 @@
       <w:r>
         <w:t>-Surface plot of 100x100 mesh for Gauss-Seidel</w:t>
       </w:r>
+      <w:bookmarkEnd w:id="15"/>
     </w:p>
     <w:p>
       <w:pPr>
@@ -5097,7 +6431,7 @@
                     <pic:cNvPicPr/>
                   </pic:nvPicPr>
                   <pic:blipFill>
-                    <a:blip r:embed="rId14">
+                    <a:blip r:embed="rId15">
                       <a:extLst>
                         <a:ext uri="{28A0092B-C50C-407E-A947-70E740481C1C}">
                           <a14:useLocalDpi xmlns:a14="http://schemas.microsoft.com/office/drawing/2010/main" val="0"/>
@@ -5130,6 +6464,7 @@
         <w:spacing w:line="480" w:lineRule="auto"/>
         <w:jc w:val="center"/>
       </w:pPr>
+      <w:bookmarkStart w:id="16" w:name="_Toc481613962"/>
       <w:r>
         <w:t xml:space="preserve">Figure </w:t>
       </w:r>
@@ -5154,6 +6489,7 @@
       <w:r>
         <w:t>-Contour plot of 100x100 mesh for Gauss-Seidel</w:t>
       </w:r>
+      <w:bookmarkEnd w:id="16"/>
     </w:p>
     <w:p>
       <w:pPr>
@@ -5182,7 +6518,7 @@
                     <pic:cNvPicPr/>
                   </pic:nvPicPr>
                   <pic:blipFill>
-                    <a:blip r:embed="rId15">
+                    <a:blip r:embed="rId16">
                       <a:extLst>
                         <a:ext uri="{28A0092B-C50C-407E-A947-70E740481C1C}">
                           <a14:useLocalDpi xmlns:a14="http://schemas.microsoft.com/office/drawing/2010/main" val="0"/>
@@ -5215,6 +6551,7 @@
         <w:spacing w:line="480" w:lineRule="auto"/>
         <w:jc w:val="center"/>
       </w:pPr>
+      <w:bookmarkStart w:id="17" w:name="_Toc481613963"/>
       <w:r>
         <w:t xml:space="preserve">Figure </w:t>
       </w:r>
@@ -5239,6 +6576,7 @@
       <w:r>
         <w:t>-Surface Plot of 200 x 200 mesh of SOR</w:t>
       </w:r>
+      <w:bookmarkEnd w:id="17"/>
     </w:p>
     <w:p>
       <w:pPr>
@@ -5266,7 +6604,7 @@
                     <pic:cNvPicPr/>
                   </pic:nvPicPr>
                   <pic:blipFill>
-                    <a:blip r:embed="rId16">
+                    <a:blip r:embed="rId17">
                       <a:extLst>
                         <a:ext uri="{28A0092B-C50C-407E-A947-70E740481C1C}">
                           <a14:useLocalDpi xmlns:a14="http://schemas.microsoft.com/office/drawing/2010/main" val="0"/>
@@ -5299,6 +6637,7 @@
         <w:spacing w:line="480" w:lineRule="auto"/>
         <w:jc w:val="center"/>
       </w:pPr>
+      <w:bookmarkStart w:id="18" w:name="_Toc481613964"/>
       <w:r>
         <w:t xml:space="preserve">Figure </w:t>
       </w:r>
@@ -5326,6 +6665,7 @@
       <w:r>
         <w:t xml:space="preserve"> for SOR</w:t>
       </w:r>
+      <w:bookmarkEnd w:id="18"/>
     </w:p>
     <w:p>
       <w:pPr>
@@ -5344,9 +6684,11 @@
       <w:pPr>
         <w:pStyle w:val="Heading2"/>
       </w:pPr>
+      <w:bookmarkStart w:id="19" w:name="_Toc481613855"/>
       <w:r>
         <w:t>Verification</w:t>
       </w:r>
+      <w:bookmarkEnd w:id="19"/>
     </w:p>
     <w:p/>
     <w:p>
@@ -6654,7 +7996,7 @@
                           <pic:cNvPicPr/>
                         </pic:nvPicPr>
                         <pic:blipFill>
-                          <a:blip r:embed="rId17">
+                          <a:blip r:embed="rId18">
                             <a:extLst>
                               <a:ext uri="{28A0092B-C50C-407E-A947-70E740481C1C}">
                                 <a14:useLocalDpi xmlns:a14="http://schemas.microsoft.com/office/drawing/2010/main" val="0"/>
@@ -6710,7 +8052,7 @@
                           <pic:cNvPicPr/>
                         </pic:nvPicPr>
                         <pic:blipFill>
-                          <a:blip r:embed="rId18">
+                          <a:blip r:embed="rId19">
                             <a:extLst>
                               <a:ext uri="{28A0092B-C50C-407E-A947-70E740481C1C}">
                                 <a14:useLocalDpi xmlns:a14="http://schemas.microsoft.com/office/drawing/2010/main" val="0"/>
@@ -6814,7 +8156,7 @@
                           <pic:cNvPicPr/>
                         </pic:nvPicPr>
                         <pic:blipFill>
-                          <a:blip r:embed="rId19">
+                          <a:blip r:embed="rId20">
                             <a:extLst>
                               <a:ext uri="{28A0092B-C50C-407E-A947-70E740481C1C}">
                                 <a14:useLocalDpi xmlns:a14="http://schemas.microsoft.com/office/drawing/2010/main" val="0"/>
@@ -6870,7 +8212,7 @@
                           <pic:cNvPicPr/>
                         </pic:nvPicPr>
                         <pic:blipFill>
-                          <a:blip r:embed="rId20">
+                          <a:blip r:embed="rId21">
                             <a:extLst>
                               <a:ext uri="{28A0092B-C50C-407E-A947-70E740481C1C}">
                                 <a14:useLocalDpi xmlns:a14="http://schemas.microsoft.com/office/drawing/2010/main" val="0"/>
@@ -8320,6 +9662,59 @@
       </w:rPr>
     </w:tblStylePr>
   </w:style>
+  <w:style w:type="paragraph" w:styleId="TOCHeading">
+    <w:name w:val="TOC Heading"/>
+    <w:basedOn w:val="Heading1"/>
+    <w:next w:val="Normal"/>
+    <w:uiPriority w:val="39"/>
+    <w:unhideWhenUsed/>
+    <w:qFormat/>
+    <w:rsid w:val="00DF4F66"/>
+    <w:pPr>
+      <w:spacing w:line="259" w:lineRule="auto"/>
+      <w:outlineLvl w:val="9"/>
+    </w:pPr>
+    <w:rPr>
+      <w:rFonts w:asciiTheme="majorHAnsi" w:hAnsiTheme="majorHAnsi"/>
+      <w:color w:val="365F91" w:themeColor="accent1" w:themeShade="BF"/>
+    </w:rPr>
+  </w:style>
+  <w:style w:type="paragraph" w:styleId="TOC1">
+    <w:name w:val="toc 1"/>
+    <w:basedOn w:val="Normal"/>
+    <w:next w:val="Normal"/>
+    <w:autoRedefine/>
+    <w:uiPriority w:val="39"/>
+    <w:unhideWhenUsed/>
+    <w:rsid w:val="00DF4F66"/>
+    <w:pPr>
+      <w:spacing w:after="100"/>
+    </w:pPr>
+  </w:style>
+  <w:style w:type="paragraph" w:styleId="TOC2">
+    <w:name w:val="toc 2"/>
+    <w:basedOn w:val="Normal"/>
+    <w:next w:val="Normal"/>
+    <w:autoRedefine/>
+    <w:uiPriority w:val="39"/>
+    <w:unhideWhenUsed/>
+    <w:rsid w:val="00DF4F66"/>
+    <w:pPr>
+      <w:spacing w:after="100"/>
+      <w:ind w:left="240"/>
+    </w:pPr>
+  </w:style>
+  <w:style w:type="paragraph" w:styleId="TableofFigures">
+    <w:name w:val="table of figures"/>
+    <w:basedOn w:val="Normal"/>
+    <w:next w:val="Normal"/>
+    <w:uiPriority w:val="99"/>
+    <w:unhideWhenUsed/>
+    <w:rsid w:val="00DF4F66"/>
+    <w:pPr>
+      <w:spacing w:after="0"/>
+    </w:pPr>
+  </w:style>
 </w:styles>
 </file>
 
@@ -8606,4 +10001,16 @@
   <a:objectDefaults/>
   <a:extraClrSchemeLst/>
 </a:theme>
+</file>
+
+<file path=customXml/item1.xml><?xml version="1.0" encoding="utf-8"?>
+<b:Sources xmlns:b="http://schemas.openxmlformats.org/officeDocument/2006/bibliography" xmlns="http://schemas.openxmlformats.org/officeDocument/2006/bibliography" SelectedStyle="\APASixthEditionOfficeOnline.xsl" StyleName="APA" Version="6"/>
+</file>
+
+<file path=customXml/itemProps1.xml><?xml version="1.0" encoding="utf-8"?>
+<ds:datastoreItem xmlns:ds="http://schemas.openxmlformats.org/officeDocument/2006/customXml" ds:itemID="{0F135105-F68E-4809-A364-E11AD53A2938}">
+  <ds:schemaRefs>
+    <ds:schemaRef ds:uri="http://schemas.openxmlformats.org/officeDocument/2006/bibliography"/>
+  </ds:schemaRefs>
+</ds:datastoreItem>
 </file>
--- a/doc/Report.docx
+++ b/doc/Report.docx
@@ -1325,7 +1325,7 @@
         </w:rPr>
         <w:fldChar w:fldCharType="separate"/>
       </w:r>
-      <w:hyperlink w:anchor="_Toc481613959" w:history="1">
+      <w:hyperlink w:anchor="_Toc481614301" w:history="1">
         <w:r>
           <w:rPr>
             <w:rStyle w:val="Hyperlink"/>
@@ -1352,7 +1352,7 @@
             <w:noProof/>
             <w:webHidden/>
           </w:rPr>
-          <w:instrText xml:space="preserve"> PAGEREF _Toc481613959 \h </w:instrText>
+          <w:instrText xml:space="preserve"> PAGEREF _Toc481614301 \h </w:instrText>
         </w:r>
         <w:r>
           <w:rPr>
@@ -1395,7 +1395,7 @@
           <w:sz w:val="22"/>
         </w:rPr>
       </w:pPr>
-      <w:hyperlink w:anchor="_Toc481613960" w:history="1">
+      <w:hyperlink w:anchor="_Toc481614302" w:history="1">
         <w:r>
           <w:rPr>
             <w:rStyle w:val="Hyperlink"/>
@@ -1422,7 +1422,7 @@
             <w:noProof/>
             <w:webHidden/>
           </w:rPr>
-          <w:instrText xml:space="preserve"> PAGEREF _Toc481613960 \h </w:instrText>
+          <w:instrText xml:space="preserve"> PAGEREF _Toc481614302 \h </w:instrText>
         </w:r>
         <w:r>
           <w:rPr>
@@ -1465,7 +1465,7 @@
           <w:sz w:val="22"/>
         </w:rPr>
       </w:pPr>
-      <w:hyperlink w:anchor="_Toc481613961" w:history="1">
+      <w:hyperlink w:anchor="_Toc481614303" w:history="1">
         <w:r>
           <w:rPr>
             <w:rStyle w:val="Hyperlink"/>
@@ -1492,7 +1492,7 @@
             <w:noProof/>
             <w:webHidden/>
           </w:rPr>
-          <w:instrText xml:space="preserve"> PAGEREF _Toc481613961 \h </w:instrText>
+          <w:instrText xml:space="preserve"> PAGEREF _Toc481614303 \h </w:instrText>
         </w:r>
         <w:r>
           <w:rPr>
@@ -1535,7 +1535,7 @@
           <w:sz w:val="22"/>
         </w:rPr>
       </w:pPr>
-      <w:hyperlink w:anchor="_Toc481613962" w:history="1">
+      <w:hyperlink w:anchor="_Toc481614304" w:history="1">
         <w:r>
           <w:rPr>
             <w:rStyle w:val="Hyperlink"/>
@@ -1562,7 +1562,7 @@
             <w:noProof/>
             <w:webHidden/>
           </w:rPr>
-          <w:instrText xml:space="preserve"> PAGEREF _Toc481613962 \h </w:instrText>
+          <w:instrText xml:space="preserve"> PAGEREF _Toc481614304 \h </w:instrText>
         </w:r>
         <w:r>
           <w:rPr>
@@ -1605,7 +1605,7 @@
           <w:sz w:val="22"/>
         </w:rPr>
       </w:pPr>
-      <w:hyperlink w:anchor="_Toc481613963" w:history="1">
+      <w:hyperlink w:anchor="_Toc481614305" w:history="1">
         <w:r>
           <w:rPr>
             <w:rStyle w:val="Hyperlink"/>
@@ -1632,7 +1632,7 @@
             <w:noProof/>
             <w:webHidden/>
           </w:rPr>
-          <w:instrText xml:space="preserve"> PAGEREF _Toc481613963 \h </w:instrText>
+          <w:instrText xml:space="preserve"> PAGEREF _Toc481614305 \h </w:instrText>
         </w:r>
         <w:r>
           <w:rPr>
@@ -1675,7 +1675,7 @@
           <w:sz w:val="22"/>
         </w:rPr>
       </w:pPr>
-      <w:hyperlink w:anchor="_Toc481613964" w:history="1">
+      <w:hyperlink w:anchor="_Toc481614306" w:history="1">
         <w:r>
           <w:rPr>
             <w:rStyle w:val="Hyperlink"/>
@@ -1702,7 +1702,7 @@
             <w:noProof/>
             <w:webHidden/>
           </w:rPr>
-          <w:instrText xml:space="preserve"> PAGEREF _Toc481613964 \h </w:instrText>
+          <w:instrText xml:space="preserve"> PAGEREF _Toc481614306 \h </w:instrText>
         </w:r>
         <w:r>
           <w:rPr>
@@ -1752,6 +1752,306 @@
     </w:p>
     <w:p>
       <w:pPr>
+        <w:pStyle w:val="Heading1"/>
+        <w:rPr>
+          <w:noProof/>
+        </w:rPr>
+      </w:pPr>
+      <w:r>
+        <w:t>Table of Tables</w:t>
+      </w:r>
+      <w:r>
+        <w:fldChar w:fldCharType="begin"/>
+      </w:r>
+      <w:r>
+        <w:instrText xml:space="preserve"> TOC \h \z \c "Table" </w:instrText>
+      </w:r>
+      <w:r>
+        <w:fldChar w:fldCharType="separate"/>
+      </w:r>
+    </w:p>
+    <w:p>
+      <w:pPr>
+        <w:pStyle w:val="TableofFigures"/>
+        <w:tabs>
+          <w:tab w:val="right" w:leader="dot" w:pos="9350"/>
+        </w:tabs>
+        <w:rPr>
+          <w:rFonts w:asciiTheme="minorHAnsi" w:eastAsiaTheme="minorEastAsia" w:hAnsiTheme="minorHAnsi"/>
+          <w:noProof/>
+          <w:sz w:val="22"/>
+        </w:rPr>
+      </w:pPr>
+      <w:hyperlink w:anchor="_Toc481614446" w:history="1">
+        <w:r>
+          <w:rPr>
+            <w:rStyle w:val="Hyperlink"/>
+            <w:noProof/>
+          </w:rPr>
+          <w:t>Table 1-Gauss-Seidel Method</w:t>
+        </w:r>
+        <w:r>
+          <w:rPr>
+            <w:noProof/>
+            <w:webHidden/>
+          </w:rPr>
+          <w:tab/>
+        </w:r>
+        <w:r>
+          <w:rPr>
+            <w:noProof/>
+            <w:webHidden/>
+          </w:rPr>
+          <w:fldChar w:fldCharType="begin"/>
+        </w:r>
+        <w:r>
+          <w:rPr>
+            <w:noProof/>
+            <w:webHidden/>
+          </w:rPr>
+          <w:instrText xml:space="preserve"> PAGEREF _Toc481614446 \h </w:instrText>
+        </w:r>
+        <w:r>
+          <w:rPr>
+            <w:noProof/>
+            <w:webHidden/>
+          </w:rPr>
+        </w:r>
+        <w:r>
+          <w:rPr>
+            <w:noProof/>
+            <w:webHidden/>
+          </w:rPr>
+          <w:fldChar w:fldCharType="separate"/>
+        </w:r>
+        <w:r>
+          <w:rPr>
+            <w:noProof/>
+            <w:webHidden/>
+          </w:rPr>
+          <w:t>10</w:t>
+        </w:r>
+        <w:r>
+          <w:rPr>
+            <w:noProof/>
+            <w:webHidden/>
+          </w:rPr>
+          <w:fldChar w:fldCharType="end"/>
+        </w:r>
+      </w:hyperlink>
+    </w:p>
+    <w:p>
+      <w:pPr>
+        <w:pStyle w:val="TableofFigures"/>
+        <w:tabs>
+          <w:tab w:val="right" w:leader="dot" w:pos="9350"/>
+        </w:tabs>
+        <w:rPr>
+          <w:rFonts w:asciiTheme="minorHAnsi" w:eastAsiaTheme="minorEastAsia" w:hAnsiTheme="minorHAnsi"/>
+          <w:noProof/>
+          <w:sz w:val="22"/>
+        </w:rPr>
+      </w:pPr>
+      <w:hyperlink w:anchor="_Toc481614447" w:history="1">
+        <w:r>
+          <w:rPr>
+            <w:rStyle w:val="Hyperlink"/>
+            <w:noProof/>
+          </w:rPr>
+          <w:t>Table 2-Successive Over-Relaxation Method</w:t>
+        </w:r>
+        <w:r>
+          <w:rPr>
+            <w:noProof/>
+            <w:webHidden/>
+          </w:rPr>
+          <w:tab/>
+        </w:r>
+        <w:r>
+          <w:rPr>
+            <w:noProof/>
+            <w:webHidden/>
+          </w:rPr>
+          <w:fldChar w:fldCharType="begin"/>
+        </w:r>
+        <w:r>
+          <w:rPr>
+            <w:noProof/>
+            <w:webHidden/>
+          </w:rPr>
+          <w:instrText xml:space="preserve"> PAGEREF _Toc481614447 \h </w:instrText>
+        </w:r>
+        <w:r>
+          <w:rPr>
+            <w:noProof/>
+            <w:webHidden/>
+          </w:rPr>
+        </w:r>
+        <w:r>
+          <w:rPr>
+            <w:noProof/>
+            <w:webHidden/>
+          </w:rPr>
+          <w:fldChar w:fldCharType="separate"/>
+        </w:r>
+        <w:r>
+          <w:rPr>
+            <w:noProof/>
+            <w:webHidden/>
+          </w:rPr>
+          <w:t>10</w:t>
+        </w:r>
+        <w:r>
+          <w:rPr>
+            <w:noProof/>
+            <w:webHidden/>
+          </w:rPr>
+          <w:fldChar w:fldCharType="end"/>
+        </w:r>
+      </w:hyperlink>
+    </w:p>
+    <w:p>
+      <w:pPr>
+        <w:pStyle w:val="TableofFigures"/>
+        <w:tabs>
+          <w:tab w:val="right" w:leader="dot" w:pos="9350"/>
+        </w:tabs>
+        <w:rPr>
+          <w:rFonts w:asciiTheme="minorHAnsi" w:eastAsiaTheme="minorEastAsia" w:hAnsiTheme="minorHAnsi"/>
+          <w:noProof/>
+          <w:sz w:val="22"/>
+        </w:rPr>
+      </w:pPr>
+      <w:hyperlink w:anchor="_Toc481614448" w:history="1">
+        <w:r>
+          <w:rPr>
+            <w:rStyle w:val="Hyperlink"/>
+            <w:noProof/>
+          </w:rPr>
+          <w:t>Table 3-Comparison of Contour Plots of 20x20 and 60x60 mesh</w:t>
+        </w:r>
+        <w:r>
+          <w:rPr>
+            <w:noProof/>
+            <w:webHidden/>
+          </w:rPr>
+          <w:tab/>
+        </w:r>
+        <w:r>
+          <w:rPr>
+            <w:noProof/>
+            <w:webHidden/>
+          </w:rPr>
+          <w:fldChar w:fldCharType="begin"/>
+        </w:r>
+        <w:r>
+          <w:rPr>
+            <w:noProof/>
+            <w:webHidden/>
+          </w:rPr>
+          <w:instrText xml:space="preserve"> PAGEREF _Toc481614448 \h </w:instrText>
+        </w:r>
+        <w:r>
+          <w:rPr>
+            <w:noProof/>
+            <w:webHidden/>
+          </w:rPr>
+        </w:r>
+        <w:r>
+          <w:rPr>
+            <w:noProof/>
+            <w:webHidden/>
+          </w:rPr>
+          <w:fldChar w:fldCharType="separate"/>
+        </w:r>
+        <w:r>
+          <w:rPr>
+            <w:noProof/>
+            <w:webHidden/>
+          </w:rPr>
+          <w:t>14</w:t>
+        </w:r>
+        <w:r>
+          <w:rPr>
+            <w:noProof/>
+            <w:webHidden/>
+          </w:rPr>
+          <w:fldChar w:fldCharType="end"/>
+        </w:r>
+      </w:hyperlink>
+    </w:p>
+    <w:p>
+      <w:pPr>
+        <w:pStyle w:val="TableofFigures"/>
+        <w:tabs>
+          <w:tab w:val="right" w:leader="dot" w:pos="9350"/>
+        </w:tabs>
+        <w:rPr>
+          <w:rFonts w:asciiTheme="minorHAnsi" w:eastAsiaTheme="minorEastAsia" w:hAnsiTheme="minorHAnsi"/>
+          <w:noProof/>
+          <w:sz w:val="22"/>
+        </w:rPr>
+      </w:pPr>
+      <w:hyperlink w:anchor="_Toc481614449" w:history="1">
+        <w:r>
+          <w:rPr>
+            <w:rStyle w:val="Hyperlink"/>
+            <w:noProof/>
+          </w:rPr>
+          <w:t>Table 4-Comparison of Surface Plots of 20x20 and 60x60 mesh</w:t>
+        </w:r>
+        <w:r>
+          <w:rPr>
+            <w:noProof/>
+            <w:webHidden/>
+          </w:rPr>
+          <w:tab/>
+        </w:r>
+        <w:r>
+          <w:rPr>
+            <w:noProof/>
+            <w:webHidden/>
+          </w:rPr>
+          <w:fldChar w:fldCharType="begin"/>
+        </w:r>
+        <w:r>
+          <w:rPr>
+            <w:noProof/>
+            <w:webHidden/>
+          </w:rPr>
+          <w:instrText xml:space="preserve"> PAGEREF _Toc481614449 \h </w:instrText>
+        </w:r>
+        <w:r>
+          <w:rPr>
+            <w:noProof/>
+            <w:webHidden/>
+          </w:rPr>
+        </w:r>
+        <w:r>
+          <w:rPr>
+            <w:noProof/>
+            <w:webHidden/>
+          </w:rPr>
+          <w:fldChar w:fldCharType="separate"/>
+        </w:r>
+        <w:r>
+          <w:rPr>
+            <w:noProof/>
+            <w:webHidden/>
+          </w:rPr>
+          <w:t>14</w:t>
+        </w:r>
+        <w:r>
+          <w:rPr>
+            <w:noProof/>
+            <w:webHidden/>
+          </w:rPr>
+          <w:fldChar w:fldCharType="end"/>
+        </w:r>
+      </w:hyperlink>
+    </w:p>
+    <w:p>
+      <w:pPr>
         <w:spacing w:line="480" w:lineRule="auto"/>
         <w:contextualSpacing/>
         <w:rPr>
@@ -1759,6 +2059,13 @@
           <w:szCs w:val="24"/>
         </w:rPr>
       </w:pPr>
+      <w:r>
+        <w:rPr>
+          <w:rFonts w:cs="Times New Roman"/>
+          <w:szCs w:val="24"/>
+        </w:rPr>
+        <w:fldChar w:fldCharType="end"/>
+      </w:r>
     </w:p>
     <w:p>
       <w:pPr>
@@ -1782,28 +2089,16 @@
     </w:p>
     <w:p>
       <w:pPr>
+        <w:pStyle w:val="Heading1"/>
         <w:spacing w:line="480" w:lineRule="auto"/>
         <w:contextualSpacing/>
-        <w:rPr>
-          <w:rFonts w:cs="Times New Roman"/>
-          <w:szCs w:val="24"/>
-        </w:rPr>
-      </w:pPr>
-      <w:bookmarkStart w:id="0" w:name="_GoBack"/>
-      <w:bookmarkEnd w:id="0"/>
-    </w:p>
-    <w:p>
-      <w:pPr>
-        <w:pStyle w:val="Heading1"/>
-        <w:spacing w:line="480" w:lineRule="auto"/>
-        <w:contextualSpacing/>
-      </w:pPr>
-      <w:bookmarkStart w:id="1" w:name="_Toc481613843"/>
+      </w:pPr>
+      <w:bookmarkStart w:id="0" w:name="_Toc481613843"/>
       <w:r>
         <w:lastRenderedPageBreak/>
         <w:t>Abstract</w:t>
       </w:r>
-      <w:bookmarkEnd w:id="1"/>
+      <w:bookmarkEnd w:id="0"/>
     </w:p>
     <w:p>
       <w:pPr>
@@ -1894,7 +2189,7 @@
           <w:rFonts w:cs="Times New Roman"/>
         </w:rPr>
       </w:pPr>
-      <w:bookmarkStart w:id="2" w:name="_Toc481613844"/>
+      <w:bookmarkStart w:id="1" w:name="_Toc481613844"/>
       <w:r>
         <w:rPr>
           <w:rFonts w:cs="Times New Roman"/>
@@ -1902,7 +2197,7 @@
         <w:lastRenderedPageBreak/>
         <w:t>Mathematical Statement of the Problem</w:t>
       </w:r>
-      <w:bookmarkEnd w:id="2"/>
+      <w:bookmarkEnd w:id="1"/>
     </w:p>
     <w:p>
       <w:pPr>
@@ -1978,7 +2273,7 @@
           <w:rFonts w:cs="Times New Roman"/>
         </w:rPr>
       </w:pPr>
-      <w:bookmarkStart w:id="3" w:name="_Toc481613845"/>
+      <w:bookmarkStart w:id="2" w:name="_Toc481613845"/>
       <w:r>
         <w:rPr>
           <w:rFonts w:cs="Times New Roman"/>
@@ -1986,31 +2281,31 @@
         <w:lastRenderedPageBreak/>
         <w:t>Discretization of the Equations</w:t>
       </w:r>
+      <w:bookmarkEnd w:id="2"/>
+    </w:p>
+    <w:p>
+      <w:pPr>
+        <w:pStyle w:val="Heading2"/>
+        <w:spacing w:line="480" w:lineRule="auto"/>
+        <w:contextualSpacing/>
+        <w:rPr>
+          <w:rFonts w:cs="Times New Roman"/>
+        </w:rPr>
+      </w:pPr>
+      <w:bookmarkStart w:id="3" w:name="_Toc481613846"/>
+      <w:r>
+        <w:rPr>
+          <w:rFonts w:cs="Times New Roman"/>
+        </w:rPr>
+        <w:t>Discretizing</w:t>
+      </w:r>
+      <w:r>
+        <w:rPr>
+          <w:rFonts w:cs="Times New Roman"/>
+        </w:rPr>
+        <w:t xml:space="preserve"> Poisson Equation</w:t>
+      </w:r>
       <w:bookmarkEnd w:id="3"/>
-    </w:p>
-    <w:p>
-      <w:pPr>
-        <w:pStyle w:val="Heading2"/>
-        <w:spacing w:line="480" w:lineRule="auto"/>
-        <w:contextualSpacing/>
-        <w:rPr>
-          <w:rFonts w:cs="Times New Roman"/>
-        </w:rPr>
-      </w:pPr>
-      <w:bookmarkStart w:id="4" w:name="_Toc481613846"/>
-      <w:r>
-        <w:rPr>
-          <w:rFonts w:cs="Times New Roman"/>
-        </w:rPr>
-        <w:t>Discretizing</w:t>
-      </w:r>
-      <w:r>
-        <w:rPr>
-          <w:rFonts w:cs="Times New Roman"/>
-        </w:rPr>
-        <w:t xml:space="preserve"> Poisson Equation</w:t>
-      </w:r>
-      <w:bookmarkEnd w:id="4"/>
     </w:p>
     <w:p>
       <w:pPr>
@@ -4064,7 +4359,7 @@
           <w:rFonts w:eastAsiaTheme="minorEastAsia" w:cs="Times New Roman"/>
         </w:rPr>
       </w:pPr>
-      <w:bookmarkStart w:id="5" w:name="_Toc481613847"/>
+      <w:bookmarkStart w:id="4" w:name="_Toc481613847"/>
       <w:r>
         <w:rPr>
           <w:rFonts w:eastAsiaTheme="minorEastAsia" w:cs="Times New Roman"/>
@@ -4072,22 +4367,22 @@
         <w:lastRenderedPageBreak/>
         <w:t>Description of Numerical Methods Used</w:t>
       </w:r>
+      <w:bookmarkEnd w:id="4"/>
+    </w:p>
+    <w:p>
+      <w:pPr>
+        <w:pStyle w:val="Heading2"/>
+        <w:spacing w:line="480" w:lineRule="auto"/>
+        <w:contextualSpacing/>
+      </w:pPr>
+      <w:bookmarkStart w:id="5" w:name="_Toc481613848"/>
+      <w:r>
+        <w:t>Gauss</w:t>
+      </w:r>
+      <w:r>
+        <w:t>-Seidel Method</w:t>
+      </w:r>
       <w:bookmarkEnd w:id="5"/>
-    </w:p>
-    <w:p>
-      <w:pPr>
-        <w:pStyle w:val="Heading2"/>
-        <w:spacing w:line="480" w:lineRule="auto"/>
-        <w:contextualSpacing/>
-      </w:pPr>
-      <w:bookmarkStart w:id="6" w:name="_Toc481613848"/>
-      <w:r>
-        <w:t>Gauss</w:t>
-      </w:r>
-      <w:r>
-        <w:t>-Seidel Method</w:t>
-      </w:r>
-      <w:bookmarkEnd w:id="6"/>
     </w:p>
     <w:p>
       <w:pPr>
@@ -4287,7 +4582,7 @@
         <w:pStyle w:val="Heading2"/>
         <w:spacing w:line="480" w:lineRule="auto"/>
       </w:pPr>
-      <w:bookmarkStart w:id="7" w:name="_Toc481613849"/>
+      <w:bookmarkStart w:id="6" w:name="_Toc481613849"/>
       <w:r>
         <w:lastRenderedPageBreak/>
         <w:t xml:space="preserve">Successive </w:t>
@@ -4298,7 +4593,7 @@
       <w:r>
         <w:t xml:space="preserve"> Relaxation</w:t>
       </w:r>
-      <w:bookmarkEnd w:id="7"/>
+      <w:bookmarkEnd w:id="6"/>
       <w:r>
         <w:tab/>
       </w:r>
@@ -4598,7 +4893,7 @@
         <w:pStyle w:val="Heading1"/>
         <w:spacing w:line="480" w:lineRule="auto"/>
       </w:pPr>
-      <w:bookmarkStart w:id="8" w:name="_Toc481613850"/>
+      <w:bookmarkStart w:id="7" w:name="_Toc481613850"/>
       <w:r>
         <w:lastRenderedPageBreak/>
         <w:t>Technical Specifications of Computer</w:t>
@@ -4606,7 +4901,7 @@
       <w:r>
         <w:t xml:space="preserve"> Used</w:t>
       </w:r>
-      <w:bookmarkEnd w:id="8"/>
+      <w:bookmarkEnd w:id="7"/>
     </w:p>
     <w:p>
       <w:pPr>
@@ -4818,22 +5113,22 @@
         <w:pStyle w:val="Heading1"/>
         <w:spacing w:line="480" w:lineRule="auto"/>
       </w:pPr>
-      <w:bookmarkStart w:id="9" w:name="_Toc481613851"/>
+      <w:bookmarkStart w:id="8" w:name="_Toc481613851"/>
       <w:r>
         <w:t>Results</w:t>
       </w:r>
+      <w:bookmarkEnd w:id="8"/>
+    </w:p>
+    <w:p>
+      <w:pPr>
+        <w:pStyle w:val="Heading2"/>
+        <w:spacing w:line="480" w:lineRule="auto"/>
+      </w:pPr>
+      <w:bookmarkStart w:id="9" w:name="_Toc481613852"/>
+      <w:r>
+        <w:t>Graphs</w:t>
+      </w:r>
       <w:bookmarkEnd w:id="9"/>
-    </w:p>
-    <w:p>
-      <w:pPr>
-        <w:pStyle w:val="Heading2"/>
-        <w:spacing w:line="480" w:lineRule="auto"/>
-      </w:pPr>
-      <w:bookmarkStart w:id="10" w:name="_Toc481613852"/>
-      <w:r>
-        <w:t>Graphs</w:t>
-      </w:r>
-      <w:bookmarkEnd w:id="10"/>
     </w:p>
     <w:p>
       <w:pPr>
@@ -4926,7 +5221,8 @@
           <w:szCs w:val="24"/>
         </w:rPr>
       </w:pPr>
-      <w:bookmarkStart w:id="11" w:name="_Toc481613959"/>
+      <w:bookmarkStart w:id="10" w:name="_Toc481614242"/>
+      <w:bookmarkStart w:id="11" w:name="_Toc481614301"/>
       <w:r>
         <w:t xml:space="preserve">Figure </w:t>
       </w:r>
@@ -4951,6 +5247,7 @@
       <w:r>
         <w:t>-Contour Plot</w:t>
       </w:r>
+      <w:bookmarkEnd w:id="10"/>
       <w:bookmarkEnd w:id="11"/>
     </w:p>
     <w:p>
@@ -5014,7 +5311,8 @@
         <w:spacing w:line="480" w:lineRule="auto"/>
         <w:jc w:val="center"/>
       </w:pPr>
-      <w:bookmarkStart w:id="12" w:name="_Toc481613960"/>
+      <w:bookmarkStart w:id="12" w:name="_Toc481614243"/>
+      <w:bookmarkStart w:id="13" w:name="_Toc481614302"/>
       <w:r>
         <w:t xml:space="preserve">Figure </w:t>
       </w:r>
@@ -5040,17 +5338,18 @@
         <w:t>-Surface Plot</w:t>
       </w:r>
       <w:bookmarkEnd w:id="12"/>
+      <w:bookmarkEnd w:id="13"/>
     </w:p>
     <w:p>
       <w:pPr>
         <w:pStyle w:val="Heading2"/>
         <w:spacing w:line="480" w:lineRule="auto"/>
       </w:pPr>
-      <w:bookmarkStart w:id="13" w:name="_Toc481613853"/>
+      <w:bookmarkStart w:id="14" w:name="_Toc481613853"/>
       <w:r>
         <w:t>Parameters used in simulations</w:t>
       </w:r>
-      <w:bookmarkEnd w:id="13"/>
+      <w:bookmarkEnd w:id="14"/>
     </w:p>
     <w:p>
       <w:pPr>
@@ -5201,16 +5500,12 @@
     </w:p>
     <w:p>
       <w:pPr>
-        <w:spacing w:line="480" w:lineRule="auto"/>
-      </w:pPr>
-    </w:p>
-    <w:p>
-      <w:pPr>
         <w:pStyle w:val="Heading2"/>
         <w:spacing w:line="480" w:lineRule="auto"/>
       </w:pPr>
-      <w:bookmarkStart w:id="14" w:name="_Toc481613854"/>
-      <w:r>
+      <w:bookmarkStart w:id="15" w:name="_Toc481613854"/>
+      <w:r>
+        <w:lastRenderedPageBreak/>
         <w:t xml:space="preserve">Effect of Number of Points Used For </w:t>
       </w:r>
       <w:r>
@@ -5219,18 +5514,40 @@
         </w:rPr>
         <w:t>Discretization</w:t>
       </w:r>
-      <w:bookmarkEnd w:id="14"/>
-    </w:p>
-    <w:p>
-      <w:pPr>
-        <w:spacing w:line="480" w:lineRule="auto"/>
-      </w:pPr>
-      <w:r>
-        <w:t>F</w:t>
-      </w:r>
-      <w:r>
-        <w:t>or Gauss-Seidel</w:t>
-      </w:r>
+      <w:bookmarkEnd w:id="15"/>
+    </w:p>
+    <w:p>
+      <w:pPr>
+        <w:pStyle w:val="Caption"/>
+        <w:keepNext/>
+        <w:jc w:val="center"/>
+      </w:pPr>
+      <w:bookmarkStart w:id="16" w:name="_Toc481614446"/>
+      <w:r>
+        <w:t xml:space="preserve">Table </w:t>
+      </w:r>
+      <w:r>
+        <w:fldChar w:fldCharType="begin"/>
+      </w:r>
+      <w:r>
+        <w:instrText xml:space="preserve"> SEQ Table \* ARABIC </w:instrText>
+      </w:r>
+      <w:r>
+        <w:fldChar w:fldCharType="separate"/>
+      </w:r>
+      <w:r>
+        <w:rPr>
+          <w:noProof/>
+        </w:rPr>
+        <w:t>1</w:t>
+      </w:r>
+      <w:r>
+        <w:fldChar w:fldCharType="end"/>
+      </w:r>
+      <w:r>
+        <w:t>-Gauss-Seidel Method</w:t>
+      </w:r>
+      <w:bookmarkEnd w:id="16"/>
     </w:p>
     <w:tbl>
       <w:tblPr>
@@ -5756,14 +6073,36 @@
     </w:p>
     <w:p>
       <w:pPr>
-        <w:spacing w:line="480" w:lineRule="auto"/>
-      </w:pPr>
-      <w:r>
-        <w:t>For Successive</w:t>
-      </w:r>
-      <w:r>
-        <w:t xml:space="preserve"> Over-Relaxation</w:t>
-      </w:r>
+        <w:pStyle w:val="Caption"/>
+        <w:keepNext/>
+        <w:jc w:val="center"/>
+      </w:pPr>
+      <w:bookmarkStart w:id="17" w:name="_Toc481614447"/>
+      <w:r>
+        <w:t xml:space="preserve">Table </w:t>
+      </w:r>
+      <w:r>
+        <w:fldChar w:fldCharType="begin"/>
+      </w:r>
+      <w:r>
+        <w:instrText xml:space="preserve"> SEQ Table \* ARABIC </w:instrText>
+      </w:r>
+      <w:r>
+        <w:fldChar w:fldCharType="separate"/>
+      </w:r>
+      <w:r>
+        <w:rPr>
+          <w:noProof/>
+        </w:rPr>
+        <w:t>2</w:t>
+      </w:r>
+      <w:r>
+        <w:fldChar w:fldCharType="end"/>
+      </w:r>
+      <w:r>
+        <w:t>-Successive Over-Relaxation Method</w:t>
+      </w:r>
+      <w:bookmarkEnd w:id="17"/>
     </w:p>
     <w:tbl>
       <w:tblPr>
@@ -6378,7 +6717,8 @@
         <w:spacing w:line="480" w:lineRule="auto"/>
         <w:jc w:val="center"/>
       </w:pPr>
-      <w:bookmarkStart w:id="15" w:name="_Toc481613961"/>
+      <w:bookmarkStart w:id="18" w:name="_Toc481614244"/>
+      <w:bookmarkStart w:id="19" w:name="_Toc481614303"/>
       <w:r>
         <w:t xml:space="preserve">Figure </w:t>
       </w:r>
@@ -6403,7 +6743,8 @@
       <w:r>
         <w:t>-Surface plot of 100x100 mesh for Gauss-Seidel</w:t>
       </w:r>
-      <w:bookmarkEnd w:id="15"/>
+      <w:bookmarkEnd w:id="18"/>
+      <w:bookmarkEnd w:id="19"/>
     </w:p>
     <w:p>
       <w:pPr>
@@ -6464,7 +6805,8 @@
         <w:spacing w:line="480" w:lineRule="auto"/>
         <w:jc w:val="center"/>
       </w:pPr>
-      <w:bookmarkStart w:id="16" w:name="_Toc481613962"/>
+      <w:bookmarkStart w:id="20" w:name="_Toc481614245"/>
+      <w:bookmarkStart w:id="21" w:name="_Toc481614304"/>
       <w:r>
         <w:t xml:space="preserve">Figure </w:t>
       </w:r>
@@ -6489,7 +6831,8 @@
       <w:r>
         <w:t>-Contour plot of 100x100 mesh for Gauss-Seidel</w:t>
       </w:r>
-      <w:bookmarkEnd w:id="16"/>
+      <w:bookmarkEnd w:id="20"/>
+      <w:bookmarkEnd w:id="21"/>
     </w:p>
     <w:p>
       <w:pPr>
@@ -6551,7 +6894,8 @@
         <w:spacing w:line="480" w:lineRule="auto"/>
         <w:jc w:val="center"/>
       </w:pPr>
-      <w:bookmarkStart w:id="17" w:name="_Toc481613963"/>
+      <w:bookmarkStart w:id="22" w:name="_Toc481614246"/>
+      <w:bookmarkStart w:id="23" w:name="_Toc481614305"/>
       <w:r>
         <w:t xml:space="preserve">Figure </w:t>
       </w:r>
@@ -6576,7 +6920,8 @@
       <w:r>
         <w:t>-Surface Plot of 200 x 200 mesh of SOR</w:t>
       </w:r>
-      <w:bookmarkEnd w:id="17"/>
+      <w:bookmarkEnd w:id="22"/>
+      <w:bookmarkEnd w:id="23"/>
     </w:p>
     <w:p>
       <w:pPr>
@@ -6637,7 +6982,8 @@
         <w:spacing w:line="480" w:lineRule="auto"/>
         <w:jc w:val="center"/>
       </w:pPr>
-      <w:bookmarkStart w:id="18" w:name="_Toc481613964"/>
+      <w:bookmarkStart w:id="24" w:name="_Toc481614247"/>
+      <w:bookmarkStart w:id="25" w:name="_Toc481614306"/>
       <w:r>
         <w:t xml:space="preserve">Figure </w:t>
       </w:r>
@@ -6665,7 +7011,8 @@
       <w:r>
         <w:t xml:space="preserve"> for SOR</w:t>
       </w:r>
-      <w:bookmarkEnd w:id="18"/>
+      <w:bookmarkEnd w:id="24"/>
+      <w:bookmarkEnd w:id="25"/>
     </w:p>
     <w:p>
       <w:pPr>
@@ -6684,11 +7031,11 @@
       <w:pPr>
         <w:pStyle w:val="Heading2"/>
       </w:pPr>
-      <w:bookmarkStart w:id="19" w:name="_Toc481613855"/>
+      <w:bookmarkStart w:id="26" w:name="_Toc481613855"/>
       <w:r>
         <w:t>Verification</w:t>
       </w:r>
-      <w:bookmarkEnd w:id="19"/>
+      <w:bookmarkEnd w:id="26"/>
     </w:p>
     <w:p/>
     <w:p>
@@ -7957,6 +8304,39 @@
         <w:t xml:space="preserve"> </w:t>
       </w:r>
     </w:p>
+    <w:p>
+      <w:pPr>
+        <w:pStyle w:val="Caption"/>
+        <w:keepNext/>
+        <w:jc w:val="center"/>
+      </w:pPr>
+      <w:bookmarkStart w:id="27" w:name="_Toc481614448"/>
+      <w:r>
+        <w:t xml:space="preserve">Table </w:t>
+      </w:r>
+      <w:r>
+        <w:fldChar w:fldCharType="begin"/>
+      </w:r>
+      <w:r>
+        <w:instrText xml:space="preserve"> SEQ Table \* ARABIC </w:instrText>
+      </w:r>
+      <w:r>
+        <w:fldChar w:fldCharType="separate"/>
+      </w:r>
+      <w:r>
+        <w:rPr>
+          <w:noProof/>
+        </w:rPr>
+        <w:t>3</w:t>
+      </w:r>
+      <w:r>
+        <w:fldChar w:fldCharType="end"/>
+      </w:r>
+      <w:r>
+        <w:t>-Comparison of Contour Plots of 20x20 and 60x60 mesh</w:t>
+      </w:r>
+      <w:bookmarkEnd w:id="27"/>
+    </w:p>
     <w:tbl>
       <w:tblPr>
         <w:tblStyle w:val="TableGrid"/>
@@ -7964,13 +8344,16 @@
         <w:tblLook w:val="04A0" w:firstRow="1" w:lastRow="0" w:firstColumn="1" w:lastColumn="0" w:noHBand="0" w:noVBand="1"/>
       </w:tblPr>
       <w:tblGrid>
-        <w:gridCol w:w="4675"/>
-        <w:gridCol w:w="4675"/>
+        <w:gridCol w:w="4622"/>
+        <w:gridCol w:w="4622"/>
       </w:tblGrid>
       <w:tr>
+        <w:trPr>
+          <w:trHeight w:val="3375"/>
+        </w:trPr>
         <w:tc>
           <w:tcPr>
-            <w:tcW w:w="4675" w:type="dxa"/>
+            <w:tcW w:w="4622" w:type="dxa"/>
           </w:tcPr>
           <w:p>
             <w:pPr>
@@ -7982,8 +8365,8 @@
               </w:rPr>
               <w:drawing>
                 <wp:inline distT="0" distB="0" distL="0" distR="0">
-                  <wp:extent cx="2800350" cy="2100263"/>
-                  <wp:effectExtent l="0" t="0" r="0" b="0"/>
+                  <wp:extent cx="2733675" cy="2050257"/>
+                  <wp:effectExtent l="0" t="0" r="0" b="7620"/>
                   <wp:docPr id="24" name="Picture 24"/>
                   <wp:cNvGraphicFramePr>
                     <a:graphicFrameLocks xmlns:a="http://schemas.openxmlformats.org/drawingml/2006/main" noChangeAspect="1"/>
@@ -8010,7 +8393,7 @@
                         <pic:spPr>
                           <a:xfrm>
                             <a:off x="0" y="0"/>
-                            <a:ext cx="2808930" cy="2106698"/>
+                            <a:ext cx="2755891" cy="2066919"/>
                           </a:xfrm>
                           <a:prstGeom prst="rect">
                             <a:avLst/>
@@ -8026,20 +8409,21 @@
         </w:tc>
         <w:tc>
           <w:tcPr>
-            <w:tcW w:w="4675" w:type="dxa"/>
+            <w:tcW w:w="4622" w:type="dxa"/>
           </w:tcPr>
           <w:p>
             <w:pPr>
               <w:spacing w:line="480" w:lineRule="auto"/>
             </w:pPr>
+            <w:bookmarkStart w:id="28" w:name="_GoBack"/>
             <w:r>
               <w:rPr>
                 <w:noProof/>
               </w:rPr>
               <w:drawing>
                 <wp:inline distT="0" distB="0" distL="0" distR="0">
-                  <wp:extent cx="2806700" cy="2105025"/>
-                  <wp:effectExtent l="0" t="0" r="0" b="9525"/>
+                  <wp:extent cx="2752725" cy="2064544"/>
+                  <wp:effectExtent l="0" t="0" r="0" b="0"/>
                   <wp:docPr id="25" name="Picture 25"/>
                   <wp:cNvGraphicFramePr>
                     <a:graphicFrameLocks xmlns:a="http://schemas.openxmlformats.org/drawingml/2006/main" noChangeAspect="1"/>
@@ -8066,7 +8450,7 @@
                         <pic:spPr>
                           <a:xfrm>
                             <a:off x="0" y="0"/>
-                            <a:ext cx="2808112" cy="2106084"/>
+                            <a:ext cx="2765322" cy="2073992"/>
                           </a:xfrm>
                           <a:prstGeom prst="rect">
                             <a:avLst/>
@@ -8078,34 +8462,50 @@
                 </wp:inline>
               </w:drawing>
             </w:r>
+            <w:bookmarkEnd w:id="28"/>
           </w:p>
         </w:tc>
       </w:tr>
       <w:tr>
+        <w:trPr>
+          <w:trHeight w:val="421"/>
+        </w:trPr>
         <w:tc>
           <w:tcPr>
-            <w:tcW w:w="4675" w:type="dxa"/>
+            <w:tcW w:w="4622" w:type="dxa"/>
           </w:tcPr>
           <w:p>
             <w:pPr>
               <w:spacing w:line="480" w:lineRule="auto"/>
               <w:jc w:val="center"/>
+              <w:rPr>
+                <w:sz w:val="20"/>
+              </w:rPr>
             </w:pPr>
             <w:r>
+              <w:rPr>
+                <w:sz w:val="20"/>
+              </w:rPr>
               <w:t>20x20 mesh</w:t>
             </w:r>
           </w:p>
         </w:tc>
         <w:tc>
           <w:tcPr>
-            <w:tcW w:w="4675" w:type="dxa"/>
+            <w:tcW w:w="4622" w:type="dxa"/>
           </w:tcPr>
           <w:p>
             <w:pPr>
               <w:spacing w:line="480" w:lineRule="auto"/>
               <w:jc w:val="center"/>
+              <w:rPr>
+                <w:sz w:val="20"/>
+              </w:rPr>
             </w:pPr>
             <w:r>
+              <w:rPr>
+                <w:sz w:val="20"/>
+              </w:rPr>
               <w:t>60x60 mesh</w:t>
             </w:r>
           </w:p>
@@ -8115,7 +8515,46 @@
     <w:p>
       <w:pPr>
         <w:spacing w:line="480" w:lineRule="auto"/>
-      </w:pPr>
+        <w:rPr>
+          <w:sz w:val="4"/>
+        </w:rPr>
+      </w:pPr>
+    </w:p>
+    <w:p>
+      <w:pPr>
+        <w:pStyle w:val="Caption"/>
+        <w:keepNext/>
+        <w:jc w:val="center"/>
+      </w:pPr>
+      <w:bookmarkStart w:id="29" w:name="_Toc481614449"/>
+      <w:r>
+        <w:t xml:space="preserve">Table </w:t>
+      </w:r>
+      <w:r>
+        <w:fldChar w:fldCharType="begin"/>
+      </w:r>
+      <w:r>
+        <w:instrText xml:space="preserve"> SEQ Table \* ARABIC </w:instrText>
+      </w:r>
+      <w:r>
+        <w:fldChar w:fldCharType="separate"/>
+      </w:r>
+      <w:r>
+        <w:rPr>
+          <w:noProof/>
+        </w:rPr>
+        <w:t>4</w:t>
+      </w:r>
+      <w:r>
+        <w:fldChar w:fldCharType="end"/>
+      </w:r>
+      <w:r>
+        <w:t>-Comparison of Surface</w:t>
+      </w:r>
+      <w:r>
+        <w:t xml:space="preserve"> Plots of 20x20 and 60x60 mesh</w:t>
+      </w:r>
+      <w:bookmarkEnd w:id="29"/>
     </w:p>
     <w:tbl>
       <w:tblPr>
@@ -8124,13 +8563,16 @@
         <w:tblLook w:val="04A0" w:firstRow="1" w:lastRow="0" w:firstColumn="1" w:lastColumn="0" w:noHBand="0" w:noVBand="1"/>
       </w:tblPr>
       <w:tblGrid>
-        <w:gridCol w:w="4596"/>
-        <w:gridCol w:w="4754"/>
+        <w:gridCol w:w="4648"/>
+        <w:gridCol w:w="4678"/>
       </w:tblGrid>
       <w:tr>
+        <w:trPr>
+          <w:trHeight w:val="3365"/>
+        </w:trPr>
         <w:tc>
           <w:tcPr>
-            <w:tcW w:w="4675" w:type="dxa"/>
+            <w:tcW w:w="4648" w:type="dxa"/>
           </w:tcPr>
           <w:p>
             <w:pPr>
@@ -8142,7 +8584,7 @@
               </w:rPr>
               <w:drawing>
                 <wp:inline distT="0" distB="0" distL="0" distR="0">
-                  <wp:extent cx="2819400" cy="2114550"/>
+                  <wp:extent cx="2771775" cy="2078831"/>
                   <wp:effectExtent l="0" t="0" r="0" b="0"/>
                   <wp:docPr id="28" name="Picture 28"/>
                   <wp:cNvGraphicFramePr>
@@ -8170,7 +8612,7 @@
                         <pic:spPr>
                           <a:xfrm>
                             <a:off x="0" y="0"/>
-                            <a:ext cx="2833780" cy="2125335"/>
+                            <a:ext cx="2791095" cy="2093321"/>
                           </a:xfrm>
                           <a:prstGeom prst="rect">
                             <a:avLst/>
@@ -8186,7 +8628,7 @@
         </w:tc>
         <w:tc>
           <w:tcPr>
-            <w:tcW w:w="4675" w:type="dxa"/>
+            <w:tcW w:w="4678" w:type="dxa"/>
           </w:tcPr>
           <w:p>
             <w:pPr>
@@ -8198,7 +8640,7 @@
               </w:rPr>
               <w:drawing>
                 <wp:inline distT="0" distB="0" distL="0" distR="0">
-                  <wp:extent cx="2921000" cy="2190750"/>
+                  <wp:extent cx="2743200" cy="2057400"/>
                   <wp:effectExtent l="0" t="0" r="0" b="0"/>
                   <wp:docPr id="29" name="Picture 29"/>
                   <wp:cNvGraphicFramePr>
@@ -8226,7 +8668,7 @@
                         <pic:spPr>
                           <a:xfrm>
                             <a:off x="0" y="0"/>
-                            <a:ext cx="2926695" cy="2195021"/>
+                            <a:ext cx="2756290" cy="2067218"/>
                           </a:xfrm>
                           <a:prstGeom prst="rect">
                             <a:avLst/>
@@ -8242,31 +8684,61 @@
         </w:tc>
       </w:tr>
       <w:tr>
+        <w:trPr>
+          <w:trHeight w:val="260"/>
+        </w:trPr>
         <w:tc>
           <w:tcPr>
-            <w:tcW w:w="4675" w:type="dxa"/>
+            <w:tcW w:w="4648" w:type="dxa"/>
           </w:tcPr>
           <w:p>
             <w:pPr>
               <w:spacing w:line="480" w:lineRule="auto"/>
               <w:jc w:val="center"/>
+              <w:rPr>
+                <w:sz w:val="20"/>
+              </w:rPr>
             </w:pPr>
             <w:r>
+              <w:rPr>
+                <w:sz w:val="20"/>
+              </w:rPr>
               <w:t>20x20 mesh</w:t>
             </w:r>
           </w:p>
         </w:tc>
         <w:tc>
           <w:tcPr>
-            <w:tcW w:w="4675" w:type="dxa"/>
+            <w:tcW w:w="4678" w:type="dxa"/>
           </w:tcPr>
           <w:p>
             <w:pPr>
+              <w:tabs>
+                <w:tab w:val="center" w:pos="2235"/>
+                <w:tab w:val="left" w:pos="3360"/>
+              </w:tabs>
               <w:spacing w:line="480" w:lineRule="auto"/>
-              <w:jc w:val="center"/>
+              <w:rPr>
+                <w:sz w:val="20"/>
+              </w:rPr>
             </w:pPr>
             <w:r>
+              <w:rPr>
+                <w:sz w:val="20"/>
+              </w:rPr>
+              <w:tab/>
+            </w:r>
+            <w:r>
+              <w:rPr>
+                <w:sz w:val="20"/>
+              </w:rPr>
               <w:t>60x60 mesh</w:t>
+            </w:r>
+            <w:r>
+              <w:rPr>
+                <w:sz w:val="20"/>
+              </w:rPr>
+              <w:tab/>
             </w:r>
           </w:p>
         </w:tc>
@@ -10008,7 +10480,7 @@
 </file>
 
 <file path=customXml/itemProps1.xml><?xml version="1.0" encoding="utf-8"?>
-<ds:datastoreItem xmlns:ds="http://schemas.openxmlformats.org/officeDocument/2006/customXml" ds:itemID="{0F135105-F68E-4809-A364-E11AD53A2938}">
+<ds:datastoreItem xmlns:ds="http://schemas.openxmlformats.org/officeDocument/2006/customXml" ds:itemID="{3B51435D-2389-47AA-AF1C-2A6634FDFAFC}">
   <ds:schemaRefs>
     <ds:schemaRef ds:uri="http://schemas.openxmlformats.org/officeDocument/2006/bibliography"/>
   </ds:schemaRefs>

--- a/doc/Report.docx
+++ b/doc/Report.docx
@@ -205,7 +205,16 @@
           <w:sz w:val="36"/>
           <w:szCs w:val="24"/>
         </w:rPr>
-        <w:t>Project ID: APc1-3</w:t>
+        <w:t>Project ID:</w:t>
+      </w:r>
+      <w:r>
+        <w:rPr>
+          <w:rFonts w:cs="Times New Roman"/>
+          <w:b/>
+          <w:sz w:val="36"/>
+          <w:szCs w:val="24"/>
+        </w:rPr>
+        <w:t xml:space="preserve"> APc1-3</w:t>
       </w:r>
     </w:p>
     <w:p>
@@ -294,6 +303,7 @@
         <w:jc w:val="right"/>
         <w:rPr>
           <w:rFonts w:cs="Times New Roman"/>
+          <w:b/>
           <w:sz w:val="28"/>
           <w:szCs w:val="24"/>
         </w:rPr>
@@ -301,6 +311,7 @@
       <w:r>
         <w:rPr>
           <w:rFonts w:cs="Times New Roman"/>
+          <w:b/>
           <w:sz w:val="28"/>
           <w:szCs w:val="24"/>
         </w:rPr>
@@ -310,6 +321,7 @@
       <w:r>
         <w:rPr>
           <w:rFonts w:cs="Times New Roman"/>
+          <w:b/>
           <w:sz w:val="28"/>
           <w:szCs w:val="24"/>
         </w:rPr>
@@ -324,12 +336,14 @@
         <w:jc w:val="right"/>
         <w:rPr>
           <w:rFonts w:cs="Times New Roman"/>
-          <w:szCs w:val="24"/>
-        </w:rPr>
-      </w:pPr>
-      <w:r>
-        <w:rPr>
-          <w:rFonts w:cs="Times New Roman"/>
+          <w:b/>
+          <w:szCs w:val="24"/>
+        </w:rPr>
+      </w:pPr>
+      <w:r>
+        <w:rPr>
+          <w:rFonts w:cs="Times New Roman"/>
+          <w:b/>
           <w:sz w:val="28"/>
           <w:szCs w:val="24"/>
         </w:rPr>
@@ -8295,7 +8309,12 @@
       <w:r>
         <w:lastRenderedPageBreak/>
         <w:tab/>
-        <w:t>As expected, for each mesh size, as iteration number increases, the biggest error between u and the previous u value becomes smaller and smaller. Although having a coarser mesh make error smaller for larger numbers of iterations, it doesn’t represent the entire equation as good as having a larger mesh. The following graphs show 10000 iterations for a 20x20 mesh and a 60x60 mesh to show this discrepancy</w:t>
+        <w:t>As expected, for each mesh size, as iteration number increases, the biggest error between u and the previous u value becomes smaller and smaller. Although having a coarser mesh make error smaller for larger numbers of iterations, it doesn’t r</w:t>
+      </w:r>
+      <w:bookmarkStart w:id="27" w:name="_GoBack"/>
+      <w:bookmarkEnd w:id="27"/>
+      <w:r>
+        <w:t>epresent the entire equation as good as having a larger mesh. The following graphs show 10000 iterations for a 20x20 mesh and a 60x60 mesh to show this discrepancy</w:t>
       </w:r>
       <w:r>
         <w:t>. For the first table, it shows that curves are steeper for smaller mesh sizes; while for the second table, color gradients are smoother for greater mesh sizes.</w:t>
@@ -8310,7 +8329,7 @@
         <w:keepNext/>
         <w:jc w:val="center"/>
       </w:pPr>
-      <w:bookmarkStart w:id="27" w:name="_Toc481614448"/>
+      <w:bookmarkStart w:id="28" w:name="_Toc481614448"/>
       <w:r>
         <w:t xml:space="preserve">Table </w:t>
       </w:r>
@@ -8335,7 +8354,7 @@
       <w:r>
         <w:t>-Comparison of Contour Plots of 20x20 and 60x60 mesh</w:t>
       </w:r>
-      <w:bookmarkEnd w:id="27"/>
+      <w:bookmarkEnd w:id="28"/>
     </w:p>
     <w:tbl>
       <w:tblPr>
@@ -8415,7 +8434,6 @@
             <w:pPr>
               <w:spacing w:line="480" w:lineRule="auto"/>
             </w:pPr>
-            <w:bookmarkStart w:id="28" w:name="_GoBack"/>
             <w:r>
               <w:rPr>
                 <w:noProof/>
@@ -8462,7 +8480,6 @@
                 </wp:inline>
               </w:drawing>
             </w:r>
-            <w:bookmarkEnd w:id="28"/>
           </w:p>
         </w:tc>
       </w:tr>
@@ -10480,7 +10497,7 @@
 </file>
 
 <file path=customXml/itemProps1.xml><?xml version="1.0" encoding="utf-8"?>
-<ds:datastoreItem xmlns:ds="http://schemas.openxmlformats.org/officeDocument/2006/customXml" ds:itemID="{3B51435D-2389-47AA-AF1C-2A6634FDFAFC}">
+<ds:datastoreItem xmlns:ds="http://schemas.openxmlformats.org/officeDocument/2006/customXml" ds:itemID="{CB3CF4E2-1C00-443D-8DB9-6DE415F47C70}">
   <ds:schemaRefs>
     <ds:schemaRef ds:uri="http://schemas.openxmlformats.org/officeDocument/2006/bibliography"/>
   </ds:schemaRefs>

--- a/doc/Report.docx
+++ b/doc/Report.docx
@@ -353,8 +353,10 @@
     <w:sdt>
       <w:sdtPr>
         <w:rPr>
-          <w:rFonts w:ascii="Times New Roman" w:hAnsi="Times New Roman" w:cs="Times New Roman"/>
+          <w:rFonts w:ascii="Times New Roman" w:eastAsiaTheme="minorHAnsi" w:hAnsi="Times New Roman" w:cs="Times New Roman"/>
           <w:color w:val="auto"/>
+          <w:sz w:val="24"/>
+          <w:szCs w:val="22"/>
         </w:rPr>
         <w:id w:val="-482461293"/>
         <w:docPartObj>
@@ -364,12 +366,10 @@
       </w:sdtPr>
       <w:sdtEndPr>
         <w:rPr>
-          <w:rFonts w:eastAsiaTheme="minorHAnsi" w:cstheme="minorBidi"/>
+          <w:rFonts w:cstheme="minorBidi"/>
           <w:b/>
           <w:bCs/>
           <w:noProof/>
-          <w:sz w:val="24"/>
-          <w:szCs w:val="22"/>
         </w:rPr>
       </w:sdtEndPr>
       <w:sdtContent>
@@ -2131,67 +2131,7 @@
         <w:t xml:space="preserve">Poisson’s equation in 2D is a very popular elliptic partial differential equation used very widely in mechanical engineering and theoretical physics. It describes the potential field caused by a given density distribution when the potential field is known. </w:t>
       </w:r>
       <w:r>
-        <w:t xml:space="preserve">As part of this project, iterative </w:t>
-      </w:r>
-      <w:r>
-        <w:t>approaches as</w:t>
-      </w:r>
-      <w:r>
-        <w:t xml:space="preserve"> Gauss-Seidel and Successive Over-Relaxation</w:t>
-      </w:r>
-      <w:r>
-        <w:t xml:space="preserve"> were used to solve this equation with set boundary conditions</w:t>
-      </w:r>
-      <w:r>
-        <w:t xml:space="preserve">, </w:t>
-      </w:r>
-      <w:r>
-        <w:t xml:space="preserve">several codes were created; these </w:t>
-      </w:r>
-      <w:r>
-        <w:t>codes are optimized (as much as possible to the author’s knowledge) and commented thoroughly. Also, the codes include a checkpoi</w:t>
-      </w:r>
-      <w:r>
-        <w:t xml:space="preserve">nt functionality and each has a counterpart </w:t>
-      </w:r>
-      <w:r>
-        <w:t>code with</w:t>
-      </w:r>
-      <w:r>
-        <w:t xml:space="preserve"> a</w:t>
-      </w:r>
-      <w:r>
-        <w:t xml:space="preserve"> restart </w:t>
-      </w:r>
-      <w:r>
-        <w:t>functionality</w:t>
-      </w:r>
-      <w:r>
-        <w:t xml:space="preserve"> in the case that the </w:t>
-      </w:r>
-      <w:r>
-        <w:t xml:space="preserve">original </w:t>
-      </w:r>
-      <w:r>
-        <w:t>code is stopped me</w:t>
-      </w:r>
-      <w:r>
-        <w:t>anwhile it is running. Also, a separate c</w:t>
-      </w:r>
-      <w:r>
-        <w:t>ode for verification and grid independence study was created</w:t>
-      </w:r>
-      <w:r>
-        <w:t xml:space="preserve"> using</w:t>
-      </w:r>
-      <w:r>
-        <w:t xml:space="preserve"> the Successive Over-Relaxation method. The project results show a steady and converging function for different mesh sizes and iterations with different orders of convergence</w:t>
-      </w:r>
-      <w:r>
-        <w:t xml:space="preserve"> as well as depiction of the discrepancies in the use of coarser vs finer meshes in approximation</w:t>
-      </w:r>
-      <w:r>
-        <w:t>.</w:t>
+        <w:t>As part of this project, iterative approaches as Gauss-Seidel and Successive Over-Relaxation were used to solve this equation with set boundary conditions, several codes were created; these codes are optimized (as much as possible to the author’s knowledge) and commented thoroughly. Also, the codes include a checkpoint functionality and each has a counterpart code with a restart functionality in the case that the original code is stopped meanwhile it is running. Also, a separate code for verification and grid independence study was created using the Successive Over-Relaxation method. The project results show a steady and converging function for different mesh sizes and iterations with different orders of convergence as well as depiction of the discrepancies in the use of coarser vs finer meshes in approximation.</w:t>
       </w:r>
     </w:p>
     <w:p>
@@ -5240,24 +5180,14 @@
       <w:r>
         <w:t xml:space="preserve">Figure </w:t>
       </w:r>
-      <w:r>
-        <w:fldChar w:fldCharType="begin"/>
-      </w:r>
-      <w:r>
-        <w:instrText xml:space="preserve"> SEQ Figure \* ARABIC </w:instrText>
-      </w:r>
-      <w:r>
-        <w:fldChar w:fldCharType="separate"/>
-      </w:r>
-      <w:r>
-        <w:rPr>
-          <w:noProof/>
-        </w:rPr>
-        <w:t>1</w:t>
-      </w:r>
-      <w:r>
-        <w:fldChar w:fldCharType="end"/>
-      </w:r>
+      <w:fldSimple w:instr=" SEQ Figure \* ARABIC ">
+        <w:r>
+          <w:rPr>
+            <w:noProof/>
+          </w:rPr>
+          <w:t>1</w:t>
+        </w:r>
+      </w:fldSimple>
       <w:r>
         <w:t>-Contour Plot</w:t>
       </w:r>
@@ -5330,24 +5260,14 @@
       <w:r>
         <w:t xml:space="preserve">Figure </w:t>
       </w:r>
-      <w:r>
-        <w:fldChar w:fldCharType="begin"/>
-      </w:r>
-      <w:r>
-        <w:instrText xml:space="preserve"> SEQ Figure \* ARABIC </w:instrText>
-      </w:r>
-      <w:r>
-        <w:fldChar w:fldCharType="separate"/>
-      </w:r>
-      <w:r>
-        <w:rPr>
-          <w:noProof/>
-        </w:rPr>
-        <w:t>2</w:t>
-      </w:r>
-      <w:r>
-        <w:fldChar w:fldCharType="end"/>
-      </w:r>
+      <w:fldSimple w:instr=" SEQ Figure \* ARABIC ">
+        <w:r>
+          <w:rPr>
+            <w:noProof/>
+          </w:rPr>
+          <w:t>2</w:t>
+        </w:r>
+      </w:fldSimple>
       <w:r>
         <w:t>-Surface Plot</w:t>
       </w:r>
@@ -5540,24 +5460,14 @@
       <w:r>
         <w:t xml:space="preserve">Table </w:t>
       </w:r>
-      <w:r>
-        <w:fldChar w:fldCharType="begin"/>
-      </w:r>
-      <w:r>
-        <w:instrText xml:space="preserve"> SEQ Table \* ARABIC </w:instrText>
-      </w:r>
-      <w:r>
-        <w:fldChar w:fldCharType="separate"/>
-      </w:r>
-      <w:r>
-        <w:rPr>
-          <w:noProof/>
-        </w:rPr>
-        <w:t>1</w:t>
-      </w:r>
-      <w:r>
-        <w:fldChar w:fldCharType="end"/>
-      </w:r>
+      <w:fldSimple w:instr=" SEQ Table \* ARABIC ">
+        <w:r>
+          <w:rPr>
+            <w:noProof/>
+          </w:rPr>
+          <w:t>1</w:t>
+        </w:r>
+      </w:fldSimple>
       <w:r>
         <w:t>-Gauss-Seidel Method</w:t>
       </w:r>
@@ -6095,24 +6005,14 @@
       <w:r>
         <w:t xml:space="preserve">Table </w:t>
       </w:r>
-      <w:r>
-        <w:fldChar w:fldCharType="begin"/>
-      </w:r>
-      <w:r>
-        <w:instrText xml:space="preserve"> SEQ Table \* ARABIC </w:instrText>
-      </w:r>
-      <w:r>
-        <w:fldChar w:fldCharType="separate"/>
-      </w:r>
-      <w:r>
-        <w:rPr>
-          <w:noProof/>
-        </w:rPr>
-        <w:t>2</w:t>
-      </w:r>
-      <w:r>
-        <w:fldChar w:fldCharType="end"/>
-      </w:r>
+      <w:fldSimple w:instr=" SEQ Table \* ARABIC ">
+        <w:r>
+          <w:rPr>
+            <w:noProof/>
+          </w:rPr>
+          <w:t>2</w:t>
+        </w:r>
+      </w:fldSimple>
       <w:r>
         <w:t>-Successive Over-Relaxation Method</w:t>
       </w:r>
@@ -6153,13 +6053,7 @@
               <w:rPr>
                 <w:sz w:val="22"/>
               </w:rPr>
-              <w:t>Successive Over-Relaxation</w:t>
-            </w:r>
-            <w:r>
-              <w:rPr>
-                <w:sz w:val="22"/>
-              </w:rPr>
-              <w:t xml:space="preserve"> Method</w:t>
+              <w:t>Successive Over-Relaxation Method</w:t>
             </w:r>
           </w:p>
         </w:tc>
@@ -6736,24 +6630,14 @@
       <w:r>
         <w:t xml:space="preserve">Figure </w:t>
       </w:r>
-      <w:r>
-        <w:fldChar w:fldCharType="begin"/>
-      </w:r>
-      <w:r>
-        <w:instrText xml:space="preserve"> SEQ Figure \* ARABIC </w:instrText>
-      </w:r>
-      <w:r>
-        <w:fldChar w:fldCharType="separate"/>
-      </w:r>
-      <w:r>
-        <w:rPr>
-          <w:noProof/>
-        </w:rPr>
-        <w:t>3</w:t>
-      </w:r>
-      <w:r>
-        <w:fldChar w:fldCharType="end"/>
-      </w:r>
+      <w:fldSimple w:instr=" SEQ Figure \* ARABIC ">
+        <w:r>
+          <w:rPr>
+            <w:noProof/>
+          </w:rPr>
+          <w:t>3</w:t>
+        </w:r>
+      </w:fldSimple>
       <w:r>
         <w:t>-Surface plot of 100x100 mesh for Gauss-Seidel</w:t>
       </w:r>
@@ -6824,24 +6708,14 @@
       <w:r>
         <w:t xml:space="preserve">Figure </w:t>
       </w:r>
-      <w:r>
-        <w:fldChar w:fldCharType="begin"/>
-      </w:r>
-      <w:r>
-        <w:instrText xml:space="preserve"> SEQ Figure \* ARABIC </w:instrText>
-      </w:r>
-      <w:r>
-        <w:fldChar w:fldCharType="separate"/>
-      </w:r>
-      <w:r>
-        <w:rPr>
-          <w:noProof/>
-        </w:rPr>
-        <w:t>4</w:t>
-      </w:r>
-      <w:r>
-        <w:fldChar w:fldCharType="end"/>
-      </w:r>
+      <w:fldSimple w:instr=" SEQ Figure \* ARABIC ">
+        <w:r>
+          <w:rPr>
+            <w:noProof/>
+          </w:rPr>
+          <w:t>4</w:t>
+        </w:r>
+      </w:fldSimple>
       <w:r>
         <w:t>-Contour plot of 100x100 mesh for Gauss-Seidel</w:t>
       </w:r>
@@ -6913,24 +6787,14 @@
       <w:r>
         <w:t xml:space="preserve">Figure </w:t>
       </w:r>
-      <w:r>
-        <w:fldChar w:fldCharType="begin"/>
-      </w:r>
-      <w:r>
-        <w:instrText xml:space="preserve"> SEQ Figure \* ARABIC </w:instrText>
-      </w:r>
-      <w:r>
-        <w:fldChar w:fldCharType="separate"/>
-      </w:r>
-      <w:r>
-        <w:rPr>
-          <w:noProof/>
-        </w:rPr>
-        <w:t>5</w:t>
-      </w:r>
-      <w:r>
-        <w:fldChar w:fldCharType="end"/>
-      </w:r>
+      <w:fldSimple w:instr=" SEQ Figure \* ARABIC ">
+        <w:r>
+          <w:rPr>
+            <w:noProof/>
+          </w:rPr>
+          <w:t>5</w:t>
+        </w:r>
+      </w:fldSimple>
       <w:r>
         <w:t>-Surface Plot of 200 x 200 mesh of SOR</w:t>
       </w:r>
@@ -7001,24 +6865,14 @@
       <w:r>
         <w:t xml:space="preserve">Figure </w:t>
       </w:r>
-      <w:r>
-        <w:fldChar w:fldCharType="begin"/>
-      </w:r>
-      <w:r>
-        <w:instrText xml:space="preserve"> SEQ Figure \* ARABIC </w:instrText>
-      </w:r>
-      <w:r>
-        <w:fldChar w:fldCharType="separate"/>
-      </w:r>
-      <w:r>
-        <w:rPr>
-          <w:noProof/>
-        </w:rPr>
-        <w:t>6</w:t>
-      </w:r>
-      <w:r>
-        <w:fldChar w:fldCharType="end"/>
-      </w:r>
+      <w:fldSimple w:instr=" SEQ Figure \* ARABIC ">
+        <w:r>
+          <w:rPr>
+            <w:noProof/>
+          </w:rPr>
+          <w:t>6</w:t>
+        </w:r>
+      </w:fldSimple>
       <w:r>
         <w:t>-Contour Plot of 200x200 mesh</w:t>
       </w:r>
@@ -7469,13 +7323,7 @@
               <w:rPr>
                 <w:sz w:val="22"/>
               </w:rPr>
-              <w:t xml:space="preserve">Mesh Size: </w:t>
-            </w:r>
-            <w:r>
-              <w:rPr>
-                <w:sz w:val="22"/>
-              </w:rPr>
-              <w:t>70</w:t>
+              <w:t>Mesh Size: 70</w:t>
             </w:r>
           </w:p>
         </w:tc>
@@ -7918,13 +7766,7 @@
               <w:rPr>
                 <w:sz w:val="22"/>
               </w:rPr>
-              <w:t xml:space="preserve">Mesh Size: </w:t>
-            </w:r>
-            <w:r>
-              <w:rPr>
-                <w:sz w:val="22"/>
-              </w:rPr>
-              <w:t>200</w:t>
+              <w:t>Mesh Size: 200</w:t>
             </w:r>
           </w:p>
         </w:tc>
@@ -8037,13 +7879,7 @@
               <w:rPr>
                 <w:sz w:val="22"/>
               </w:rPr>
-              <w:t>10</w:t>
-            </w:r>
-            <w:r>
-              <w:rPr>
-                <w:sz w:val="22"/>
-              </w:rPr>
-              <w:t>0</w:t>
+              <w:t>100</w:t>
             </w:r>
           </w:p>
         </w:tc>
@@ -8105,13 +7941,7 @@
               <w:rPr>
                 <w:sz w:val="22"/>
               </w:rPr>
-              <w:t>100</w:t>
-            </w:r>
-            <w:r>
-              <w:rPr>
-                <w:sz w:val="22"/>
-              </w:rPr>
-              <w:t>0</w:t>
+              <w:t>1000</w:t>
             </w:r>
           </w:p>
         </w:tc>
@@ -8173,13 +8003,7 @@
               <w:rPr>
                 <w:sz w:val="22"/>
               </w:rPr>
-              <w:t>1000</w:t>
-            </w:r>
-            <w:r>
-              <w:rPr>
-                <w:sz w:val="22"/>
-              </w:rPr>
-              <w:t>0</w:t>
+              <w:t>10000</w:t>
             </w:r>
           </w:p>
         </w:tc>
@@ -8241,19 +8065,7 @@
               <w:rPr>
                 <w:sz w:val="22"/>
               </w:rPr>
-              <w:t>2</w:t>
-            </w:r>
-            <w:r>
-              <w:rPr>
-                <w:sz w:val="22"/>
-              </w:rPr>
-              <w:t>000</w:t>
-            </w:r>
-            <w:r>
-              <w:rPr>
-                <w:sz w:val="22"/>
-              </w:rPr>
-              <w:t>0</w:t>
+              <w:t>20000</w:t>
             </w:r>
           </w:p>
         </w:tc>
@@ -8309,12 +8121,7 @@
       <w:r>
         <w:lastRenderedPageBreak/>
         <w:tab/>
-        <w:t>As expected, for each mesh size, as iteration number increases, the biggest error between u and the previous u value becomes smaller and smaller. Although having a coarser mesh make error smaller for larger numbers of iterations, it doesn’t r</w:t>
-      </w:r>
-      <w:bookmarkStart w:id="27" w:name="_GoBack"/>
-      <w:bookmarkEnd w:id="27"/>
-      <w:r>
-        <w:t>epresent the entire equation as good as having a larger mesh. The following graphs show 10000 iterations for a 20x20 mesh and a 60x60 mesh to show this discrepancy</w:t>
+        <w:t>As expected, for each mesh size, as iteration number increases, the biggest error between u and the previous u value becomes smaller and smaller. Although having a coarser mesh make error smaller for larger numbers of iterations, it doesn’t represent the entire equation as good as having a larger mesh. The following graphs show 10000 iterations for a 20x20 mesh and a 60x60 mesh to show this discrepancy</w:t>
       </w:r>
       <w:r>
         <w:t>. For the first table, it shows that curves are steeper for smaller mesh sizes; while for the second table, color gradients are smoother for greater mesh sizes.</w:t>
@@ -8329,32 +8136,22 @@
         <w:keepNext/>
         <w:jc w:val="center"/>
       </w:pPr>
-      <w:bookmarkStart w:id="28" w:name="_Toc481614448"/>
+      <w:bookmarkStart w:id="27" w:name="_Toc481614448"/>
       <w:r>
         <w:t xml:space="preserve">Table </w:t>
       </w:r>
-      <w:r>
-        <w:fldChar w:fldCharType="begin"/>
-      </w:r>
-      <w:r>
-        <w:instrText xml:space="preserve"> SEQ Table \* ARABIC </w:instrText>
-      </w:r>
-      <w:r>
-        <w:fldChar w:fldCharType="separate"/>
-      </w:r>
-      <w:r>
-        <w:rPr>
-          <w:noProof/>
-        </w:rPr>
-        <w:t>3</w:t>
-      </w:r>
-      <w:r>
-        <w:fldChar w:fldCharType="end"/>
-      </w:r>
+      <w:fldSimple w:instr=" SEQ Table \* ARABIC ">
+        <w:r>
+          <w:rPr>
+            <w:noProof/>
+          </w:rPr>
+          <w:t>3</w:t>
+        </w:r>
+      </w:fldSimple>
       <w:r>
         <w:t>-Comparison of Contour Plots of 20x20 and 60x60 mesh</w:t>
       </w:r>
-      <w:bookmarkEnd w:id="28"/>
+      <w:bookmarkEnd w:id="27"/>
     </w:p>
     <w:tbl>
       <w:tblPr>
@@ -8543,35 +8340,25 @@
         <w:keepNext/>
         <w:jc w:val="center"/>
       </w:pPr>
-      <w:bookmarkStart w:id="29" w:name="_Toc481614449"/>
+      <w:bookmarkStart w:id="28" w:name="_Toc481614449"/>
       <w:r>
         <w:t xml:space="preserve">Table </w:t>
       </w:r>
-      <w:r>
-        <w:fldChar w:fldCharType="begin"/>
-      </w:r>
-      <w:r>
-        <w:instrText xml:space="preserve"> SEQ Table \* ARABIC </w:instrText>
-      </w:r>
-      <w:r>
-        <w:fldChar w:fldCharType="separate"/>
-      </w:r>
-      <w:r>
-        <w:rPr>
-          <w:noProof/>
-        </w:rPr>
-        <w:t>4</w:t>
-      </w:r>
-      <w:r>
-        <w:fldChar w:fldCharType="end"/>
-      </w:r>
+      <w:fldSimple w:instr=" SEQ Table \* ARABIC ">
+        <w:r>
+          <w:rPr>
+            <w:noProof/>
+          </w:rPr>
+          <w:t>4</w:t>
+        </w:r>
+      </w:fldSimple>
       <w:r>
         <w:t>-Comparison of Surface</w:t>
       </w:r>
       <w:r>
         <w:t xml:space="preserve"> Plots of 20x20 and 60x60 mesh</w:t>
       </w:r>
-      <w:bookmarkEnd w:id="29"/>
+      <w:bookmarkEnd w:id="28"/>
     </w:p>
     <w:tbl>
       <w:tblPr>
@@ -8765,6 +8552,927 @@
       <w:pPr>
         <w:spacing w:line="480" w:lineRule="auto"/>
       </w:pPr>
+    </w:p>
+    <w:p>
+      <w:pPr>
+        <w:pStyle w:val="Heading1"/>
+      </w:pPr>
+      <w:r>
+        <w:lastRenderedPageBreak/>
+        <w:t>Comparing the function to a forcing function of F=0</w:t>
+      </w:r>
+    </w:p>
+    <w:p/>
+    <w:p>
+      <w:r>
+        <w:t>Changing the forcing function transforms Poisson’s equation into Laplace’s equation. Here is a comparison of 100x100 nodes between Poisson’s and Laplace equations using Gauss-Seidel</w:t>
+      </w:r>
+    </w:p>
+    <w:p/>
+    <w:p>
+      <w:pPr>
+        <w:pStyle w:val="Caption"/>
+        <w:keepNext/>
+        <w:jc w:val="center"/>
+      </w:pPr>
+    </w:p>
+    <w:tbl>
+      <w:tblPr>
+        <w:tblStyle w:val="TableGrid"/>
+        <w:tblW w:w="0" w:type="auto"/>
+        <w:tblLook w:val="04A0" w:firstRow="1" w:lastRow="0" w:firstColumn="1" w:lastColumn="0" w:noHBand="0" w:noVBand="1"/>
+      </w:tblPr>
+      <w:tblGrid>
+        <w:gridCol w:w="4675"/>
+        <w:gridCol w:w="4675"/>
+      </w:tblGrid>
+      <w:tr>
+        <w:trPr>
+          <w:trHeight w:val="3375"/>
+        </w:trPr>
+        <w:tc>
+          <w:tcPr>
+            <w:tcW w:w="4622" w:type="dxa"/>
+          </w:tcPr>
+          <w:p>
+            <w:pPr>
+              <w:spacing w:line="480" w:lineRule="auto"/>
+            </w:pPr>
+            <w:r>
+              <w:rPr>
+                <w:noProof/>
+              </w:rPr>
+              <w:drawing>
+                <wp:inline distT="0" distB="0" distL="0" distR="0">
+                  <wp:extent cx="2832100" cy="2124075"/>
+                  <wp:effectExtent l="0" t="0" r="6350" b="9525"/>
+                  <wp:docPr id="7" name="Picture 7"/>
+                  <wp:cNvGraphicFramePr>
+                    <a:graphicFrameLocks xmlns:a="http://schemas.openxmlformats.org/drawingml/2006/main" noChangeAspect="1"/>
+                  </wp:cNvGraphicFramePr>
+                  <a:graphic xmlns:a="http://schemas.openxmlformats.org/drawingml/2006/main">
+                    <a:graphicData uri="http://schemas.openxmlformats.org/drawingml/2006/picture">
+                      <pic:pic xmlns:pic="http://schemas.openxmlformats.org/drawingml/2006/picture">
+                        <pic:nvPicPr>
+                          <pic:cNvPr id="7" name="F0Contour.jpg"/>
+                          <pic:cNvPicPr/>
+                        </pic:nvPicPr>
+                        <pic:blipFill>
+                          <a:blip r:embed="rId22">
+                            <a:extLst>
+                              <a:ext uri="{28A0092B-C50C-407E-A947-70E740481C1C}">
+                                <a14:useLocalDpi xmlns:a14="http://schemas.microsoft.com/office/drawing/2010/main" val="0"/>
+                              </a:ext>
+                            </a:extLst>
+                          </a:blip>
+                          <a:stretch>
+                            <a:fillRect/>
+                          </a:stretch>
+                        </pic:blipFill>
+                        <pic:spPr>
+                          <a:xfrm>
+                            <a:off x="0" y="0"/>
+                            <a:ext cx="2839794" cy="2129846"/>
+                          </a:xfrm>
+                          <a:prstGeom prst="rect">
+                            <a:avLst/>
+                          </a:prstGeom>
+                        </pic:spPr>
+                      </pic:pic>
+                    </a:graphicData>
+                  </a:graphic>
+                </wp:inline>
+              </w:drawing>
+            </w:r>
+          </w:p>
+        </w:tc>
+        <w:tc>
+          <w:tcPr>
+            <w:tcW w:w="4622" w:type="dxa"/>
+          </w:tcPr>
+          <w:p>
+            <w:pPr>
+              <w:spacing w:line="480" w:lineRule="auto"/>
+            </w:pPr>
+            <w:r>
+              <w:rPr>
+                <w:noProof/>
+              </w:rPr>
+              <w:drawing>
+                <wp:inline distT="0" distB="0" distL="0" distR="0">
+                  <wp:extent cx="2832100" cy="2124075"/>
+                  <wp:effectExtent l="0" t="0" r="6350" b="9525"/>
+                  <wp:docPr id="9" name="Picture 9"/>
+                  <wp:cNvGraphicFramePr>
+                    <a:graphicFrameLocks xmlns:a="http://schemas.openxmlformats.org/drawingml/2006/main" noChangeAspect="1"/>
+                  </wp:cNvGraphicFramePr>
+                  <a:graphic xmlns:a="http://schemas.openxmlformats.org/drawingml/2006/main">
+                    <a:graphicData uri="http://schemas.openxmlformats.org/drawingml/2006/picture">
+                      <pic:pic xmlns:pic="http://schemas.openxmlformats.org/drawingml/2006/picture">
+                        <pic:nvPicPr>
+                          <pic:cNvPr id="9" name="FContour.jpg"/>
+                          <pic:cNvPicPr/>
+                        </pic:nvPicPr>
+                        <pic:blipFill>
+                          <a:blip r:embed="rId22">
+                            <a:extLst>
+                              <a:ext uri="{28A0092B-C50C-407E-A947-70E740481C1C}">
+                                <a14:useLocalDpi xmlns:a14="http://schemas.microsoft.com/office/drawing/2010/main" val="0"/>
+                              </a:ext>
+                            </a:extLst>
+                          </a:blip>
+                          <a:stretch>
+                            <a:fillRect/>
+                          </a:stretch>
+                        </pic:blipFill>
+                        <pic:spPr>
+                          <a:xfrm>
+                            <a:off x="0" y="0"/>
+                            <a:ext cx="2832821" cy="2124616"/>
+                          </a:xfrm>
+                          <a:prstGeom prst="rect">
+                            <a:avLst/>
+                          </a:prstGeom>
+                        </pic:spPr>
+                      </pic:pic>
+                    </a:graphicData>
+                  </a:graphic>
+                </wp:inline>
+              </w:drawing>
+            </w:r>
+          </w:p>
+        </w:tc>
+      </w:tr>
+      <w:tr>
+        <w:trPr>
+          <w:trHeight w:val="421"/>
+        </w:trPr>
+        <w:tc>
+          <w:tcPr>
+            <w:tcW w:w="4622" w:type="dxa"/>
+          </w:tcPr>
+          <w:p>
+            <w:pPr>
+              <w:spacing w:line="480" w:lineRule="auto"/>
+              <w:jc w:val="center"/>
+              <w:rPr>
+                <w:sz w:val="20"/>
+              </w:rPr>
+            </w:pPr>
+            <w:r>
+              <w:rPr>
+                <w:sz w:val="20"/>
+              </w:rPr>
+              <w:t>Laplace</w:t>
+            </w:r>
+          </w:p>
+        </w:tc>
+        <w:tc>
+          <w:tcPr>
+            <w:tcW w:w="4622" w:type="dxa"/>
+          </w:tcPr>
+          <w:p>
+            <w:pPr>
+              <w:spacing w:line="480" w:lineRule="auto"/>
+              <w:jc w:val="center"/>
+              <w:rPr>
+                <w:sz w:val="20"/>
+              </w:rPr>
+            </w:pPr>
+            <w:r>
+              <w:rPr>
+                <w:sz w:val="20"/>
+              </w:rPr>
+              <w:t>Poisson</w:t>
+            </w:r>
+          </w:p>
+        </w:tc>
+      </w:tr>
+    </w:tbl>
+    <w:p>
+      <w:pPr>
+        <w:spacing w:line="480" w:lineRule="auto"/>
+        <w:rPr>
+          <w:sz w:val="4"/>
+        </w:rPr>
+      </w:pPr>
+    </w:p>
+    <w:p>
+      <w:pPr>
+        <w:pStyle w:val="Caption"/>
+        <w:keepNext/>
+        <w:jc w:val="center"/>
+      </w:pPr>
+    </w:p>
+    <w:tbl>
+      <w:tblPr>
+        <w:tblStyle w:val="TableGrid"/>
+        <w:tblW w:w="0" w:type="auto"/>
+        <w:tblLook w:val="04A0" w:firstRow="1" w:lastRow="0" w:firstColumn="1" w:lastColumn="0" w:noHBand="0" w:noVBand="1"/>
+      </w:tblPr>
+      <w:tblGrid>
+        <w:gridCol w:w="4562"/>
+        <w:gridCol w:w="4788"/>
+      </w:tblGrid>
+      <w:tr>
+        <w:trPr>
+          <w:trHeight w:val="3365"/>
+        </w:trPr>
+        <w:tc>
+          <w:tcPr>
+            <w:tcW w:w="4648" w:type="dxa"/>
+          </w:tcPr>
+          <w:p>
+            <w:pPr>
+              <w:spacing w:line="480" w:lineRule="auto"/>
+            </w:pPr>
+            <w:r>
+              <w:rPr>
+                <w:noProof/>
+              </w:rPr>
+              <w:drawing>
+                <wp:inline distT="0" distB="0" distL="0" distR="0">
+                  <wp:extent cx="2806700" cy="2105025"/>
+                  <wp:effectExtent l="0" t="0" r="0" b="9525"/>
+                  <wp:docPr id="8" name="Picture 8"/>
+                  <wp:cNvGraphicFramePr>
+                    <a:graphicFrameLocks xmlns:a="http://schemas.openxmlformats.org/drawingml/2006/main" noChangeAspect="1"/>
+                  </wp:cNvGraphicFramePr>
+                  <a:graphic xmlns:a="http://schemas.openxmlformats.org/drawingml/2006/main">
+                    <a:graphicData uri="http://schemas.openxmlformats.org/drawingml/2006/picture">
+                      <pic:pic xmlns:pic="http://schemas.openxmlformats.org/drawingml/2006/picture">
+                        <pic:nvPicPr>
+                          <pic:cNvPr id="8" name="F0Surface.jpg"/>
+                          <pic:cNvPicPr/>
+                        </pic:nvPicPr>
+                        <pic:blipFill>
+                          <a:blip r:embed="rId23">
+                            <a:extLst>
+                              <a:ext uri="{28A0092B-C50C-407E-A947-70E740481C1C}">
+                                <a14:useLocalDpi xmlns:a14="http://schemas.microsoft.com/office/drawing/2010/main" val="0"/>
+                              </a:ext>
+                            </a:extLst>
+                          </a:blip>
+                          <a:stretch>
+                            <a:fillRect/>
+                          </a:stretch>
+                        </pic:blipFill>
+                        <pic:spPr>
+                          <a:xfrm>
+                            <a:off x="0" y="0"/>
+                            <a:ext cx="2806700" cy="2105025"/>
+                          </a:xfrm>
+                          <a:prstGeom prst="rect">
+                            <a:avLst/>
+                          </a:prstGeom>
+                        </pic:spPr>
+                      </pic:pic>
+                    </a:graphicData>
+                  </a:graphic>
+                </wp:inline>
+              </w:drawing>
+            </w:r>
+          </w:p>
+        </w:tc>
+        <w:tc>
+          <w:tcPr>
+            <w:tcW w:w="4678" w:type="dxa"/>
+          </w:tcPr>
+          <w:p>
+            <w:pPr>
+              <w:spacing w:line="480" w:lineRule="auto"/>
+            </w:pPr>
+            <w:r>
+              <w:rPr>
+                <w:noProof/>
+              </w:rPr>
+              <w:drawing>
+                <wp:inline distT="0" distB="0" distL="0" distR="0">
+                  <wp:extent cx="2946400" cy="2209800"/>
+                  <wp:effectExtent l="0" t="0" r="6350" b="0"/>
+                  <wp:docPr id="10" name="Picture 10"/>
+                  <wp:cNvGraphicFramePr>
+                    <a:graphicFrameLocks xmlns:a="http://schemas.openxmlformats.org/drawingml/2006/main" noChangeAspect="1"/>
+                  </wp:cNvGraphicFramePr>
+                  <a:graphic xmlns:a="http://schemas.openxmlformats.org/drawingml/2006/main">
+                    <a:graphicData uri="http://schemas.openxmlformats.org/drawingml/2006/picture">
+                      <pic:pic xmlns:pic="http://schemas.openxmlformats.org/drawingml/2006/picture">
+                        <pic:nvPicPr>
+                          <pic:cNvPr id="10" name="FSurface.jpg"/>
+                          <pic:cNvPicPr/>
+                        </pic:nvPicPr>
+                        <pic:blipFill>
+                          <a:blip r:embed="rId23">
+                            <a:extLst>
+                              <a:ext uri="{28A0092B-C50C-407E-A947-70E740481C1C}">
+                                <a14:useLocalDpi xmlns:a14="http://schemas.microsoft.com/office/drawing/2010/main" val="0"/>
+                              </a:ext>
+                            </a:extLst>
+                          </a:blip>
+                          <a:stretch>
+                            <a:fillRect/>
+                          </a:stretch>
+                        </pic:blipFill>
+                        <pic:spPr>
+                          <a:xfrm>
+                            <a:off x="0" y="0"/>
+                            <a:ext cx="2946663" cy="2209997"/>
+                          </a:xfrm>
+                          <a:prstGeom prst="rect">
+                            <a:avLst/>
+                          </a:prstGeom>
+                        </pic:spPr>
+                      </pic:pic>
+                    </a:graphicData>
+                  </a:graphic>
+                </wp:inline>
+              </w:drawing>
+            </w:r>
+          </w:p>
+        </w:tc>
+      </w:tr>
+      <w:tr>
+        <w:trPr>
+          <w:trHeight w:val="260"/>
+        </w:trPr>
+        <w:tc>
+          <w:tcPr>
+            <w:tcW w:w="4648" w:type="dxa"/>
+          </w:tcPr>
+          <w:p>
+            <w:pPr>
+              <w:spacing w:line="480" w:lineRule="auto"/>
+              <w:jc w:val="center"/>
+              <w:rPr>
+                <w:sz w:val="20"/>
+              </w:rPr>
+            </w:pPr>
+            <w:r>
+              <w:rPr>
+                <w:sz w:val="20"/>
+              </w:rPr>
+              <w:t>Laplace</w:t>
+            </w:r>
+          </w:p>
+        </w:tc>
+        <w:tc>
+          <w:tcPr>
+            <w:tcW w:w="4678" w:type="dxa"/>
+          </w:tcPr>
+          <w:p>
+            <w:pPr>
+              <w:tabs>
+                <w:tab w:val="center" w:pos="2235"/>
+                <w:tab w:val="left" w:pos="3360"/>
+              </w:tabs>
+              <w:spacing w:line="480" w:lineRule="auto"/>
+              <w:jc w:val="center"/>
+              <w:rPr>
+                <w:sz w:val="20"/>
+              </w:rPr>
+            </w:pPr>
+            <w:r>
+              <w:rPr>
+                <w:sz w:val="20"/>
+              </w:rPr>
+              <w:t>Poisson</w:t>
+            </w:r>
+          </w:p>
+        </w:tc>
+      </w:tr>
+    </w:tbl>
+    <w:p/>
+    <w:p/>
+    <w:p>
+      <w:pPr>
+        <w:rPr>
+          <w:sz w:val="20"/>
+        </w:rPr>
+      </w:pPr>
+      <w:r>
+        <w:rPr>
+          <w:sz w:val="20"/>
+        </w:rPr>
+        <w:lastRenderedPageBreak/>
+        <w:t xml:space="preserve">Gauss-Seidel Method for </w:t>
+      </w:r>
+      <w:proofErr w:type="spellStart"/>
+      <w:r>
+        <w:rPr>
+          <w:sz w:val="20"/>
+        </w:rPr>
+        <w:t>Poissons</w:t>
+      </w:r>
+      <w:proofErr w:type="spellEnd"/>
+      <w:r>
+        <w:rPr>
+          <w:sz w:val="20"/>
+        </w:rPr>
+        <w:t xml:space="preserve"> Equation</w:t>
+      </w:r>
+      <w:r>
+        <w:rPr>
+          <w:sz w:val="20"/>
+        </w:rPr>
+        <w:t xml:space="preserve"> with Forcing Function of 0 (Laplace)</w:t>
+      </w:r>
+      <w:r>
+        <w:rPr>
+          <w:sz w:val="20"/>
+        </w:rPr>
+        <w:t xml:space="preserve"> </w:t>
+      </w:r>
+    </w:p>
+    <w:p>
+      <w:pPr>
+        <w:rPr>
+          <w:sz w:val="20"/>
+        </w:rPr>
+      </w:pPr>
+      <w:r>
+        <w:rPr>
+          <w:sz w:val="20"/>
+        </w:rPr>
+        <w:t>Mesh size: 100 x 100</w:t>
+      </w:r>
+    </w:p>
+    <w:p>
+      <w:pPr>
+        <w:rPr>
+          <w:sz w:val="20"/>
+        </w:rPr>
+      </w:pPr>
+      <w:r>
+        <w:rPr>
+          <w:sz w:val="20"/>
+        </w:rPr>
+        <w:t>Optimal Iterations: 21839</w:t>
+      </w:r>
+    </w:p>
+    <w:p>
+      <w:pPr>
+        <w:rPr>
+          <w:sz w:val="20"/>
+        </w:rPr>
+      </w:pPr>
+      <w:r>
+        <w:rPr>
+          <w:sz w:val="20"/>
+        </w:rPr>
+        <w:t>Elapsed time: 42.463649</w:t>
+      </w:r>
+    </w:p>
+    <w:p>
+      <w:pPr>
+        <w:rPr>
+          <w:sz w:val="20"/>
+        </w:rPr>
+      </w:pPr>
+      <w:r>
+        <w:rPr>
+          <w:sz w:val="20"/>
+        </w:rPr>
+        <w:t xml:space="preserve">Biggest error value between </w:t>
+      </w:r>
+      <w:proofErr w:type="gramStart"/>
+      <w:r>
+        <w:rPr>
+          <w:sz w:val="20"/>
+        </w:rPr>
+        <w:t>u(</w:t>
+      </w:r>
+      <w:proofErr w:type="spellStart"/>
+      <w:proofErr w:type="gramEnd"/>
+      <w:r>
+        <w:rPr>
+          <w:sz w:val="20"/>
+        </w:rPr>
+        <w:t>i</w:t>
+      </w:r>
+      <w:proofErr w:type="spellEnd"/>
+      <w:r>
+        <w:rPr>
+          <w:sz w:val="20"/>
+        </w:rPr>
+        <w:t>) and u(i-1): 9.9995e-07</w:t>
+      </w:r>
+    </w:p>
+    <w:p>
+      <w:pPr>
+        <w:rPr>
+          <w:sz w:val="20"/>
+        </w:rPr>
+      </w:pPr>
+      <w:r>
+        <w:rPr>
+          <w:sz w:val="20"/>
+        </w:rPr>
+        <w:t>Mean of u: -2.5346e+01&gt;&gt;</w:t>
+      </w:r>
+    </w:p>
+    <w:p/>
+    <w:p>
+      <w:pPr>
+        <w:rPr>
+          <w:sz w:val="20"/>
+        </w:rPr>
+      </w:pPr>
+      <w:r>
+        <w:rPr>
+          <w:sz w:val="20"/>
+        </w:rPr>
+        <w:t xml:space="preserve">Gauss-Seidel Method for </w:t>
+      </w:r>
+      <w:proofErr w:type="spellStart"/>
+      <w:r>
+        <w:rPr>
+          <w:sz w:val="20"/>
+        </w:rPr>
+        <w:t>Poissons</w:t>
+      </w:r>
+      <w:proofErr w:type="spellEnd"/>
+      <w:r>
+        <w:rPr>
+          <w:sz w:val="20"/>
+        </w:rPr>
+        <w:t xml:space="preserve"> Equation with</w:t>
+      </w:r>
+      <w:r>
+        <w:rPr>
+          <w:sz w:val="20"/>
+        </w:rPr>
+        <w:t xml:space="preserve"> a</w:t>
+      </w:r>
+      <w:r>
+        <w:rPr>
+          <w:sz w:val="20"/>
+        </w:rPr>
+        <w:t xml:space="preserve"> Forcing Function</w:t>
+      </w:r>
+    </w:p>
+    <w:p>
+      <w:pPr>
+        <w:rPr>
+          <w:sz w:val="20"/>
+        </w:rPr>
+      </w:pPr>
+      <w:r>
+        <w:rPr>
+          <w:sz w:val="20"/>
+        </w:rPr>
+        <w:t>Mesh size: 100 x 100</w:t>
+      </w:r>
+    </w:p>
+    <w:p>
+      <w:pPr>
+        <w:rPr>
+          <w:sz w:val="20"/>
+        </w:rPr>
+      </w:pPr>
+      <w:r>
+        <w:rPr>
+          <w:sz w:val="20"/>
+        </w:rPr>
+        <w:t>Optimal Iterations: 21839</w:t>
+      </w:r>
+    </w:p>
+    <w:p>
+      <w:pPr>
+        <w:rPr>
+          <w:sz w:val="20"/>
+        </w:rPr>
+      </w:pPr>
+      <w:r>
+        <w:rPr>
+          <w:sz w:val="20"/>
+        </w:rPr>
+        <w:t>Elapsed time: 44.397125</w:t>
+      </w:r>
+    </w:p>
+    <w:p>
+      <w:pPr>
+        <w:rPr>
+          <w:sz w:val="20"/>
+        </w:rPr>
+      </w:pPr>
+      <w:r>
+        <w:rPr>
+          <w:sz w:val="20"/>
+        </w:rPr>
+        <w:t xml:space="preserve">Biggest error value between </w:t>
+      </w:r>
+      <w:proofErr w:type="gramStart"/>
+      <w:r>
+        <w:rPr>
+          <w:sz w:val="20"/>
+        </w:rPr>
+        <w:t>u(</w:t>
+      </w:r>
+      <w:proofErr w:type="spellStart"/>
+      <w:proofErr w:type="gramEnd"/>
+      <w:r>
+        <w:rPr>
+          <w:sz w:val="20"/>
+        </w:rPr>
+        <w:t>i</w:t>
+      </w:r>
+      <w:proofErr w:type="spellEnd"/>
+      <w:r>
+        <w:rPr>
+          <w:sz w:val="20"/>
+        </w:rPr>
+        <w:t>) and u(i-1): 9.9995e-07</w:t>
+      </w:r>
+    </w:p>
+    <w:p>
+      <w:pPr>
+        <w:rPr>
+          <w:sz w:val="20"/>
+        </w:rPr>
+      </w:pPr>
+      <w:r>
+        <w:rPr>
+          <w:sz w:val="20"/>
+        </w:rPr>
+        <w:t>Mean of u: -2.5346e+01&gt;&gt;</w:t>
+      </w:r>
+    </w:p>
+    <w:p/>
+    <w:p>
+      <w:r>
+        <w:t>The only change between Laplace and Poisson’s for this case is a slightly faster convergence for the Laplace form of the equation. Graphs and data for u is very similar for both. Also, if a fixed iteration number is simulated between the two, using SOR, it is shown that the error for small iterations is bigger when there is a forcing function present.</w:t>
+      </w:r>
+    </w:p>
+    <w:p/>
+    <w:p>
+      <w:pPr>
+        <w:rPr>
+          <w:sz w:val="20"/>
+        </w:rPr>
+      </w:pPr>
+      <w:r>
+        <w:rPr>
+          <w:sz w:val="20"/>
+        </w:rPr>
+        <w:t xml:space="preserve">Gauss-Seidel Method for </w:t>
+      </w:r>
+      <w:proofErr w:type="spellStart"/>
+      <w:r>
+        <w:rPr>
+          <w:sz w:val="20"/>
+        </w:rPr>
+        <w:t>Poissons</w:t>
+      </w:r>
+      <w:proofErr w:type="spellEnd"/>
+      <w:r>
+        <w:rPr>
+          <w:sz w:val="20"/>
+        </w:rPr>
+        <w:t xml:space="preserve"> Equation </w:t>
+      </w:r>
+      <w:r>
+        <w:rPr>
+          <w:sz w:val="20"/>
+        </w:rPr>
+        <w:t>with a Function of 0 (Laplace)</w:t>
+      </w:r>
+    </w:p>
+    <w:p>
+      <w:pPr>
+        <w:rPr>
+          <w:sz w:val="20"/>
+        </w:rPr>
+      </w:pPr>
+      <w:r>
+        <w:rPr>
+          <w:sz w:val="20"/>
+        </w:rPr>
+        <w:t>Mesh size: 50 x 50</w:t>
+      </w:r>
+    </w:p>
+    <w:p>
+      <w:pPr>
+        <w:rPr>
+          <w:sz w:val="20"/>
+        </w:rPr>
+      </w:pPr>
+      <w:r>
+        <w:rPr>
+          <w:sz w:val="20"/>
+        </w:rPr>
+        <w:t>Optimal Iterations: 0</w:t>
+      </w:r>
+    </w:p>
+    <w:p>
+      <w:pPr>
+        <w:rPr>
+          <w:sz w:val="20"/>
+        </w:rPr>
+      </w:pPr>
+      <w:r>
+        <w:rPr>
+          <w:sz w:val="20"/>
+        </w:rPr>
+        <w:t>Fixed Iterations: 100</w:t>
+      </w:r>
+    </w:p>
+    <w:p>
+      <w:pPr>
+        <w:rPr>
+          <w:sz w:val="20"/>
+        </w:rPr>
+      </w:pPr>
+      <w:r>
+        <w:rPr>
+          <w:sz w:val="20"/>
+        </w:rPr>
+        <w:t>Elapsed time: 0.030500</w:t>
+      </w:r>
+    </w:p>
+    <w:p>
+      <w:pPr>
+        <w:rPr>
+          <w:sz w:val="20"/>
+        </w:rPr>
+      </w:pPr>
+      <w:r>
+        <w:rPr>
+          <w:sz w:val="20"/>
+        </w:rPr>
+        <w:t xml:space="preserve">Biggest error value between </w:t>
+      </w:r>
+      <w:proofErr w:type="gramStart"/>
+      <w:r>
+        <w:rPr>
+          <w:sz w:val="20"/>
+        </w:rPr>
+        <w:t>u(</w:t>
+      </w:r>
+      <w:proofErr w:type="spellStart"/>
+      <w:proofErr w:type="gramEnd"/>
+      <w:r>
+        <w:rPr>
+          <w:sz w:val="20"/>
+        </w:rPr>
+        <w:t>i</w:t>
+      </w:r>
+      <w:proofErr w:type="spellEnd"/>
+      <w:r>
+        <w:rPr>
+          <w:sz w:val="20"/>
+        </w:rPr>
+        <w:t>) and u(i-1): 3.9455e+00</w:t>
+      </w:r>
+    </w:p>
+    <w:p>
+      <w:pPr>
+        <w:rPr>
+          <w:sz w:val="20"/>
+        </w:rPr>
+      </w:pPr>
+      <w:r>
+        <w:rPr>
+          <w:sz w:val="20"/>
+        </w:rPr>
+        <w:t>Mean of u: -1.4008e+01&gt;&gt;</w:t>
+      </w:r>
+    </w:p>
+    <w:p/>
+    <w:p>
+      <w:pPr>
+        <w:rPr>
+          <w:sz w:val="20"/>
+        </w:rPr>
+      </w:pPr>
+      <w:r>
+        <w:rPr>
+          <w:sz w:val="20"/>
+        </w:rPr>
+        <w:t xml:space="preserve">Gauss-Seidel Method for </w:t>
+      </w:r>
+      <w:proofErr w:type="spellStart"/>
+      <w:r>
+        <w:rPr>
+          <w:sz w:val="20"/>
+        </w:rPr>
+        <w:t>Poissons</w:t>
+      </w:r>
+      <w:proofErr w:type="spellEnd"/>
+      <w:r>
+        <w:rPr>
+          <w:sz w:val="20"/>
+        </w:rPr>
+        <w:t xml:space="preserve"> Equation </w:t>
+      </w:r>
+      <w:r>
+        <w:rPr>
+          <w:sz w:val="20"/>
+        </w:rPr>
+        <w:t>with a Forcing Function</w:t>
+      </w:r>
+    </w:p>
+    <w:p>
+      <w:pPr>
+        <w:rPr>
+          <w:sz w:val="20"/>
+        </w:rPr>
+      </w:pPr>
+      <w:r>
+        <w:rPr>
+          <w:sz w:val="20"/>
+        </w:rPr>
+        <w:lastRenderedPageBreak/>
+        <w:t>Mesh size: 50 x 50</w:t>
+      </w:r>
+    </w:p>
+    <w:p>
+      <w:pPr>
+        <w:rPr>
+          <w:sz w:val="20"/>
+        </w:rPr>
+      </w:pPr>
+      <w:r>
+        <w:rPr>
+          <w:sz w:val="20"/>
+        </w:rPr>
+        <w:t>Optimal Iterations: 0</w:t>
+      </w:r>
+    </w:p>
+    <w:p>
+      <w:pPr>
+        <w:rPr>
+          <w:sz w:val="20"/>
+        </w:rPr>
+      </w:pPr>
+      <w:r>
+        <w:rPr>
+          <w:sz w:val="20"/>
+        </w:rPr>
+        <w:t>Fixed Iterations: 100</w:t>
+      </w:r>
+    </w:p>
+    <w:p>
+      <w:pPr>
+        <w:rPr>
+          <w:sz w:val="20"/>
+        </w:rPr>
+      </w:pPr>
+      <w:r>
+        <w:rPr>
+          <w:sz w:val="20"/>
+        </w:rPr>
+        <w:t>Elapsed time: 0.030176</w:t>
+      </w:r>
+      <w:bookmarkStart w:id="29" w:name="_GoBack"/>
+      <w:bookmarkEnd w:id="29"/>
+    </w:p>
+    <w:p>
+      <w:pPr>
+        <w:rPr>
+          <w:sz w:val="20"/>
+        </w:rPr>
+      </w:pPr>
+      <w:r>
+        <w:rPr>
+          <w:sz w:val="20"/>
+        </w:rPr>
+        <w:t xml:space="preserve">Biggest error value between </w:t>
+      </w:r>
+      <w:proofErr w:type="gramStart"/>
+      <w:r>
+        <w:rPr>
+          <w:sz w:val="20"/>
+        </w:rPr>
+        <w:t>u(</w:t>
+      </w:r>
+      <w:proofErr w:type="spellStart"/>
+      <w:proofErr w:type="gramEnd"/>
+      <w:r>
+        <w:rPr>
+          <w:sz w:val="20"/>
+        </w:rPr>
+        <w:t>i</w:t>
+      </w:r>
+      <w:proofErr w:type="spellEnd"/>
+      <w:r>
+        <w:rPr>
+          <w:sz w:val="20"/>
+        </w:rPr>
+        <w:t>) and u(i-1): 1.0996e+01</w:t>
+      </w:r>
+    </w:p>
+    <w:p>
+      <w:pPr>
+        <w:rPr>
+          <w:sz w:val="20"/>
+        </w:rPr>
+      </w:pPr>
+      <w:r>
+        <w:rPr>
+          <w:sz w:val="20"/>
+        </w:rPr>
+        <w:t>Mean of u: -1.4075e+01&gt;&gt;</w:t>
+      </w:r>
     </w:p>
     <w:sectPr>
       <w:pgSz w:w="12240" w:h="15840"/>
@@ -9514,6 +10222,7 @@
   <w:style w:type="character" w:default="1" w:styleId="DefaultParagraphFont">
     <w:name w:val="Default Paragraph Font"/>
     <w:uiPriority w:val="1"/>
+    <w:semiHidden/>
     <w:unhideWhenUsed/>
   </w:style>
   <w:style w:type="table" w:default="1" w:styleId="TableNormal">
@@ -10497,7 +11206,7 @@
 </file>
 
 <file path=customXml/itemProps1.xml><?xml version="1.0" encoding="utf-8"?>
-<ds:datastoreItem xmlns:ds="http://schemas.openxmlformats.org/officeDocument/2006/customXml" ds:itemID="{CB3CF4E2-1C00-443D-8DB9-6DE415F47C70}">
+<ds:datastoreItem xmlns:ds="http://schemas.openxmlformats.org/officeDocument/2006/customXml" ds:itemID="{4894E1C7-EC00-4AD8-AD5D-E08F8ECEF8A3}">
   <ds:schemaRefs>
     <ds:schemaRef ds:uri="http://schemas.openxmlformats.org/officeDocument/2006/bibliography"/>
   </ds:schemaRefs>
